--- a/ProjektDokuMesse_FIAE.docx
+++ b/ProjektDokuMesse_FIAE.docx
@@ -1,6 +1,6 @@
 
 <file path=word/document.xml><?xml version="1.0" encoding="utf-8"?>
-<w:document xmlns:wpc="http://schemas.microsoft.com/office/word/2010/wordprocessingCanvas" xmlns:cx="http://schemas.microsoft.com/office/drawing/2014/chartex" xmlns:cx1="http://schemas.microsoft.com/office/drawing/2015/9/8/chartex" xmlns:cx2="http://schemas.microsoft.com/office/drawing/2015/10/21/chartex" xmlns:cx3="http://schemas.microsoft.com/office/drawing/2016/5/9/chartex" xmlns:cx4="http://schemas.microsoft.com/office/drawing/2016/5/10/chartex" xmlns:cx5="http://schemas.microsoft.com/office/drawing/2016/5/11/chartex" xmlns:cx6="http://schemas.microsoft.com/office/drawing/2016/5/12/chartex" xmlns:cx7="http://schemas.microsoft.com/office/drawing/2016/5/13/chartex" xmlns:cx8="http://schemas.microsoft.com/office/drawing/2016/5/14/chartex" xmlns:mc="http://schemas.openxmlformats.org/markup-compatibility/2006" xmlns:aink="http://schemas.microsoft.com/office/drawing/2016/ink" xmlns:am3d="http://schemas.microsoft.com/office/drawing/2017/model3d" xmlns:o="urn:schemas-microsoft-com:office:office" xmlns:oel="http://schemas.microsoft.com/office/2019/extlst" xmlns:r="http://schemas.openxmlformats.org/officeDocument/2006/relationships" xmlns:m="http://schemas.openxmlformats.org/officeDocument/2006/math" xmlns:v="urn:schemas-microsoft-com:vml" xmlns:wp14="http://schemas.microsoft.com/office/word/2010/wordprocessingDrawing" xmlns:wp="http://schemas.openxmlformats.org/drawingml/2006/wordprocessingDrawing" xmlns:w10="urn:schemas-microsoft-com:office:word" xmlns:w="http://schemas.openxmlformats.org/wordprocessingml/2006/main" xmlns:w14="http://schemas.microsoft.com/office/word/2010/wordml" xmlns:w15="http://schemas.microsoft.com/office/word/2012/wordml" xmlns:w16cex="http://schemas.microsoft.com/office/word/2018/wordml/cex" xmlns:w16cid="http://schemas.microsoft.com/office/word/2016/wordml/cid" xmlns:w16="http://schemas.microsoft.com/office/word/2018/wordml" xmlns:w16sdtdh="http://schemas.microsoft.com/office/word/2020/wordml/sdtdatahash" xmlns:w16se="http://schemas.microsoft.com/office/word/2015/wordml/symex" xmlns:wpg="http://schemas.microsoft.com/office/word/2010/wordprocessingGroup" xmlns:wpi="http://schemas.microsoft.com/office/word/2010/wordprocessingInk" xmlns:wne="http://schemas.microsoft.com/office/word/2006/wordml" xmlns:wps="http://schemas.microsoft.com/office/word/2010/wordprocessingShape" mc:Ignorable="w14 w15 w16se w16cid w16 w16cex w16sdtdh wp14">
+<w:document xmlns:wpc="http://schemas.microsoft.com/office/word/2010/wordprocessingCanvas" xmlns:cx="http://schemas.microsoft.com/office/drawing/2014/chartex" xmlns:cx1="http://schemas.microsoft.com/office/drawing/2015/9/8/chartex" xmlns:cx2="http://schemas.microsoft.com/office/drawing/2015/10/21/chartex" xmlns:cx3="http://schemas.microsoft.com/office/drawing/2016/5/9/chartex" xmlns:cx4="http://schemas.microsoft.com/office/drawing/2016/5/10/chartex" xmlns:cx5="http://schemas.microsoft.com/office/drawing/2016/5/11/chartex" xmlns:cx6="http://schemas.microsoft.com/office/drawing/2016/5/12/chartex" xmlns:cx7="http://schemas.microsoft.com/office/drawing/2016/5/13/chartex" xmlns:cx8="http://schemas.microsoft.com/office/drawing/2016/5/14/chartex" xmlns:mc="http://schemas.openxmlformats.org/markup-compatibility/2006" xmlns:aink="http://schemas.microsoft.com/office/drawing/2016/ink" xmlns:am3d="http://schemas.microsoft.com/office/drawing/2017/model3d" xmlns:o="urn:schemas-microsoft-com:office:office" xmlns:oel="http://schemas.microsoft.com/office/2019/extlst" xmlns:r="http://schemas.openxmlformats.org/officeDocument/2006/relationships" xmlns:m="http://schemas.openxmlformats.org/officeDocument/2006/math" xmlns:v="urn:schemas-microsoft-com:vml" xmlns:wp14="http://schemas.microsoft.com/office/word/2010/wordprocessingDrawing" xmlns:wp="http://schemas.openxmlformats.org/drawingml/2006/wordprocessingDrawing" xmlns:w10="urn:schemas-microsoft-com:office:word" xmlns:w="http://schemas.openxmlformats.org/wordprocessingml/2006/main" xmlns:w14="http://schemas.microsoft.com/office/word/2010/wordml" xmlns:w15="http://schemas.microsoft.com/office/word/2012/wordml" xmlns:w16cex="http://schemas.microsoft.com/office/word/2018/wordml/cex" xmlns:w16cid="http://schemas.microsoft.com/office/word/2016/wordml/cid" xmlns:w16="http://schemas.microsoft.com/office/word/2018/wordml" xmlns:w16sdtdh="http://schemas.microsoft.com/office/word/2020/wordml/sdtdatahash" xmlns:w16se="http://schemas.microsoft.com/office/word/2015/wordml/symex" xmlns:wpg="http://schemas.microsoft.com/office/word/2010/wordprocessingGroup" xmlns:wpi="http://schemas.microsoft.com/office/word/2010/wordprocessingInk" xmlns:wne="http://schemas.microsoft.com/office/word/2006/wordml" xmlns:wps="http://schemas.microsoft.com/office/word/2010/wordprocessingShape" xmlns:a="http://schemas.openxmlformats.org/drawingml/2006/main" xmlns:pic="http://schemas.openxmlformats.org/drawingml/2006/picture" xmlns:a14="http://schemas.microsoft.com/office/drawing/2010/main" mc:Ignorable="w14 w15 w16se w16cid w16 w16cex w16sdtdh wp14">
   <w:body>
     <w:p>
       <w:pPr>
@@ -80,6 +80,15 @@
           <w:szCs w:val="96"/>
         </w:rPr>
       </w:pPr>
+      <w:r>
+        <w:rPr>
+          <w:rFonts w:cs="Arial"/>
+          <w:bCs/>
+          <w:sz w:val="96"/>
+          <w:szCs w:val="96"/>
+        </w:rPr>
+        <w:t>J U K E R</w:t>
+      </w:r>
     </w:p>
     <w:p>
       <w:pPr>
@@ -250,6 +259,59 @@
           <w:szCs w:val="28"/>
         </w:rPr>
         <w:tab/>
+      </w:r>
+    </w:p>
+    <w:p>
+      <w:pPr>
+        <w:rPr>
+          <w:rFonts w:cs="Arial"/>
+          <w:sz w:val="28"/>
+          <w:szCs w:val="28"/>
+        </w:rPr>
+      </w:pPr>
+      <w:r>
+        <w:rPr>
+          <w:rFonts w:cs="Arial"/>
+          <w:sz w:val="28"/>
+          <w:szCs w:val="28"/>
+        </w:rPr>
+        <w:t xml:space="preserve">Julian </w:t>
+      </w:r>
+      <w:proofErr w:type="spellStart"/>
+      <w:r>
+        <w:rPr>
+          <w:rFonts w:cs="Arial"/>
+          <w:sz w:val="28"/>
+          <w:szCs w:val="28"/>
+        </w:rPr>
+        <w:t>Schoenfeld</w:t>
+      </w:r>
+      <w:proofErr w:type="spellEnd"/>
+      <w:r>
+        <w:rPr>
+          <w:rFonts w:cs="Arial"/>
+          <w:sz w:val="28"/>
+          <w:szCs w:val="28"/>
+        </w:rPr>
+        <w:t xml:space="preserve">, Kenrick </w:t>
+      </w:r>
+      <w:proofErr w:type="spellStart"/>
+      <w:r>
+        <w:rPr>
+          <w:rFonts w:cs="Arial"/>
+          <w:sz w:val="28"/>
+          <w:szCs w:val="28"/>
+        </w:rPr>
+        <w:t>Dehli</w:t>
+      </w:r>
+      <w:proofErr w:type="spellEnd"/>
+      <w:r>
+        <w:rPr>
+          <w:rFonts w:cs="Arial"/>
+          <w:sz w:val="28"/>
+          <w:szCs w:val="28"/>
+        </w:rPr>
+        <w:t>, Julian Beck, Erik Sulzbach</w:t>
       </w:r>
     </w:p>
     <w:p>
@@ -306,13 +368,13 @@
         </w:p>
         <w:p>
           <w:pPr>
-            <w:pStyle w:val="Verzeichnis1"/>
+            <w:pStyle w:val="TOC1"/>
             <w:tabs>
               <w:tab w:val="left" w:pos="480"/>
               <w:tab w:val="right" w:leader="dot" w:pos="9062"/>
             </w:tabs>
             <w:rPr>
-              <w:rFonts w:asciiTheme="minorHAnsi" w:eastAsiaTheme="minorEastAsia" w:hAnsiTheme="minorHAnsi" w:cstheme="minorBidi"/>
+              <w:rFonts w:asciiTheme="minorHAnsi" w:hAnsiTheme="minorHAnsi" w:eastAsiaTheme="minorEastAsia" w:cstheme="minorBidi"/>
               <w:noProof/>
               <w:szCs w:val="22"/>
             </w:rPr>
@@ -335,7 +397,7 @@
             </w:rPr>
             <w:fldChar w:fldCharType="separate"/>
           </w:r>
-          <w:hyperlink w:anchor="_Toc116415262" w:history="1">
+          <w:hyperlink w:history="1" w:anchor="_Toc116415262">
             <w:r>
               <w:rPr>
                 <w:rStyle w:val="Hyperlink"/>
@@ -345,7 +407,7 @@
             </w:r>
             <w:r>
               <w:rPr>
-                <w:rFonts w:asciiTheme="minorHAnsi" w:eastAsiaTheme="minorEastAsia" w:hAnsiTheme="minorHAnsi" w:cstheme="minorBidi"/>
+                <w:rFonts w:asciiTheme="minorHAnsi" w:hAnsiTheme="minorHAnsi" w:eastAsiaTheme="minorEastAsia" w:cstheme="minorBidi"/>
                 <w:noProof/>
                 <w:szCs w:val="22"/>
               </w:rPr>
@@ -410,18 +472,18 @@
         </w:p>
         <w:p>
           <w:pPr>
-            <w:pStyle w:val="Verzeichnis1"/>
+            <w:pStyle w:val="TOC1"/>
             <w:tabs>
               <w:tab w:val="left" w:pos="480"/>
               <w:tab w:val="right" w:leader="dot" w:pos="9062"/>
             </w:tabs>
             <w:rPr>
-              <w:rFonts w:asciiTheme="minorHAnsi" w:eastAsiaTheme="minorEastAsia" w:hAnsiTheme="minorHAnsi" w:cstheme="minorBidi"/>
+              <w:rFonts w:asciiTheme="minorHAnsi" w:hAnsiTheme="minorHAnsi" w:eastAsiaTheme="minorEastAsia" w:cstheme="minorBidi"/>
               <w:noProof/>
               <w:szCs w:val="22"/>
             </w:rPr>
           </w:pPr>
-          <w:hyperlink w:anchor="_Toc116415263" w:history="1">
+          <w:hyperlink w:history="1" w:anchor="_Toc116415263">
             <w:r>
               <w:rPr>
                 <w:rStyle w:val="Hyperlink"/>
@@ -431,7 +493,7 @@
             </w:r>
             <w:r>
               <w:rPr>
-                <w:rFonts w:asciiTheme="minorHAnsi" w:eastAsiaTheme="minorEastAsia" w:hAnsiTheme="minorHAnsi" w:cstheme="minorBidi"/>
+                <w:rFonts w:asciiTheme="minorHAnsi" w:hAnsiTheme="minorHAnsi" w:eastAsiaTheme="minorEastAsia" w:cstheme="minorBidi"/>
                 <w:noProof/>
                 <w:szCs w:val="22"/>
               </w:rPr>
@@ -496,18 +558,18 @@
         </w:p>
         <w:p>
           <w:pPr>
-            <w:pStyle w:val="Verzeichnis2"/>
+            <w:pStyle w:val="TOC2"/>
             <w:tabs>
               <w:tab w:val="left" w:pos="880"/>
               <w:tab w:val="right" w:leader="dot" w:pos="9062"/>
             </w:tabs>
             <w:rPr>
-              <w:rFonts w:asciiTheme="minorHAnsi" w:eastAsiaTheme="minorEastAsia" w:hAnsiTheme="minorHAnsi" w:cstheme="minorBidi"/>
+              <w:rFonts w:asciiTheme="minorHAnsi" w:hAnsiTheme="minorHAnsi" w:eastAsiaTheme="minorEastAsia" w:cstheme="minorBidi"/>
               <w:noProof/>
               <w:szCs w:val="22"/>
             </w:rPr>
           </w:pPr>
-          <w:hyperlink w:anchor="_Toc116415264" w:history="1">
+          <w:hyperlink w:history="1" w:anchor="_Toc116415264">
             <w:r>
               <w:rPr>
                 <w:rStyle w:val="Hyperlink"/>
@@ -517,7 +579,7 @@
             </w:r>
             <w:r>
               <w:rPr>
-                <w:rFonts w:asciiTheme="minorHAnsi" w:eastAsiaTheme="minorEastAsia" w:hAnsiTheme="minorHAnsi" w:cstheme="minorBidi"/>
+                <w:rFonts w:asciiTheme="minorHAnsi" w:hAnsiTheme="minorHAnsi" w:eastAsiaTheme="minorEastAsia" w:cstheme="minorBidi"/>
                 <w:noProof/>
                 <w:szCs w:val="22"/>
               </w:rPr>
@@ -582,18 +644,18 @@
         </w:p>
         <w:p>
           <w:pPr>
-            <w:pStyle w:val="Verzeichnis3"/>
+            <w:pStyle w:val="TOC3"/>
             <w:tabs>
               <w:tab w:val="left" w:pos="1320"/>
               <w:tab w:val="right" w:leader="dot" w:pos="9062"/>
             </w:tabs>
             <w:rPr>
-              <w:rFonts w:asciiTheme="minorHAnsi" w:eastAsiaTheme="minorEastAsia" w:hAnsiTheme="minorHAnsi" w:cstheme="minorBidi"/>
+              <w:rFonts w:asciiTheme="minorHAnsi" w:hAnsiTheme="minorHAnsi" w:eastAsiaTheme="minorEastAsia" w:cstheme="minorBidi"/>
               <w:noProof/>
               <w:szCs w:val="22"/>
             </w:rPr>
           </w:pPr>
-          <w:hyperlink w:anchor="_Toc116415265" w:history="1">
+          <w:hyperlink w:history="1" w:anchor="_Toc116415265">
             <w:r>
               <w:rPr>
                 <w:rStyle w:val="Hyperlink"/>
@@ -603,7 +665,7 @@
             </w:r>
             <w:r>
               <w:rPr>
-                <w:rFonts w:asciiTheme="minorHAnsi" w:eastAsiaTheme="minorEastAsia" w:hAnsiTheme="minorHAnsi" w:cstheme="minorBidi"/>
+                <w:rFonts w:asciiTheme="minorHAnsi" w:hAnsiTheme="minorHAnsi" w:eastAsiaTheme="minorEastAsia" w:cstheme="minorBidi"/>
                 <w:noProof/>
                 <w:szCs w:val="22"/>
               </w:rPr>
@@ -668,18 +730,18 @@
         </w:p>
         <w:p>
           <w:pPr>
-            <w:pStyle w:val="Verzeichnis3"/>
+            <w:pStyle w:val="TOC3"/>
             <w:tabs>
               <w:tab w:val="left" w:pos="1320"/>
               <w:tab w:val="right" w:leader="dot" w:pos="9062"/>
             </w:tabs>
             <w:rPr>
-              <w:rFonts w:asciiTheme="minorHAnsi" w:eastAsiaTheme="minorEastAsia" w:hAnsiTheme="minorHAnsi" w:cstheme="minorBidi"/>
+              <w:rFonts w:asciiTheme="minorHAnsi" w:hAnsiTheme="minorHAnsi" w:eastAsiaTheme="minorEastAsia" w:cstheme="minorBidi"/>
               <w:noProof/>
               <w:szCs w:val="22"/>
             </w:rPr>
           </w:pPr>
-          <w:hyperlink w:anchor="_Toc116415266" w:history="1">
+          <w:hyperlink w:history="1" w:anchor="_Toc116415266">
             <w:r>
               <w:rPr>
                 <w:rStyle w:val="Hyperlink"/>
@@ -689,7 +751,7 @@
             </w:r>
             <w:r>
               <w:rPr>
-                <w:rFonts w:asciiTheme="minorHAnsi" w:eastAsiaTheme="minorEastAsia" w:hAnsiTheme="minorHAnsi" w:cstheme="minorBidi"/>
+                <w:rFonts w:asciiTheme="minorHAnsi" w:hAnsiTheme="minorHAnsi" w:eastAsiaTheme="minorEastAsia" w:cstheme="minorBidi"/>
                 <w:noProof/>
                 <w:szCs w:val="22"/>
               </w:rPr>
@@ -754,18 +816,18 @@
         </w:p>
         <w:p>
           <w:pPr>
-            <w:pStyle w:val="Verzeichnis1"/>
+            <w:pStyle w:val="TOC1"/>
             <w:tabs>
               <w:tab w:val="left" w:pos="480"/>
               <w:tab w:val="right" w:leader="dot" w:pos="9062"/>
             </w:tabs>
             <w:rPr>
-              <w:rFonts w:asciiTheme="minorHAnsi" w:eastAsiaTheme="minorEastAsia" w:hAnsiTheme="minorHAnsi" w:cstheme="minorBidi"/>
+              <w:rFonts w:asciiTheme="minorHAnsi" w:hAnsiTheme="minorHAnsi" w:eastAsiaTheme="minorEastAsia" w:cstheme="minorBidi"/>
               <w:noProof/>
               <w:szCs w:val="22"/>
             </w:rPr>
           </w:pPr>
-          <w:hyperlink w:anchor="_Toc116415267" w:history="1">
+          <w:hyperlink w:history="1" w:anchor="_Toc116415267">
             <w:r>
               <w:rPr>
                 <w:rStyle w:val="Hyperlink"/>
@@ -775,7 +837,7 @@
             </w:r>
             <w:r>
               <w:rPr>
-                <w:rFonts w:asciiTheme="minorHAnsi" w:eastAsiaTheme="minorEastAsia" w:hAnsiTheme="minorHAnsi" w:cstheme="minorBidi"/>
+                <w:rFonts w:asciiTheme="minorHAnsi" w:hAnsiTheme="minorHAnsi" w:eastAsiaTheme="minorEastAsia" w:cstheme="minorBidi"/>
                 <w:noProof/>
                 <w:szCs w:val="22"/>
               </w:rPr>
@@ -840,18 +902,18 @@
         </w:p>
         <w:p>
           <w:pPr>
-            <w:pStyle w:val="Verzeichnis2"/>
+            <w:pStyle w:val="TOC2"/>
             <w:tabs>
               <w:tab w:val="left" w:pos="880"/>
               <w:tab w:val="right" w:leader="dot" w:pos="9062"/>
             </w:tabs>
             <w:rPr>
-              <w:rFonts w:asciiTheme="minorHAnsi" w:eastAsiaTheme="minorEastAsia" w:hAnsiTheme="minorHAnsi" w:cstheme="minorBidi"/>
+              <w:rFonts w:asciiTheme="minorHAnsi" w:hAnsiTheme="minorHAnsi" w:eastAsiaTheme="minorEastAsia" w:cstheme="minorBidi"/>
               <w:noProof/>
               <w:szCs w:val="22"/>
             </w:rPr>
           </w:pPr>
-          <w:hyperlink w:anchor="_Toc116415268" w:history="1">
+          <w:hyperlink w:history="1" w:anchor="_Toc116415268">
             <w:r>
               <w:rPr>
                 <w:rStyle w:val="Hyperlink"/>
@@ -861,7 +923,7 @@
             </w:r>
             <w:r>
               <w:rPr>
-                <w:rFonts w:asciiTheme="minorHAnsi" w:eastAsiaTheme="minorEastAsia" w:hAnsiTheme="minorHAnsi" w:cstheme="minorBidi"/>
+                <w:rFonts w:asciiTheme="minorHAnsi" w:hAnsiTheme="minorHAnsi" w:eastAsiaTheme="minorEastAsia" w:cstheme="minorBidi"/>
                 <w:noProof/>
                 <w:szCs w:val="22"/>
               </w:rPr>
@@ -926,18 +988,18 @@
         </w:p>
         <w:p>
           <w:pPr>
-            <w:pStyle w:val="Verzeichnis3"/>
+            <w:pStyle w:val="TOC3"/>
             <w:tabs>
               <w:tab w:val="left" w:pos="1320"/>
               <w:tab w:val="right" w:leader="dot" w:pos="9062"/>
             </w:tabs>
             <w:rPr>
-              <w:rFonts w:asciiTheme="minorHAnsi" w:eastAsiaTheme="minorEastAsia" w:hAnsiTheme="minorHAnsi" w:cstheme="minorBidi"/>
+              <w:rFonts w:asciiTheme="minorHAnsi" w:hAnsiTheme="minorHAnsi" w:eastAsiaTheme="minorEastAsia" w:cstheme="minorBidi"/>
               <w:noProof/>
               <w:szCs w:val="22"/>
             </w:rPr>
           </w:pPr>
-          <w:hyperlink w:anchor="_Toc116415269" w:history="1">
+          <w:hyperlink w:history="1" w:anchor="_Toc116415269">
             <w:r>
               <w:rPr>
                 <w:rStyle w:val="Hyperlink"/>
@@ -947,7 +1009,7 @@
             </w:r>
             <w:r>
               <w:rPr>
-                <w:rFonts w:asciiTheme="minorHAnsi" w:eastAsiaTheme="minorEastAsia" w:hAnsiTheme="minorHAnsi" w:cstheme="minorBidi"/>
+                <w:rFonts w:asciiTheme="minorHAnsi" w:hAnsiTheme="minorHAnsi" w:eastAsiaTheme="minorEastAsia" w:cstheme="minorBidi"/>
                 <w:noProof/>
                 <w:szCs w:val="22"/>
               </w:rPr>
@@ -1012,18 +1074,18 @@
         </w:p>
         <w:p>
           <w:pPr>
-            <w:pStyle w:val="Verzeichnis3"/>
+            <w:pStyle w:val="TOC3"/>
             <w:tabs>
               <w:tab w:val="left" w:pos="1320"/>
               <w:tab w:val="right" w:leader="dot" w:pos="9062"/>
             </w:tabs>
             <w:rPr>
-              <w:rFonts w:asciiTheme="minorHAnsi" w:eastAsiaTheme="minorEastAsia" w:hAnsiTheme="minorHAnsi" w:cstheme="minorBidi"/>
+              <w:rFonts w:asciiTheme="minorHAnsi" w:hAnsiTheme="minorHAnsi" w:eastAsiaTheme="minorEastAsia" w:cstheme="minorBidi"/>
               <w:noProof/>
               <w:szCs w:val="22"/>
             </w:rPr>
           </w:pPr>
-          <w:hyperlink w:anchor="_Toc116415270" w:history="1">
+          <w:hyperlink w:history="1" w:anchor="_Toc116415270">
             <w:r>
               <w:rPr>
                 <w:rStyle w:val="Hyperlink"/>
@@ -1033,7 +1095,7 @@
             </w:r>
             <w:r>
               <w:rPr>
-                <w:rFonts w:asciiTheme="minorHAnsi" w:eastAsiaTheme="minorEastAsia" w:hAnsiTheme="minorHAnsi" w:cstheme="minorBidi"/>
+                <w:rFonts w:asciiTheme="minorHAnsi" w:hAnsiTheme="minorHAnsi" w:eastAsiaTheme="minorEastAsia" w:cstheme="minorBidi"/>
                 <w:noProof/>
                 <w:szCs w:val="22"/>
               </w:rPr>
@@ -1098,18 +1160,18 @@
         </w:p>
         <w:p>
           <w:pPr>
-            <w:pStyle w:val="Verzeichnis3"/>
+            <w:pStyle w:val="TOC3"/>
             <w:tabs>
               <w:tab w:val="left" w:pos="1320"/>
               <w:tab w:val="right" w:leader="dot" w:pos="9062"/>
             </w:tabs>
             <w:rPr>
-              <w:rFonts w:asciiTheme="minorHAnsi" w:eastAsiaTheme="minorEastAsia" w:hAnsiTheme="minorHAnsi" w:cstheme="minorBidi"/>
+              <w:rFonts w:asciiTheme="minorHAnsi" w:hAnsiTheme="minorHAnsi" w:eastAsiaTheme="minorEastAsia" w:cstheme="minorBidi"/>
               <w:noProof/>
               <w:szCs w:val="22"/>
             </w:rPr>
           </w:pPr>
-          <w:hyperlink w:anchor="_Toc116415271" w:history="1">
+          <w:hyperlink w:history="1" w:anchor="_Toc116415271">
             <w:r>
               <w:rPr>
                 <w:rStyle w:val="Hyperlink"/>
@@ -1119,7 +1181,7 @@
             </w:r>
             <w:r>
               <w:rPr>
-                <w:rFonts w:asciiTheme="minorHAnsi" w:eastAsiaTheme="minorEastAsia" w:hAnsiTheme="minorHAnsi" w:cstheme="minorBidi"/>
+                <w:rFonts w:asciiTheme="minorHAnsi" w:hAnsiTheme="minorHAnsi" w:eastAsiaTheme="minorEastAsia" w:cstheme="minorBidi"/>
                 <w:noProof/>
                 <w:szCs w:val="22"/>
               </w:rPr>
@@ -1184,18 +1246,18 @@
         </w:p>
         <w:p>
           <w:pPr>
-            <w:pStyle w:val="Verzeichnis3"/>
+            <w:pStyle w:val="TOC3"/>
             <w:tabs>
               <w:tab w:val="left" w:pos="1320"/>
               <w:tab w:val="right" w:leader="dot" w:pos="9062"/>
             </w:tabs>
             <w:rPr>
-              <w:rFonts w:asciiTheme="minorHAnsi" w:eastAsiaTheme="minorEastAsia" w:hAnsiTheme="minorHAnsi" w:cstheme="minorBidi"/>
+              <w:rFonts w:asciiTheme="minorHAnsi" w:hAnsiTheme="minorHAnsi" w:eastAsiaTheme="minorEastAsia" w:cstheme="minorBidi"/>
               <w:noProof/>
               <w:szCs w:val="22"/>
             </w:rPr>
           </w:pPr>
-          <w:hyperlink w:anchor="_Toc116415272" w:history="1">
+          <w:hyperlink w:history="1" w:anchor="_Toc116415272">
             <w:r>
               <w:rPr>
                 <w:rStyle w:val="Hyperlink"/>
@@ -1205,7 +1267,7 @@
             </w:r>
             <w:r>
               <w:rPr>
-                <w:rFonts w:asciiTheme="minorHAnsi" w:eastAsiaTheme="minorEastAsia" w:hAnsiTheme="minorHAnsi" w:cstheme="minorBidi"/>
+                <w:rFonts w:asciiTheme="minorHAnsi" w:hAnsiTheme="minorHAnsi" w:eastAsiaTheme="minorEastAsia" w:cstheme="minorBidi"/>
                 <w:noProof/>
                 <w:szCs w:val="22"/>
               </w:rPr>
@@ -1270,18 +1332,18 @@
         </w:p>
         <w:p>
           <w:pPr>
-            <w:pStyle w:val="Verzeichnis2"/>
+            <w:pStyle w:val="TOC2"/>
             <w:tabs>
               <w:tab w:val="left" w:pos="880"/>
               <w:tab w:val="right" w:leader="dot" w:pos="9062"/>
             </w:tabs>
             <w:rPr>
-              <w:rFonts w:asciiTheme="minorHAnsi" w:eastAsiaTheme="minorEastAsia" w:hAnsiTheme="minorHAnsi" w:cstheme="minorBidi"/>
+              <w:rFonts w:asciiTheme="minorHAnsi" w:hAnsiTheme="minorHAnsi" w:eastAsiaTheme="minorEastAsia" w:cstheme="minorBidi"/>
               <w:noProof/>
               <w:szCs w:val="22"/>
             </w:rPr>
           </w:pPr>
-          <w:hyperlink w:anchor="_Toc116415273" w:history="1">
+          <w:hyperlink w:history="1" w:anchor="_Toc116415273">
             <w:r>
               <w:rPr>
                 <w:rStyle w:val="Hyperlink"/>
@@ -1291,7 +1353,7 @@
             </w:r>
             <w:r>
               <w:rPr>
-                <w:rFonts w:asciiTheme="minorHAnsi" w:eastAsiaTheme="minorEastAsia" w:hAnsiTheme="minorHAnsi" w:cstheme="minorBidi"/>
+                <w:rFonts w:asciiTheme="minorHAnsi" w:hAnsiTheme="minorHAnsi" w:eastAsiaTheme="minorEastAsia" w:cstheme="minorBidi"/>
                 <w:noProof/>
                 <w:szCs w:val="22"/>
               </w:rPr>
@@ -1356,18 +1418,18 @@
         </w:p>
         <w:p>
           <w:pPr>
-            <w:pStyle w:val="Verzeichnis3"/>
+            <w:pStyle w:val="TOC3"/>
             <w:tabs>
               <w:tab w:val="left" w:pos="1320"/>
               <w:tab w:val="right" w:leader="dot" w:pos="9062"/>
             </w:tabs>
             <w:rPr>
-              <w:rFonts w:asciiTheme="minorHAnsi" w:eastAsiaTheme="minorEastAsia" w:hAnsiTheme="minorHAnsi" w:cstheme="minorBidi"/>
+              <w:rFonts w:asciiTheme="minorHAnsi" w:hAnsiTheme="minorHAnsi" w:eastAsiaTheme="minorEastAsia" w:cstheme="minorBidi"/>
               <w:noProof/>
               <w:szCs w:val="22"/>
             </w:rPr>
           </w:pPr>
-          <w:hyperlink w:anchor="_Toc116415274" w:history="1">
+          <w:hyperlink w:history="1" w:anchor="_Toc116415274">
             <w:r>
               <w:rPr>
                 <w:rStyle w:val="Hyperlink"/>
@@ -1377,7 +1439,7 @@
             </w:r>
             <w:r>
               <w:rPr>
-                <w:rFonts w:asciiTheme="minorHAnsi" w:eastAsiaTheme="minorEastAsia" w:hAnsiTheme="minorHAnsi" w:cstheme="minorBidi"/>
+                <w:rFonts w:asciiTheme="minorHAnsi" w:hAnsiTheme="minorHAnsi" w:eastAsiaTheme="minorEastAsia" w:cstheme="minorBidi"/>
                 <w:noProof/>
                 <w:szCs w:val="22"/>
               </w:rPr>
@@ -1442,18 +1504,18 @@
         </w:p>
         <w:p>
           <w:pPr>
-            <w:pStyle w:val="Verzeichnis3"/>
+            <w:pStyle w:val="TOC3"/>
             <w:tabs>
               <w:tab w:val="left" w:pos="1320"/>
               <w:tab w:val="right" w:leader="dot" w:pos="9062"/>
             </w:tabs>
             <w:rPr>
-              <w:rFonts w:asciiTheme="minorHAnsi" w:eastAsiaTheme="minorEastAsia" w:hAnsiTheme="minorHAnsi" w:cstheme="minorBidi"/>
+              <w:rFonts w:asciiTheme="minorHAnsi" w:hAnsiTheme="minorHAnsi" w:eastAsiaTheme="minorEastAsia" w:cstheme="minorBidi"/>
               <w:noProof/>
               <w:szCs w:val="22"/>
             </w:rPr>
           </w:pPr>
-          <w:hyperlink w:anchor="_Toc116415275" w:history="1">
+          <w:hyperlink w:history="1" w:anchor="_Toc116415275">
             <w:r>
               <w:rPr>
                 <w:rStyle w:val="Hyperlink"/>
@@ -1463,7 +1525,7 @@
             </w:r>
             <w:r>
               <w:rPr>
-                <w:rFonts w:asciiTheme="minorHAnsi" w:eastAsiaTheme="minorEastAsia" w:hAnsiTheme="minorHAnsi" w:cstheme="minorBidi"/>
+                <w:rFonts w:asciiTheme="minorHAnsi" w:hAnsiTheme="minorHAnsi" w:eastAsiaTheme="minorEastAsia" w:cstheme="minorBidi"/>
                 <w:noProof/>
                 <w:szCs w:val="22"/>
               </w:rPr>
@@ -1528,18 +1590,18 @@
         </w:p>
         <w:p>
           <w:pPr>
-            <w:pStyle w:val="Verzeichnis2"/>
+            <w:pStyle w:val="TOC2"/>
             <w:tabs>
               <w:tab w:val="left" w:pos="880"/>
               <w:tab w:val="right" w:leader="dot" w:pos="9062"/>
             </w:tabs>
             <w:rPr>
-              <w:rFonts w:asciiTheme="minorHAnsi" w:eastAsiaTheme="minorEastAsia" w:hAnsiTheme="minorHAnsi" w:cstheme="minorBidi"/>
+              <w:rFonts w:asciiTheme="minorHAnsi" w:hAnsiTheme="minorHAnsi" w:eastAsiaTheme="minorEastAsia" w:cstheme="minorBidi"/>
               <w:noProof/>
               <w:szCs w:val="22"/>
             </w:rPr>
           </w:pPr>
-          <w:hyperlink w:anchor="_Toc116415276" w:history="1">
+          <w:hyperlink w:history="1" w:anchor="_Toc116415276">
             <w:r>
               <w:rPr>
                 <w:rStyle w:val="Hyperlink"/>
@@ -1549,7 +1611,7 @@
             </w:r>
             <w:r>
               <w:rPr>
-                <w:rFonts w:asciiTheme="minorHAnsi" w:eastAsiaTheme="minorEastAsia" w:hAnsiTheme="minorHAnsi" w:cstheme="minorBidi"/>
+                <w:rFonts w:asciiTheme="minorHAnsi" w:hAnsiTheme="minorHAnsi" w:eastAsiaTheme="minorEastAsia" w:cstheme="minorBidi"/>
                 <w:noProof/>
                 <w:szCs w:val="22"/>
               </w:rPr>
@@ -1614,18 +1676,18 @@
         </w:p>
         <w:p>
           <w:pPr>
-            <w:pStyle w:val="Verzeichnis1"/>
+            <w:pStyle w:val="TOC1"/>
             <w:tabs>
               <w:tab w:val="left" w:pos="480"/>
               <w:tab w:val="right" w:leader="dot" w:pos="9062"/>
             </w:tabs>
             <w:rPr>
-              <w:rFonts w:asciiTheme="minorHAnsi" w:eastAsiaTheme="minorEastAsia" w:hAnsiTheme="minorHAnsi" w:cstheme="minorBidi"/>
+              <w:rFonts w:asciiTheme="minorHAnsi" w:hAnsiTheme="minorHAnsi" w:eastAsiaTheme="minorEastAsia" w:cstheme="minorBidi"/>
               <w:noProof/>
               <w:szCs w:val="22"/>
             </w:rPr>
           </w:pPr>
-          <w:hyperlink w:anchor="_Toc116415277" w:history="1">
+          <w:hyperlink w:history="1" w:anchor="_Toc116415277">
             <w:r>
               <w:rPr>
                 <w:rStyle w:val="Hyperlink"/>
@@ -1635,7 +1697,7 @@
             </w:r>
             <w:r>
               <w:rPr>
-                <w:rFonts w:asciiTheme="minorHAnsi" w:eastAsiaTheme="minorEastAsia" w:hAnsiTheme="minorHAnsi" w:cstheme="minorBidi"/>
+                <w:rFonts w:asciiTheme="minorHAnsi" w:hAnsiTheme="minorHAnsi" w:eastAsiaTheme="minorEastAsia" w:cstheme="minorBidi"/>
                 <w:noProof/>
                 <w:szCs w:val="22"/>
               </w:rPr>
@@ -1700,18 +1762,18 @@
         </w:p>
         <w:p>
           <w:pPr>
-            <w:pStyle w:val="Verzeichnis2"/>
+            <w:pStyle w:val="TOC2"/>
             <w:tabs>
               <w:tab w:val="left" w:pos="880"/>
               <w:tab w:val="right" w:leader="dot" w:pos="9062"/>
             </w:tabs>
             <w:rPr>
-              <w:rFonts w:asciiTheme="minorHAnsi" w:eastAsiaTheme="minorEastAsia" w:hAnsiTheme="minorHAnsi" w:cstheme="minorBidi"/>
+              <w:rFonts w:asciiTheme="minorHAnsi" w:hAnsiTheme="minorHAnsi" w:eastAsiaTheme="minorEastAsia" w:cstheme="minorBidi"/>
               <w:noProof/>
               <w:szCs w:val="22"/>
             </w:rPr>
           </w:pPr>
-          <w:hyperlink w:anchor="_Toc116415278" w:history="1">
+          <w:hyperlink w:history="1" w:anchor="_Toc116415278">
             <w:r>
               <w:rPr>
                 <w:rStyle w:val="Hyperlink"/>
@@ -1721,7 +1783,7 @@
             </w:r>
             <w:r>
               <w:rPr>
-                <w:rFonts w:asciiTheme="minorHAnsi" w:eastAsiaTheme="minorEastAsia" w:hAnsiTheme="minorHAnsi" w:cstheme="minorBidi"/>
+                <w:rFonts w:asciiTheme="minorHAnsi" w:hAnsiTheme="minorHAnsi" w:eastAsiaTheme="minorEastAsia" w:cstheme="minorBidi"/>
                 <w:noProof/>
                 <w:szCs w:val="22"/>
               </w:rPr>
@@ -1786,18 +1848,18 @@
         </w:p>
         <w:p>
           <w:pPr>
-            <w:pStyle w:val="Verzeichnis3"/>
+            <w:pStyle w:val="TOC3"/>
             <w:tabs>
               <w:tab w:val="left" w:pos="1320"/>
               <w:tab w:val="right" w:leader="dot" w:pos="9062"/>
             </w:tabs>
             <w:rPr>
-              <w:rFonts w:asciiTheme="minorHAnsi" w:eastAsiaTheme="minorEastAsia" w:hAnsiTheme="minorHAnsi" w:cstheme="minorBidi"/>
+              <w:rFonts w:asciiTheme="minorHAnsi" w:hAnsiTheme="minorHAnsi" w:eastAsiaTheme="minorEastAsia" w:cstheme="minorBidi"/>
               <w:noProof/>
               <w:szCs w:val="22"/>
             </w:rPr>
           </w:pPr>
-          <w:hyperlink w:anchor="_Toc116415279" w:history="1">
+          <w:hyperlink w:history="1" w:anchor="_Toc116415279">
             <w:r>
               <w:rPr>
                 <w:rStyle w:val="Hyperlink"/>
@@ -1807,7 +1869,7 @@
             </w:r>
             <w:r>
               <w:rPr>
-                <w:rFonts w:asciiTheme="minorHAnsi" w:eastAsiaTheme="minorEastAsia" w:hAnsiTheme="minorHAnsi" w:cstheme="minorBidi"/>
+                <w:rFonts w:asciiTheme="minorHAnsi" w:hAnsiTheme="minorHAnsi" w:eastAsiaTheme="minorEastAsia" w:cstheme="minorBidi"/>
                 <w:noProof/>
                 <w:szCs w:val="22"/>
               </w:rPr>
@@ -1872,18 +1934,18 @@
         </w:p>
         <w:p>
           <w:pPr>
-            <w:pStyle w:val="Verzeichnis2"/>
+            <w:pStyle w:val="TOC2"/>
             <w:tabs>
               <w:tab w:val="left" w:pos="880"/>
               <w:tab w:val="right" w:leader="dot" w:pos="9062"/>
             </w:tabs>
             <w:rPr>
-              <w:rFonts w:asciiTheme="minorHAnsi" w:eastAsiaTheme="minorEastAsia" w:hAnsiTheme="minorHAnsi" w:cstheme="minorBidi"/>
+              <w:rFonts w:asciiTheme="minorHAnsi" w:hAnsiTheme="minorHAnsi" w:eastAsiaTheme="minorEastAsia" w:cstheme="minorBidi"/>
               <w:noProof/>
               <w:szCs w:val="22"/>
             </w:rPr>
           </w:pPr>
-          <w:hyperlink w:anchor="_Toc116415280" w:history="1">
+          <w:hyperlink w:history="1" w:anchor="_Toc116415280">
             <w:r>
               <w:rPr>
                 <w:rStyle w:val="Hyperlink"/>
@@ -1893,7 +1955,7 @@
             </w:r>
             <w:r>
               <w:rPr>
-                <w:rFonts w:asciiTheme="minorHAnsi" w:eastAsiaTheme="minorEastAsia" w:hAnsiTheme="minorHAnsi" w:cstheme="minorBidi"/>
+                <w:rFonts w:asciiTheme="minorHAnsi" w:hAnsiTheme="minorHAnsi" w:eastAsiaTheme="minorEastAsia" w:cstheme="minorBidi"/>
                 <w:noProof/>
                 <w:szCs w:val="22"/>
               </w:rPr>
@@ -1958,18 +2020,18 @@
         </w:p>
         <w:p>
           <w:pPr>
-            <w:pStyle w:val="Verzeichnis3"/>
+            <w:pStyle w:val="TOC3"/>
             <w:tabs>
               <w:tab w:val="left" w:pos="1320"/>
               <w:tab w:val="right" w:leader="dot" w:pos="9062"/>
             </w:tabs>
             <w:rPr>
-              <w:rFonts w:asciiTheme="minorHAnsi" w:eastAsiaTheme="minorEastAsia" w:hAnsiTheme="minorHAnsi" w:cstheme="minorBidi"/>
+              <w:rFonts w:asciiTheme="minorHAnsi" w:hAnsiTheme="minorHAnsi" w:eastAsiaTheme="minorEastAsia" w:cstheme="minorBidi"/>
               <w:noProof/>
               <w:szCs w:val="22"/>
             </w:rPr>
           </w:pPr>
-          <w:hyperlink w:anchor="_Toc116415281" w:history="1">
+          <w:hyperlink w:history="1" w:anchor="_Toc116415281">
             <w:r>
               <w:rPr>
                 <w:rStyle w:val="Hyperlink"/>
@@ -1979,7 +2041,7 @@
             </w:r>
             <w:r>
               <w:rPr>
-                <w:rFonts w:asciiTheme="minorHAnsi" w:eastAsiaTheme="minorEastAsia" w:hAnsiTheme="minorHAnsi" w:cstheme="minorBidi"/>
+                <w:rFonts w:asciiTheme="minorHAnsi" w:hAnsiTheme="minorHAnsi" w:eastAsiaTheme="minorEastAsia" w:cstheme="minorBidi"/>
                 <w:noProof/>
                 <w:szCs w:val="22"/>
               </w:rPr>
@@ -2044,18 +2106,18 @@
         </w:p>
         <w:p>
           <w:pPr>
-            <w:pStyle w:val="Verzeichnis3"/>
+            <w:pStyle w:val="TOC3"/>
             <w:tabs>
               <w:tab w:val="left" w:pos="1320"/>
               <w:tab w:val="right" w:leader="dot" w:pos="9062"/>
             </w:tabs>
             <w:rPr>
-              <w:rFonts w:asciiTheme="minorHAnsi" w:eastAsiaTheme="minorEastAsia" w:hAnsiTheme="minorHAnsi" w:cstheme="minorBidi"/>
+              <w:rFonts w:asciiTheme="minorHAnsi" w:hAnsiTheme="minorHAnsi" w:eastAsiaTheme="minorEastAsia" w:cstheme="minorBidi"/>
               <w:noProof/>
               <w:szCs w:val="22"/>
             </w:rPr>
           </w:pPr>
-          <w:hyperlink w:anchor="_Toc116415282" w:history="1">
+          <w:hyperlink w:history="1" w:anchor="_Toc116415282">
             <w:r>
               <w:rPr>
                 <w:rStyle w:val="Hyperlink"/>
@@ -2065,7 +2127,7 @@
             </w:r>
             <w:r>
               <w:rPr>
-                <w:rFonts w:asciiTheme="minorHAnsi" w:eastAsiaTheme="minorEastAsia" w:hAnsiTheme="minorHAnsi" w:cstheme="minorBidi"/>
+                <w:rFonts w:asciiTheme="minorHAnsi" w:hAnsiTheme="minorHAnsi" w:eastAsiaTheme="minorEastAsia" w:cstheme="minorBidi"/>
                 <w:noProof/>
                 <w:szCs w:val="22"/>
               </w:rPr>
@@ -2130,18 +2192,18 @@
         </w:p>
         <w:p>
           <w:pPr>
-            <w:pStyle w:val="Verzeichnis3"/>
+            <w:pStyle w:val="TOC3"/>
             <w:tabs>
               <w:tab w:val="left" w:pos="1320"/>
               <w:tab w:val="right" w:leader="dot" w:pos="9062"/>
             </w:tabs>
             <w:rPr>
-              <w:rFonts w:asciiTheme="minorHAnsi" w:eastAsiaTheme="minorEastAsia" w:hAnsiTheme="minorHAnsi" w:cstheme="minorBidi"/>
+              <w:rFonts w:asciiTheme="minorHAnsi" w:hAnsiTheme="minorHAnsi" w:eastAsiaTheme="minorEastAsia" w:cstheme="minorBidi"/>
               <w:noProof/>
               <w:szCs w:val="22"/>
             </w:rPr>
           </w:pPr>
-          <w:hyperlink w:anchor="_Toc116415283" w:history="1">
+          <w:hyperlink w:history="1" w:anchor="_Toc116415283">
             <w:r>
               <w:rPr>
                 <w:rStyle w:val="Hyperlink"/>
@@ -2151,7 +2213,7 @@
             </w:r>
             <w:r>
               <w:rPr>
-                <w:rFonts w:asciiTheme="minorHAnsi" w:eastAsiaTheme="minorEastAsia" w:hAnsiTheme="minorHAnsi" w:cstheme="minorBidi"/>
+                <w:rFonts w:asciiTheme="minorHAnsi" w:hAnsiTheme="minorHAnsi" w:eastAsiaTheme="minorEastAsia" w:cstheme="minorBidi"/>
                 <w:noProof/>
                 <w:szCs w:val="22"/>
               </w:rPr>
@@ -2216,18 +2278,18 @@
         </w:p>
         <w:p>
           <w:pPr>
-            <w:pStyle w:val="Verzeichnis3"/>
+            <w:pStyle w:val="TOC3"/>
             <w:tabs>
               <w:tab w:val="left" w:pos="1320"/>
               <w:tab w:val="right" w:leader="dot" w:pos="9062"/>
             </w:tabs>
             <w:rPr>
-              <w:rFonts w:asciiTheme="minorHAnsi" w:eastAsiaTheme="minorEastAsia" w:hAnsiTheme="minorHAnsi" w:cstheme="minorBidi"/>
+              <w:rFonts w:asciiTheme="minorHAnsi" w:hAnsiTheme="minorHAnsi" w:eastAsiaTheme="minorEastAsia" w:cstheme="minorBidi"/>
               <w:noProof/>
               <w:szCs w:val="22"/>
             </w:rPr>
           </w:pPr>
-          <w:hyperlink w:anchor="_Toc116415284" w:history="1">
+          <w:hyperlink w:history="1" w:anchor="_Toc116415284">
             <w:r>
               <w:rPr>
                 <w:rStyle w:val="Hyperlink"/>
@@ -2237,7 +2299,7 @@
             </w:r>
             <w:r>
               <w:rPr>
-                <w:rFonts w:asciiTheme="minorHAnsi" w:eastAsiaTheme="minorEastAsia" w:hAnsiTheme="minorHAnsi" w:cstheme="minorBidi"/>
+                <w:rFonts w:asciiTheme="minorHAnsi" w:hAnsiTheme="minorHAnsi" w:eastAsiaTheme="minorEastAsia" w:cstheme="minorBidi"/>
                 <w:noProof/>
                 <w:szCs w:val="22"/>
               </w:rPr>
@@ -2302,18 +2364,18 @@
         </w:p>
         <w:p>
           <w:pPr>
-            <w:pStyle w:val="Verzeichnis3"/>
+            <w:pStyle w:val="TOC3"/>
             <w:tabs>
               <w:tab w:val="left" w:pos="1320"/>
               <w:tab w:val="right" w:leader="dot" w:pos="9062"/>
             </w:tabs>
             <w:rPr>
-              <w:rFonts w:asciiTheme="minorHAnsi" w:eastAsiaTheme="minorEastAsia" w:hAnsiTheme="minorHAnsi" w:cstheme="minorBidi"/>
+              <w:rFonts w:asciiTheme="minorHAnsi" w:hAnsiTheme="minorHAnsi" w:eastAsiaTheme="minorEastAsia" w:cstheme="minorBidi"/>
               <w:noProof/>
               <w:szCs w:val="22"/>
             </w:rPr>
           </w:pPr>
-          <w:hyperlink w:anchor="_Toc116415285" w:history="1">
+          <w:hyperlink w:history="1" w:anchor="_Toc116415285">
             <w:r>
               <w:rPr>
                 <w:rStyle w:val="Hyperlink"/>
@@ -2323,7 +2385,7 @@
             </w:r>
             <w:r>
               <w:rPr>
-                <w:rFonts w:asciiTheme="minorHAnsi" w:eastAsiaTheme="minorEastAsia" w:hAnsiTheme="minorHAnsi" w:cstheme="minorBidi"/>
+                <w:rFonts w:asciiTheme="minorHAnsi" w:hAnsiTheme="minorHAnsi" w:eastAsiaTheme="minorEastAsia" w:cstheme="minorBidi"/>
                 <w:noProof/>
                 <w:szCs w:val="22"/>
               </w:rPr>
@@ -2388,18 +2450,18 @@
         </w:p>
         <w:p>
           <w:pPr>
-            <w:pStyle w:val="Verzeichnis3"/>
+            <w:pStyle w:val="TOC3"/>
             <w:tabs>
               <w:tab w:val="left" w:pos="1320"/>
               <w:tab w:val="right" w:leader="dot" w:pos="9062"/>
             </w:tabs>
             <w:rPr>
-              <w:rFonts w:asciiTheme="minorHAnsi" w:eastAsiaTheme="minorEastAsia" w:hAnsiTheme="minorHAnsi" w:cstheme="minorBidi"/>
+              <w:rFonts w:asciiTheme="minorHAnsi" w:hAnsiTheme="minorHAnsi" w:eastAsiaTheme="minorEastAsia" w:cstheme="minorBidi"/>
               <w:noProof/>
               <w:szCs w:val="22"/>
             </w:rPr>
           </w:pPr>
-          <w:hyperlink w:anchor="_Toc116415286" w:history="1">
+          <w:hyperlink w:history="1" w:anchor="_Toc116415286">
             <w:r>
               <w:rPr>
                 <w:rStyle w:val="Hyperlink"/>
@@ -2409,7 +2471,7 @@
             </w:r>
             <w:r>
               <w:rPr>
-                <w:rFonts w:asciiTheme="minorHAnsi" w:eastAsiaTheme="minorEastAsia" w:hAnsiTheme="minorHAnsi" w:cstheme="minorBidi"/>
+                <w:rFonts w:asciiTheme="minorHAnsi" w:hAnsiTheme="minorHAnsi" w:eastAsiaTheme="minorEastAsia" w:cstheme="minorBidi"/>
                 <w:noProof/>
                 <w:szCs w:val="22"/>
               </w:rPr>
@@ -2474,18 +2536,18 @@
         </w:p>
         <w:p>
           <w:pPr>
-            <w:pStyle w:val="Verzeichnis3"/>
+            <w:pStyle w:val="TOC3"/>
             <w:tabs>
               <w:tab w:val="left" w:pos="1320"/>
               <w:tab w:val="right" w:leader="dot" w:pos="9062"/>
             </w:tabs>
             <w:rPr>
-              <w:rFonts w:asciiTheme="minorHAnsi" w:eastAsiaTheme="minorEastAsia" w:hAnsiTheme="minorHAnsi" w:cstheme="minorBidi"/>
+              <w:rFonts w:asciiTheme="minorHAnsi" w:hAnsiTheme="minorHAnsi" w:eastAsiaTheme="minorEastAsia" w:cstheme="minorBidi"/>
               <w:noProof/>
               <w:szCs w:val="22"/>
             </w:rPr>
           </w:pPr>
-          <w:hyperlink w:anchor="_Toc116415287" w:history="1">
+          <w:hyperlink w:history="1" w:anchor="_Toc116415287">
             <w:r>
               <w:rPr>
                 <w:rStyle w:val="Hyperlink"/>
@@ -2495,7 +2557,7 @@
             </w:r>
             <w:r>
               <w:rPr>
-                <w:rFonts w:asciiTheme="minorHAnsi" w:eastAsiaTheme="minorEastAsia" w:hAnsiTheme="minorHAnsi" w:cstheme="minorBidi"/>
+                <w:rFonts w:asciiTheme="minorHAnsi" w:hAnsiTheme="minorHAnsi" w:eastAsiaTheme="minorEastAsia" w:cstheme="minorBidi"/>
                 <w:noProof/>
                 <w:szCs w:val="22"/>
               </w:rPr>
@@ -2560,18 +2622,18 @@
         </w:p>
         <w:p>
           <w:pPr>
-            <w:pStyle w:val="Verzeichnis3"/>
+            <w:pStyle w:val="TOC3"/>
             <w:tabs>
               <w:tab w:val="left" w:pos="1320"/>
               <w:tab w:val="right" w:leader="dot" w:pos="9062"/>
             </w:tabs>
             <w:rPr>
-              <w:rFonts w:asciiTheme="minorHAnsi" w:eastAsiaTheme="minorEastAsia" w:hAnsiTheme="minorHAnsi" w:cstheme="minorBidi"/>
+              <w:rFonts w:asciiTheme="minorHAnsi" w:hAnsiTheme="minorHAnsi" w:eastAsiaTheme="minorEastAsia" w:cstheme="minorBidi"/>
               <w:noProof/>
               <w:szCs w:val="22"/>
             </w:rPr>
           </w:pPr>
-          <w:hyperlink w:anchor="_Toc116415288" w:history="1">
+          <w:hyperlink w:history="1" w:anchor="_Toc116415288">
             <w:r>
               <w:rPr>
                 <w:rStyle w:val="Hyperlink"/>
@@ -2581,7 +2643,7 @@
             </w:r>
             <w:r>
               <w:rPr>
-                <w:rFonts w:asciiTheme="minorHAnsi" w:eastAsiaTheme="minorEastAsia" w:hAnsiTheme="minorHAnsi" w:cstheme="minorBidi"/>
+                <w:rFonts w:asciiTheme="minorHAnsi" w:hAnsiTheme="minorHAnsi" w:eastAsiaTheme="minorEastAsia" w:cstheme="minorBidi"/>
                 <w:noProof/>
                 <w:szCs w:val="22"/>
               </w:rPr>
@@ -2663,7 +2725,7 @@
     </w:sdt>
     <w:p>
       <w:pPr>
-        <w:pStyle w:val="Abbildungsverzeichnis"/>
+        <w:pStyle w:val="TableofFigures"/>
         <w:tabs>
           <w:tab w:val="right" w:leader="dot" w:pos="9062"/>
         </w:tabs>
@@ -2682,7 +2744,7 @@
     </w:p>
     <w:p>
       <w:pPr>
-        <w:pStyle w:val="Abbildungsverzeichnis"/>
+        <w:pStyle w:val="TableofFigures"/>
         <w:tabs>
           <w:tab w:val="right" w:leader="dot" w:pos="9062"/>
         </w:tabs>
@@ -2693,12 +2755,12 @@
     </w:p>
     <w:p>
       <w:pPr>
-        <w:pStyle w:val="Abbildungsverzeichnis"/>
+        <w:pStyle w:val="TableofFigures"/>
         <w:tabs>
           <w:tab w:val="right" w:leader="dot" w:pos="9062"/>
         </w:tabs>
         <w:rPr>
-          <w:rFonts w:asciiTheme="minorHAnsi" w:eastAsiaTheme="minorEastAsia" w:hAnsiTheme="minorHAnsi" w:cstheme="minorBidi"/>
+          <w:rFonts w:asciiTheme="minorHAnsi" w:hAnsiTheme="minorHAnsi" w:eastAsiaTheme="minorEastAsia" w:cstheme="minorBidi"/>
           <w:noProof/>
           <w:szCs w:val="22"/>
         </w:rPr>
@@ -2721,7 +2783,7 @@
         </w:rPr>
         <w:fldChar w:fldCharType="separate"/>
       </w:r>
-      <w:hyperlink w:anchor="_Toc95911701" w:history="1">
+      <w:hyperlink w:history="1" w:anchor="_Toc95911701">
         <w:r>
           <w:rPr>
             <w:rStyle w:val="Hyperlink"/>
@@ -2781,17 +2843,17 @@
     </w:p>
     <w:p>
       <w:pPr>
-        <w:pStyle w:val="Abbildungsverzeichnis"/>
+        <w:pStyle w:val="TableofFigures"/>
         <w:tabs>
           <w:tab w:val="right" w:leader="dot" w:pos="9062"/>
         </w:tabs>
         <w:rPr>
-          <w:rFonts w:asciiTheme="minorHAnsi" w:eastAsiaTheme="minorEastAsia" w:hAnsiTheme="minorHAnsi" w:cstheme="minorBidi"/>
+          <w:rFonts w:asciiTheme="minorHAnsi" w:hAnsiTheme="minorHAnsi" w:eastAsiaTheme="minorEastAsia" w:cstheme="minorBidi"/>
           <w:noProof/>
           <w:szCs w:val="22"/>
         </w:rPr>
       </w:pPr>
-      <w:hyperlink w:anchor="_Toc95911702" w:history="1">
+      <w:hyperlink w:history="1" w:anchor="_Toc95911702">
         <w:r>
           <w:rPr>
             <w:rStyle w:val="Hyperlink"/>
@@ -2900,12 +2962,12 @@
     </w:p>
     <w:p>
       <w:pPr>
-        <w:pStyle w:val="Abbildungsverzeichnis"/>
+        <w:pStyle w:val="TableofFigures"/>
         <w:tabs>
           <w:tab w:val="right" w:leader="dot" w:pos="9062"/>
         </w:tabs>
         <w:rPr>
-          <w:rFonts w:asciiTheme="minorHAnsi" w:eastAsiaTheme="minorEastAsia" w:hAnsiTheme="minorHAnsi" w:cstheme="minorBidi"/>
+          <w:rFonts w:asciiTheme="minorHAnsi" w:hAnsiTheme="minorHAnsi" w:eastAsiaTheme="minorEastAsia" w:cstheme="minorBidi"/>
           <w:noProof/>
           <w:szCs w:val="22"/>
         </w:rPr>
@@ -2928,7 +2990,7 @@
         </w:rPr>
         <w:fldChar w:fldCharType="separate"/>
       </w:r>
-      <w:hyperlink w:anchor="_Toc116415189" w:history="1">
+      <w:hyperlink w:history="1" w:anchor="_Toc116415189">
         <w:r>
           <w:rPr>
             <w:rStyle w:val="Hyperlink"/>
@@ -3025,11 +3087,10 @@
     </w:p>
     <w:p>
       <w:pPr>
-        <w:pStyle w:val="berschrift1"/>
-      </w:pPr>
-      <w:bookmarkStart w:id="0" w:name="_Toc116415262"/>
-      <w:r>
-        <w:lastRenderedPageBreak/>
+        <w:pStyle w:val="Heading1"/>
+      </w:pPr>
+      <w:bookmarkStart w:name="_Toc116415262" w:id="0"/>
+      <w:r>
         <w:t>Einführung</w:t>
       </w:r>
       <w:bookmarkEnd w:id="0"/>
@@ -3068,9 +3129,9 @@
     </w:p>
     <w:p>
       <w:pPr>
-        <w:pStyle w:val="berschrift1"/>
-      </w:pPr>
-      <w:bookmarkStart w:id="1" w:name="_Toc116415263"/>
+        <w:pStyle w:val="Heading1"/>
+      </w:pPr>
+      <w:bookmarkStart w:name="_Toc116415263" w:id="1"/>
       <w:r>
         <w:t>Anforderungsanalyse</w:t>
       </w:r>
@@ -3078,9 +3139,9 @@
     </w:p>
     <w:p>
       <w:pPr>
-        <w:pStyle w:val="berschrift2"/>
-      </w:pPr>
-      <w:bookmarkStart w:id="2" w:name="_Toc116415264"/>
+        <w:pStyle w:val="Heading2"/>
+      </w:pPr>
+      <w:bookmarkStart w:name="_Toc116415264" w:id="2"/>
       <w:r>
         <w:t>Situationsbeschreibung</w:t>
       </w:r>
@@ -3088,25 +3149,45 @@
     </w:p>
     <w:p>
       <w:r>
-        <w:t xml:space="preserve">Die Firma XYZ plant den Besuch einer Messe. Auf der Messe sollen </w:t>
-      </w:r>
-      <w:r>
-        <w:t xml:space="preserve">neben den üblichen Tätigkeiten nach Möglichkeit auch Daten </w:t>
-      </w:r>
-      <w:proofErr w:type="gramStart"/>
-      <w:r>
-        <w:t>potentielle</w:t>
-      </w:r>
-      <w:proofErr w:type="gramEnd"/>
-      <w:r>
-        <w:t xml:space="preserve"> Neukunden erhoben und gespeichert werden. Zu diesem Zweck kann der Messestand Gutscheine ausstellen, mit denen vergünstigte Angebote auf der Messe wahrgenommen werden können. Voraussetzung ist die Registrierung im Portal der Firma XYZ.</w:t>
-      </w:r>
-    </w:p>
-    <w:p>
-      <w:pPr>
-        <w:pStyle w:val="berschrift3"/>
-      </w:pPr>
-      <w:bookmarkStart w:id="3" w:name="_Toc116415265"/>
+        <w:rPr/>
+        <w:t xml:space="preserve">Die Firma </w:t>
+      </w:r>
+      <w:proofErr w:type="spellStart"/>
+      <w:r>
+        <w:rPr/>
+        <w:t>Juker</w:t>
+      </w:r>
+      <w:proofErr w:type="spellEnd"/>
+      <w:r>
+        <w:rPr/>
+        <w:t xml:space="preserve"> plant den Besuch einer Messe. Auf der Messe sollen </w:t>
+      </w:r>
+      <w:r>
+        <w:rPr/>
+        <w:t>neben den üblichen Tätigkeiten nach Möglichkeit auch Daten potentielle</w:t>
+      </w:r>
+      <w:r>
+        <w:rPr/>
+        <w:t>r</w:t>
+      </w:r>
+      <w:r>
+        <w:rPr/>
+        <w:t xml:space="preserve"> Neukunden erhoben und gespeichert werden. Zu diesem Zweck kann der Messestand Gutscheine ausstellen, mit denen vergünstigte Angebote auf der Messe wahrgenommen werden können. Voraussetzung ist die Registrierung im Portal der Firma </w:t>
+      </w:r>
+      <w:r>
+        <w:rPr/>
+        <w:t>Juker</w:t>
+      </w:r>
+      <w:r>
+        <w:rPr/>
+        <w:t>.</w:t>
+      </w:r>
+    </w:p>
+    <w:p>
+      <w:pPr>
+        <w:pStyle w:val="Heading3"/>
+      </w:pPr>
+      <w:bookmarkStart w:name="_Toc116415265" w:id="3"/>
       <w:r>
         <w:t xml:space="preserve">Teilprojekt SAE: </w:t>
       </w:r>
@@ -3186,9 +3267,9 @@
     </w:p>
     <w:p>
       <w:pPr>
-        <w:pStyle w:val="berschrift3"/>
-      </w:pPr>
-      <w:bookmarkStart w:id="4" w:name="_Toc116415266"/>
+        <w:pStyle w:val="Heading3"/>
+      </w:pPr>
+      <w:bookmarkStart w:name="_Toc116415266" w:id="4"/>
       <w:r>
         <w:t>Teilprojekt ITS: WLAN</w:t>
       </w:r>
@@ -3215,15 +3296,7 @@
     </w:p>
     <w:p>
       <w:r>
-        <w:t xml:space="preserve">Das Netzwerk muss so aufgebaut sein, dass die im Teilprojekt SAE erfassten Daten bei Bedarf an die Firmenzentrale übermittelt werden können. Die Nutzung des Netzwerks soll nur </w:t>
-      </w:r>
-      <w:proofErr w:type="gramStart"/>
-      <w:r>
-        <w:t>für  berechtigte</w:t>
-      </w:r>
-      <w:proofErr w:type="gramEnd"/>
-      <w:r>
-        <w:t xml:space="preserve"> Personen möglich sein. Sollte es bei Ihrem Ansatz notwendig sein, dass Besucher sich in das von Ihnen angebotene WLAN einwählen</w:t>
+        <w:t>Das Netzwerk muss so aufgebaut sein, dass die im Teilprojekt SAE erfassten Daten bei Bedarf an die Firmenzentrale übermittelt werden können. Die Nutzung des Netzwerks soll nur für berechtigte Personen möglich sein. Sollte es bei Ihrem Ansatz notwendig sein, dass Besucher sich in das von Ihnen angebotene WLAN einwählen</w:t>
       </w:r>
       <w:r>
         <w:t>, dürfen MitarbeiterInnen und Besucher sich nicht im gleichen WLAN befinden.</w:t>
@@ -3231,9 +3304,9 @@
     </w:p>
     <w:p>
       <w:pPr>
-        <w:pStyle w:val="berschrift1"/>
-      </w:pPr>
-      <w:bookmarkStart w:id="5" w:name="_Toc116415267"/>
+        <w:pStyle w:val="Heading1"/>
+      </w:pPr>
+      <w:bookmarkStart w:name="_Toc116415267" w:id="5"/>
       <w:r>
         <w:t>Teilprojekt ITS</w:t>
       </w:r>
@@ -3241,12 +3314,12 @@
     </w:p>
     <w:p>
       <w:pPr>
-        <w:pStyle w:val="berschrift2"/>
+        <w:pStyle w:val="Heading2"/>
       </w:pPr>
       <w:r>
         <w:t xml:space="preserve"> </w:t>
       </w:r>
-      <w:bookmarkStart w:id="6" w:name="_Toc116415268"/>
+      <w:bookmarkStart w:name="_Toc116415268" w:id="6"/>
       <w:r>
         <w:t>Netzwerk</w:t>
       </w:r>
@@ -3260,39 +3333,1113 @@
     </w:p>
     <w:p>
       <w:pPr>
-        <w:pStyle w:val="berschrift3"/>
-      </w:pPr>
-      <w:bookmarkStart w:id="7" w:name="_Toc116415269"/>
-      <w:r>
-        <w:t>Netzwerkaufbau</w:t>
-      </w:r>
-      <w:bookmarkEnd w:id="7"/>
-    </w:p>
-    <w:p>
-      <w:r>
-        <w:t>&lt;Netzwerkskizze &gt;</w:t>
-      </w:r>
-    </w:p>
-    <w:p>
-      <w:r>
-        <w:t>&lt;Tabelle der Subnetze&gt;</w:t>
-      </w:r>
-    </w:p>
-    <w:p>
-      <w:pPr>
-        <w:keepNext/>
-      </w:pPr>
-    </w:p>
-    <w:p>
-      <w:pPr>
-        <w:pStyle w:val="Beschriftung"/>
+        <w:pStyle w:val="Heading3"/>
+      </w:pPr>
+      <w:bookmarkStart w:name="_Toc116415269" w:id="7"/>
+      <w:r>
         <w:rPr>
           <w:noProof/>
         </w:rPr>
-      </w:pPr>
-      <w:bookmarkStart w:id="8" w:name="_Toc95239522"/>
-      <w:bookmarkStart w:id="9" w:name="_Toc95250314"/>
-      <w:bookmarkStart w:id="10" w:name="_Toc116415189"/>
+        <w:drawing>
+          <wp:anchor distT="0" distB="0" distL="114300" distR="114300" simplePos="0" relativeHeight="251658240" behindDoc="0" locked="0" layoutInCell="1" allowOverlap="1" wp14:anchorId="4B1EE1EE" wp14:editId="340EEDDF">
+            <wp:simplePos x="0" y="0"/>
+            <wp:positionH relativeFrom="column">
+              <wp:posOffset>-1905</wp:posOffset>
+            </wp:positionH>
+            <wp:positionV relativeFrom="paragraph">
+              <wp:posOffset>482600</wp:posOffset>
+            </wp:positionV>
+            <wp:extent cx="4979670" cy="3305810"/>
+            <wp:effectExtent l="0" t="0" r="0" b="0"/>
+            <wp:wrapTopAndBottom/>
+            <wp:docPr id="3" name="Picture 3"/>
+            <wp:cNvGraphicFramePr>
+              <a:graphicFrameLocks xmlns:a="http://schemas.openxmlformats.org/drawingml/2006/main" noChangeAspect="1"/>
+            </wp:cNvGraphicFramePr>
+            <a:graphic xmlns:a="http://schemas.openxmlformats.org/drawingml/2006/main">
+              <a:graphicData uri="http://schemas.openxmlformats.org/drawingml/2006/picture">
+                <pic:pic xmlns:pic="http://schemas.openxmlformats.org/drawingml/2006/picture">
+                  <pic:nvPicPr>
+                    <pic:cNvPr id="3" name="Picture 3"/>
+                    <pic:cNvPicPr/>
+                  </pic:nvPicPr>
+                  <pic:blipFill>
+                    <a:blip r:embed="rId11" cstate="print">
+                      <a:extLst>
+                        <a:ext uri="{28A0092B-C50C-407E-A947-70E740481C1C}">
+                          <a14:useLocalDpi xmlns:a14="http://schemas.microsoft.com/office/drawing/2010/main" val="0"/>
+                        </a:ext>
+                      </a:extLst>
+                    </a:blip>
+                    <a:stretch>
+                      <a:fillRect/>
+                    </a:stretch>
+                  </pic:blipFill>
+                  <pic:spPr>
+                    <a:xfrm>
+                      <a:off x="0" y="0"/>
+                      <a:ext cx="4979670" cy="3305810"/>
+                    </a:xfrm>
+                    <a:prstGeom prst="rect">
+                      <a:avLst/>
+                    </a:prstGeom>
+                  </pic:spPr>
+                </pic:pic>
+              </a:graphicData>
+            </a:graphic>
+            <wp14:sizeRelH relativeFrom="margin">
+              <wp14:pctWidth>0</wp14:pctWidth>
+            </wp14:sizeRelH>
+            <wp14:sizeRelV relativeFrom="margin">
+              <wp14:pctHeight>0</wp14:pctHeight>
+            </wp14:sizeRelV>
+          </wp:anchor>
+        </w:drawing>
+      </w:r>
+      <w:r>
+        <w:t>Netzwerkaufbau</w:t>
+      </w:r>
+      <w:bookmarkEnd w:id="7"/>
+    </w:p>
+    <w:p/>
+    <w:p>
+      <w:pPr>
+        <w:pStyle w:val="Normal"/>
+      </w:pPr>
+      <w:r>
+        <w:drawing>
+          <wp:inline wp14:editId="59DBADCA" wp14:anchorId="1858D830">
+            <wp:extent cx="4572000" cy="2771775"/>
+            <wp:effectExtent l="0" t="0" r="0" b="0"/>
+            <wp:docPr id="1924721231" name="" title=""/>
+            <wp:cNvGraphicFramePr>
+              <a:graphicFrameLocks noChangeAspect="1"/>
+            </wp:cNvGraphicFramePr>
+            <a:graphic>
+              <a:graphicData uri="http://schemas.openxmlformats.org/drawingml/2006/picture">
+                <pic:pic>
+                  <pic:nvPicPr>
+                    <pic:cNvPr id="0" name=""/>
+                    <pic:cNvPicPr/>
+                  </pic:nvPicPr>
+                  <pic:blipFill>
+                    <a:blip r:embed="R05b37d178c924fcd">
+                      <a:extLst>
+                        <a:ext xmlns:a="http://schemas.openxmlformats.org/drawingml/2006/main" uri="{28A0092B-C50C-407E-A947-70E740481C1C}">
+                          <a14:useLocalDpi val="0"/>
+                        </a:ext>
+                      </a:extLst>
+                    </a:blip>
+                    <a:stretch>
+                      <a:fillRect/>
+                    </a:stretch>
+                  </pic:blipFill>
+                  <pic:spPr>
+                    <a:xfrm>
+                      <a:off x="0" y="0"/>
+                      <a:ext cx="4572000" cy="2771775"/>
+                    </a:xfrm>
+                    <a:prstGeom prst="rect">
+                      <a:avLst/>
+                    </a:prstGeom>
+                  </pic:spPr>
+                </pic:pic>
+              </a:graphicData>
+            </a:graphic>
+          </wp:inline>
+        </w:drawing>
+      </w:r>
+    </w:p>
+    <w:p>
+      <w:pPr>
+        <w:pStyle w:val="Normal"/>
+      </w:pPr>
+    </w:p>
+    <w:tbl>
+      <w:tblPr>
+        <w:tblStyle w:val="TableGrid"/>
+        <w:tblW w:w="0" w:type="auto"/>
+        <w:tblLayout w:type="fixed"/>
+        <w:tblLook w:val="06A0" w:firstRow="1" w:lastRow="0" w:firstColumn="1" w:lastColumn="0" w:noHBand="1" w:noVBand="1"/>
+      </w:tblPr>
+      <w:tblGrid>
+        <w:gridCol w:w="2265"/>
+        <w:gridCol w:w="2265"/>
+        <w:gridCol w:w="2265"/>
+        <w:gridCol w:w="2265"/>
+      </w:tblGrid>
+      <w:tr>
+        <w:trPr>
+          <w:trHeight w:val="465"/>
+        </w:trPr>
+        <w:tc>
+          <w:tcPr>
+            <w:tcW w:w="6795" w:type="dxa"/>
+            <w:gridSpan w:val="3"/>
+            <w:tcBorders>
+              <w:top w:val="nil"/>
+              <w:left w:val="nil"/>
+              <w:bottom w:val="nil"/>
+              <w:right w:val="nil"/>
+            </w:tcBorders>
+            <w:tcMar/>
+            <w:vAlign w:val="bottom"/>
+          </w:tcPr>
+          <w:p>
+            <w:pPr>
+              <w:jc w:val="center"/>
+            </w:pPr>
+            <w:r>
+              <w:rPr>
+                <w:rFonts w:ascii="Calibri Light" w:hAnsi="Calibri Light" w:eastAsia="Calibri Light" w:cs="Calibri Light"/>
+                <w:b w:val="0"/>
+                <w:bCs w:val="0"/>
+                <w:i w:val="0"/>
+                <w:iCs w:val="0"/>
+                <w:strike w:val="0"/>
+                <w:dstrike w:val="0"/>
+                <w:color w:val="44546A" w:themeColor="text2" w:themeTint="FF" w:themeShade="FF"/>
+                <w:sz w:val="36"/>
+                <w:szCs w:val="36"/>
+                <w:u w:val="none"/>
+              </w:rPr>
+              <w:t>Messe Auftritt</w:t>
+            </w:r>
+          </w:p>
+        </w:tc>
+        <w:tc>
+          <w:tcPr>
+            <w:tcW w:w="2265" w:type="dxa"/>
+            <w:tcBorders>
+              <w:top w:val="nil"/>
+              <w:left w:val="nil"/>
+              <w:bottom w:val="nil"/>
+              <w:right w:val="nil"/>
+            </w:tcBorders>
+            <w:tcMar/>
+            <w:vAlign w:val="bottom"/>
+          </w:tcPr>
+          <w:p/>
+        </w:tc>
+      </w:tr>
+      <w:tr>
+        <w:trPr>
+          <w:trHeight w:val="300"/>
+        </w:trPr>
+        <w:tc>
+          <w:tcPr>
+            <w:tcW w:w="2265" w:type="dxa"/>
+            <w:tcBorders>
+              <w:top w:val="nil"/>
+              <w:left w:val="nil"/>
+              <w:bottom w:val="nil"/>
+              <w:right w:val="nil"/>
+            </w:tcBorders>
+            <w:tcMar/>
+            <w:vAlign w:val="bottom"/>
+          </w:tcPr>
+          <w:p/>
+        </w:tc>
+        <w:tc>
+          <w:tcPr>
+            <w:tcW w:w="2265" w:type="dxa"/>
+            <w:tcBorders>
+              <w:top w:val="nil"/>
+              <w:left w:val="nil"/>
+              <w:bottom w:val="nil"/>
+              <w:right w:val="nil"/>
+            </w:tcBorders>
+            <w:tcMar/>
+            <w:vAlign w:val="bottom"/>
+          </w:tcPr>
+          <w:p/>
+        </w:tc>
+        <w:tc>
+          <w:tcPr>
+            <w:tcW w:w="2265" w:type="dxa"/>
+            <w:tcBorders>
+              <w:top w:val="nil"/>
+              <w:left w:val="nil"/>
+              <w:bottom w:val="nil"/>
+              <w:right w:val="nil"/>
+            </w:tcBorders>
+            <w:tcMar/>
+            <w:vAlign w:val="bottom"/>
+          </w:tcPr>
+          <w:p/>
+        </w:tc>
+        <w:tc>
+          <w:tcPr>
+            <w:tcW w:w="2265" w:type="dxa"/>
+            <w:tcBorders>
+              <w:top w:val="nil"/>
+              <w:left w:val="nil"/>
+              <w:bottom w:val="nil"/>
+              <w:right w:val="nil"/>
+            </w:tcBorders>
+            <w:tcMar/>
+            <w:vAlign w:val="bottom"/>
+          </w:tcPr>
+          <w:p/>
+        </w:tc>
+      </w:tr>
+      <w:tr>
+        <w:trPr>
+          <w:trHeight w:val="300"/>
+        </w:trPr>
+        <w:tc>
+          <w:tcPr>
+            <w:tcW w:w="2265" w:type="dxa"/>
+            <w:tcBorders>
+              <w:top w:val="nil"/>
+              <w:left w:val="nil"/>
+              <w:bottom w:val="nil"/>
+              <w:right w:val="nil"/>
+            </w:tcBorders>
+            <w:tcMar/>
+            <w:vAlign w:val="bottom"/>
+          </w:tcPr>
+          <w:p>
+            <w:r>
+              <w:rPr>
+                <w:rFonts w:ascii="Calibri" w:hAnsi="Calibri" w:eastAsia="Calibri" w:cs="Calibri"/>
+                <w:b w:val="0"/>
+                <w:bCs w:val="0"/>
+                <w:i w:val="0"/>
+                <w:iCs w:val="0"/>
+                <w:strike w:val="0"/>
+                <w:dstrike w:val="0"/>
+                <w:color w:val="000000" w:themeColor="text1" w:themeTint="FF" w:themeShade="FF"/>
+                <w:sz w:val="22"/>
+                <w:szCs w:val="22"/>
+                <w:u w:val="none"/>
+              </w:rPr>
+              <w:t>Routtername</w:t>
+            </w:r>
+          </w:p>
+        </w:tc>
+        <w:tc>
+          <w:tcPr>
+            <w:tcW w:w="2265" w:type="dxa"/>
+            <w:tcBorders>
+              <w:top w:val="nil"/>
+              <w:left w:val="nil"/>
+              <w:bottom w:val="nil"/>
+              <w:right w:val="nil"/>
+            </w:tcBorders>
+            <w:tcMar/>
+            <w:vAlign w:val="bottom"/>
+          </w:tcPr>
+          <w:p>
+            <w:r>
+              <w:rPr>
+                <w:rFonts w:ascii="Calibri" w:hAnsi="Calibri" w:eastAsia="Calibri" w:cs="Calibri"/>
+                <w:b w:val="1"/>
+                <w:bCs w:val="1"/>
+                <w:i w:val="0"/>
+                <w:iCs w:val="0"/>
+                <w:strike w:val="0"/>
+                <w:dstrike w:val="0"/>
+                <w:color w:val="000000" w:themeColor="text1" w:themeTint="FF" w:themeShade="FF"/>
+                <w:sz w:val="22"/>
+                <w:szCs w:val="22"/>
+                <w:u w:val="none"/>
+              </w:rPr>
+              <w:t>Messe Stand</w:t>
+            </w:r>
+          </w:p>
+        </w:tc>
+        <w:tc>
+          <w:tcPr>
+            <w:tcW w:w="2265" w:type="dxa"/>
+            <w:tcBorders>
+              <w:top w:val="nil"/>
+              <w:left w:val="nil"/>
+              <w:bottom w:val="nil"/>
+              <w:right w:val="nil"/>
+            </w:tcBorders>
+            <w:tcMar/>
+            <w:vAlign w:val="bottom"/>
+          </w:tcPr>
+          <w:p>
+            <w:r>
+              <w:rPr>
+                <w:rFonts w:ascii="Calibri" w:hAnsi="Calibri" w:eastAsia="Calibri" w:cs="Calibri"/>
+                <w:b w:val="1"/>
+                <w:bCs w:val="1"/>
+                <w:i w:val="0"/>
+                <w:iCs w:val="0"/>
+                <w:strike w:val="0"/>
+                <w:dstrike w:val="0"/>
+                <w:color w:val="000000" w:themeColor="text1" w:themeTint="FF" w:themeShade="FF"/>
+                <w:sz w:val="22"/>
+                <w:szCs w:val="22"/>
+                <w:u w:val="none"/>
+              </w:rPr>
+              <w:t xml:space="preserve">Messe Stand </w:t>
+            </w:r>
+          </w:p>
+        </w:tc>
+        <w:tc>
+          <w:tcPr>
+            <w:tcW w:w="2265" w:type="dxa"/>
+            <w:tcBorders>
+              <w:top w:val="nil"/>
+              <w:left w:val="nil"/>
+              <w:bottom w:val="nil"/>
+              <w:right w:val="nil"/>
+            </w:tcBorders>
+            <w:tcMar/>
+            <w:vAlign w:val="bottom"/>
+          </w:tcPr>
+          <w:p>
+            <w:r>
+              <w:rPr>
+                <w:rFonts w:ascii="Calibri" w:hAnsi="Calibri" w:eastAsia="Calibri" w:cs="Calibri"/>
+                <w:b w:val="0"/>
+                <w:bCs w:val="0"/>
+                <w:i w:val="0"/>
+                <w:iCs w:val="0"/>
+                <w:strike w:val="0"/>
+                <w:dstrike w:val="0"/>
+                <w:color w:val="000000" w:themeColor="text1" w:themeTint="FF" w:themeShade="FF"/>
+                <w:sz w:val="22"/>
+                <w:szCs w:val="22"/>
+                <w:u w:val="none"/>
+              </w:rPr>
+              <w:t>Firmennetz</w:t>
+            </w:r>
+          </w:p>
+        </w:tc>
+      </w:tr>
+      <w:tr>
+        <w:trPr>
+          <w:trHeight w:val="300"/>
+        </w:trPr>
+        <w:tc>
+          <w:tcPr>
+            <w:tcW w:w="2265" w:type="dxa"/>
+            <w:tcBorders>
+              <w:top w:val="nil"/>
+              <w:left w:val="nil"/>
+              <w:bottom w:val="nil"/>
+              <w:right w:val="nil"/>
+            </w:tcBorders>
+            <w:tcMar/>
+            <w:vAlign w:val="bottom"/>
+          </w:tcPr>
+          <w:p>
+            <w:r>
+              <w:rPr>
+                <w:rFonts w:ascii="Calibri" w:hAnsi="Calibri" w:eastAsia="Calibri" w:cs="Calibri"/>
+                <w:b w:val="0"/>
+                <w:bCs w:val="0"/>
+                <w:i w:val="0"/>
+                <w:iCs w:val="0"/>
+                <w:strike w:val="0"/>
+                <w:dstrike w:val="0"/>
+                <w:color w:val="000000" w:themeColor="text1" w:themeTint="FF" w:themeShade="FF"/>
+                <w:sz w:val="22"/>
+                <w:szCs w:val="22"/>
+                <w:u w:val="none"/>
+              </w:rPr>
+              <w:t>Netzwerkgroesse</w:t>
+            </w:r>
+          </w:p>
+        </w:tc>
+        <w:tc>
+          <w:tcPr>
+            <w:tcW w:w="2265" w:type="dxa"/>
+            <w:tcBorders>
+              <w:top w:val="nil"/>
+              <w:left w:val="nil"/>
+              <w:bottom w:val="nil"/>
+              <w:right w:val="nil"/>
+            </w:tcBorders>
+            <w:tcMar/>
+            <w:vAlign w:val="bottom"/>
+          </w:tcPr>
+          <w:p>
+            <w:r>
+              <w:rPr>
+                <w:rFonts w:ascii="Calibri" w:hAnsi="Calibri" w:eastAsia="Calibri" w:cs="Calibri"/>
+                <w:b w:val="0"/>
+                <w:bCs w:val="0"/>
+                <w:i w:val="0"/>
+                <w:iCs w:val="0"/>
+                <w:strike w:val="0"/>
+                <w:dstrike w:val="0"/>
+                <w:color w:val="000000" w:themeColor="text1" w:themeTint="FF" w:themeShade="FF"/>
+                <w:sz w:val="22"/>
+                <w:szCs w:val="22"/>
+                <w:u w:val="none"/>
+              </w:rPr>
+              <w:t>/26</w:t>
+            </w:r>
+          </w:p>
+        </w:tc>
+        <w:tc>
+          <w:tcPr>
+            <w:tcW w:w="2265" w:type="dxa"/>
+            <w:tcBorders>
+              <w:top w:val="nil"/>
+              <w:left w:val="nil"/>
+              <w:bottom w:val="nil"/>
+              <w:right w:val="nil"/>
+            </w:tcBorders>
+            <w:tcMar/>
+            <w:vAlign w:val="bottom"/>
+          </w:tcPr>
+          <w:p>
+            <w:r>
+              <w:rPr>
+                <w:rFonts w:ascii="Calibri" w:hAnsi="Calibri" w:eastAsia="Calibri" w:cs="Calibri"/>
+                <w:b w:val="0"/>
+                <w:bCs w:val="0"/>
+                <w:i w:val="0"/>
+                <w:iCs w:val="0"/>
+                <w:strike w:val="0"/>
+                <w:dstrike w:val="0"/>
+                <w:color w:val="000000" w:themeColor="text1" w:themeTint="FF" w:themeShade="FF"/>
+                <w:sz w:val="22"/>
+                <w:szCs w:val="22"/>
+                <w:u w:val="none"/>
+              </w:rPr>
+              <w:t>/25</w:t>
+            </w:r>
+          </w:p>
+        </w:tc>
+        <w:tc>
+          <w:tcPr>
+            <w:tcW w:w="2265" w:type="dxa"/>
+            <w:tcBorders>
+              <w:top w:val="nil"/>
+              <w:left w:val="nil"/>
+              <w:bottom w:val="nil"/>
+              <w:right w:val="nil"/>
+            </w:tcBorders>
+            <w:tcMar/>
+            <w:vAlign w:val="bottom"/>
+          </w:tcPr>
+          <w:p>
+            <w:r>
+              <w:rPr>
+                <w:rFonts w:ascii="Calibri" w:hAnsi="Calibri" w:eastAsia="Calibri" w:cs="Calibri"/>
+                <w:b w:val="0"/>
+                <w:bCs w:val="0"/>
+                <w:i w:val="0"/>
+                <w:iCs w:val="0"/>
+                <w:strike w:val="0"/>
+                <w:dstrike w:val="0"/>
+                <w:color w:val="000000" w:themeColor="text1" w:themeTint="FF" w:themeShade="FF"/>
+                <w:sz w:val="22"/>
+                <w:szCs w:val="22"/>
+                <w:u w:val="none"/>
+              </w:rPr>
+              <w:t>/28</w:t>
+            </w:r>
+          </w:p>
+        </w:tc>
+      </w:tr>
+      <w:tr>
+        <w:trPr>
+          <w:trHeight w:val="300"/>
+        </w:trPr>
+        <w:tc>
+          <w:tcPr>
+            <w:tcW w:w="2265" w:type="dxa"/>
+            <w:tcBorders>
+              <w:top w:val="nil"/>
+              <w:left w:val="nil"/>
+              <w:bottom w:val="nil"/>
+              <w:right w:val="nil"/>
+            </w:tcBorders>
+            <w:tcMar/>
+            <w:vAlign w:val="bottom"/>
+          </w:tcPr>
+          <w:p>
+            <w:r>
+              <w:rPr>
+                <w:rFonts w:ascii="Calibri" w:hAnsi="Calibri" w:eastAsia="Calibri" w:cs="Calibri"/>
+                <w:b w:val="0"/>
+                <w:bCs w:val="0"/>
+                <w:i w:val="0"/>
+                <w:iCs w:val="0"/>
+                <w:strike w:val="0"/>
+                <w:dstrike w:val="0"/>
+                <w:color w:val="000000" w:themeColor="text1" w:themeTint="FF" w:themeShade="FF"/>
+                <w:sz w:val="22"/>
+                <w:szCs w:val="22"/>
+                <w:u w:val="none"/>
+              </w:rPr>
+              <w:t>Gateway</w:t>
+            </w:r>
+          </w:p>
+        </w:tc>
+        <w:tc>
+          <w:tcPr>
+            <w:tcW w:w="2265" w:type="dxa"/>
+            <w:tcBorders>
+              <w:top w:val="nil"/>
+              <w:left w:val="nil"/>
+              <w:bottom w:val="nil"/>
+              <w:right w:val="nil"/>
+            </w:tcBorders>
+            <w:tcMar/>
+            <w:vAlign w:val="bottom"/>
+          </w:tcPr>
+          <w:p>
+            <w:r>
+              <w:rPr>
+                <w:rFonts w:ascii="Calibri" w:hAnsi="Calibri" w:eastAsia="Calibri" w:cs="Calibri"/>
+                <w:b w:val="1"/>
+                <w:bCs w:val="1"/>
+                <w:i w:val="0"/>
+                <w:iCs w:val="0"/>
+                <w:strike w:val="0"/>
+                <w:dstrike w:val="0"/>
+                <w:color w:val="000000" w:themeColor="text1" w:themeTint="FF" w:themeShade="FF"/>
+                <w:sz w:val="22"/>
+                <w:szCs w:val="22"/>
+                <w:u w:val="none"/>
+              </w:rPr>
+              <w:t>10.10.10.129</w:t>
+            </w:r>
+          </w:p>
+        </w:tc>
+        <w:tc>
+          <w:tcPr>
+            <w:tcW w:w="2265" w:type="dxa"/>
+            <w:tcBorders>
+              <w:top w:val="nil"/>
+              <w:left w:val="nil"/>
+              <w:bottom w:val="nil"/>
+              <w:right w:val="nil"/>
+            </w:tcBorders>
+            <w:tcMar/>
+            <w:vAlign w:val="bottom"/>
+          </w:tcPr>
+          <w:p>
+            <w:r>
+              <w:rPr>
+                <w:rFonts w:ascii="Calibri" w:hAnsi="Calibri" w:eastAsia="Calibri" w:cs="Calibri"/>
+                <w:b w:val="1"/>
+                <w:bCs w:val="1"/>
+                <w:i w:val="0"/>
+                <w:iCs w:val="0"/>
+                <w:strike w:val="0"/>
+                <w:dstrike w:val="0"/>
+                <w:color w:val="000000" w:themeColor="text1" w:themeTint="FF" w:themeShade="FF"/>
+                <w:sz w:val="22"/>
+                <w:szCs w:val="22"/>
+                <w:u w:val="none"/>
+              </w:rPr>
+              <w:t>10.10.10.1</w:t>
+            </w:r>
+          </w:p>
+        </w:tc>
+        <w:tc>
+          <w:tcPr>
+            <w:tcW w:w="2265" w:type="dxa"/>
+            <w:tcBorders>
+              <w:top w:val="nil"/>
+              <w:left w:val="nil"/>
+              <w:bottom w:val="nil"/>
+              <w:right w:val="nil"/>
+            </w:tcBorders>
+            <w:tcMar/>
+            <w:vAlign w:val="bottom"/>
+          </w:tcPr>
+          <w:p>
+            <w:r>
+              <w:rPr>
+                <w:rFonts w:ascii="Calibri" w:hAnsi="Calibri" w:eastAsia="Calibri" w:cs="Calibri"/>
+                <w:b w:val="0"/>
+                <w:bCs w:val="0"/>
+                <w:i w:val="0"/>
+                <w:iCs w:val="0"/>
+                <w:strike w:val="0"/>
+                <w:dstrike w:val="0"/>
+                <w:color w:val="000000" w:themeColor="text1" w:themeTint="FF" w:themeShade="FF"/>
+                <w:sz w:val="22"/>
+                <w:szCs w:val="22"/>
+                <w:u w:val="none"/>
+              </w:rPr>
+              <w:t>40.40.40.1</w:t>
+            </w:r>
+          </w:p>
+        </w:tc>
+      </w:tr>
+      <w:tr>
+        <w:trPr>
+          <w:trHeight w:val="300"/>
+        </w:trPr>
+        <w:tc>
+          <w:tcPr>
+            <w:tcW w:w="2265" w:type="dxa"/>
+            <w:tcBorders>
+              <w:top w:val="nil"/>
+              <w:left w:val="nil"/>
+              <w:bottom w:val="nil"/>
+              <w:right w:val="nil"/>
+            </w:tcBorders>
+            <w:tcMar/>
+            <w:vAlign w:val="bottom"/>
+          </w:tcPr>
+          <w:p>
+            <w:r>
+              <w:rPr>
+                <w:rFonts w:ascii="Calibri" w:hAnsi="Calibri" w:eastAsia="Calibri" w:cs="Calibri"/>
+                <w:b w:val="0"/>
+                <w:bCs w:val="0"/>
+                <w:i w:val="0"/>
+                <w:iCs w:val="0"/>
+                <w:strike w:val="0"/>
+                <w:dstrike w:val="0"/>
+                <w:color w:val="000000" w:themeColor="text1" w:themeTint="FF" w:themeShade="FF"/>
+                <w:sz w:val="22"/>
+                <w:szCs w:val="22"/>
+                <w:u w:val="none"/>
+              </w:rPr>
+              <w:t>Netzmaske</w:t>
+            </w:r>
+          </w:p>
+        </w:tc>
+        <w:tc>
+          <w:tcPr>
+            <w:tcW w:w="2265" w:type="dxa"/>
+            <w:tcBorders>
+              <w:top w:val="nil"/>
+              <w:left w:val="nil"/>
+              <w:bottom w:val="nil"/>
+              <w:right w:val="nil"/>
+            </w:tcBorders>
+            <w:tcMar/>
+            <w:vAlign w:val="bottom"/>
+          </w:tcPr>
+          <w:p>
+            <w:r>
+              <w:rPr>
+                <w:rFonts w:ascii="Calibri" w:hAnsi="Calibri" w:eastAsia="Calibri" w:cs="Calibri"/>
+                <w:b w:val="0"/>
+                <w:bCs w:val="0"/>
+                <w:i w:val="0"/>
+                <w:iCs w:val="0"/>
+                <w:strike w:val="0"/>
+                <w:dstrike w:val="0"/>
+                <w:color w:val="000000" w:themeColor="text1" w:themeTint="FF" w:themeShade="FF"/>
+                <w:sz w:val="22"/>
+                <w:szCs w:val="22"/>
+                <w:u w:val="none"/>
+              </w:rPr>
+              <w:t>255.255.255.192</w:t>
+            </w:r>
+          </w:p>
+        </w:tc>
+        <w:tc>
+          <w:tcPr>
+            <w:tcW w:w="2265" w:type="dxa"/>
+            <w:tcBorders>
+              <w:top w:val="nil"/>
+              <w:left w:val="nil"/>
+              <w:bottom w:val="nil"/>
+              <w:right w:val="nil"/>
+            </w:tcBorders>
+            <w:tcMar/>
+            <w:vAlign w:val="bottom"/>
+          </w:tcPr>
+          <w:p>
+            <w:r>
+              <w:rPr>
+                <w:rFonts w:ascii="Calibri" w:hAnsi="Calibri" w:eastAsia="Calibri" w:cs="Calibri"/>
+                <w:b w:val="0"/>
+                <w:bCs w:val="0"/>
+                <w:i w:val="0"/>
+                <w:iCs w:val="0"/>
+                <w:strike w:val="0"/>
+                <w:dstrike w:val="0"/>
+                <w:color w:val="000000" w:themeColor="text1" w:themeTint="FF" w:themeShade="FF"/>
+                <w:sz w:val="22"/>
+                <w:szCs w:val="22"/>
+                <w:u w:val="none"/>
+              </w:rPr>
+              <w:t>255.255.255.128</w:t>
+            </w:r>
+          </w:p>
+        </w:tc>
+        <w:tc>
+          <w:tcPr>
+            <w:tcW w:w="2265" w:type="dxa"/>
+            <w:tcBorders>
+              <w:top w:val="nil"/>
+              <w:left w:val="nil"/>
+              <w:bottom w:val="nil"/>
+              <w:right w:val="nil"/>
+            </w:tcBorders>
+            <w:tcMar/>
+            <w:vAlign w:val="bottom"/>
+          </w:tcPr>
+          <w:p>
+            <w:r>
+              <w:rPr>
+                <w:rFonts w:ascii="Calibri" w:hAnsi="Calibri" w:eastAsia="Calibri" w:cs="Calibri"/>
+                <w:b w:val="0"/>
+                <w:bCs w:val="0"/>
+                <w:i w:val="0"/>
+                <w:iCs w:val="0"/>
+                <w:strike w:val="0"/>
+                <w:dstrike w:val="0"/>
+                <w:color w:val="000000" w:themeColor="text1" w:themeTint="FF" w:themeShade="FF"/>
+                <w:sz w:val="22"/>
+                <w:szCs w:val="22"/>
+                <w:u w:val="none"/>
+              </w:rPr>
+              <w:t>255.255.255.0</w:t>
+            </w:r>
+          </w:p>
+        </w:tc>
+      </w:tr>
+      <w:tr>
+        <w:trPr>
+          <w:trHeight w:val="300"/>
+        </w:trPr>
+        <w:tc>
+          <w:tcPr>
+            <w:tcW w:w="2265" w:type="dxa"/>
+            <w:tcBorders>
+              <w:top w:val="nil"/>
+              <w:left w:val="nil"/>
+              <w:bottom w:val="nil"/>
+              <w:right w:val="nil"/>
+            </w:tcBorders>
+            <w:tcMar/>
+            <w:vAlign w:val="bottom"/>
+          </w:tcPr>
+          <w:p>
+            <w:pPr>
+              <w:rPr>
+                <w:rFonts w:ascii="Calibri" w:hAnsi="Calibri" w:eastAsia="Calibri" w:cs="Calibri"/>
+                <w:b w:val="0"/>
+                <w:bCs w:val="0"/>
+                <w:i w:val="0"/>
+                <w:iCs w:val="0"/>
+                <w:strike w:val="0"/>
+                <w:dstrike w:val="0"/>
+                <w:color w:val="000000" w:themeColor="text1" w:themeTint="FF" w:themeShade="FF"/>
+                <w:sz w:val="22"/>
+                <w:szCs w:val="22"/>
+                <w:u w:val="none"/>
+              </w:rPr>
+            </w:pPr>
+            <w:r>
+              <w:rPr>
+                <w:rFonts w:ascii="Calibri" w:hAnsi="Calibri" w:eastAsia="Calibri" w:cs="Calibri"/>
+                <w:b w:val="0"/>
+                <w:bCs w:val="0"/>
+                <w:i w:val="0"/>
+                <w:iCs w:val="0"/>
+                <w:strike w:val="0"/>
+                <w:dstrike w:val="0"/>
+                <w:color w:val="000000" w:themeColor="text1" w:themeTint="FF" w:themeShade="FF"/>
+                <w:sz w:val="22"/>
+                <w:szCs w:val="22"/>
+                <w:u w:val="none"/>
+              </w:rPr>
+              <w:t>E</w:t>
+            </w:r>
+            <w:r>
+              <w:rPr>
+                <w:rFonts w:ascii="Calibri" w:hAnsi="Calibri" w:eastAsia="Calibri" w:cs="Calibri"/>
+                <w:b w:val="0"/>
+                <w:bCs w:val="0"/>
+                <w:i w:val="0"/>
+                <w:iCs w:val="0"/>
+                <w:strike w:val="0"/>
+                <w:dstrike w:val="0"/>
+                <w:color w:val="000000" w:themeColor="text1" w:themeTint="FF" w:themeShade="FF"/>
+                <w:sz w:val="22"/>
+                <w:szCs w:val="22"/>
+                <w:u w:val="none"/>
+              </w:rPr>
+              <w:t>rste IP Adresse</w:t>
+            </w:r>
+          </w:p>
+        </w:tc>
+        <w:tc>
+          <w:tcPr>
+            <w:tcW w:w="2265" w:type="dxa"/>
+            <w:tcBorders>
+              <w:top w:val="nil"/>
+              <w:left w:val="nil"/>
+              <w:bottom w:val="nil"/>
+              <w:right w:val="nil"/>
+            </w:tcBorders>
+            <w:tcMar/>
+            <w:vAlign w:val="bottom"/>
+          </w:tcPr>
+          <w:p>
+            <w:r>
+              <w:rPr>
+                <w:rFonts w:ascii="Calibri" w:hAnsi="Calibri" w:eastAsia="Calibri" w:cs="Calibri"/>
+                <w:b w:val="0"/>
+                <w:bCs w:val="0"/>
+                <w:i w:val="0"/>
+                <w:iCs w:val="0"/>
+                <w:strike w:val="0"/>
+                <w:dstrike w:val="0"/>
+                <w:color w:val="000000" w:themeColor="text1" w:themeTint="FF" w:themeShade="FF"/>
+                <w:sz w:val="22"/>
+                <w:szCs w:val="22"/>
+                <w:u w:val="none"/>
+              </w:rPr>
+              <w:t>10.10.10.129</w:t>
+            </w:r>
+          </w:p>
+        </w:tc>
+        <w:tc>
+          <w:tcPr>
+            <w:tcW w:w="2265" w:type="dxa"/>
+            <w:tcBorders>
+              <w:top w:val="nil"/>
+              <w:left w:val="nil"/>
+              <w:bottom w:val="nil"/>
+              <w:right w:val="nil"/>
+            </w:tcBorders>
+            <w:tcMar/>
+            <w:vAlign w:val="bottom"/>
+          </w:tcPr>
+          <w:p>
+            <w:r>
+              <w:rPr>
+                <w:rFonts w:ascii="Calibri" w:hAnsi="Calibri" w:eastAsia="Calibri" w:cs="Calibri"/>
+                <w:b w:val="0"/>
+                <w:bCs w:val="0"/>
+                <w:i w:val="0"/>
+                <w:iCs w:val="0"/>
+                <w:strike w:val="0"/>
+                <w:dstrike w:val="0"/>
+                <w:color w:val="000000" w:themeColor="text1" w:themeTint="FF" w:themeShade="FF"/>
+                <w:sz w:val="22"/>
+                <w:szCs w:val="22"/>
+                <w:u w:val="none"/>
+              </w:rPr>
+              <w:t>10.10.10.1</w:t>
+            </w:r>
+          </w:p>
+        </w:tc>
+        <w:tc>
+          <w:tcPr>
+            <w:tcW w:w="2265" w:type="dxa"/>
+            <w:tcBorders>
+              <w:top w:val="nil"/>
+              <w:left w:val="nil"/>
+              <w:bottom w:val="nil"/>
+              <w:right w:val="nil"/>
+            </w:tcBorders>
+            <w:tcMar/>
+            <w:vAlign w:val="bottom"/>
+          </w:tcPr>
+          <w:p>
+            <w:r>
+              <w:rPr>
+                <w:rFonts w:ascii="Calibri" w:hAnsi="Calibri" w:eastAsia="Calibri" w:cs="Calibri"/>
+                <w:b w:val="0"/>
+                <w:bCs w:val="0"/>
+                <w:i w:val="0"/>
+                <w:iCs w:val="0"/>
+                <w:strike w:val="0"/>
+                <w:dstrike w:val="0"/>
+                <w:color w:val="000000" w:themeColor="text1" w:themeTint="FF" w:themeShade="FF"/>
+                <w:sz w:val="22"/>
+                <w:szCs w:val="22"/>
+                <w:u w:val="none"/>
+              </w:rPr>
+              <w:t>40.40.40.1</w:t>
+            </w:r>
+          </w:p>
+        </w:tc>
+      </w:tr>
+      <w:tr>
+        <w:trPr>
+          <w:trHeight w:val="300"/>
+        </w:trPr>
+        <w:tc>
+          <w:tcPr>
+            <w:tcW w:w="2265" w:type="dxa"/>
+            <w:tcBorders>
+              <w:top w:val="nil"/>
+              <w:left w:val="nil"/>
+              <w:bottom w:val="nil"/>
+              <w:right w:val="nil"/>
+            </w:tcBorders>
+            <w:tcMar/>
+            <w:vAlign w:val="bottom"/>
+          </w:tcPr>
+          <w:p>
+            <w:pPr>
+              <w:rPr>
+                <w:rFonts w:ascii="Calibri" w:hAnsi="Calibri" w:eastAsia="Calibri" w:cs="Calibri"/>
+                <w:b w:val="0"/>
+                <w:bCs w:val="0"/>
+                <w:i w:val="0"/>
+                <w:iCs w:val="0"/>
+                <w:strike w:val="0"/>
+                <w:dstrike w:val="0"/>
+                <w:color w:val="000000" w:themeColor="text1" w:themeTint="FF" w:themeShade="FF"/>
+                <w:sz w:val="22"/>
+                <w:szCs w:val="22"/>
+                <w:u w:val="none"/>
+              </w:rPr>
+            </w:pPr>
+            <w:r>
+              <w:rPr>
+                <w:rFonts w:ascii="Calibri" w:hAnsi="Calibri" w:eastAsia="Calibri" w:cs="Calibri"/>
+                <w:b w:val="0"/>
+                <w:bCs w:val="0"/>
+                <w:i w:val="0"/>
+                <w:iCs w:val="0"/>
+                <w:strike w:val="0"/>
+                <w:dstrike w:val="0"/>
+                <w:color w:val="000000" w:themeColor="text1" w:themeTint="FF" w:themeShade="FF"/>
+                <w:sz w:val="22"/>
+                <w:szCs w:val="22"/>
+                <w:u w:val="none"/>
+              </w:rPr>
+              <w:t>L</w:t>
+            </w:r>
+            <w:r>
+              <w:rPr>
+                <w:rFonts w:ascii="Calibri" w:hAnsi="Calibri" w:eastAsia="Calibri" w:cs="Calibri"/>
+                <w:b w:val="0"/>
+                <w:bCs w:val="0"/>
+                <w:i w:val="0"/>
+                <w:iCs w:val="0"/>
+                <w:strike w:val="0"/>
+                <w:dstrike w:val="0"/>
+                <w:color w:val="000000" w:themeColor="text1" w:themeTint="FF" w:themeShade="FF"/>
+                <w:sz w:val="22"/>
+                <w:szCs w:val="22"/>
+                <w:u w:val="none"/>
+              </w:rPr>
+              <w:t>etzte IP Adresse</w:t>
+            </w:r>
+          </w:p>
+        </w:tc>
+        <w:tc>
+          <w:tcPr>
+            <w:tcW w:w="2265" w:type="dxa"/>
+            <w:tcBorders>
+              <w:top w:val="nil"/>
+              <w:left w:val="nil"/>
+              <w:bottom w:val="nil"/>
+              <w:right w:val="nil"/>
+            </w:tcBorders>
+            <w:tcMar/>
+            <w:vAlign w:val="bottom"/>
+          </w:tcPr>
+          <w:p>
+            <w:r>
+              <w:rPr>
+                <w:rFonts w:ascii="Calibri" w:hAnsi="Calibri" w:eastAsia="Calibri" w:cs="Calibri"/>
+                <w:b w:val="0"/>
+                <w:bCs w:val="0"/>
+                <w:i w:val="0"/>
+                <w:iCs w:val="0"/>
+                <w:strike w:val="0"/>
+                <w:dstrike w:val="0"/>
+                <w:color w:val="000000" w:themeColor="text1" w:themeTint="FF" w:themeShade="FF"/>
+                <w:sz w:val="22"/>
+                <w:szCs w:val="22"/>
+                <w:u w:val="none"/>
+              </w:rPr>
+              <w:t>10.10.10.191</w:t>
+            </w:r>
+          </w:p>
+        </w:tc>
+        <w:tc>
+          <w:tcPr>
+            <w:tcW w:w="2265" w:type="dxa"/>
+            <w:tcBorders>
+              <w:top w:val="nil"/>
+              <w:left w:val="nil"/>
+              <w:bottom w:val="nil"/>
+              <w:right w:val="nil"/>
+            </w:tcBorders>
+            <w:tcMar/>
+            <w:vAlign w:val="bottom"/>
+          </w:tcPr>
+          <w:p>
+            <w:r>
+              <w:rPr>
+                <w:rFonts w:ascii="Calibri" w:hAnsi="Calibri" w:eastAsia="Calibri" w:cs="Calibri"/>
+                <w:b w:val="0"/>
+                <w:bCs w:val="0"/>
+                <w:i w:val="0"/>
+                <w:iCs w:val="0"/>
+                <w:strike w:val="0"/>
+                <w:dstrike w:val="0"/>
+                <w:color w:val="000000" w:themeColor="text1" w:themeTint="FF" w:themeShade="FF"/>
+                <w:sz w:val="22"/>
+                <w:szCs w:val="22"/>
+                <w:u w:val="none"/>
+              </w:rPr>
+              <w:t>10.10.10.127</w:t>
+            </w:r>
+          </w:p>
+        </w:tc>
+        <w:tc>
+          <w:tcPr>
+            <w:tcW w:w="2265" w:type="dxa"/>
+            <w:tcBorders>
+              <w:top w:val="nil"/>
+              <w:left w:val="nil"/>
+              <w:bottom w:val="nil"/>
+              <w:right w:val="nil"/>
+            </w:tcBorders>
+            <w:tcMar/>
+            <w:vAlign w:val="bottom"/>
+          </w:tcPr>
+          <w:p>
+            <w:r>
+              <w:rPr>
+                <w:rFonts w:ascii="Calibri" w:hAnsi="Calibri" w:eastAsia="Calibri" w:cs="Calibri"/>
+                <w:b w:val="0"/>
+                <w:bCs w:val="0"/>
+                <w:i w:val="0"/>
+                <w:iCs w:val="0"/>
+                <w:strike w:val="0"/>
+                <w:dstrike w:val="0"/>
+                <w:color w:val="000000" w:themeColor="text1" w:themeTint="FF" w:themeShade="FF"/>
+                <w:sz w:val="22"/>
+                <w:szCs w:val="22"/>
+                <w:u w:val="none"/>
+              </w:rPr>
+              <w:t>40.40.40.254</w:t>
+            </w:r>
+          </w:p>
+        </w:tc>
+      </w:tr>
+    </w:tbl>
+    <w:p>
+      <w:pPr>
+        <w:pStyle w:val="Normal"/>
+      </w:pPr>
+    </w:p>
+    <w:p>
+      <w:pPr>
+        <w:keepNext/>
+      </w:pPr>
+    </w:p>
+    <w:p>
+      <w:pPr>
+        <w:pStyle w:val="Caption"/>
+        <w:rPr>
+          <w:noProof/>
+        </w:rPr>
+      </w:pPr>
+      <w:bookmarkStart w:name="_Toc95239522" w:id="8"/>
+      <w:bookmarkStart w:name="_Toc95250314" w:id="9"/>
+      <w:bookmarkStart w:name="_Toc116415189" w:id="10"/>
       <w:r>
         <w:t xml:space="preserve">Abbildung </w:t>
       </w:r>
@@ -3338,21 +4485,31 @@
     </w:p>
     <w:p>
       <w:pPr>
-        <w:pStyle w:val="Beschriftung"/>
+        <w:pStyle w:val="Caption"/>
         <w:keepNext/>
       </w:pPr>
-      <w:bookmarkStart w:id="11" w:name="_Toc95911701"/>
+      <w:bookmarkStart w:name="_Toc95911701" w:id="11"/>
       <w:r>
         <w:t xml:space="preserve">Tabelle </w:t>
       </w:r>
-      <w:fldSimple w:instr=" SEQ Tabelle \* ARABIC ">
-        <w:r>
-          <w:rPr>
-            <w:noProof/>
-          </w:rPr>
-          <w:t>1</w:t>
-        </w:r>
-      </w:fldSimple>
+      <w:r>
+        <w:fldChar w:fldCharType="begin"/>
+      </w:r>
+      <w:r>
+        <w:instrText>SEQ Tabelle \* ARABIC</w:instrText>
+      </w:r>
+      <w:r>
+        <w:fldChar w:fldCharType="separate"/>
+      </w:r>
+      <w:r>
+        <w:rPr>
+          <w:noProof/>
+        </w:rPr>
+        <w:t>1</w:t>
+      </w:r>
+      <w:r>
+        <w:fldChar w:fldCharType="end"/>
+      </w:r>
       <w:r>
         <w:t xml:space="preserve">: </w:t>
       </w:r>
@@ -3377,20 +4534,19 @@
     </w:p>
     <w:p>
       <w:pPr>
-        <w:pStyle w:val="berschrift3"/>
-      </w:pPr>
-      <w:bookmarkStart w:id="12" w:name="_Toc116415270"/>
-      <w:r>
-        <w:lastRenderedPageBreak/>
+        <w:pStyle w:val="Heading3"/>
+      </w:pPr>
+      <w:bookmarkStart w:name="_Toc116415270" w:id="12"/>
+      <w:r>
         <w:t>Anbindung Messenetzwerk</w:t>
       </w:r>
       <w:bookmarkEnd w:id="12"/>
     </w:p>
     <w:p>
       <w:pPr>
-        <w:pStyle w:val="berschrift3"/>
-      </w:pPr>
-      <w:bookmarkStart w:id="13" w:name="_Toc116415271"/>
+        <w:pStyle w:val="Heading3"/>
+      </w:pPr>
+      <w:bookmarkStart w:name="_Toc116415271" w:id="13"/>
       <w:r>
         <w:t xml:space="preserve">Netzwerk Einrichtung und </w:t>
       </w:r>
@@ -3418,9 +4574,9 @@
     </w:p>
     <w:p>
       <w:pPr>
-        <w:pStyle w:val="berschrift3"/>
-      </w:pPr>
-      <w:bookmarkStart w:id="14" w:name="_Toc116415272"/>
+        <w:pStyle w:val="Heading3"/>
+      </w:pPr>
+      <w:bookmarkStart w:name="_Toc116415272" w:id="14"/>
       <w:r>
         <w:t>Routing</w:t>
       </w:r>
@@ -3436,7 +4592,7 @@
     </w:p>
     <w:p>
       <w:pPr>
-        <w:pStyle w:val="berschrift2"/>
+        <w:pStyle w:val="Heading2"/>
       </w:pPr>
       <w:r>
         <w:rPr>
@@ -3450,7 +4606,7 @@
         </w:rPr>
         <w:t xml:space="preserve"> </w:t>
       </w:r>
-      <w:bookmarkStart w:id="15" w:name="_Toc116415273"/>
+      <w:bookmarkStart w:name="_Toc116415273" w:id="15"/>
       <w:r>
         <w:t>WLAN</w:t>
       </w:r>
@@ -3458,9 +4614,9 @@
     </w:p>
     <w:p>
       <w:pPr>
-        <w:pStyle w:val="berschrift3"/>
-      </w:pPr>
-      <w:bookmarkStart w:id="16" w:name="_Toc116415274"/>
+        <w:pStyle w:val="Heading3"/>
+      </w:pPr>
+      <w:bookmarkStart w:name="_Toc116415274" w:id="16"/>
       <w:r>
         <w:t>Zugang und Sicherheit</w:t>
       </w:r>
@@ -3473,9 +4629,9 @@
     </w:p>
     <w:p>
       <w:pPr>
-        <w:pStyle w:val="berschrift3"/>
-      </w:pPr>
-      <w:bookmarkStart w:id="17" w:name="_Toc116415275"/>
+        <w:pStyle w:val="Heading3"/>
+      </w:pPr>
+      <w:bookmarkStart w:name="_Toc116415275" w:id="17"/>
       <w:r>
         <w:t xml:space="preserve">Anbindung </w:t>
       </w:r>
@@ -3496,9 +4652,9 @@
     </w:p>
     <w:p>
       <w:pPr>
-        <w:pStyle w:val="berschrift2"/>
-      </w:pPr>
-      <w:bookmarkStart w:id="18" w:name="_Toc116415276"/>
+        <w:pStyle w:val="Heading2"/>
+      </w:pPr>
+      <w:bookmarkStart w:name="_Toc116415276" w:id="18"/>
       <w:r>
         <w:t>Inbetriebnahme</w:t>
       </w:r>
@@ -3507,9 +4663,9 @@
     <w:p/>
     <w:p>
       <w:pPr>
-        <w:pStyle w:val="berschrift1"/>
-      </w:pPr>
-      <w:bookmarkStart w:id="19" w:name="_Toc116415277"/>
+        <w:pStyle w:val="Heading1"/>
+      </w:pPr>
+      <w:bookmarkStart w:name="_Toc116415277" w:id="19"/>
       <w:r>
         <w:t>Teilprojekt SAE</w:t>
       </w:r>
@@ -3517,19 +4673,120 @@
     </w:p>
     <w:p>
       <w:pPr>
-        <w:pStyle w:val="berschrift2"/>
-      </w:pPr>
-      <w:bookmarkStart w:id="20" w:name="_Toc116415278"/>
+        <w:pStyle w:val="Heading2"/>
+      </w:pPr>
+      <w:bookmarkStart w:name="_Toc116415278" w:id="20"/>
       <w:r>
         <w:t>Datenbank</w:t>
       </w:r>
       <w:bookmarkEnd w:id="20"/>
     </w:p>
     <w:p>
-      <w:pPr>
-        <w:pStyle w:val="berschrift3"/>
-      </w:pPr>
-      <w:bookmarkStart w:id="21" w:name="_Toc116415279"/>
+      <w:r>
+        <w:t>Datenspeicherung:</w:t>
+      </w:r>
+    </w:p>
+    <w:p>
+      <w:r>
+        <w:tab/>
+      </w:r>
+      <w:r>
+        <w:t>- offline</w:t>
+      </w:r>
+    </w:p>
+    <w:p>
+      <w:r>
+        <w:tab/>
+      </w:r>
+      <w:r>
+        <w:t>- online</w:t>
+      </w:r>
+    </w:p>
+    <w:p/>
+    <w:p>
+      <w:r>
+        <w:t>MySQL Datenbank (Relationales Datenbankmodel)</w:t>
+      </w:r>
+    </w:p>
+    <w:p/>
+    <w:p>
+      <w:r>
+        <w:t xml:space="preserve">Registrierung in einer </w:t>
+      </w:r>
+      <w:r>
+        <w:t xml:space="preserve">vorerst in </w:t>
+      </w:r>
+      <w:r>
+        <w:t>JSON</w:t>
+      </w:r>
+      <w:r>
+        <w:t>:</w:t>
+      </w:r>
+    </w:p>
+    <w:p>
+      <w:r>
+        <w:t xml:space="preserve">Jede neue Registrierung kann erst in die JSON geladen werden und aus der JSON werden die Daten in die Datenbank </w:t>
+      </w:r>
+      <w:r>
+        <w:t>ge</w:t>
+      </w:r>
+      <w:r>
+        <w:t>laden, sobald eine Verbindung zur Datenbank besteht.</w:t>
+      </w:r>
+    </w:p>
+    <w:p>
+      <w:r>
+        <w:t>Eventuell auch CSV</w:t>
+      </w:r>
+    </w:p>
+    <w:p>
+      <w:r>
+        <w:t>Wenn ein Kunde eine schlechte I</w:t>
+      </w:r>
+      <w:r>
+        <w:t>n</w:t>
+      </w:r>
+      <w:r>
+        <w:t>ternetverbindung hat, kann es sein, dass die Registrierung abbricht.</w:t>
+      </w:r>
+    </w:p>
+    <w:p>
+      <w:r>
+        <w:t xml:space="preserve">Daten sollen </w:t>
+      </w:r>
+      <w:r>
+        <w:t>temporär</w:t>
+      </w:r>
+      <w:r>
+        <w:t xml:space="preserve"> in CSV gespeichert werden</w:t>
+      </w:r>
+    </w:p>
+    <w:p>
+      <w:r>
+        <w:t xml:space="preserve">Nach gewisser Zeit oder Menge </w:t>
+      </w:r>
+      <w:proofErr w:type="spellStart"/>
+      <w:r>
+        <w:t>Ei</w:t>
+      </w:r>
+      <w:r>
+        <w:t>ntraege</w:t>
+      </w:r>
+      <w:proofErr w:type="spellEnd"/>
+      <w:r>
+        <w:t xml:space="preserve"> </w:t>
+      </w:r>
+      <w:proofErr w:type="spellStart"/>
+      <w:r>
+        <w:t>loeschen</w:t>
+      </w:r>
+      <w:proofErr w:type="spellEnd"/>
+    </w:p>
+    <w:p>
+      <w:pPr>
+        <w:pStyle w:val="Heading3"/>
+      </w:pPr>
+      <w:bookmarkStart w:name="_Toc116415279" w:id="21"/>
       <w:r>
         <w:t xml:space="preserve">Datenbankmodell z.B. </w:t>
       </w:r>
@@ -3541,64 +4798,187 @@
     <w:p/>
     <w:p>
       <w:pPr>
-        <w:jc w:val="left"/>
-      </w:pPr>
+        <w:jc w:val="center"/>
+      </w:pPr>
+      <w:r>
+        <w:rPr>
+          <w:noProof/>
+        </w:rPr>
+        <w:drawing>
+          <wp:inline distT="0" distB="0" distL="0" distR="0" wp14:anchorId="435F866F" wp14:editId="72619225">
+            <wp:extent cx="4595750" cy="3255027"/>
+            <wp:effectExtent l="0" t="0" r="0" b="2540"/>
+            <wp:docPr id="1" name="Grafik 1"/>
+            <wp:cNvGraphicFramePr>
+              <a:graphicFrameLocks xmlns:a="http://schemas.openxmlformats.org/drawingml/2006/main" noChangeAspect="1"/>
+            </wp:cNvGraphicFramePr>
+            <a:graphic xmlns:a="http://schemas.openxmlformats.org/drawingml/2006/main">
+              <a:graphicData uri="http://schemas.openxmlformats.org/drawingml/2006/picture">
+                <pic:pic xmlns:pic="http://schemas.openxmlformats.org/drawingml/2006/picture">
+                  <pic:nvPicPr>
+                    <pic:cNvPr id="0" name="Picture 1"/>
+                    <pic:cNvPicPr>
+                      <a:picLocks noChangeAspect="1" noChangeArrowheads="1"/>
+                    </pic:cNvPicPr>
+                  </pic:nvPicPr>
+                  <pic:blipFill>
+                    <a:blip r:embed="rId12">
+                      <a:extLst>
+                        <a:ext uri="{28A0092B-C50C-407E-A947-70E740481C1C}">
+                          <a14:useLocalDpi xmlns:a14="http://schemas.microsoft.com/office/drawing/2010/main" val="0"/>
+                        </a:ext>
+                      </a:extLst>
+                    </a:blip>
+                    <a:srcRect/>
+                    <a:stretch>
+                      <a:fillRect/>
+                    </a:stretch>
+                  </pic:blipFill>
+                  <pic:spPr bwMode="auto">
+                    <a:xfrm>
+                      <a:off x="0" y="0"/>
+                      <a:ext cx="4613831" cy="3267833"/>
+                    </a:xfrm>
+                    <a:prstGeom prst="rect">
+                      <a:avLst/>
+                    </a:prstGeom>
+                    <a:noFill/>
+                    <a:ln>
+                      <a:noFill/>
+                    </a:ln>
+                  </pic:spPr>
+                </pic:pic>
+              </a:graphicData>
+            </a:graphic>
+          </wp:inline>
+        </w:drawing>
+      </w:r>
       <w:r>
         <w:br w:type="page"/>
       </w:r>
     </w:p>
     <w:p>
       <w:pPr>
-        <w:pStyle w:val="berschrift2"/>
-      </w:pPr>
-      <w:bookmarkStart w:id="22" w:name="_Toc116415280"/>
-      <w:r>
-        <w:lastRenderedPageBreak/>
+        <w:pStyle w:val="Heading2"/>
+      </w:pPr>
+      <w:bookmarkStart w:name="_Toc116415280" w:id="22"/>
+      <w:r>
         <w:t>Aufbau und Funktionsweise</w:t>
       </w:r>
       <w:bookmarkEnd w:id="22"/>
     </w:p>
     <w:p>
       <w:pPr>
-        <w:pStyle w:val="berschrift3"/>
-      </w:pPr>
-      <w:bookmarkStart w:id="23" w:name="_Toc116415281"/>
+        <w:pStyle w:val="Heading3"/>
+      </w:pPr>
+      <w:bookmarkStart w:name="_Toc116415281" w:id="23"/>
       <w:r>
         <w:t>Architektur</w:t>
       </w:r>
       <w:bookmarkEnd w:id="23"/>
     </w:p>
     <w:p>
-      <w:r>
-        <w:t>.</w:t>
-      </w:r>
-    </w:p>
-    <w:p>
-      <w:pPr>
-        <w:pStyle w:val="berschrift3"/>
-      </w:pPr>
-      <w:bookmarkStart w:id="24" w:name="_Toc116415282"/>
-      <w:r>
+      <w:pPr>
+        <w:pStyle w:val="ListParagraph"/>
+        <w:numPr>
+          <w:ilvl w:val="0"/>
+          <w:numId w:val="41"/>
+        </w:numPr>
+      </w:pPr>
+      <w:r>
+        <w:t>Model View Controller</w:t>
+      </w:r>
+    </w:p>
+    <w:p>
+      <w:pPr>
+        <w:pStyle w:val="Heading3"/>
         <w:rPr>
           <w:szCs w:val="24"/>
+          <w:lang w:val="en-US"/>
         </w:rPr>
-        <w:t xml:space="preserve">USE Case und </w:t>
-      </w:r>
-      <w:proofErr w:type="gramStart"/>
+      </w:pPr>
+      <w:bookmarkStart w:name="_Toc116415282" w:id="24"/>
       <w:r>
         <w:rPr>
           <w:szCs w:val="24"/>
+          <w:lang w:val="en-US"/>
         </w:rPr>
-        <w:t>UML Diagramme</w:t>
+        <w:t xml:space="preserve">USE Case und UML </w:t>
+      </w:r>
+      <w:proofErr w:type="spellStart"/>
+      <w:r>
+        <w:rPr>
+          <w:szCs w:val="24"/>
+          <w:lang w:val="en-US"/>
+        </w:rPr>
+        <w:t>Diagramme</w:t>
       </w:r>
       <w:bookmarkEnd w:id="24"/>
-      <w:proofErr w:type="gramEnd"/>
-    </w:p>
-    <w:p>
-      <w:pPr>
-        <w:pStyle w:val="berschrift3"/>
-      </w:pPr>
-      <w:bookmarkStart w:id="25" w:name="_Toc116415283"/>
+      <w:proofErr w:type="spellEnd"/>
+    </w:p>
+    <w:p>
+      <w:pPr>
+        <w:jc w:val="center"/>
+      </w:pPr>
+      <w:r>
+        <w:rPr>
+          <w:noProof/>
+        </w:rPr>
+        <w:drawing>
+          <wp:inline distT="0" distB="0" distL="0" distR="0" wp14:anchorId="474C9174" wp14:editId="6D13AD24">
+            <wp:extent cx="5423297" cy="1531917"/>
+            <wp:effectExtent l="0" t="0" r="6350" b="0"/>
+            <wp:docPr id="2" name="Grafik 2"/>
+            <wp:cNvGraphicFramePr>
+              <a:graphicFrameLocks xmlns:a="http://schemas.openxmlformats.org/drawingml/2006/main" noChangeAspect="1"/>
+            </wp:cNvGraphicFramePr>
+            <a:graphic xmlns:a="http://schemas.openxmlformats.org/drawingml/2006/main">
+              <a:graphicData uri="http://schemas.openxmlformats.org/drawingml/2006/picture">
+                <pic:pic xmlns:pic="http://schemas.openxmlformats.org/drawingml/2006/picture">
+                  <pic:nvPicPr>
+                    <pic:cNvPr id="0" name="Picture 2"/>
+                    <pic:cNvPicPr>
+                      <a:picLocks noChangeAspect="1" noChangeArrowheads="1"/>
+                    </pic:cNvPicPr>
+                  </pic:nvPicPr>
+                  <pic:blipFill>
+                    <a:blip r:embed="rId13">
+                      <a:extLst>
+                        <a:ext uri="{28A0092B-C50C-407E-A947-70E740481C1C}">
+                          <a14:useLocalDpi xmlns:a14="http://schemas.microsoft.com/office/drawing/2010/main" val="0"/>
+                        </a:ext>
+                      </a:extLst>
+                    </a:blip>
+                    <a:srcRect/>
+                    <a:stretch>
+                      <a:fillRect/>
+                    </a:stretch>
+                  </pic:blipFill>
+                  <pic:spPr bwMode="auto">
+                    <a:xfrm>
+                      <a:off x="0" y="0"/>
+                      <a:ext cx="5435736" cy="1535431"/>
+                    </a:xfrm>
+                    <a:prstGeom prst="rect">
+                      <a:avLst/>
+                    </a:prstGeom>
+                    <a:noFill/>
+                    <a:ln>
+                      <a:noFill/>
+                    </a:ln>
+                  </pic:spPr>
+                </pic:pic>
+              </a:graphicData>
+            </a:graphic>
+          </wp:inline>
+        </w:drawing>
+      </w:r>
+    </w:p>
+    <w:p>
+      <w:pPr>
+        <w:pStyle w:val="Heading3"/>
+      </w:pPr>
+      <w:bookmarkStart w:name="_Toc116415283" w:id="25"/>
       <w:proofErr w:type="spellStart"/>
       <w:r>
         <w:t>Prerequisits</w:t>
@@ -3612,59 +4992,114 @@
       </w:r>
       <w:bookmarkEnd w:id="25"/>
     </w:p>
-    <w:p/>
-    <w:p>
-      <w:pPr>
-        <w:pStyle w:val="berschrift3"/>
-      </w:pPr>
-      <w:bookmarkStart w:id="26" w:name="_Toc116415284"/>
+    <w:p>
+      <w:pPr>
+        <w:pStyle w:val="ListParagraph"/>
+        <w:numPr>
+          <w:ilvl w:val="0"/>
+          <w:numId w:val="41"/>
+        </w:numPr>
+      </w:pPr>
+      <w:r>
+        <w:t>WPF</w:t>
+      </w:r>
+    </w:p>
+    <w:p>
+      <w:pPr>
+        <w:pStyle w:val="ListParagraph"/>
+        <w:numPr>
+          <w:ilvl w:val="0"/>
+          <w:numId w:val="41"/>
+        </w:numPr>
+      </w:pPr>
+      <w:r>
+        <w:t>.NET</w:t>
+      </w:r>
+      <w:r>
+        <w:t>(6)</w:t>
+      </w:r>
+      <w:r>
+        <w:t xml:space="preserve"> Framework</w:t>
+      </w:r>
+    </w:p>
+    <w:p>
+      <w:pPr>
+        <w:pStyle w:val="Heading3"/>
+      </w:pPr>
+      <w:bookmarkStart w:name="_Toc116415284" w:id="26"/>
       <w:r>
         <w:t>Inbetriebnahme vor Ort</w:t>
       </w:r>
       <w:bookmarkEnd w:id="26"/>
     </w:p>
     <w:p>
+      <w:r>
+        <w:t>Ausführbare Datei ohne Installation (.exe)</w:t>
+      </w:r>
+      <w:r>
+        <w:t xml:space="preserve"> auf einem </w:t>
+      </w:r>
+      <w:r>
+        <w:t xml:space="preserve">Windows </w:t>
+      </w:r>
+      <w:r>
+        <w:t>Computer</w:t>
+      </w:r>
+    </w:p>
+    <w:p>
       <w:pPr>
         <w:jc w:val="left"/>
       </w:pPr>
-      <w:r>
-        <w:br w:type="page"/>
-      </w:r>
-    </w:p>
-    <w:p>
-      <w:pPr>
-        <w:pStyle w:val="berschrift3"/>
-      </w:pPr>
-      <w:bookmarkStart w:id="27" w:name="_Toc116415285"/>
-      <w:r>
-        <w:lastRenderedPageBreak/>
-        <w:t xml:space="preserve">Technische Beschreibung der </w:t>
+    </w:p>
+    <w:p>
+      <w:pPr>
+        <w:pStyle w:val="Heading3"/>
+      </w:pPr>
+      <w:bookmarkStart w:name="_Toc116415285" w:id="27"/>
+      <w:r>
+        <w:t>Technische Beschreibung der WebCam Anbindung</w:t>
+      </w:r>
+      <w:bookmarkEnd w:id="27"/>
+    </w:p>
+    <w:p>
+      <w:pPr>
+        <w:jc w:val="left"/>
+      </w:pPr>
+      <w:r>
+        <w:t xml:space="preserve">Einbindung von </w:t>
       </w:r>
       <w:proofErr w:type="spellStart"/>
       <w:r>
-        <w:t>WebCam</w:t>
+        <w:t>windows.media.capture</w:t>
       </w:r>
       <w:proofErr w:type="spellEnd"/>
       <w:r>
-        <w:t xml:space="preserve"> Anbindung</w:t>
-      </w:r>
-      <w:bookmarkEnd w:id="27"/>
-    </w:p>
-    <w:p>
-      <w:pPr>
-        <w:jc w:val="left"/>
-      </w:pPr>
-    </w:p>
-    <w:p>
-      <w:pPr>
-        <w:jc w:val="left"/>
-      </w:pPr>
-    </w:p>
-    <w:p>
-      <w:pPr>
-        <w:pStyle w:val="berschrift3"/>
-      </w:pPr>
-      <w:bookmarkStart w:id="28" w:name="_Toc116415286"/>
+        <w:t xml:space="preserve"> (Microsoft/C#)</w:t>
+      </w:r>
+      <w:r>
+        <w:t xml:space="preserve"> </w:t>
+      </w:r>
+      <w:r>
+        <w:t xml:space="preserve">und </w:t>
+      </w:r>
+      <w:r>
+        <w:t>einer Speicher Bibliothek (</w:t>
+      </w:r>
+      <w:r>
+        <w:t>windows.</w:t>
+      </w:r>
+      <w:r>
+        <w:t>storage</w:t>
+      </w:r>
+      <w:r>
+        <w:t>)</w:t>
+      </w:r>
+    </w:p>
+    <w:p>
+      <w:pPr>
+        <w:pStyle w:val="Heading3"/>
+      </w:pPr>
+      <w:bookmarkStart w:name="_Toc116415286" w:id="28"/>
       <w:r>
         <w:t>Anleitung Bedienung durch den Kunden</w:t>
       </w:r>
@@ -3672,52 +5107,273 @@
     </w:p>
     <w:p>
       <w:pPr>
+        <w:pStyle w:val="ListParagraph"/>
+        <w:numPr>
+          <w:ilvl w:val="0"/>
+          <w:numId w:val="41"/>
+        </w:numPr>
         <w:jc w:val="left"/>
         <w:rPr>
           <w:noProof/>
         </w:rPr>
       </w:pPr>
       <w:r>
-        <w:t xml:space="preserve"> </w:t>
-      </w:r>
-    </w:p>
-    <w:p/>
-    <w:p>
-      <w:pPr>
-        <w:pStyle w:val="berschrift3"/>
-      </w:pPr>
-      <w:bookmarkStart w:id="29" w:name="_Toc116415287"/>
-      <w:r>
-        <w:t>Anleitung Datenabruf und Übermittlung</w:t>
-      </w:r>
-      <w:bookmarkEnd w:id="29"/>
-    </w:p>
-    <w:p>
-      <w:pPr>
-        <w:jc w:val="left"/>
-      </w:pPr>
-    </w:p>
-    <w:p>
-      <w:pPr>
+        <w:rPr>
+          <w:noProof/>
+        </w:rPr>
+        <w:t>Registrierung mit persoenlichen Daten</w:t>
+      </w:r>
+    </w:p>
+    <w:p>
+      <w:pPr>
+        <w:pStyle w:val="ListParagraph"/>
+        <w:numPr>
+          <w:ilvl w:val="1"/>
+          <w:numId w:val="41"/>
+        </w:numPr>
         <w:jc w:val="left"/>
         <w:rPr>
-          <w:lang w:val="en-US"/>
+          <w:noProof/>
         </w:rPr>
       </w:pPr>
       <w:r>
         <w:rPr>
-          <w:lang w:val="en-US"/>
+          <w:noProof/>
         </w:rPr>
+        <w:t xml:space="preserve">Moeglichkeit </w:t>
+      </w:r>
+      <w:r>
+        <w:rPr>
+          <w:noProof/>
+        </w:rPr>
+        <w:t>ein Bild aufzunehmen</w:t>
+      </w:r>
+    </w:p>
+    <w:p>
+      <w:pPr>
+        <w:pStyle w:val="ListParagraph"/>
+        <w:numPr>
+          <w:ilvl w:val="0"/>
+          <w:numId w:val="41"/>
+        </w:numPr>
+        <w:jc w:val="left"/>
+        <w:rPr>
+          <w:noProof/>
+        </w:rPr>
+      </w:pPr>
+      <w:r>
+        <w:rPr>
+          <w:noProof/>
+        </w:rPr>
+        <w:t>Daten ueberpruefen</w:t>
+      </w:r>
+    </w:p>
+    <w:p>
+      <w:pPr>
+        <w:pStyle w:val="ListParagraph"/>
+        <w:numPr>
+          <w:ilvl w:val="0"/>
+          <w:numId w:val="41"/>
+        </w:numPr>
+        <w:jc w:val="left"/>
+        <w:rPr>
+          <w:noProof/>
+        </w:rPr>
+      </w:pPr>
+      <w:r>
+        <w:rPr>
+          <w:noProof/>
+        </w:rPr>
+        <w:t>Mitarbeiter kann auf Wunsch Karte drucken oder Daten editieren</w:t>
+      </w:r>
+    </w:p>
+    <w:p/>
+    <w:p>
+      <w:pPr>
+        <w:pStyle w:val="Heading3"/>
+      </w:pPr>
+      <w:bookmarkStart w:name="_Toc116415287" w:id="29"/>
+      <w:r>
+        <w:t>Anleitung Datenabruf und Übermittlung</w:t>
+      </w:r>
+      <w:bookmarkEnd w:id="29"/>
+    </w:p>
+    <w:p>
+      <w:pPr>
+        <w:jc w:val="left"/>
+      </w:pPr>
+      <w:r>
+        <w:t xml:space="preserve">Daten werden in JSON oder CSV </w:t>
+      </w:r>
+      <w:r>
+        <w:t>gespeichert</w:t>
+      </w:r>
+      <w:r>
+        <w:t xml:space="preserve"> (</w:t>
+      </w:r>
+      <w:r>
+        <w:t>temporär</w:t>
+      </w:r>
+      <w:r>
+        <w:t>)</w:t>
+      </w:r>
+    </w:p>
+    <w:p>
+      <w:pPr>
+        <w:jc w:val="left"/>
+      </w:pPr>
+      <w:r>
+        <w:t>Daten werden nach einer gewissen Zeit oder Menge hochgeladen -&gt; Datenbank</w:t>
+      </w:r>
+    </w:p>
+    <w:p>
+      <w:pPr>
+        <w:jc w:val="left"/>
+      </w:pPr>
+      <w:r>
+        <w:t xml:space="preserve">Daten </w:t>
+      </w:r>
+      <w:r>
+        <w:t>können</w:t>
+      </w:r>
+      <w:r>
+        <w:t xml:space="preserve"> aus Datenbank ausgelesen und dem Nutzer angezeigt werden</w:t>
+      </w:r>
+    </w:p>
+    <w:p>
+      <w:pPr>
+        <w:jc w:val="left"/>
+      </w:pPr>
+    </w:p>
+    <w:p>
+      <w:pPr>
+        <w:jc w:val="left"/>
+      </w:pPr>
+      <w:r>
+        <w:t xml:space="preserve">Eine Registrierung ist offline </w:t>
+      </w:r>
+      <w:r>
+        <w:t>möglich</w:t>
+      </w:r>
+      <w:r>
+        <w:t xml:space="preserve"> </w:t>
+      </w:r>
+    </w:p>
+    <w:p>
+      <w:pPr>
+        <w:jc w:val="left"/>
+      </w:pPr>
+      <w:r>
+        <w:t xml:space="preserve">Daten aus der Datenbank auslesen ist offline nicht </w:t>
+      </w:r>
+      <w:r>
+        <w:t>möglich</w:t>
+      </w:r>
+    </w:p>
+    <w:p>
+      <w:pPr>
+        <w:jc w:val="left"/>
+      </w:pPr>
+    </w:p>
+    <w:p>
+      <w:pPr>
+        <w:pStyle w:val="ListParagraph"/>
+        <w:numPr>
+          <w:ilvl w:val="0"/>
+          <w:numId w:val="41"/>
+        </w:numPr>
+        <w:jc w:val="left"/>
+        <w:rPr>
+          <w:highlight w:val="yellow"/>
+        </w:rPr>
+      </w:pPr>
+      <w:r>
+        <w:rPr>
+          <w:highlight w:val="yellow"/>
+        </w:rPr>
+        <w:t xml:space="preserve">Brauchen wir ein </w:t>
+      </w:r>
+      <w:r>
+        <w:rPr>
+          <w:highlight w:val="yellow"/>
+        </w:rPr>
+        <w:t>Abbild</w:t>
+      </w:r>
+      <w:r>
+        <w:rPr>
+          <w:highlight w:val="yellow"/>
+        </w:rPr>
+        <w:t xml:space="preserve"> der Datenbank offline? </w:t>
+      </w:r>
+    </w:p>
+    <w:p>
+      <w:pPr>
+        <w:pStyle w:val="ListParagraph"/>
+        <w:numPr>
+          <w:ilvl w:val="1"/>
+          <w:numId w:val="41"/>
+        </w:numPr>
+        <w:jc w:val="left"/>
+        <w:rPr>
+          <w:highlight w:val="yellow"/>
+        </w:rPr>
+      </w:pPr>
+      <w:r>
+        <w:rPr>
+          <w:highlight w:val="yellow"/>
+        </w:rPr>
+        <w:t xml:space="preserve">Puffer der letzten paar </w:t>
+      </w:r>
+      <w:r>
+        <w:rPr>
+          <w:highlight w:val="yellow"/>
+        </w:rPr>
+        <w:t>Einträge</w:t>
+      </w:r>
+      <w:r>
+        <w:rPr>
+          <w:highlight w:val="yellow"/>
+        </w:rPr>
+        <w:t xml:space="preserve"> </w:t>
+      </w:r>
+      <w:r>
+        <w:rPr>
+          <w:highlight w:val="yellow"/>
+        </w:rPr>
+        <w:t>für</w:t>
+      </w:r>
+      <w:r>
+        <w:rPr>
+          <w:highlight w:val="yellow"/>
+        </w:rPr>
+        <w:t xml:space="preserve"> volle </w:t>
+      </w:r>
+      <w:r>
+        <w:rPr>
+          <w:highlight w:val="yellow"/>
+        </w:rPr>
+        <w:t>Funktionalität</w:t>
+      </w:r>
+    </w:p>
+    <w:p>
+      <w:pPr>
+        <w:jc w:val="left"/>
+      </w:pPr>
+      <w:r>
         <w:br w:type="page"/>
       </w:r>
     </w:p>
     <w:p>
       <w:pPr>
-        <w:pStyle w:val="berschrift3"/>
-      </w:pPr>
-      <w:bookmarkStart w:id="30" w:name="_Toc116415288"/>
-      <w:r>
-        <w:lastRenderedPageBreak/>
+        <w:jc w:val="left"/>
+      </w:pPr>
+    </w:p>
+    <w:p>
+      <w:pPr>
+        <w:pStyle w:val="Heading3"/>
+      </w:pPr>
+      <w:bookmarkStart w:name="_Toc116415288" w:id="30"/>
+      <w:r>
         <w:t>Tes</w:t>
       </w:r>
       <w:r>
@@ -3733,7 +5389,7 @@
     </w:p>
     <w:tbl>
       <w:tblPr>
-        <w:tblStyle w:val="TabellemithellemGitternetz"/>
+        <w:tblStyle w:val="TableGridLight"/>
         <w:tblW w:w="9316" w:type="dxa"/>
         <w:tblLayout w:type="fixed"/>
         <w:tblLook w:val="06A0" w:firstRow="1" w:lastRow="0" w:firstColumn="1" w:lastColumn="0" w:noHBand="1" w:noVBand="1"/>
@@ -4150,20 +5806,30 @@
     </w:tbl>
     <w:p>
       <w:pPr>
-        <w:pStyle w:val="Beschriftung"/>
-      </w:pPr>
-      <w:bookmarkStart w:id="31" w:name="_Toc95911702"/>
+        <w:pStyle w:val="Caption"/>
+      </w:pPr>
+      <w:bookmarkStart w:name="_Toc95911702" w:id="31"/>
       <w:r>
         <w:t xml:space="preserve">Tabelle </w:t>
       </w:r>
-      <w:fldSimple w:instr=" SEQ Tabelle \* ARABIC ">
-        <w:r>
-          <w:rPr>
-            <w:noProof/>
-          </w:rPr>
-          <w:t>2</w:t>
-        </w:r>
-      </w:fldSimple>
+      <w:r>
+        <w:fldChar w:fldCharType="begin"/>
+      </w:r>
+      <w:r>
+        <w:instrText>SEQ Tabelle \* ARABIC</w:instrText>
+      </w:r>
+      <w:r>
+        <w:fldChar w:fldCharType="separate"/>
+      </w:r>
+      <w:r>
+        <w:rPr>
+          <w:noProof/>
+        </w:rPr>
+        <w:t>2</w:t>
+      </w:r>
+      <w:r>
+        <w:fldChar w:fldCharType="end"/>
+      </w:r>
       <w:r>
         <w:t xml:space="preserve">: </w:t>
       </w:r>
@@ -4181,9 +5847,9 @@
       </w:pPr>
     </w:p>
     <w:sectPr>
-      <w:headerReference w:type="default" r:id="rId11"/>
-      <w:footerReference w:type="default" r:id="rId12"/>
-      <w:pgSz w:w="11906" w:h="16838"/>
+      <w:headerReference w:type="default" r:id="rId14"/>
+      <w:footerReference w:type="default" r:id="rId15"/>
+      <w:pgSz w:w="11906" w:h="16838" w:orient="portrait"/>
       <w:pgMar w:top="1417" w:right="1417" w:bottom="1134" w:left="1417" w:header="708" w:footer="708" w:gutter="0"/>
       <w:cols w:space="708"/>
       <w:docGrid w:linePitch="360"/>
@@ -4207,6 +5873,9 @@
         <w:continuationSeparator/>
       </w:r>
     </w:p>
+  </w:endnote>
+  <w:endnote w:type="continuationNotice" w:id="1">
+    <w:p/>
   </w:endnote>
 </w:endnotes>
 </file>
@@ -4233,7 +5902,7 @@
         <w:sdtContent>
           <w:p>
             <w:pPr>
-              <w:pStyle w:val="Fuzeile"/>
+              <w:pStyle w:val="Footer"/>
               <w:jc w:val="right"/>
             </w:pPr>
             <w:r>
@@ -4261,7 +5930,7 @@
   </w:sdt>
   <w:p>
     <w:pPr>
-      <w:pStyle w:val="Fuzeile"/>
+      <w:pStyle w:val="Footer"/>
     </w:pPr>
   </w:p>
 </w:ftr>
@@ -4283,6 +5952,9 @@
       </w:r>
     </w:p>
   </w:footnote>
+  <w:footnote w:type="continuationNotice" w:id="1">
+    <w:p/>
+  </w:footnote>
 </w:footnotes>
 </file>
 
@@ -4290,7 +5962,7 @@
 <w:hdr xmlns:wpc="http://schemas.microsoft.com/office/word/2010/wordprocessingCanvas" xmlns:cx="http://schemas.microsoft.com/office/drawing/2014/chartex" xmlns:cx1="http://schemas.microsoft.com/office/drawing/2015/9/8/chartex" xmlns:cx2="http://schemas.microsoft.com/office/drawing/2015/10/21/chartex" xmlns:cx3="http://schemas.microsoft.com/office/drawing/2016/5/9/chartex" xmlns:cx4="http://schemas.microsoft.com/office/drawing/2016/5/10/chartex" xmlns:cx5="http://schemas.microsoft.com/office/drawing/2016/5/11/chartex" xmlns:cx6="http://schemas.microsoft.com/office/drawing/2016/5/12/chartex" xmlns:cx7="http://schemas.microsoft.com/office/drawing/2016/5/13/chartex" xmlns:cx8="http://schemas.microsoft.com/office/drawing/2016/5/14/chartex" xmlns:mc="http://schemas.openxmlformats.org/markup-compatibility/2006" xmlns:aink="http://schemas.microsoft.com/office/drawing/2016/ink" xmlns:am3d="http://schemas.microsoft.com/office/drawing/2017/model3d" xmlns:o="urn:schemas-microsoft-com:office:office" xmlns:oel="http://schemas.microsoft.com/office/2019/extlst" xmlns:r="http://schemas.openxmlformats.org/officeDocument/2006/relationships" xmlns:m="http://schemas.openxmlformats.org/officeDocument/2006/math" xmlns:v="urn:schemas-microsoft-com:vml" xmlns:wp14="http://schemas.microsoft.com/office/word/2010/wordprocessingDrawing" xmlns:wp="http://schemas.openxmlformats.org/drawingml/2006/wordprocessingDrawing" xmlns:w10="urn:schemas-microsoft-com:office:word" xmlns:w="http://schemas.openxmlformats.org/wordprocessingml/2006/main" xmlns:w14="http://schemas.microsoft.com/office/word/2010/wordml" xmlns:w15="http://schemas.microsoft.com/office/word/2012/wordml" xmlns:w16cex="http://schemas.microsoft.com/office/word/2018/wordml/cex" xmlns:w16cid="http://schemas.microsoft.com/office/word/2016/wordml/cid" xmlns:w16="http://schemas.microsoft.com/office/word/2018/wordml" xmlns:w16sdtdh="http://schemas.microsoft.com/office/word/2020/wordml/sdtdatahash" xmlns:w16se="http://schemas.microsoft.com/office/word/2015/wordml/symex" xmlns:wpg="http://schemas.microsoft.com/office/word/2010/wordprocessingGroup" xmlns:wpi="http://schemas.microsoft.com/office/word/2010/wordprocessingInk" xmlns:wne="http://schemas.microsoft.com/office/word/2006/wordml" xmlns:wps="http://schemas.microsoft.com/office/word/2010/wordprocessingShape" mc:Ignorable="w14 w15 w16se w16cid w16 w16cex w16sdtdh wp14">
   <w:p>
     <w:pPr>
-      <w:pStyle w:val="Kopfzeile"/>
+      <w:pStyle w:val="Header"/>
       <w:tabs>
         <w:tab w:val="left" w:pos="3007"/>
         <w:tab w:val="right" w:pos="9072"/>
@@ -4302,6 +5974,8 @@
     </w:r>
     <w:r>
       <w:tab/>
+    </w:r>
+    <w:r>
       <w:t xml:space="preserve">    </w:t>
     </w:r>
     <w:r>
@@ -4400,7 +6074,7 @@
         <w:ind w:left="1492" w:hanging="360"/>
       </w:pPr>
       <w:rPr>
-        <w:rFonts w:ascii="Symbol" w:hAnsi="Symbol" w:hint="default"/>
+        <w:rFonts w:hint="default" w:ascii="Symbol" w:hAnsi="Symbol"/>
       </w:rPr>
     </w:lvl>
   </w:abstractNum>
@@ -4420,7 +6094,7 @@
         <w:ind w:left="1209" w:hanging="360"/>
       </w:pPr>
       <w:rPr>
-        <w:rFonts w:ascii="Symbol" w:hAnsi="Symbol" w:hint="default"/>
+        <w:rFonts w:hint="default" w:ascii="Symbol" w:hAnsi="Symbol"/>
       </w:rPr>
     </w:lvl>
   </w:abstractNum>
@@ -4440,7 +6114,7 @@
         <w:ind w:left="926" w:hanging="360"/>
       </w:pPr>
       <w:rPr>
-        <w:rFonts w:ascii="Symbol" w:hAnsi="Symbol" w:hint="default"/>
+        <w:rFonts w:hint="default" w:ascii="Symbol" w:hAnsi="Symbol"/>
       </w:rPr>
     </w:lvl>
   </w:abstractNum>
@@ -4460,7 +6134,7 @@
         <w:ind w:left="643" w:hanging="360"/>
       </w:pPr>
       <w:rPr>
-        <w:rFonts w:ascii="Symbol" w:hAnsi="Symbol" w:hint="default"/>
+        <w:rFonts w:hint="default" w:ascii="Symbol" w:hAnsi="Symbol"/>
       </w:rPr>
     </w:lvl>
   </w:abstractNum>
@@ -4497,7 +6171,7 @@
         <w:ind w:left="360" w:hanging="360"/>
       </w:pPr>
       <w:rPr>
-        <w:rFonts w:ascii="Symbol" w:hAnsi="Symbol" w:hint="default"/>
+        <w:rFonts w:hint="default" w:ascii="Symbol" w:hAnsi="Symbol"/>
       </w:rPr>
     </w:lvl>
   </w:abstractNum>
@@ -4514,7 +6188,7 @@
         <w:ind w:left="720" w:hanging="360"/>
       </w:pPr>
       <w:rPr>
-        <w:rFonts w:ascii="Symbol" w:hAnsi="Symbol" w:hint="default"/>
+        <w:rFonts w:hint="default" w:ascii="Symbol" w:hAnsi="Symbol"/>
       </w:rPr>
     </w:lvl>
     <w:lvl w:ilvl="1" w:tplc="04070003" w:tentative="1">
@@ -4526,7 +6200,7 @@
         <w:ind w:left="1440" w:hanging="360"/>
       </w:pPr>
       <w:rPr>
-        <w:rFonts w:ascii="Courier New" w:hAnsi="Courier New" w:cs="Courier New" w:hint="default"/>
+        <w:rFonts w:hint="default" w:ascii="Courier New" w:hAnsi="Courier New" w:cs="Courier New"/>
       </w:rPr>
     </w:lvl>
     <w:lvl w:ilvl="2" w:tplc="04070005" w:tentative="1">
@@ -4538,7 +6212,7 @@
         <w:ind w:left="2160" w:hanging="360"/>
       </w:pPr>
       <w:rPr>
-        <w:rFonts w:ascii="Wingdings" w:hAnsi="Wingdings" w:hint="default"/>
+        <w:rFonts w:hint="default" w:ascii="Wingdings" w:hAnsi="Wingdings"/>
       </w:rPr>
     </w:lvl>
     <w:lvl w:ilvl="3" w:tplc="04070001" w:tentative="1">
@@ -4550,7 +6224,7 @@
         <w:ind w:left="2880" w:hanging="360"/>
       </w:pPr>
       <w:rPr>
-        <w:rFonts w:ascii="Symbol" w:hAnsi="Symbol" w:hint="default"/>
+        <w:rFonts w:hint="default" w:ascii="Symbol" w:hAnsi="Symbol"/>
       </w:rPr>
     </w:lvl>
     <w:lvl w:ilvl="4" w:tplc="04070003" w:tentative="1">
@@ -4562,7 +6236,7 @@
         <w:ind w:left="3600" w:hanging="360"/>
       </w:pPr>
       <w:rPr>
-        <w:rFonts w:ascii="Courier New" w:hAnsi="Courier New" w:cs="Courier New" w:hint="default"/>
+        <w:rFonts w:hint="default" w:ascii="Courier New" w:hAnsi="Courier New" w:cs="Courier New"/>
       </w:rPr>
     </w:lvl>
     <w:lvl w:ilvl="5" w:tplc="04070005" w:tentative="1">
@@ -4574,7 +6248,7 @@
         <w:ind w:left="4320" w:hanging="360"/>
       </w:pPr>
       <w:rPr>
-        <w:rFonts w:ascii="Wingdings" w:hAnsi="Wingdings" w:hint="default"/>
+        <w:rFonts w:hint="default" w:ascii="Wingdings" w:hAnsi="Wingdings"/>
       </w:rPr>
     </w:lvl>
     <w:lvl w:ilvl="6" w:tplc="04070001" w:tentative="1">
@@ -4586,7 +6260,7 @@
         <w:ind w:left="5040" w:hanging="360"/>
       </w:pPr>
       <w:rPr>
-        <w:rFonts w:ascii="Symbol" w:hAnsi="Symbol" w:hint="default"/>
+        <w:rFonts w:hint="default" w:ascii="Symbol" w:hAnsi="Symbol"/>
       </w:rPr>
     </w:lvl>
     <w:lvl w:ilvl="7" w:tplc="04070003" w:tentative="1">
@@ -4598,7 +6272,7 @@
         <w:ind w:left="5760" w:hanging="360"/>
       </w:pPr>
       <w:rPr>
-        <w:rFonts w:ascii="Courier New" w:hAnsi="Courier New" w:cs="Courier New" w:hint="default"/>
+        <w:rFonts w:hint="default" w:ascii="Courier New" w:hAnsi="Courier New" w:cs="Courier New"/>
       </w:rPr>
     </w:lvl>
     <w:lvl w:ilvl="8" w:tplc="04070005" w:tentative="1">
@@ -4610,7 +6284,7 @@
         <w:ind w:left="6480" w:hanging="360"/>
       </w:pPr>
       <w:rPr>
-        <w:rFonts w:ascii="Wingdings" w:hAnsi="Wingdings" w:hint="default"/>
+        <w:rFonts w:hint="default" w:ascii="Wingdings" w:hAnsi="Wingdings"/>
       </w:rPr>
     </w:lvl>
   </w:abstractNum>
@@ -4763,7 +6437,7 @@
         <w:ind w:left="720" w:hanging="720"/>
       </w:pPr>
       <w:rPr>
-        <w:rFonts w:ascii="Symbol" w:hAnsi="Symbol" w:hint="default"/>
+        <w:rFonts w:hint="default" w:ascii="Symbol" w:hAnsi="Symbol"/>
       </w:rPr>
     </w:lvl>
     <w:lvl w:ilvl="3">
@@ -4852,7 +6526,7 @@
         <w:ind w:left="720" w:hanging="720"/>
       </w:pPr>
       <w:rPr>
-        <w:rFonts w:ascii="Symbol" w:hAnsi="Symbol" w:hint="default"/>
+        <w:rFonts w:hint="default" w:ascii="Symbol" w:hAnsi="Symbol"/>
       </w:rPr>
     </w:lvl>
     <w:lvl w:ilvl="3">
@@ -4923,7 +6597,7 @@
         <w:ind w:left="1080" w:hanging="360"/>
       </w:pPr>
       <w:rPr>
-        <w:rFonts w:ascii="Calibri" w:eastAsia="Times New Roman" w:hAnsi="Calibri" w:cs="Calibri" w:hint="default"/>
+        <w:rFonts w:hint="default" w:ascii="Calibri" w:hAnsi="Calibri" w:eastAsia="Times New Roman" w:cs="Calibri"/>
       </w:rPr>
     </w:lvl>
     <w:lvl w:ilvl="1" w:tplc="04070003" w:tentative="1">
@@ -4935,7 +6609,7 @@
         <w:ind w:left="1440" w:hanging="360"/>
       </w:pPr>
       <w:rPr>
-        <w:rFonts w:ascii="Courier New" w:hAnsi="Courier New" w:cs="Courier New" w:hint="default"/>
+        <w:rFonts w:hint="default" w:ascii="Courier New" w:hAnsi="Courier New" w:cs="Courier New"/>
       </w:rPr>
     </w:lvl>
     <w:lvl w:ilvl="2" w:tplc="04070005" w:tentative="1">
@@ -4947,7 +6621,7 @@
         <w:ind w:left="2160" w:hanging="360"/>
       </w:pPr>
       <w:rPr>
-        <w:rFonts w:ascii="Wingdings" w:hAnsi="Wingdings" w:hint="default"/>
+        <w:rFonts w:hint="default" w:ascii="Wingdings" w:hAnsi="Wingdings"/>
       </w:rPr>
     </w:lvl>
     <w:lvl w:ilvl="3" w:tplc="04070001" w:tentative="1">
@@ -4959,7 +6633,7 @@
         <w:ind w:left="2880" w:hanging="360"/>
       </w:pPr>
       <w:rPr>
-        <w:rFonts w:ascii="Symbol" w:hAnsi="Symbol" w:hint="default"/>
+        <w:rFonts w:hint="default" w:ascii="Symbol" w:hAnsi="Symbol"/>
       </w:rPr>
     </w:lvl>
     <w:lvl w:ilvl="4" w:tplc="04070003" w:tentative="1">
@@ -4971,7 +6645,7 @@
         <w:ind w:left="3600" w:hanging="360"/>
       </w:pPr>
       <w:rPr>
-        <w:rFonts w:ascii="Courier New" w:hAnsi="Courier New" w:cs="Courier New" w:hint="default"/>
+        <w:rFonts w:hint="default" w:ascii="Courier New" w:hAnsi="Courier New" w:cs="Courier New"/>
       </w:rPr>
     </w:lvl>
     <w:lvl w:ilvl="5" w:tplc="04070005" w:tentative="1">
@@ -4983,7 +6657,7 @@
         <w:ind w:left="4320" w:hanging="360"/>
       </w:pPr>
       <w:rPr>
-        <w:rFonts w:ascii="Wingdings" w:hAnsi="Wingdings" w:hint="default"/>
+        <w:rFonts w:hint="default" w:ascii="Wingdings" w:hAnsi="Wingdings"/>
       </w:rPr>
     </w:lvl>
     <w:lvl w:ilvl="6" w:tplc="04070001" w:tentative="1">
@@ -4995,7 +6669,7 @@
         <w:ind w:left="5040" w:hanging="360"/>
       </w:pPr>
       <w:rPr>
-        <w:rFonts w:ascii="Symbol" w:hAnsi="Symbol" w:hint="default"/>
+        <w:rFonts w:hint="default" w:ascii="Symbol" w:hAnsi="Symbol"/>
       </w:rPr>
     </w:lvl>
     <w:lvl w:ilvl="7" w:tplc="04070003" w:tentative="1">
@@ -5007,7 +6681,7 @@
         <w:ind w:left="5760" w:hanging="360"/>
       </w:pPr>
       <w:rPr>
-        <w:rFonts w:ascii="Courier New" w:hAnsi="Courier New" w:cs="Courier New" w:hint="default"/>
+        <w:rFonts w:hint="default" w:ascii="Courier New" w:hAnsi="Courier New" w:cs="Courier New"/>
       </w:rPr>
     </w:lvl>
     <w:lvl w:ilvl="8" w:tplc="04070005" w:tentative="1">
@@ -5019,7 +6693,7 @@
         <w:ind w:left="6480" w:hanging="360"/>
       </w:pPr>
       <w:rPr>
-        <w:rFonts w:ascii="Wingdings" w:hAnsi="Wingdings" w:hint="default"/>
+        <w:rFonts w:hint="default" w:ascii="Wingdings" w:hAnsi="Wingdings"/>
       </w:rPr>
     </w:lvl>
   </w:abstractNum>
@@ -5054,7 +6728,7 @@
         <w:ind w:left="720" w:hanging="720"/>
       </w:pPr>
       <w:rPr>
-        <w:rFonts w:ascii="Symbol" w:hAnsi="Symbol" w:hint="default"/>
+        <w:rFonts w:hint="default" w:ascii="Symbol" w:hAnsi="Symbol"/>
       </w:rPr>
     </w:lvl>
     <w:lvl w:ilvl="3">
@@ -5143,7 +6817,7 @@
         <w:ind w:left="720" w:hanging="720"/>
       </w:pPr>
       <w:rPr>
-        <w:rFonts w:ascii="Symbol" w:hAnsi="Symbol" w:hint="default"/>
+        <w:rFonts w:hint="default" w:ascii="Symbol" w:hAnsi="Symbol"/>
       </w:rPr>
     </w:lvl>
     <w:lvl w:ilvl="3">
@@ -5214,7 +6888,7 @@
         <w:ind w:left="720" w:hanging="360"/>
       </w:pPr>
       <w:rPr>
-        <w:rFonts w:ascii="Symbol" w:hAnsi="Symbol" w:hint="default"/>
+        <w:rFonts w:hint="default" w:ascii="Symbol" w:hAnsi="Symbol"/>
       </w:rPr>
     </w:lvl>
     <w:lvl w:ilvl="1" w:tplc="CF0EC578">
@@ -5226,7 +6900,7 @@
         <w:ind w:left="1440" w:hanging="360"/>
       </w:pPr>
       <w:rPr>
-        <w:rFonts w:ascii="Courier New" w:hAnsi="Courier New" w:hint="default"/>
+        <w:rFonts w:hint="default" w:ascii="Courier New" w:hAnsi="Courier New"/>
       </w:rPr>
     </w:lvl>
     <w:lvl w:ilvl="2" w:tplc="05389910">
@@ -5238,7 +6912,7 @@
         <w:ind w:left="2160" w:hanging="360"/>
       </w:pPr>
       <w:rPr>
-        <w:rFonts w:ascii="Wingdings" w:hAnsi="Wingdings" w:hint="default"/>
+        <w:rFonts w:hint="default" w:ascii="Wingdings" w:hAnsi="Wingdings"/>
       </w:rPr>
     </w:lvl>
     <w:lvl w:ilvl="3" w:tplc="862E1DD2">
@@ -5250,7 +6924,7 @@
         <w:ind w:left="2880" w:hanging="360"/>
       </w:pPr>
       <w:rPr>
-        <w:rFonts w:ascii="Symbol" w:hAnsi="Symbol" w:hint="default"/>
+        <w:rFonts w:hint="default" w:ascii="Symbol" w:hAnsi="Symbol"/>
       </w:rPr>
     </w:lvl>
     <w:lvl w:ilvl="4" w:tplc="564403CC">
@@ -5262,7 +6936,7 @@
         <w:ind w:left="3600" w:hanging="360"/>
       </w:pPr>
       <w:rPr>
-        <w:rFonts w:ascii="Courier New" w:hAnsi="Courier New" w:hint="default"/>
+        <w:rFonts w:hint="default" w:ascii="Courier New" w:hAnsi="Courier New"/>
       </w:rPr>
     </w:lvl>
     <w:lvl w:ilvl="5" w:tplc="F97A54D8">
@@ -5274,7 +6948,7 @@
         <w:ind w:left="4320" w:hanging="360"/>
       </w:pPr>
       <w:rPr>
-        <w:rFonts w:ascii="Wingdings" w:hAnsi="Wingdings" w:hint="default"/>
+        <w:rFonts w:hint="default" w:ascii="Wingdings" w:hAnsi="Wingdings"/>
       </w:rPr>
     </w:lvl>
     <w:lvl w:ilvl="6" w:tplc="3558BBB6">
@@ -5286,7 +6960,7 @@
         <w:ind w:left="5040" w:hanging="360"/>
       </w:pPr>
       <w:rPr>
-        <w:rFonts w:ascii="Symbol" w:hAnsi="Symbol" w:hint="default"/>
+        <w:rFonts w:hint="default" w:ascii="Symbol" w:hAnsi="Symbol"/>
       </w:rPr>
     </w:lvl>
     <w:lvl w:ilvl="7" w:tplc="CF8A5C62">
@@ -5298,7 +6972,7 @@
         <w:ind w:left="5760" w:hanging="360"/>
       </w:pPr>
       <w:rPr>
-        <w:rFonts w:ascii="Courier New" w:hAnsi="Courier New" w:hint="default"/>
+        <w:rFonts w:hint="default" w:ascii="Courier New" w:hAnsi="Courier New"/>
       </w:rPr>
     </w:lvl>
     <w:lvl w:ilvl="8" w:tplc="B58AEEAE">
@@ -5310,7 +6984,7 @@
         <w:ind w:left="6480" w:hanging="360"/>
       </w:pPr>
       <w:rPr>
-        <w:rFonts w:ascii="Wingdings" w:hAnsi="Wingdings" w:hint="default"/>
+        <w:rFonts w:hint="default" w:ascii="Wingdings" w:hAnsi="Wingdings"/>
       </w:rPr>
     </w:lvl>
   </w:abstractNum>
@@ -5345,7 +7019,7 @@
         <w:ind w:left="720" w:hanging="720"/>
       </w:pPr>
       <w:rPr>
-        <w:rFonts w:ascii="Symbol" w:hAnsi="Symbol" w:hint="default"/>
+        <w:rFonts w:hint="default" w:ascii="Symbol" w:hAnsi="Symbol"/>
       </w:rPr>
     </w:lvl>
     <w:lvl w:ilvl="3">
@@ -5416,7 +7090,7 @@
         <w:ind w:left="720" w:hanging="360"/>
       </w:pPr>
       <w:rPr>
-        <w:rFonts w:ascii="Symbol" w:hAnsi="Symbol" w:hint="default"/>
+        <w:rFonts w:hint="default" w:ascii="Symbol" w:hAnsi="Symbol"/>
       </w:rPr>
     </w:lvl>
     <w:lvl w:ilvl="1" w:tplc="04070003" w:tentative="1">
@@ -5428,7 +7102,7 @@
         <w:ind w:left="1440" w:hanging="360"/>
       </w:pPr>
       <w:rPr>
-        <w:rFonts w:ascii="Courier New" w:hAnsi="Courier New" w:cs="Courier New" w:hint="default"/>
+        <w:rFonts w:hint="default" w:ascii="Courier New" w:hAnsi="Courier New" w:cs="Courier New"/>
       </w:rPr>
     </w:lvl>
     <w:lvl w:ilvl="2" w:tplc="04070005" w:tentative="1">
@@ -5440,7 +7114,7 @@
         <w:ind w:left="2160" w:hanging="360"/>
       </w:pPr>
       <w:rPr>
-        <w:rFonts w:ascii="Wingdings" w:hAnsi="Wingdings" w:hint="default"/>
+        <w:rFonts w:hint="default" w:ascii="Wingdings" w:hAnsi="Wingdings"/>
       </w:rPr>
     </w:lvl>
     <w:lvl w:ilvl="3" w:tplc="04070001" w:tentative="1">
@@ -5452,7 +7126,7 @@
         <w:ind w:left="2880" w:hanging="360"/>
       </w:pPr>
       <w:rPr>
-        <w:rFonts w:ascii="Symbol" w:hAnsi="Symbol" w:hint="default"/>
+        <w:rFonts w:hint="default" w:ascii="Symbol" w:hAnsi="Symbol"/>
       </w:rPr>
     </w:lvl>
     <w:lvl w:ilvl="4" w:tplc="04070003" w:tentative="1">
@@ -5464,7 +7138,7 @@
         <w:ind w:left="3600" w:hanging="360"/>
       </w:pPr>
       <w:rPr>
-        <w:rFonts w:ascii="Courier New" w:hAnsi="Courier New" w:cs="Courier New" w:hint="default"/>
+        <w:rFonts w:hint="default" w:ascii="Courier New" w:hAnsi="Courier New" w:cs="Courier New"/>
       </w:rPr>
     </w:lvl>
     <w:lvl w:ilvl="5" w:tplc="04070005" w:tentative="1">
@@ -5476,7 +7150,7 @@
         <w:ind w:left="4320" w:hanging="360"/>
       </w:pPr>
       <w:rPr>
-        <w:rFonts w:ascii="Wingdings" w:hAnsi="Wingdings" w:hint="default"/>
+        <w:rFonts w:hint="default" w:ascii="Wingdings" w:hAnsi="Wingdings"/>
       </w:rPr>
     </w:lvl>
     <w:lvl w:ilvl="6" w:tplc="04070001" w:tentative="1">
@@ -5488,7 +7162,7 @@
         <w:ind w:left="5040" w:hanging="360"/>
       </w:pPr>
       <w:rPr>
-        <w:rFonts w:ascii="Symbol" w:hAnsi="Symbol" w:hint="default"/>
+        <w:rFonts w:hint="default" w:ascii="Symbol" w:hAnsi="Symbol"/>
       </w:rPr>
     </w:lvl>
     <w:lvl w:ilvl="7" w:tplc="04070003" w:tentative="1">
@@ -5500,7 +7174,7 @@
         <w:ind w:left="5760" w:hanging="360"/>
       </w:pPr>
       <w:rPr>
-        <w:rFonts w:ascii="Courier New" w:hAnsi="Courier New" w:cs="Courier New" w:hint="default"/>
+        <w:rFonts w:hint="default" w:ascii="Courier New" w:hAnsi="Courier New" w:cs="Courier New"/>
       </w:rPr>
     </w:lvl>
     <w:lvl w:ilvl="8" w:tplc="04070005" w:tentative="1">
@@ -5512,7 +7186,7 @@
         <w:ind w:left="6480" w:hanging="360"/>
       </w:pPr>
       <w:rPr>
-        <w:rFonts w:ascii="Wingdings" w:hAnsi="Wingdings" w:hint="default"/>
+        <w:rFonts w:hint="default" w:ascii="Wingdings" w:hAnsi="Wingdings"/>
       </w:rPr>
     </w:lvl>
   </w:abstractNum>
@@ -5630,6 +7304,118 @@
     </w:lvl>
   </w:abstractNum>
   <w:abstractNum w:abstractNumId="21" w15:restartNumberingAfterBreak="0">
+    <w:nsid w:val="3373074C"/>
+    <w:multiLevelType w:val="hybridMultilevel"/>
+    <w:tmpl w:val="9328EBFE"/>
+    <w:lvl w:ilvl="0" w:tplc="052E0238">
+      <w:numFmt w:val="bullet"/>
+      <w:lvlText w:val="-"/>
+      <w:lvlJc w:val="left"/>
+      <w:pPr>
+        <w:ind w:left="720" w:hanging="360"/>
+      </w:pPr>
+      <w:rPr>
+        <w:rFonts w:hint="default" w:ascii="Arial" w:hAnsi="Arial" w:eastAsia="Times New Roman" w:cs="Arial"/>
+      </w:rPr>
+    </w:lvl>
+    <w:lvl w:ilvl="1" w:tplc="04070003">
+      <w:start w:val="1"/>
+      <w:numFmt w:val="bullet"/>
+      <w:lvlText w:val="o"/>
+      <w:lvlJc w:val="left"/>
+      <w:pPr>
+        <w:ind w:left="1440" w:hanging="360"/>
+      </w:pPr>
+      <w:rPr>
+        <w:rFonts w:hint="default" w:ascii="Courier New" w:hAnsi="Courier New" w:cs="Courier New"/>
+      </w:rPr>
+    </w:lvl>
+    <w:lvl w:ilvl="2" w:tplc="04070005" w:tentative="1">
+      <w:start w:val="1"/>
+      <w:numFmt w:val="bullet"/>
+      <w:lvlText w:val=""/>
+      <w:lvlJc w:val="left"/>
+      <w:pPr>
+        <w:ind w:left="2160" w:hanging="360"/>
+      </w:pPr>
+      <w:rPr>
+        <w:rFonts w:hint="default" w:ascii="Wingdings" w:hAnsi="Wingdings"/>
+      </w:rPr>
+    </w:lvl>
+    <w:lvl w:ilvl="3" w:tplc="04070001" w:tentative="1">
+      <w:start w:val="1"/>
+      <w:numFmt w:val="bullet"/>
+      <w:lvlText w:val=""/>
+      <w:lvlJc w:val="left"/>
+      <w:pPr>
+        <w:ind w:left="2880" w:hanging="360"/>
+      </w:pPr>
+      <w:rPr>
+        <w:rFonts w:hint="default" w:ascii="Symbol" w:hAnsi="Symbol"/>
+      </w:rPr>
+    </w:lvl>
+    <w:lvl w:ilvl="4" w:tplc="04070003" w:tentative="1">
+      <w:start w:val="1"/>
+      <w:numFmt w:val="bullet"/>
+      <w:lvlText w:val="o"/>
+      <w:lvlJc w:val="left"/>
+      <w:pPr>
+        <w:ind w:left="3600" w:hanging="360"/>
+      </w:pPr>
+      <w:rPr>
+        <w:rFonts w:hint="default" w:ascii="Courier New" w:hAnsi="Courier New" w:cs="Courier New"/>
+      </w:rPr>
+    </w:lvl>
+    <w:lvl w:ilvl="5" w:tplc="04070005" w:tentative="1">
+      <w:start w:val="1"/>
+      <w:numFmt w:val="bullet"/>
+      <w:lvlText w:val=""/>
+      <w:lvlJc w:val="left"/>
+      <w:pPr>
+        <w:ind w:left="4320" w:hanging="360"/>
+      </w:pPr>
+      <w:rPr>
+        <w:rFonts w:hint="default" w:ascii="Wingdings" w:hAnsi="Wingdings"/>
+      </w:rPr>
+    </w:lvl>
+    <w:lvl w:ilvl="6" w:tplc="04070001" w:tentative="1">
+      <w:start w:val="1"/>
+      <w:numFmt w:val="bullet"/>
+      <w:lvlText w:val=""/>
+      <w:lvlJc w:val="left"/>
+      <w:pPr>
+        <w:ind w:left="5040" w:hanging="360"/>
+      </w:pPr>
+      <w:rPr>
+        <w:rFonts w:hint="default" w:ascii="Symbol" w:hAnsi="Symbol"/>
+      </w:rPr>
+    </w:lvl>
+    <w:lvl w:ilvl="7" w:tplc="04070003" w:tentative="1">
+      <w:start w:val="1"/>
+      <w:numFmt w:val="bullet"/>
+      <w:lvlText w:val="o"/>
+      <w:lvlJc w:val="left"/>
+      <w:pPr>
+        <w:ind w:left="5760" w:hanging="360"/>
+      </w:pPr>
+      <w:rPr>
+        <w:rFonts w:hint="default" w:ascii="Courier New" w:hAnsi="Courier New" w:cs="Courier New"/>
+      </w:rPr>
+    </w:lvl>
+    <w:lvl w:ilvl="8" w:tplc="04070005" w:tentative="1">
+      <w:start w:val="1"/>
+      <w:numFmt w:val="bullet"/>
+      <w:lvlText w:val=""/>
+      <w:lvlJc w:val="left"/>
+      <w:pPr>
+        <w:ind w:left="6480" w:hanging="360"/>
+      </w:pPr>
+      <w:rPr>
+        <w:rFonts w:hint="default" w:ascii="Wingdings" w:hAnsi="Wingdings"/>
+      </w:rPr>
+    </w:lvl>
+  </w:abstractNum>
+  <w:abstractNum w:abstractNumId="22" w15:restartNumberingAfterBreak="0">
     <w:nsid w:val="3419707E"/>
     <w:multiLevelType w:val="hybridMultilevel"/>
     <w:tmpl w:val="C5248568"/>
@@ -5715,7 +7501,7 @@
       </w:pPr>
     </w:lvl>
   </w:abstractNum>
-  <w:abstractNum w:abstractNumId="22" w15:restartNumberingAfterBreak="0">
+  <w:abstractNum w:abstractNumId="23" w15:restartNumberingAfterBreak="0">
     <w:nsid w:val="3E655F1A"/>
     <w:multiLevelType w:val="multilevel"/>
     <w:tmpl w:val="75628DB2"/>
@@ -5731,7 +7517,7 @@
         <w:ind w:left="720" w:hanging="360"/>
       </w:pPr>
       <w:rPr>
-        <w:rFonts w:ascii="Symbol" w:hAnsi="Symbol" w:hint="default"/>
+        <w:rFonts w:hint="default" w:ascii="Symbol" w:hAnsi="Symbol"/>
         <w:sz w:val="20"/>
       </w:rPr>
     </w:lvl>
@@ -5747,7 +7533,7 @@
         <w:ind w:left="1440" w:hanging="360"/>
       </w:pPr>
       <w:rPr>
-        <w:rFonts w:ascii="Symbol" w:hAnsi="Symbol" w:hint="default"/>
+        <w:rFonts w:hint="default" w:ascii="Symbol" w:hAnsi="Symbol"/>
         <w:sz w:val="20"/>
       </w:rPr>
     </w:lvl>
@@ -5763,7 +7549,7 @@
         <w:ind w:left="2160" w:hanging="360"/>
       </w:pPr>
       <w:rPr>
-        <w:rFonts w:ascii="Symbol" w:hAnsi="Symbol" w:hint="default"/>
+        <w:rFonts w:hint="default" w:ascii="Symbol" w:hAnsi="Symbol"/>
         <w:sz w:val="20"/>
       </w:rPr>
     </w:lvl>
@@ -5779,7 +7565,7 @@
         <w:ind w:left="2880" w:hanging="360"/>
       </w:pPr>
       <w:rPr>
-        <w:rFonts w:ascii="Symbol" w:hAnsi="Symbol" w:hint="default"/>
+        <w:rFonts w:hint="default" w:ascii="Symbol" w:hAnsi="Symbol"/>
         <w:sz w:val="20"/>
       </w:rPr>
     </w:lvl>
@@ -5795,7 +7581,7 @@
         <w:ind w:left="3600" w:hanging="360"/>
       </w:pPr>
       <w:rPr>
-        <w:rFonts w:ascii="Symbol" w:hAnsi="Symbol" w:hint="default"/>
+        <w:rFonts w:hint="default" w:ascii="Symbol" w:hAnsi="Symbol"/>
         <w:sz w:val="20"/>
       </w:rPr>
     </w:lvl>
@@ -5811,7 +7597,7 @@
         <w:ind w:left="4320" w:hanging="360"/>
       </w:pPr>
       <w:rPr>
-        <w:rFonts w:ascii="Symbol" w:hAnsi="Symbol" w:hint="default"/>
+        <w:rFonts w:hint="default" w:ascii="Symbol" w:hAnsi="Symbol"/>
         <w:sz w:val="20"/>
       </w:rPr>
     </w:lvl>
@@ -5827,7 +7613,7 @@
         <w:ind w:left="5040" w:hanging="360"/>
       </w:pPr>
       <w:rPr>
-        <w:rFonts w:ascii="Symbol" w:hAnsi="Symbol" w:hint="default"/>
+        <w:rFonts w:hint="default" w:ascii="Symbol" w:hAnsi="Symbol"/>
         <w:sz w:val="20"/>
       </w:rPr>
     </w:lvl>
@@ -5843,7 +7629,7 @@
         <w:ind w:left="5760" w:hanging="360"/>
       </w:pPr>
       <w:rPr>
-        <w:rFonts w:ascii="Symbol" w:hAnsi="Symbol" w:hint="default"/>
+        <w:rFonts w:hint="default" w:ascii="Symbol" w:hAnsi="Symbol"/>
         <w:sz w:val="20"/>
       </w:rPr>
     </w:lvl>
@@ -5859,12 +7645,12 @@
         <w:ind w:left="6480" w:hanging="360"/>
       </w:pPr>
       <w:rPr>
-        <w:rFonts w:ascii="Symbol" w:hAnsi="Symbol" w:hint="default"/>
+        <w:rFonts w:hint="default" w:ascii="Symbol" w:hAnsi="Symbol"/>
         <w:sz w:val="20"/>
       </w:rPr>
     </w:lvl>
   </w:abstractNum>
-  <w:abstractNum w:abstractNumId="23" w15:restartNumberingAfterBreak="0">
+  <w:abstractNum w:abstractNumId="24" w15:restartNumberingAfterBreak="0">
     <w:nsid w:val="44A06709"/>
     <w:multiLevelType w:val="multilevel"/>
     <w:tmpl w:val="B30C4EE4"/>
@@ -5895,7 +7681,7 @@
         <w:ind w:left="720" w:hanging="720"/>
       </w:pPr>
       <w:rPr>
-        <w:rFonts w:ascii="Symbol" w:hAnsi="Symbol" w:hint="default"/>
+        <w:rFonts w:hint="default" w:ascii="Symbol" w:hAnsi="Symbol"/>
       </w:rPr>
     </w:lvl>
     <w:lvl w:ilvl="3">
@@ -5953,7 +7739,7 @@
       </w:pPr>
     </w:lvl>
   </w:abstractNum>
-  <w:abstractNum w:abstractNumId="24" w15:restartNumberingAfterBreak="0">
+  <w:abstractNum w:abstractNumId="25" w15:restartNumberingAfterBreak="0">
     <w:nsid w:val="464753F3"/>
     <w:multiLevelType w:val="hybridMultilevel"/>
     <w:tmpl w:val="71E28190"/>
@@ -5966,7 +7752,7 @@
         <w:ind w:left="1080" w:hanging="360"/>
       </w:pPr>
       <w:rPr>
-        <w:rFonts w:ascii="Calibri" w:eastAsia="Times New Roman" w:hAnsi="Calibri" w:cs="Calibri" w:hint="default"/>
+        <w:rFonts w:hint="default" w:ascii="Calibri" w:hAnsi="Calibri" w:eastAsia="Times New Roman" w:cs="Calibri"/>
       </w:rPr>
     </w:lvl>
     <w:lvl w:ilvl="1" w:tplc="04070003" w:tentative="1">
@@ -5978,7 +7764,7 @@
         <w:ind w:left="1800" w:hanging="360"/>
       </w:pPr>
       <w:rPr>
-        <w:rFonts w:ascii="Courier New" w:hAnsi="Courier New" w:cs="Courier New" w:hint="default"/>
+        <w:rFonts w:hint="default" w:ascii="Courier New" w:hAnsi="Courier New" w:cs="Courier New"/>
       </w:rPr>
     </w:lvl>
     <w:lvl w:ilvl="2" w:tplc="04070005" w:tentative="1">
@@ -5990,7 +7776,7 @@
         <w:ind w:left="2520" w:hanging="360"/>
       </w:pPr>
       <w:rPr>
-        <w:rFonts w:ascii="Wingdings" w:hAnsi="Wingdings" w:hint="default"/>
+        <w:rFonts w:hint="default" w:ascii="Wingdings" w:hAnsi="Wingdings"/>
       </w:rPr>
     </w:lvl>
     <w:lvl w:ilvl="3" w:tplc="04070001" w:tentative="1">
@@ -6002,7 +7788,7 @@
         <w:ind w:left="3240" w:hanging="360"/>
       </w:pPr>
       <w:rPr>
-        <w:rFonts w:ascii="Symbol" w:hAnsi="Symbol" w:hint="default"/>
+        <w:rFonts w:hint="default" w:ascii="Symbol" w:hAnsi="Symbol"/>
       </w:rPr>
     </w:lvl>
     <w:lvl w:ilvl="4" w:tplc="04070003" w:tentative="1">
@@ -6014,7 +7800,7 @@
         <w:ind w:left="3960" w:hanging="360"/>
       </w:pPr>
       <w:rPr>
-        <w:rFonts w:ascii="Courier New" w:hAnsi="Courier New" w:cs="Courier New" w:hint="default"/>
+        <w:rFonts w:hint="default" w:ascii="Courier New" w:hAnsi="Courier New" w:cs="Courier New"/>
       </w:rPr>
     </w:lvl>
     <w:lvl w:ilvl="5" w:tplc="04070005" w:tentative="1">
@@ -6026,7 +7812,7 @@
         <w:ind w:left="4680" w:hanging="360"/>
       </w:pPr>
       <w:rPr>
-        <w:rFonts w:ascii="Wingdings" w:hAnsi="Wingdings" w:hint="default"/>
+        <w:rFonts w:hint="default" w:ascii="Wingdings" w:hAnsi="Wingdings"/>
       </w:rPr>
     </w:lvl>
     <w:lvl w:ilvl="6" w:tplc="04070001" w:tentative="1">
@@ -6038,7 +7824,7 @@
         <w:ind w:left="5400" w:hanging="360"/>
       </w:pPr>
       <w:rPr>
-        <w:rFonts w:ascii="Symbol" w:hAnsi="Symbol" w:hint="default"/>
+        <w:rFonts w:hint="default" w:ascii="Symbol" w:hAnsi="Symbol"/>
       </w:rPr>
     </w:lvl>
     <w:lvl w:ilvl="7" w:tplc="04070003" w:tentative="1">
@@ -6050,7 +7836,7 @@
         <w:ind w:left="6120" w:hanging="360"/>
       </w:pPr>
       <w:rPr>
-        <w:rFonts w:ascii="Courier New" w:hAnsi="Courier New" w:cs="Courier New" w:hint="default"/>
+        <w:rFonts w:hint="default" w:ascii="Courier New" w:hAnsi="Courier New" w:cs="Courier New"/>
       </w:rPr>
     </w:lvl>
     <w:lvl w:ilvl="8" w:tplc="04070005" w:tentative="1">
@@ -6062,11 +7848,11 @@
         <w:ind w:left="6840" w:hanging="360"/>
       </w:pPr>
       <w:rPr>
-        <w:rFonts w:ascii="Wingdings" w:hAnsi="Wingdings" w:hint="default"/>
+        <w:rFonts w:hint="default" w:ascii="Wingdings" w:hAnsi="Wingdings"/>
       </w:rPr>
     </w:lvl>
   </w:abstractNum>
-  <w:abstractNum w:abstractNumId="25" w15:restartNumberingAfterBreak="0">
+  <w:abstractNum w:abstractNumId="26" w15:restartNumberingAfterBreak="0">
     <w:nsid w:val="52EA285B"/>
     <w:multiLevelType w:val="multilevel"/>
     <w:tmpl w:val="B30C4EE4"/>
@@ -6097,7 +7883,7 @@
         <w:ind w:left="720" w:hanging="720"/>
       </w:pPr>
       <w:rPr>
-        <w:rFonts w:ascii="Symbol" w:hAnsi="Symbol" w:hint="default"/>
+        <w:rFonts w:hint="default" w:ascii="Symbol" w:hAnsi="Symbol"/>
       </w:rPr>
     </w:lvl>
     <w:lvl w:ilvl="3">
@@ -6155,7 +7941,7 @@
       </w:pPr>
     </w:lvl>
   </w:abstractNum>
-  <w:abstractNum w:abstractNumId="26" w15:restartNumberingAfterBreak="0">
+  <w:abstractNum w:abstractNumId="27" w15:restartNumberingAfterBreak="0">
     <w:nsid w:val="55503446"/>
     <w:multiLevelType w:val="multilevel"/>
     <w:tmpl w:val="5412B886"/>
@@ -6171,7 +7957,7 @@
         <w:ind w:left="720" w:hanging="360"/>
       </w:pPr>
       <w:rPr>
-        <w:rFonts w:ascii="Symbol" w:hAnsi="Symbol" w:hint="default"/>
+        <w:rFonts w:hint="default" w:ascii="Symbol" w:hAnsi="Symbol"/>
         <w:sz w:val="20"/>
       </w:rPr>
     </w:lvl>
@@ -6187,7 +7973,7 @@
         <w:ind w:left="1440" w:hanging="360"/>
       </w:pPr>
       <w:rPr>
-        <w:rFonts w:ascii="Symbol" w:hAnsi="Symbol" w:hint="default"/>
+        <w:rFonts w:hint="default" w:ascii="Symbol" w:hAnsi="Symbol"/>
         <w:sz w:val="20"/>
       </w:rPr>
     </w:lvl>
@@ -6203,7 +7989,7 @@
         <w:ind w:left="2160" w:hanging="360"/>
       </w:pPr>
       <w:rPr>
-        <w:rFonts w:ascii="Symbol" w:hAnsi="Symbol" w:hint="default"/>
+        <w:rFonts w:hint="default" w:ascii="Symbol" w:hAnsi="Symbol"/>
         <w:sz w:val="20"/>
       </w:rPr>
     </w:lvl>
@@ -6219,7 +8005,7 @@
         <w:ind w:left="2880" w:hanging="360"/>
       </w:pPr>
       <w:rPr>
-        <w:rFonts w:ascii="Symbol" w:hAnsi="Symbol" w:hint="default"/>
+        <w:rFonts w:hint="default" w:ascii="Symbol" w:hAnsi="Symbol"/>
         <w:sz w:val="20"/>
       </w:rPr>
     </w:lvl>
@@ -6235,7 +8021,7 @@
         <w:ind w:left="3600" w:hanging="360"/>
       </w:pPr>
       <w:rPr>
-        <w:rFonts w:ascii="Symbol" w:hAnsi="Symbol" w:hint="default"/>
+        <w:rFonts w:hint="default" w:ascii="Symbol" w:hAnsi="Symbol"/>
         <w:sz w:val="20"/>
       </w:rPr>
     </w:lvl>
@@ -6251,7 +8037,7 @@
         <w:ind w:left="4320" w:hanging="360"/>
       </w:pPr>
       <w:rPr>
-        <w:rFonts w:ascii="Symbol" w:hAnsi="Symbol" w:hint="default"/>
+        <w:rFonts w:hint="default" w:ascii="Symbol" w:hAnsi="Symbol"/>
         <w:sz w:val="20"/>
       </w:rPr>
     </w:lvl>
@@ -6267,7 +8053,7 @@
         <w:ind w:left="5040" w:hanging="360"/>
       </w:pPr>
       <w:rPr>
-        <w:rFonts w:ascii="Symbol" w:hAnsi="Symbol" w:hint="default"/>
+        <w:rFonts w:hint="default" w:ascii="Symbol" w:hAnsi="Symbol"/>
         <w:sz w:val="20"/>
       </w:rPr>
     </w:lvl>
@@ -6283,7 +8069,7 @@
         <w:ind w:left="5760" w:hanging="360"/>
       </w:pPr>
       <w:rPr>
-        <w:rFonts w:ascii="Symbol" w:hAnsi="Symbol" w:hint="default"/>
+        <w:rFonts w:hint="default" w:ascii="Symbol" w:hAnsi="Symbol"/>
         <w:sz w:val="20"/>
       </w:rPr>
     </w:lvl>
@@ -6299,12 +8085,12 @@
         <w:ind w:left="6480" w:hanging="360"/>
       </w:pPr>
       <w:rPr>
-        <w:rFonts w:ascii="Symbol" w:hAnsi="Symbol" w:hint="default"/>
+        <w:rFonts w:hint="default" w:ascii="Symbol" w:hAnsi="Symbol"/>
         <w:sz w:val="20"/>
       </w:rPr>
     </w:lvl>
   </w:abstractNum>
-  <w:abstractNum w:abstractNumId="27" w15:restartNumberingAfterBreak="0">
+  <w:abstractNum w:abstractNumId="28" w15:restartNumberingAfterBreak="0">
     <w:nsid w:val="563276A2"/>
     <w:multiLevelType w:val="hybridMultilevel"/>
     <w:tmpl w:val="EA94D1B0"/>
@@ -6317,7 +8103,7 @@
         <w:ind w:left="720" w:hanging="360"/>
       </w:pPr>
       <w:rPr>
-        <w:rFonts w:ascii="Symbol" w:hAnsi="Symbol" w:hint="default"/>
+        <w:rFonts w:hint="default" w:ascii="Symbol" w:hAnsi="Symbol"/>
       </w:rPr>
     </w:lvl>
     <w:lvl w:ilvl="1" w:tplc="04070003" w:tentative="1">
@@ -6329,7 +8115,7 @@
         <w:ind w:left="1440" w:hanging="360"/>
       </w:pPr>
       <w:rPr>
-        <w:rFonts w:ascii="Courier New" w:hAnsi="Courier New" w:cs="Courier New" w:hint="default"/>
+        <w:rFonts w:hint="default" w:ascii="Courier New" w:hAnsi="Courier New" w:cs="Courier New"/>
       </w:rPr>
     </w:lvl>
     <w:lvl w:ilvl="2" w:tplc="04070005" w:tentative="1">
@@ -6341,7 +8127,7 @@
         <w:ind w:left="2160" w:hanging="360"/>
       </w:pPr>
       <w:rPr>
-        <w:rFonts w:ascii="Wingdings" w:hAnsi="Wingdings" w:hint="default"/>
+        <w:rFonts w:hint="default" w:ascii="Wingdings" w:hAnsi="Wingdings"/>
       </w:rPr>
     </w:lvl>
     <w:lvl w:ilvl="3" w:tplc="04070001" w:tentative="1">
@@ -6353,7 +8139,7 @@
         <w:ind w:left="2880" w:hanging="360"/>
       </w:pPr>
       <w:rPr>
-        <w:rFonts w:ascii="Symbol" w:hAnsi="Symbol" w:hint="default"/>
+        <w:rFonts w:hint="default" w:ascii="Symbol" w:hAnsi="Symbol"/>
       </w:rPr>
     </w:lvl>
     <w:lvl w:ilvl="4" w:tplc="04070003" w:tentative="1">
@@ -6365,7 +8151,7 @@
         <w:ind w:left="3600" w:hanging="360"/>
       </w:pPr>
       <w:rPr>
-        <w:rFonts w:ascii="Courier New" w:hAnsi="Courier New" w:cs="Courier New" w:hint="default"/>
+        <w:rFonts w:hint="default" w:ascii="Courier New" w:hAnsi="Courier New" w:cs="Courier New"/>
       </w:rPr>
     </w:lvl>
     <w:lvl w:ilvl="5" w:tplc="04070005" w:tentative="1">
@@ -6377,7 +8163,7 @@
         <w:ind w:left="4320" w:hanging="360"/>
       </w:pPr>
       <w:rPr>
-        <w:rFonts w:ascii="Wingdings" w:hAnsi="Wingdings" w:hint="default"/>
+        <w:rFonts w:hint="default" w:ascii="Wingdings" w:hAnsi="Wingdings"/>
       </w:rPr>
     </w:lvl>
     <w:lvl w:ilvl="6" w:tplc="04070001" w:tentative="1">
@@ -6389,7 +8175,7 @@
         <w:ind w:left="5040" w:hanging="360"/>
       </w:pPr>
       <w:rPr>
-        <w:rFonts w:ascii="Symbol" w:hAnsi="Symbol" w:hint="default"/>
+        <w:rFonts w:hint="default" w:ascii="Symbol" w:hAnsi="Symbol"/>
       </w:rPr>
     </w:lvl>
     <w:lvl w:ilvl="7" w:tplc="04070003" w:tentative="1">
@@ -6401,7 +8187,7 @@
         <w:ind w:left="5760" w:hanging="360"/>
       </w:pPr>
       <w:rPr>
-        <w:rFonts w:ascii="Courier New" w:hAnsi="Courier New" w:cs="Courier New" w:hint="default"/>
+        <w:rFonts w:hint="default" w:ascii="Courier New" w:hAnsi="Courier New" w:cs="Courier New"/>
       </w:rPr>
     </w:lvl>
     <w:lvl w:ilvl="8" w:tplc="04070005" w:tentative="1">
@@ -6413,18 +8199,18 @@
         <w:ind w:left="6480" w:hanging="360"/>
       </w:pPr>
       <w:rPr>
-        <w:rFonts w:ascii="Wingdings" w:hAnsi="Wingdings" w:hint="default"/>
+        <w:rFonts w:hint="default" w:ascii="Wingdings" w:hAnsi="Wingdings"/>
       </w:rPr>
     </w:lvl>
   </w:abstractNum>
-  <w:abstractNum w:abstractNumId="28" w15:restartNumberingAfterBreak="0">
+  <w:abstractNum w:abstractNumId="29" w15:restartNumberingAfterBreak="0">
     <w:nsid w:val="5BC151DE"/>
     <w:multiLevelType w:val="multilevel"/>
     <w:tmpl w:val="5F2A6416"/>
     <w:lvl w:ilvl="0">
       <w:start w:val="1"/>
       <w:numFmt w:val="decimal"/>
-      <w:pStyle w:val="berschrift1"/>
+      <w:pStyle w:val="Heading1"/>
       <w:lvlText w:val="%1"/>
       <w:lvlJc w:val="left"/>
       <w:pPr>
@@ -6434,7 +8220,7 @@
     <w:lvl w:ilvl="1">
       <w:start w:val="1"/>
       <w:numFmt w:val="decimal"/>
-      <w:pStyle w:val="berschrift2"/>
+      <w:pStyle w:val="Heading2"/>
       <w:lvlText w:val="%1.%2"/>
       <w:lvlJc w:val="left"/>
       <w:pPr>
@@ -6444,7 +8230,7 @@
     <w:lvl w:ilvl="2">
       <w:start w:val="1"/>
       <w:numFmt w:val="decimal"/>
-      <w:pStyle w:val="berschrift3"/>
+      <w:pStyle w:val="Heading3"/>
       <w:lvlText w:val="%1.%2.%3"/>
       <w:lvlJc w:val="left"/>
       <w:pPr>
@@ -6454,7 +8240,7 @@
     <w:lvl w:ilvl="3">
       <w:start w:val="1"/>
       <w:numFmt w:val="decimal"/>
-      <w:pStyle w:val="berschrift4"/>
+      <w:pStyle w:val="Heading4"/>
       <w:lvlText w:val="%1.%2.%3.%4"/>
       <w:lvlJc w:val="left"/>
       <w:pPr>
@@ -6464,7 +8250,7 @@
     <w:lvl w:ilvl="4">
       <w:start w:val="1"/>
       <w:numFmt w:val="decimal"/>
-      <w:pStyle w:val="berschrift5"/>
+      <w:pStyle w:val="Heading5"/>
       <w:lvlText w:val="%1.%2.%3.%4.%5"/>
       <w:lvlJc w:val="left"/>
       <w:pPr>
@@ -6474,7 +8260,7 @@
     <w:lvl w:ilvl="5">
       <w:start w:val="1"/>
       <w:numFmt w:val="decimal"/>
-      <w:pStyle w:val="berschrift6"/>
+      <w:pStyle w:val="Heading6"/>
       <w:lvlText w:val="%1.%2.%3.%4.%5.%6"/>
       <w:lvlJc w:val="left"/>
       <w:pPr>
@@ -6484,7 +8270,7 @@
     <w:lvl w:ilvl="6">
       <w:start w:val="1"/>
       <w:numFmt w:val="decimal"/>
-      <w:pStyle w:val="berschrift7"/>
+      <w:pStyle w:val="Heading7"/>
       <w:lvlText w:val="%1.%2.%3.%4.%5.%6.%7"/>
       <w:lvlJc w:val="left"/>
       <w:pPr>
@@ -6494,7 +8280,7 @@
     <w:lvl w:ilvl="7">
       <w:start w:val="1"/>
       <w:numFmt w:val="decimal"/>
-      <w:pStyle w:val="berschrift8"/>
+      <w:pStyle w:val="Heading8"/>
       <w:lvlText w:val="%1.%2.%3.%4.%5.%6.%7.%8"/>
       <w:lvlJc w:val="left"/>
       <w:pPr>
@@ -6504,7 +8290,7 @@
     <w:lvl w:ilvl="8">
       <w:start w:val="1"/>
       <w:numFmt w:val="decimal"/>
-      <w:pStyle w:val="berschrift9"/>
+      <w:pStyle w:val="Heading9"/>
       <w:lvlText w:val="%1.%2.%3.%4.%5.%6.%7.%8.%9"/>
       <w:lvlJc w:val="left"/>
       <w:pPr>
@@ -6512,7 +8298,7 @@
       </w:pPr>
     </w:lvl>
   </w:abstractNum>
-  <w:abstractNum w:abstractNumId="29" w15:restartNumberingAfterBreak="0">
+  <w:abstractNum w:abstractNumId="30" w15:restartNumberingAfterBreak="0">
     <w:nsid w:val="5C1311DA"/>
     <w:multiLevelType w:val="hybridMultilevel"/>
     <w:tmpl w:val="F1D86DC4"/>
@@ -6625,7 +8411,7 @@
       </w:pPr>
     </w:lvl>
   </w:abstractNum>
-  <w:abstractNum w:abstractNumId="30" w15:restartNumberingAfterBreak="0">
+  <w:abstractNum w:abstractNumId="31" w15:restartNumberingAfterBreak="0">
     <w:nsid w:val="66DA7C25"/>
     <w:multiLevelType w:val="multilevel"/>
     <w:tmpl w:val="CD327D88"/>
@@ -6741,7 +8527,7 @@
       </w:pPr>
     </w:lvl>
   </w:abstractNum>
-  <w:abstractNum w:abstractNumId="31" w15:restartNumberingAfterBreak="0">
+  <w:abstractNum w:abstractNumId="32" w15:restartNumberingAfterBreak="0">
     <w:nsid w:val="69867B19"/>
     <w:multiLevelType w:val="hybridMultilevel"/>
     <w:tmpl w:val="74A45152"/>
@@ -6827,7 +8613,7 @@
       </w:pPr>
     </w:lvl>
   </w:abstractNum>
-  <w:abstractNum w:abstractNumId="32" w15:restartNumberingAfterBreak="0">
+  <w:abstractNum w:abstractNumId="33" w15:restartNumberingAfterBreak="0">
     <w:nsid w:val="6B740EEC"/>
     <w:multiLevelType w:val="hybridMultilevel"/>
     <w:tmpl w:val="F66630D6"/>
@@ -6840,7 +8626,7 @@
         <w:ind w:left="785" w:hanging="360"/>
       </w:pPr>
       <w:rPr>
-        <w:rFonts w:ascii="Symbol" w:hAnsi="Symbol" w:hint="default"/>
+        <w:rFonts w:hint="default" w:ascii="Symbol" w:hAnsi="Symbol"/>
       </w:rPr>
     </w:lvl>
     <w:lvl w:ilvl="1" w:tplc="04070003" w:tentative="1">
@@ -6852,7 +8638,7 @@
         <w:ind w:left="1505" w:hanging="360"/>
       </w:pPr>
       <w:rPr>
-        <w:rFonts w:ascii="Courier New" w:hAnsi="Courier New" w:cs="Courier New" w:hint="default"/>
+        <w:rFonts w:hint="default" w:ascii="Courier New" w:hAnsi="Courier New" w:cs="Courier New"/>
       </w:rPr>
     </w:lvl>
     <w:lvl w:ilvl="2" w:tplc="04070005" w:tentative="1">
@@ -6864,7 +8650,7 @@
         <w:ind w:left="2225" w:hanging="360"/>
       </w:pPr>
       <w:rPr>
-        <w:rFonts w:ascii="Wingdings" w:hAnsi="Wingdings" w:hint="default"/>
+        <w:rFonts w:hint="default" w:ascii="Wingdings" w:hAnsi="Wingdings"/>
       </w:rPr>
     </w:lvl>
     <w:lvl w:ilvl="3" w:tplc="04070001" w:tentative="1">
@@ -6876,7 +8662,7 @@
         <w:ind w:left="2945" w:hanging="360"/>
       </w:pPr>
       <w:rPr>
-        <w:rFonts w:ascii="Symbol" w:hAnsi="Symbol" w:hint="default"/>
+        <w:rFonts w:hint="default" w:ascii="Symbol" w:hAnsi="Symbol"/>
       </w:rPr>
     </w:lvl>
     <w:lvl w:ilvl="4" w:tplc="04070003" w:tentative="1">
@@ -6888,7 +8674,7 @@
         <w:ind w:left="3665" w:hanging="360"/>
       </w:pPr>
       <w:rPr>
-        <w:rFonts w:ascii="Courier New" w:hAnsi="Courier New" w:cs="Courier New" w:hint="default"/>
+        <w:rFonts w:hint="default" w:ascii="Courier New" w:hAnsi="Courier New" w:cs="Courier New"/>
       </w:rPr>
     </w:lvl>
     <w:lvl w:ilvl="5" w:tplc="04070005" w:tentative="1">
@@ -6900,7 +8686,7 @@
         <w:ind w:left="4385" w:hanging="360"/>
       </w:pPr>
       <w:rPr>
-        <w:rFonts w:ascii="Wingdings" w:hAnsi="Wingdings" w:hint="default"/>
+        <w:rFonts w:hint="default" w:ascii="Wingdings" w:hAnsi="Wingdings"/>
       </w:rPr>
     </w:lvl>
     <w:lvl w:ilvl="6" w:tplc="04070001" w:tentative="1">
@@ -6912,7 +8698,7 @@
         <w:ind w:left="5105" w:hanging="360"/>
       </w:pPr>
       <w:rPr>
-        <w:rFonts w:ascii="Symbol" w:hAnsi="Symbol" w:hint="default"/>
+        <w:rFonts w:hint="default" w:ascii="Symbol" w:hAnsi="Symbol"/>
       </w:rPr>
     </w:lvl>
     <w:lvl w:ilvl="7" w:tplc="04070003" w:tentative="1">
@@ -6924,7 +8710,7 @@
         <w:ind w:left="5825" w:hanging="360"/>
       </w:pPr>
       <w:rPr>
-        <w:rFonts w:ascii="Courier New" w:hAnsi="Courier New" w:cs="Courier New" w:hint="default"/>
+        <w:rFonts w:hint="default" w:ascii="Courier New" w:hAnsi="Courier New" w:cs="Courier New"/>
       </w:rPr>
     </w:lvl>
     <w:lvl w:ilvl="8" w:tplc="04070005" w:tentative="1">
@@ -6936,11 +8722,11 @@
         <w:ind w:left="6545" w:hanging="360"/>
       </w:pPr>
       <w:rPr>
-        <w:rFonts w:ascii="Wingdings" w:hAnsi="Wingdings" w:hint="default"/>
+        <w:rFonts w:hint="default" w:ascii="Wingdings" w:hAnsi="Wingdings"/>
       </w:rPr>
     </w:lvl>
   </w:abstractNum>
-  <w:abstractNum w:abstractNumId="33" w15:restartNumberingAfterBreak="0">
+  <w:abstractNum w:abstractNumId="34" w15:restartNumberingAfterBreak="0">
     <w:nsid w:val="6EAA2DA8"/>
     <w:multiLevelType w:val="hybridMultilevel"/>
     <w:tmpl w:val="CD327D88"/>
@@ -7056,7 +8842,7 @@
       </w:pPr>
     </w:lvl>
   </w:abstractNum>
-  <w:abstractNum w:abstractNumId="34" w15:restartNumberingAfterBreak="0">
+  <w:abstractNum w:abstractNumId="35" w15:restartNumberingAfterBreak="0">
     <w:nsid w:val="6F427C3A"/>
     <w:multiLevelType w:val="hybridMultilevel"/>
     <w:tmpl w:val="35F20BC6"/>
@@ -7069,7 +8855,7 @@
         <w:ind w:left="1080" w:hanging="360"/>
       </w:pPr>
       <w:rPr>
-        <w:rFonts w:ascii="Calibri" w:eastAsia="Times New Roman" w:hAnsi="Calibri" w:cs="Calibri" w:hint="default"/>
+        <w:rFonts w:hint="default" w:ascii="Calibri" w:hAnsi="Calibri" w:eastAsia="Times New Roman" w:cs="Calibri"/>
       </w:rPr>
     </w:lvl>
     <w:lvl w:ilvl="1" w:tplc="04070003" w:tentative="1">
@@ -7081,7 +8867,7 @@
         <w:ind w:left="1440" w:hanging="360"/>
       </w:pPr>
       <w:rPr>
-        <w:rFonts w:ascii="Courier New" w:hAnsi="Courier New" w:cs="Courier New" w:hint="default"/>
+        <w:rFonts w:hint="default" w:ascii="Courier New" w:hAnsi="Courier New" w:cs="Courier New"/>
       </w:rPr>
     </w:lvl>
     <w:lvl w:ilvl="2" w:tplc="04070005" w:tentative="1">
@@ -7093,7 +8879,7 @@
         <w:ind w:left="2160" w:hanging="360"/>
       </w:pPr>
       <w:rPr>
-        <w:rFonts w:ascii="Wingdings" w:hAnsi="Wingdings" w:hint="default"/>
+        <w:rFonts w:hint="default" w:ascii="Wingdings" w:hAnsi="Wingdings"/>
       </w:rPr>
     </w:lvl>
     <w:lvl w:ilvl="3" w:tplc="04070001" w:tentative="1">
@@ -7105,7 +8891,7 @@
         <w:ind w:left="2880" w:hanging="360"/>
       </w:pPr>
       <w:rPr>
-        <w:rFonts w:ascii="Symbol" w:hAnsi="Symbol" w:hint="default"/>
+        <w:rFonts w:hint="default" w:ascii="Symbol" w:hAnsi="Symbol"/>
       </w:rPr>
     </w:lvl>
     <w:lvl w:ilvl="4" w:tplc="04070003" w:tentative="1">
@@ -7117,7 +8903,7 @@
         <w:ind w:left="3600" w:hanging="360"/>
       </w:pPr>
       <w:rPr>
-        <w:rFonts w:ascii="Courier New" w:hAnsi="Courier New" w:cs="Courier New" w:hint="default"/>
+        <w:rFonts w:hint="default" w:ascii="Courier New" w:hAnsi="Courier New" w:cs="Courier New"/>
       </w:rPr>
     </w:lvl>
     <w:lvl w:ilvl="5" w:tplc="04070005" w:tentative="1">
@@ -7129,7 +8915,7 @@
         <w:ind w:left="4320" w:hanging="360"/>
       </w:pPr>
       <w:rPr>
-        <w:rFonts w:ascii="Wingdings" w:hAnsi="Wingdings" w:hint="default"/>
+        <w:rFonts w:hint="default" w:ascii="Wingdings" w:hAnsi="Wingdings"/>
       </w:rPr>
     </w:lvl>
     <w:lvl w:ilvl="6" w:tplc="04070001" w:tentative="1">
@@ -7141,7 +8927,7 @@
         <w:ind w:left="5040" w:hanging="360"/>
       </w:pPr>
       <w:rPr>
-        <w:rFonts w:ascii="Symbol" w:hAnsi="Symbol" w:hint="default"/>
+        <w:rFonts w:hint="default" w:ascii="Symbol" w:hAnsi="Symbol"/>
       </w:rPr>
     </w:lvl>
     <w:lvl w:ilvl="7" w:tplc="04070003" w:tentative="1">
@@ -7153,7 +8939,7 @@
         <w:ind w:left="5760" w:hanging="360"/>
       </w:pPr>
       <w:rPr>
-        <w:rFonts w:ascii="Courier New" w:hAnsi="Courier New" w:cs="Courier New" w:hint="default"/>
+        <w:rFonts w:hint="default" w:ascii="Courier New" w:hAnsi="Courier New" w:cs="Courier New"/>
       </w:rPr>
     </w:lvl>
     <w:lvl w:ilvl="8" w:tplc="04070005" w:tentative="1">
@@ -7165,11 +8951,11 @@
         <w:ind w:left="6480" w:hanging="360"/>
       </w:pPr>
       <w:rPr>
-        <w:rFonts w:ascii="Wingdings" w:hAnsi="Wingdings" w:hint="default"/>
+        <w:rFonts w:hint="default" w:ascii="Wingdings" w:hAnsi="Wingdings"/>
       </w:rPr>
     </w:lvl>
   </w:abstractNum>
-  <w:abstractNum w:abstractNumId="35" w15:restartNumberingAfterBreak="0">
+  <w:abstractNum w:abstractNumId="36" w15:restartNumberingAfterBreak="0">
     <w:nsid w:val="73FD003E"/>
     <w:multiLevelType w:val="hybridMultilevel"/>
     <w:tmpl w:val="E6365152"/>
@@ -7182,7 +8968,7 @@
         <w:ind w:left="720" w:hanging="360"/>
       </w:pPr>
       <w:rPr>
-        <w:rFonts w:ascii="Symbol" w:hAnsi="Symbol" w:hint="default"/>
+        <w:rFonts w:hint="default" w:ascii="Symbol" w:hAnsi="Symbol"/>
       </w:rPr>
     </w:lvl>
     <w:lvl w:ilvl="1" w:tplc="04090003" w:tentative="1">
@@ -7194,7 +8980,7 @@
         <w:ind w:left="1440" w:hanging="360"/>
       </w:pPr>
       <w:rPr>
-        <w:rFonts w:ascii="Courier New" w:hAnsi="Courier New" w:cs="Courier New" w:hint="default"/>
+        <w:rFonts w:hint="default" w:ascii="Courier New" w:hAnsi="Courier New" w:cs="Courier New"/>
       </w:rPr>
     </w:lvl>
     <w:lvl w:ilvl="2" w:tplc="04090005" w:tentative="1">
@@ -7206,7 +8992,7 @@
         <w:ind w:left="2160" w:hanging="360"/>
       </w:pPr>
       <w:rPr>
-        <w:rFonts w:ascii="Wingdings" w:hAnsi="Wingdings" w:hint="default"/>
+        <w:rFonts w:hint="default" w:ascii="Wingdings" w:hAnsi="Wingdings"/>
       </w:rPr>
     </w:lvl>
     <w:lvl w:ilvl="3" w:tplc="04090001" w:tentative="1">
@@ -7218,7 +9004,7 @@
         <w:ind w:left="2880" w:hanging="360"/>
       </w:pPr>
       <w:rPr>
-        <w:rFonts w:ascii="Symbol" w:hAnsi="Symbol" w:hint="default"/>
+        <w:rFonts w:hint="default" w:ascii="Symbol" w:hAnsi="Symbol"/>
       </w:rPr>
     </w:lvl>
     <w:lvl w:ilvl="4" w:tplc="04090003" w:tentative="1">
@@ -7230,7 +9016,7 @@
         <w:ind w:left="3600" w:hanging="360"/>
       </w:pPr>
       <w:rPr>
-        <w:rFonts w:ascii="Courier New" w:hAnsi="Courier New" w:cs="Courier New" w:hint="default"/>
+        <w:rFonts w:hint="default" w:ascii="Courier New" w:hAnsi="Courier New" w:cs="Courier New"/>
       </w:rPr>
     </w:lvl>
     <w:lvl w:ilvl="5" w:tplc="04090005" w:tentative="1">
@@ -7242,7 +9028,7 @@
         <w:ind w:left="4320" w:hanging="360"/>
       </w:pPr>
       <w:rPr>
-        <w:rFonts w:ascii="Wingdings" w:hAnsi="Wingdings" w:hint="default"/>
+        <w:rFonts w:hint="default" w:ascii="Wingdings" w:hAnsi="Wingdings"/>
       </w:rPr>
     </w:lvl>
     <w:lvl w:ilvl="6" w:tplc="04090001" w:tentative="1">
@@ -7254,7 +9040,7 @@
         <w:ind w:left="5040" w:hanging="360"/>
       </w:pPr>
       <w:rPr>
-        <w:rFonts w:ascii="Symbol" w:hAnsi="Symbol" w:hint="default"/>
+        <w:rFonts w:hint="default" w:ascii="Symbol" w:hAnsi="Symbol"/>
       </w:rPr>
     </w:lvl>
     <w:lvl w:ilvl="7" w:tplc="04090003" w:tentative="1">
@@ -7266,7 +9052,7 @@
         <w:ind w:left="5760" w:hanging="360"/>
       </w:pPr>
       <w:rPr>
-        <w:rFonts w:ascii="Courier New" w:hAnsi="Courier New" w:cs="Courier New" w:hint="default"/>
+        <w:rFonts w:hint="default" w:ascii="Courier New" w:hAnsi="Courier New" w:cs="Courier New"/>
       </w:rPr>
     </w:lvl>
     <w:lvl w:ilvl="8" w:tplc="04090005" w:tentative="1">
@@ -7278,11 +9064,11 @@
         <w:ind w:left="6480" w:hanging="360"/>
       </w:pPr>
       <w:rPr>
-        <w:rFonts w:ascii="Wingdings" w:hAnsi="Wingdings" w:hint="default"/>
+        <w:rFonts w:hint="default" w:ascii="Wingdings" w:hAnsi="Wingdings"/>
       </w:rPr>
     </w:lvl>
   </w:abstractNum>
-  <w:abstractNum w:abstractNumId="36" w15:restartNumberingAfterBreak="0">
+  <w:abstractNum w:abstractNumId="37" w15:restartNumberingAfterBreak="0">
     <w:nsid w:val="795B5DEB"/>
     <w:multiLevelType w:val="hybridMultilevel"/>
     <w:tmpl w:val="7C6C96F6"/>
@@ -7295,7 +9081,7 @@
         <w:ind w:left="720" w:hanging="360"/>
       </w:pPr>
       <w:rPr>
-        <w:rFonts w:ascii="Symbol" w:hAnsi="Symbol" w:hint="default"/>
+        <w:rFonts w:hint="default" w:ascii="Symbol" w:hAnsi="Symbol"/>
       </w:rPr>
     </w:lvl>
     <w:lvl w:ilvl="1" w:tplc="04070003" w:tentative="1">
@@ -7307,7 +9093,7 @@
         <w:ind w:left="1440" w:hanging="360"/>
       </w:pPr>
       <w:rPr>
-        <w:rFonts w:ascii="Courier New" w:hAnsi="Courier New" w:cs="Courier New" w:hint="default"/>
+        <w:rFonts w:hint="default" w:ascii="Courier New" w:hAnsi="Courier New" w:cs="Courier New"/>
       </w:rPr>
     </w:lvl>
     <w:lvl w:ilvl="2" w:tplc="04070005" w:tentative="1">
@@ -7319,7 +9105,7 @@
         <w:ind w:left="2160" w:hanging="360"/>
       </w:pPr>
       <w:rPr>
-        <w:rFonts w:ascii="Wingdings" w:hAnsi="Wingdings" w:hint="default"/>
+        <w:rFonts w:hint="default" w:ascii="Wingdings" w:hAnsi="Wingdings"/>
       </w:rPr>
     </w:lvl>
     <w:lvl w:ilvl="3" w:tplc="04070001" w:tentative="1">
@@ -7331,7 +9117,7 @@
         <w:ind w:left="2880" w:hanging="360"/>
       </w:pPr>
       <w:rPr>
-        <w:rFonts w:ascii="Symbol" w:hAnsi="Symbol" w:hint="default"/>
+        <w:rFonts w:hint="default" w:ascii="Symbol" w:hAnsi="Symbol"/>
       </w:rPr>
     </w:lvl>
     <w:lvl w:ilvl="4" w:tplc="04070003" w:tentative="1">
@@ -7343,7 +9129,7 @@
         <w:ind w:left="3600" w:hanging="360"/>
       </w:pPr>
       <w:rPr>
-        <w:rFonts w:ascii="Courier New" w:hAnsi="Courier New" w:cs="Courier New" w:hint="default"/>
+        <w:rFonts w:hint="default" w:ascii="Courier New" w:hAnsi="Courier New" w:cs="Courier New"/>
       </w:rPr>
     </w:lvl>
     <w:lvl w:ilvl="5" w:tplc="04070005" w:tentative="1">
@@ -7355,7 +9141,7 @@
         <w:ind w:left="4320" w:hanging="360"/>
       </w:pPr>
       <w:rPr>
-        <w:rFonts w:ascii="Wingdings" w:hAnsi="Wingdings" w:hint="default"/>
+        <w:rFonts w:hint="default" w:ascii="Wingdings" w:hAnsi="Wingdings"/>
       </w:rPr>
     </w:lvl>
     <w:lvl w:ilvl="6" w:tplc="04070001" w:tentative="1">
@@ -7367,7 +9153,7 @@
         <w:ind w:left="5040" w:hanging="360"/>
       </w:pPr>
       <w:rPr>
-        <w:rFonts w:ascii="Symbol" w:hAnsi="Symbol" w:hint="default"/>
+        <w:rFonts w:hint="default" w:ascii="Symbol" w:hAnsi="Symbol"/>
       </w:rPr>
     </w:lvl>
     <w:lvl w:ilvl="7" w:tplc="04070003" w:tentative="1">
@@ -7379,7 +9165,7 @@
         <w:ind w:left="5760" w:hanging="360"/>
       </w:pPr>
       <w:rPr>
-        <w:rFonts w:ascii="Courier New" w:hAnsi="Courier New" w:cs="Courier New" w:hint="default"/>
+        <w:rFonts w:hint="default" w:ascii="Courier New" w:hAnsi="Courier New" w:cs="Courier New"/>
       </w:rPr>
     </w:lvl>
     <w:lvl w:ilvl="8" w:tplc="04070005" w:tentative="1">
@@ -7391,11 +9177,11 @@
         <w:ind w:left="6480" w:hanging="360"/>
       </w:pPr>
       <w:rPr>
-        <w:rFonts w:ascii="Wingdings" w:hAnsi="Wingdings" w:hint="default"/>
+        <w:rFonts w:hint="default" w:ascii="Wingdings" w:hAnsi="Wingdings"/>
       </w:rPr>
     </w:lvl>
   </w:abstractNum>
-  <w:abstractNum w:abstractNumId="37" w15:restartNumberingAfterBreak="0">
+  <w:abstractNum w:abstractNumId="38" w15:restartNumberingAfterBreak="0">
     <w:nsid w:val="7E4A2ABD"/>
     <w:multiLevelType w:val="hybridMultilevel"/>
     <w:tmpl w:val="81B21016"/>
@@ -7481,7 +9267,7 @@
       </w:pPr>
     </w:lvl>
   </w:abstractNum>
-  <w:abstractNum w:abstractNumId="38" w15:restartNumberingAfterBreak="0">
+  <w:abstractNum w:abstractNumId="39" w15:restartNumberingAfterBreak="0">
     <w:nsid w:val="7FC33172"/>
     <w:multiLevelType w:val="hybridMultilevel"/>
     <w:tmpl w:val="2ED612FE"/>
@@ -7594,135 +9380,138 @@
       </w:pPr>
     </w:lvl>
   </w:abstractNum>
-  <w:num w:numId="1" w16cid:durableId="419526462">
+  <w:num w:numId="1" w16cid:durableId="1620915574">
     <w:abstractNumId w:val="17"/>
   </w:num>
-  <w:num w:numId="2" w16cid:durableId="765149567">
+  <w:num w:numId="2" w16cid:durableId="768620462">
+    <w:abstractNumId w:val="34"/>
+  </w:num>
+  <w:num w:numId="3" w16cid:durableId="1473404842">
+    <w:abstractNumId w:val="31"/>
+  </w:num>
+  <w:num w:numId="4" w16cid:durableId="1046490751">
+    <w:abstractNumId w:val="30"/>
+  </w:num>
+  <w:num w:numId="5" w16cid:durableId="1783183020">
+    <w:abstractNumId w:val="20"/>
+  </w:num>
+  <w:num w:numId="6" w16cid:durableId="849417757">
+    <w:abstractNumId w:val="39"/>
+  </w:num>
+  <w:num w:numId="7" w16cid:durableId="21176407">
+    <w:abstractNumId w:val="11"/>
+  </w:num>
+  <w:num w:numId="8" w16cid:durableId="1535531932">
+    <w:abstractNumId w:val="28"/>
+  </w:num>
+  <w:num w:numId="9" w16cid:durableId="747389354">
+    <w:abstractNumId w:val="37"/>
+  </w:num>
+  <w:num w:numId="10" w16cid:durableId="1444373961">
+    <w:abstractNumId w:val="25"/>
+  </w:num>
+  <w:num w:numId="11" w16cid:durableId="296573560">
+    <w:abstractNumId w:val="14"/>
+  </w:num>
+  <w:num w:numId="12" w16cid:durableId="2046172716">
+    <w:abstractNumId w:val="35"/>
+  </w:num>
+  <w:num w:numId="13" w16cid:durableId="969213258">
+    <w:abstractNumId w:val="29"/>
+  </w:num>
+  <w:num w:numId="14" w16cid:durableId="292055282">
+    <w:abstractNumId w:val="9"/>
+  </w:num>
+  <w:num w:numId="15" w16cid:durableId="1812166450">
+    <w:abstractNumId w:val="8"/>
+  </w:num>
+  <w:num w:numId="16" w16cid:durableId="670892">
+    <w:abstractNumId w:val="7"/>
+  </w:num>
+  <w:num w:numId="17" w16cid:durableId="1499153225">
+    <w:abstractNumId w:val="6"/>
+  </w:num>
+  <w:num w:numId="18" w16cid:durableId="412437726">
+    <w:abstractNumId w:val="5"/>
+  </w:num>
+  <w:num w:numId="19" w16cid:durableId="381557608">
+    <w:abstractNumId w:val="4"/>
+  </w:num>
+  <w:num w:numId="20" w16cid:durableId="642270623">
+    <w:abstractNumId w:val="3"/>
+  </w:num>
+  <w:num w:numId="21" w16cid:durableId="921909261">
+    <w:abstractNumId w:val="2"/>
+  </w:num>
+  <w:num w:numId="22" w16cid:durableId="2113894590">
+    <w:abstractNumId w:val="1"/>
+  </w:num>
+  <w:num w:numId="23" w16cid:durableId="1414469616">
+    <w:abstractNumId w:val="0"/>
+  </w:num>
+  <w:num w:numId="24" w16cid:durableId="375861927">
+    <w:abstractNumId w:val="22"/>
+  </w:num>
+  <w:num w:numId="25" w16cid:durableId="1946813128">
+    <w:abstractNumId w:val="36"/>
+  </w:num>
+  <w:num w:numId="26" w16cid:durableId="1593512056">
+    <w:abstractNumId w:val="18"/>
+  </w:num>
+  <w:num w:numId="27" w16cid:durableId="1883832911">
+    <w:abstractNumId w:val="27"/>
+  </w:num>
+  <w:num w:numId="28" w16cid:durableId="926305353">
+    <w:abstractNumId w:val="24"/>
+  </w:num>
+  <w:num w:numId="29" w16cid:durableId="1574504185">
+    <w:abstractNumId w:val="16"/>
+  </w:num>
+  <w:num w:numId="30" w16cid:durableId="543252374">
+    <w:abstractNumId w:val="13"/>
+  </w:num>
+  <w:num w:numId="31" w16cid:durableId="1527594486">
+    <w:abstractNumId w:val="12"/>
+  </w:num>
+  <w:num w:numId="32" w16cid:durableId="1492719013">
+    <w:abstractNumId w:val="15"/>
+  </w:num>
+  <w:num w:numId="33" w16cid:durableId="557204366">
+    <w:abstractNumId w:val="26"/>
+  </w:num>
+  <w:num w:numId="34" w16cid:durableId="1565994858">
+    <w:abstractNumId w:val="23"/>
+  </w:num>
+  <w:num w:numId="35" w16cid:durableId="555898189">
+    <w:abstractNumId w:val="38"/>
+  </w:num>
+  <w:num w:numId="36" w16cid:durableId="538399077">
     <w:abstractNumId w:val="33"/>
   </w:num>
-  <w:num w:numId="3" w16cid:durableId="776214194">
-    <w:abstractNumId w:val="30"/>
+  <w:num w:numId="37" w16cid:durableId="1554921432">
+    <w:abstractNumId w:val="32"/>
   </w:num>
-  <w:num w:numId="4" w16cid:durableId="1812863080">
+  <w:num w:numId="38" w16cid:durableId="311108045">
+    <w:abstractNumId w:val="10"/>
+  </w:num>
+  <w:num w:numId="39" w16cid:durableId="2108191310">
     <w:abstractNumId w:val="29"/>
   </w:num>
-  <w:num w:numId="5" w16cid:durableId="1957829814">
-    <w:abstractNumId w:val="20"/>
+  <w:num w:numId="40" w16cid:durableId="1959750946">
+    <w:abstractNumId w:val="19"/>
   </w:num>
-  <w:num w:numId="6" w16cid:durableId="145822943">
-    <w:abstractNumId w:val="38"/>
-  </w:num>
-  <w:num w:numId="7" w16cid:durableId="1413893617">
-    <w:abstractNumId w:val="11"/>
-  </w:num>
-  <w:num w:numId="8" w16cid:durableId="704717358">
-    <w:abstractNumId w:val="27"/>
-  </w:num>
-  <w:num w:numId="9" w16cid:durableId="541946614">
-    <w:abstractNumId w:val="36"/>
-  </w:num>
-  <w:num w:numId="10" w16cid:durableId="1810635307">
-    <w:abstractNumId w:val="24"/>
-  </w:num>
-  <w:num w:numId="11" w16cid:durableId="25764490">
-    <w:abstractNumId w:val="14"/>
-  </w:num>
-  <w:num w:numId="12" w16cid:durableId="1491864927">
-    <w:abstractNumId w:val="34"/>
-  </w:num>
-  <w:num w:numId="13" w16cid:durableId="1871795265">
-    <w:abstractNumId w:val="28"/>
-  </w:num>
-  <w:num w:numId="14" w16cid:durableId="703091226">
-    <w:abstractNumId w:val="9"/>
-  </w:num>
-  <w:num w:numId="15" w16cid:durableId="1984579366">
-    <w:abstractNumId w:val="8"/>
-  </w:num>
-  <w:num w:numId="16" w16cid:durableId="282657701">
-    <w:abstractNumId w:val="7"/>
-  </w:num>
-  <w:num w:numId="17" w16cid:durableId="1864977257">
-    <w:abstractNumId w:val="6"/>
-  </w:num>
-  <w:num w:numId="18" w16cid:durableId="1392539790">
-    <w:abstractNumId w:val="5"/>
-  </w:num>
-  <w:num w:numId="19" w16cid:durableId="1392729353">
-    <w:abstractNumId w:val="4"/>
-  </w:num>
-  <w:num w:numId="20" w16cid:durableId="931085143">
-    <w:abstractNumId w:val="3"/>
-  </w:num>
-  <w:num w:numId="21" w16cid:durableId="2003312833">
-    <w:abstractNumId w:val="2"/>
-  </w:num>
-  <w:num w:numId="22" w16cid:durableId="370692614">
-    <w:abstractNumId w:val="1"/>
-  </w:num>
-  <w:num w:numId="23" w16cid:durableId="5644117">
-    <w:abstractNumId w:val="0"/>
-  </w:num>
-  <w:num w:numId="24" w16cid:durableId="1483235532">
+  <w:num w:numId="41" w16cid:durableId="2095083190">
     <w:abstractNumId w:val="21"/>
-  </w:num>
-  <w:num w:numId="25" w16cid:durableId="815417123">
-    <w:abstractNumId w:val="35"/>
-  </w:num>
-  <w:num w:numId="26" w16cid:durableId="345979275">
-    <w:abstractNumId w:val="18"/>
-  </w:num>
-  <w:num w:numId="27" w16cid:durableId="1985162397">
-    <w:abstractNumId w:val="26"/>
-  </w:num>
-  <w:num w:numId="28" w16cid:durableId="1511093311">
-    <w:abstractNumId w:val="23"/>
-  </w:num>
-  <w:num w:numId="29" w16cid:durableId="1114521819">
-    <w:abstractNumId w:val="16"/>
-  </w:num>
-  <w:num w:numId="30" w16cid:durableId="1355687836">
-    <w:abstractNumId w:val="13"/>
-  </w:num>
-  <w:num w:numId="31" w16cid:durableId="1980377419">
-    <w:abstractNumId w:val="12"/>
-  </w:num>
-  <w:num w:numId="32" w16cid:durableId="1757825989">
-    <w:abstractNumId w:val="15"/>
-  </w:num>
-  <w:num w:numId="33" w16cid:durableId="959610332">
-    <w:abstractNumId w:val="25"/>
-  </w:num>
-  <w:num w:numId="34" w16cid:durableId="1663851260">
-    <w:abstractNumId w:val="22"/>
-  </w:num>
-  <w:num w:numId="35" w16cid:durableId="1235050478">
-    <w:abstractNumId w:val="37"/>
-  </w:num>
-  <w:num w:numId="36" w16cid:durableId="688071298">
-    <w:abstractNumId w:val="32"/>
-  </w:num>
-  <w:num w:numId="37" w16cid:durableId="694892157">
-    <w:abstractNumId w:val="31"/>
-  </w:num>
-  <w:num w:numId="38" w16cid:durableId="729812295">
-    <w:abstractNumId w:val="10"/>
-  </w:num>
-  <w:num w:numId="39" w16cid:durableId="323749752">
-    <w:abstractNumId w:val="28"/>
-  </w:num>
-  <w:num w:numId="40" w16cid:durableId="1833373081">
-    <w:abstractNumId w:val="19"/>
   </w:num>
 </w:numbering>
 </file>
 
 <file path=word/styles.xml><?xml version="1.0" encoding="utf-8"?>
-<w:styles xmlns:mc="http://schemas.openxmlformats.org/markup-compatibility/2006" xmlns:r="http://schemas.openxmlformats.org/officeDocument/2006/relationships" xmlns:w="http://schemas.openxmlformats.org/wordprocessingml/2006/main" xmlns:w14="http://schemas.microsoft.com/office/word/2010/wordml" xmlns:w15="http://schemas.microsoft.com/office/word/2012/wordml" xmlns:w16cex="http://schemas.microsoft.com/office/word/2018/wordml/cex" xmlns:w16cid="http://schemas.microsoft.com/office/word/2016/wordml/cid" xmlns:w16="http://schemas.microsoft.com/office/word/2018/wordml" xmlns:w16sdtdh="http://schemas.microsoft.com/office/word/2020/wordml/sdtdatahash" xmlns:w16se="http://schemas.microsoft.com/office/word/2015/wordml/symex" mc:Ignorable="w14 w15 w16se w16cid w16 w16cex w16sdtdh">
+<w:styles xmlns:wp14="http://schemas.microsoft.com/office/word/2010/wordprocessingDrawing" xmlns:mc="http://schemas.openxmlformats.org/markup-compatibility/2006" xmlns:r="http://schemas.openxmlformats.org/officeDocument/2006/relationships" xmlns:w="http://schemas.openxmlformats.org/wordprocessingml/2006/main" xmlns:w14="http://schemas.microsoft.com/office/word/2010/wordml" xmlns:w15="http://schemas.microsoft.com/office/word/2012/wordml" xmlns:w16cex="http://schemas.microsoft.com/office/word/2018/wordml/cex" xmlns:w16cid="http://schemas.microsoft.com/office/word/2016/wordml/cid" xmlns:w16="http://schemas.microsoft.com/office/word/2018/wordml" xmlns:w16sdtdh="http://schemas.microsoft.com/office/word/2020/wordml/sdtdatahash" xmlns:w16se="http://schemas.microsoft.com/office/word/2015/wordml/symex" mc:Ignorable="w14 w15 w16se w16cid w16 w16cex w16sdtdh wp14">
   <w:docDefaults>
     <w:rPrDefault>
       <w:rPr>
-        <w:rFonts w:ascii="Times New Roman" w:eastAsia="Times New Roman" w:hAnsi="Times New Roman" w:cs="Times New Roman"/>
+        <w:rFonts w:ascii="Times New Roman" w:hAnsi="Times New Roman" w:eastAsia="Times New Roman" w:cs="Times New Roman"/>
         <w:lang w:val="de-DE" w:eastAsia="ja-JP" w:bidi="ar-SA"/>
       </w:rPr>
     </w:rPrDefault>
@@ -7797,7 +9586,7 @@
     <w:lsdException w:name="Table Web 3" w:semiHidden="1" w:unhideWhenUsed="1"/>
     <w:lsdException w:name="Balloon Text" w:semiHidden="1" w:unhideWhenUsed="1"/>
     <w:lsdException w:name="Table Theme" w:semiHidden="1" w:unhideWhenUsed="1"/>
-    <w:lsdException w:name="Placeholder Text" w:semiHidden="1" w:uiPriority="99"/>
+    <w:lsdException w:name="Placeholder Text" w:uiPriority="99" w:semiHidden="1"/>
     <w:lsdException w:name="No Spacing" w:uiPriority="1"/>
     <w:lsdException w:name="Light Shading" w:uiPriority="60"/>
     <w:lsdException w:name="Light List" w:uiPriority="61"/>
@@ -7819,7 +9608,7 @@
     <w:lsdException w:name="Medium Shading 1 Accent 1" w:uiPriority="63"/>
     <w:lsdException w:name="Medium Shading 2 Accent 1" w:uiPriority="64"/>
     <w:lsdException w:name="Medium List 1 Accent 1" w:uiPriority="65"/>
-    <w:lsdException w:name="Revision" w:semiHidden="1" w:uiPriority="99"/>
+    <w:lsdException w:name="Revision" w:uiPriority="99" w:semiHidden="1"/>
     <w:lsdException w:name="List Paragraph" w:uiPriority="34" w:qFormat="1"/>
     <w:lsdException w:name="Quote" w:uiPriority="29"/>
     <w:lsdException w:name="Intense Quote" w:uiPriority="30"/>
@@ -7906,8 +9695,8 @@
     <w:lsdException w:name="Subtle Reference" w:uiPriority="31"/>
     <w:lsdException w:name="Intense Reference" w:uiPriority="32"/>
     <w:lsdException w:name="Book Title" w:uiPriority="33"/>
-    <w:lsdException w:name="Bibliography" w:semiHidden="1" w:uiPriority="37" w:unhideWhenUsed="1"/>
-    <w:lsdException w:name="TOC Heading" w:semiHidden="1" w:uiPriority="39" w:unhideWhenUsed="1"/>
+    <w:lsdException w:name="Bibliography" w:uiPriority="37" w:semiHidden="1" w:unhideWhenUsed="1"/>
+    <w:lsdException w:name="TOC Heading" w:uiPriority="39" w:semiHidden="1" w:unhideWhenUsed="1"/>
     <w:lsdException w:name="Plain Table 1" w:uiPriority="41"/>
     <w:lsdException w:name="Plain Table 2" w:uiPriority="42"/>
     <w:lsdException w:name="Plain Table 3" w:uiPriority="43"/>
@@ -8012,13 +9801,13 @@
     <w:lsdException w:name="List Table 5 Dark Accent 6" w:uiPriority="50"/>
     <w:lsdException w:name="List Table 6 Colorful Accent 6" w:uiPriority="51"/>
     <w:lsdException w:name="List Table 7 Colorful Accent 6" w:uiPriority="52"/>
-    <w:lsdException w:name="Mention" w:semiHidden="1" w:uiPriority="99" w:unhideWhenUsed="1"/>
-    <w:lsdException w:name="Smart Hyperlink" w:semiHidden="1" w:uiPriority="99" w:unhideWhenUsed="1"/>
-    <w:lsdException w:name="Hashtag" w:semiHidden="1" w:uiPriority="99" w:unhideWhenUsed="1"/>
-    <w:lsdException w:name="Unresolved Mention" w:semiHidden="1" w:uiPriority="99" w:unhideWhenUsed="1"/>
-    <w:lsdException w:name="Smart Link" w:semiHidden="1" w:uiPriority="99" w:unhideWhenUsed="1"/>
+    <w:lsdException w:name="Mention" w:uiPriority="99" w:semiHidden="1" w:unhideWhenUsed="1"/>
+    <w:lsdException w:name="Smart Hyperlink" w:uiPriority="99" w:semiHidden="1" w:unhideWhenUsed="1"/>
+    <w:lsdException w:name="Hashtag" w:uiPriority="99" w:semiHidden="1" w:unhideWhenUsed="1"/>
+    <w:lsdException w:name="Unresolved Mention" w:uiPriority="99" w:semiHidden="1" w:unhideWhenUsed="1"/>
+    <w:lsdException w:name="Smart Link" w:uiPriority="99" w:semiHidden="1" w:unhideWhenUsed="1"/>
   </w:latentStyles>
-  <w:style w:type="paragraph" w:default="1" w:styleId="Standard">
+  <w:style w:type="paragraph" w:styleId="Normal" w:default="1">
     <w:name w:val="Normal"/>
     <w:qFormat/>
     <w:rsid w:val="000F05EA"/>
@@ -8032,10 +9821,10 @@
       <w:lang w:eastAsia="de-DE"/>
     </w:rPr>
   </w:style>
-  <w:style w:type="paragraph" w:styleId="berschrift1">
+  <w:style w:type="paragraph" w:styleId="Heading1">
     <w:name w:val="heading 1"/>
-    <w:basedOn w:val="Standard"/>
-    <w:next w:val="Standard"/>
+    <w:basedOn w:val="Normal"/>
+    <w:next w:val="Normal"/>
     <w:qFormat/>
     <w:rsid w:val="008F6BD7"/>
     <w:pPr>
@@ -8055,10 +9844,10 @@
       <w:szCs w:val="32"/>
     </w:rPr>
   </w:style>
-  <w:style w:type="paragraph" w:styleId="berschrift2">
+  <w:style w:type="paragraph" w:styleId="Heading2">
     <w:name w:val="heading 2"/>
-    <w:basedOn w:val="Standard"/>
-    <w:next w:val="Standard"/>
+    <w:basedOn w:val="Normal"/>
+    <w:next w:val="Normal"/>
     <w:qFormat/>
     <w:rsid w:val="00AE7DD0"/>
     <w:pPr>
@@ -8079,11 +9868,11 @@
       <w:szCs w:val="28"/>
     </w:rPr>
   </w:style>
-  <w:style w:type="paragraph" w:styleId="berschrift3">
+  <w:style w:type="paragraph" w:styleId="Heading3">
     <w:name w:val="heading 3"/>
-    <w:basedOn w:val="Standard"/>
-    <w:next w:val="Standard"/>
-    <w:link w:val="berschrift3Zchn"/>
+    <w:basedOn w:val="Normal"/>
+    <w:next w:val="Normal"/>
+    <w:link w:val="Heading3Char"/>
     <w:qFormat/>
     <w:rsid w:val="00AE7DD0"/>
     <w:pPr>
@@ -8103,11 +9892,11 @@
       <w:szCs w:val="26"/>
     </w:rPr>
   </w:style>
-  <w:style w:type="paragraph" w:styleId="berschrift4">
+  <w:style w:type="paragraph" w:styleId="Heading4">
     <w:name w:val="heading 4"/>
-    <w:basedOn w:val="Standard"/>
-    <w:next w:val="Standard"/>
-    <w:link w:val="berschrift4Zchn"/>
+    <w:basedOn w:val="Normal"/>
+    <w:next w:val="Normal"/>
+    <w:link w:val="Heading4Char"/>
     <w:semiHidden/>
     <w:unhideWhenUsed/>
     <w:qFormat/>
@@ -8123,17 +9912,17 @@
       <w:outlineLvl w:val="3"/>
     </w:pPr>
     <w:rPr>
-      <w:rFonts w:asciiTheme="majorHAnsi" w:eastAsiaTheme="majorEastAsia" w:hAnsiTheme="majorHAnsi" w:cstheme="majorBidi"/>
+      <w:rFonts w:asciiTheme="majorHAnsi" w:hAnsiTheme="majorHAnsi" w:eastAsiaTheme="majorEastAsia" w:cstheme="majorBidi"/>
       <w:i/>
       <w:iCs/>
       <w:color w:val="2F5496" w:themeColor="accent1" w:themeShade="BF"/>
     </w:rPr>
   </w:style>
-  <w:style w:type="paragraph" w:styleId="berschrift5">
+  <w:style w:type="paragraph" w:styleId="Heading5">
     <w:name w:val="heading 5"/>
-    <w:basedOn w:val="Standard"/>
-    <w:next w:val="Standard"/>
-    <w:link w:val="berschrift5Zchn"/>
+    <w:basedOn w:val="Normal"/>
+    <w:next w:val="Normal"/>
+    <w:link w:val="Heading5Char"/>
     <w:semiHidden/>
     <w:unhideWhenUsed/>
     <w:qFormat/>
@@ -8149,15 +9938,15 @@
       <w:outlineLvl w:val="4"/>
     </w:pPr>
     <w:rPr>
-      <w:rFonts w:asciiTheme="majorHAnsi" w:eastAsiaTheme="majorEastAsia" w:hAnsiTheme="majorHAnsi" w:cstheme="majorBidi"/>
+      <w:rFonts w:asciiTheme="majorHAnsi" w:hAnsiTheme="majorHAnsi" w:eastAsiaTheme="majorEastAsia" w:cstheme="majorBidi"/>
       <w:color w:val="2F5496" w:themeColor="accent1" w:themeShade="BF"/>
     </w:rPr>
   </w:style>
-  <w:style w:type="paragraph" w:styleId="berschrift6">
+  <w:style w:type="paragraph" w:styleId="Heading6">
     <w:name w:val="heading 6"/>
-    <w:basedOn w:val="Standard"/>
-    <w:next w:val="Standard"/>
-    <w:link w:val="berschrift6Zchn"/>
+    <w:basedOn w:val="Normal"/>
+    <w:next w:val="Normal"/>
+    <w:link w:val="Heading6Char"/>
     <w:semiHidden/>
     <w:unhideWhenUsed/>
     <w:qFormat/>
@@ -8173,15 +9962,15 @@
       <w:outlineLvl w:val="5"/>
     </w:pPr>
     <w:rPr>
-      <w:rFonts w:asciiTheme="majorHAnsi" w:eastAsiaTheme="majorEastAsia" w:hAnsiTheme="majorHAnsi" w:cstheme="majorBidi"/>
+      <w:rFonts w:asciiTheme="majorHAnsi" w:hAnsiTheme="majorHAnsi" w:eastAsiaTheme="majorEastAsia" w:cstheme="majorBidi"/>
       <w:color w:val="1F3763" w:themeColor="accent1" w:themeShade="7F"/>
     </w:rPr>
   </w:style>
-  <w:style w:type="paragraph" w:styleId="berschrift7">
+  <w:style w:type="paragraph" w:styleId="Heading7">
     <w:name w:val="heading 7"/>
-    <w:basedOn w:val="Standard"/>
-    <w:next w:val="Standard"/>
-    <w:link w:val="berschrift7Zchn"/>
+    <w:basedOn w:val="Normal"/>
+    <w:next w:val="Normal"/>
+    <w:link w:val="Heading7Char"/>
     <w:semiHidden/>
     <w:unhideWhenUsed/>
     <w:qFormat/>
@@ -8197,17 +9986,17 @@
       <w:outlineLvl w:val="6"/>
     </w:pPr>
     <w:rPr>
-      <w:rFonts w:asciiTheme="majorHAnsi" w:eastAsiaTheme="majorEastAsia" w:hAnsiTheme="majorHAnsi" w:cstheme="majorBidi"/>
+      <w:rFonts w:asciiTheme="majorHAnsi" w:hAnsiTheme="majorHAnsi" w:eastAsiaTheme="majorEastAsia" w:cstheme="majorBidi"/>
       <w:i/>
       <w:iCs/>
       <w:color w:val="1F3763" w:themeColor="accent1" w:themeShade="7F"/>
     </w:rPr>
   </w:style>
-  <w:style w:type="paragraph" w:styleId="berschrift8">
+  <w:style w:type="paragraph" w:styleId="Heading8">
     <w:name w:val="heading 8"/>
-    <w:basedOn w:val="Standard"/>
-    <w:next w:val="Standard"/>
-    <w:link w:val="berschrift8Zchn"/>
+    <w:basedOn w:val="Normal"/>
+    <w:next w:val="Normal"/>
+    <w:link w:val="Heading8Char"/>
     <w:semiHidden/>
     <w:unhideWhenUsed/>
     <w:qFormat/>
@@ -8223,17 +10012,17 @@
       <w:outlineLvl w:val="7"/>
     </w:pPr>
     <w:rPr>
-      <w:rFonts w:asciiTheme="majorHAnsi" w:eastAsiaTheme="majorEastAsia" w:hAnsiTheme="majorHAnsi" w:cstheme="majorBidi"/>
+      <w:rFonts w:asciiTheme="majorHAnsi" w:hAnsiTheme="majorHAnsi" w:eastAsiaTheme="majorEastAsia" w:cstheme="majorBidi"/>
       <w:color w:val="272727" w:themeColor="text1" w:themeTint="D8"/>
       <w:sz w:val="21"/>
       <w:szCs w:val="21"/>
     </w:rPr>
   </w:style>
-  <w:style w:type="paragraph" w:styleId="berschrift9">
+  <w:style w:type="paragraph" w:styleId="Heading9">
     <w:name w:val="heading 9"/>
-    <w:basedOn w:val="Standard"/>
-    <w:next w:val="Standard"/>
-    <w:link w:val="berschrift9Zchn"/>
+    <w:basedOn w:val="Normal"/>
+    <w:next w:val="Normal"/>
+    <w:link w:val="Heading9Char"/>
     <w:semiHidden/>
     <w:unhideWhenUsed/>
     <w:qFormat/>
@@ -8249,7 +10038,7 @@
       <w:outlineLvl w:val="8"/>
     </w:pPr>
     <w:rPr>
-      <w:rFonts w:asciiTheme="majorHAnsi" w:eastAsiaTheme="majorEastAsia" w:hAnsiTheme="majorHAnsi" w:cstheme="majorBidi"/>
+      <w:rFonts w:asciiTheme="majorHAnsi" w:hAnsiTheme="majorHAnsi" w:eastAsiaTheme="majorEastAsia" w:cstheme="majorBidi"/>
       <w:i/>
       <w:iCs/>
       <w:color w:val="272727" w:themeColor="text1" w:themeTint="D8"/>
@@ -8257,13 +10046,13 @@
       <w:szCs w:val="21"/>
     </w:rPr>
   </w:style>
-  <w:style w:type="character" w:default="1" w:styleId="Absatz-Standardschriftart">
+  <w:style w:type="character" w:styleId="DefaultParagraphFont" w:default="1">
     <w:name w:val="Default Paragraph Font"/>
     <w:uiPriority w:val="1"/>
     <w:semiHidden/>
     <w:unhideWhenUsed/>
   </w:style>
-  <w:style w:type="table" w:default="1" w:styleId="NormaleTabelle">
+  <w:style w:type="table" w:styleId="TableNormal" w:default="1">
     <w:name w:val="Normal Table"/>
     <w:uiPriority w:val="99"/>
     <w:semiHidden/>
@@ -8278,37 +10067,37 @@
       </w:tblCellMar>
     </w:tblPr>
   </w:style>
-  <w:style w:type="numbering" w:default="1" w:styleId="KeineListe">
+  <w:style w:type="numbering" w:styleId="NoList" w:default="1">
     <w:name w:val="No List"/>
     <w:uiPriority w:val="99"/>
     <w:semiHidden/>
     <w:unhideWhenUsed/>
   </w:style>
-  <w:style w:type="table" w:styleId="Tabellenraster">
+  <w:style w:type="table" w:styleId="TableGrid">
     <w:name w:val="Table Grid"/>
-    <w:basedOn w:val="NormaleTabelle"/>
+    <w:basedOn w:val="TableNormal"/>
     <w:rsid w:val="006D4FE5"/>
     <w:tblPr>
       <w:tblBorders>
-        <w:top w:val="single" w:sz="4" w:space="0" w:color="auto"/>
-        <w:left w:val="single" w:sz="4" w:space="0" w:color="auto"/>
-        <w:bottom w:val="single" w:sz="4" w:space="0" w:color="auto"/>
-        <w:right w:val="single" w:sz="4" w:space="0" w:color="auto"/>
-        <w:insideH w:val="single" w:sz="4" w:space="0" w:color="auto"/>
-        <w:insideV w:val="single" w:sz="4" w:space="0" w:color="auto"/>
+        <w:top w:val="single" w:color="auto" w:sz="4" w:space="0"/>
+        <w:left w:val="single" w:color="auto" w:sz="4" w:space="0"/>
+        <w:bottom w:val="single" w:color="auto" w:sz="4" w:space="0"/>
+        <w:right w:val="single" w:color="auto" w:sz="4" w:space="0"/>
+        <w:insideH w:val="single" w:color="auto" w:sz="4" w:space="0"/>
+        <w:insideV w:val="single" w:color="auto" w:sz="4" w:space="0"/>
       </w:tblBorders>
     </w:tblPr>
   </w:style>
-  <w:style w:type="character" w:customStyle="1" w:styleId="KopfzeileZchn">
-    <w:name w:val="Kopfzeile Zchn"/>
-    <w:basedOn w:val="Absatz-Standardschriftart"/>
-    <w:link w:val="Kopfzeile"/>
+  <w:style w:type="character" w:styleId="HeaderChar" w:customStyle="1">
+    <w:name w:val="Header Char"/>
+    <w:basedOn w:val="DefaultParagraphFont"/>
+    <w:link w:val="Header"/>
     <w:uiPriority w:val="99"/>
   </w:style>
-  <w:style w:type="paragraph" w:styleId="Kopfzeile">
+  <w:style w:type="paragraph" w:styleId="Header">
     <w:name w:val="header"/>
-    <w:basedOn w:val="Standard"/>
-    <w:link w:val="KopfzeileZchn"/>
+    <w:basedOn w:val="Normal"/>
+    <w:link w:val="HeaderChar"/>
     <w:uiPriority w:val="99"/>
     <w:unhideWhenUsed/>
     <w:pPr>
@@ -8318,16 +10107,16 @@
       </w:tabs>
     </w:pPr>
   </w:style>
-  <w:style w:type="character" w:customStyle="1" w:styleId="FuzeileZchn">
-    <w:name w:val="Fußzeile Zchn"/>
-    <w:basedOn w:val="Absatz-Standardschriftart"/>
-    <w:link w:val="Fuzeile"/>
+  <w:style w:type="character" w:styleId="FooterChar" w:customStyle="1">
+    <w:name w:val="Footer Char"/>
+    <w:basedOn w:val="DefaultParagraphFont"/>
+    <w:link w:val="Footer"/>
     <w:uiPriority w:val="99"/>
   </w:style>
-  <w:style w:type="paragraph" w:styleId="Fuzeile">
+  <w:style w:type="paragraph" w:styleId="Footer">
     <w:name w:val="footer"/>
-    <w:basedOn w:val="Standard"/>
-    <w:link w:val="FuzeileZchn"/>
+    <w:basedOn w:val="Normal"/>
+    <w:link w:val="FooterChar"/>
     <w:uiPriority w:val="99"/>
     <w:unhideWhenUsed/>
     <w:pPr>
@@ -8337,9 +10126,9 @@
       </w:tabs>
     </w:pPr>
   </w:style>
-  <w:style w:type="paragraph" w:styleId="Listenabsatz">
+  <w:style w:type="paragraph" w:styleId="ListParagraph">
     <w:name w:val="List Paragraph"/>
-    <w:basedOn w:val="Standard"/>
+    <w:basedOn w:val="Normal"/>
     <w:uiPriority w:val="34"/>
     <w:qFormat/>
     <w:rsid w:val="00755DD2"/>
@@ -8348,19 +10137,19 @@
       <w:contextualSpacing/>
     </w:pPr>
   </w:style>
-  <w:style w:type="table" w:styleId="Listentabelle3">
+  <w:style w:type="table" w:styleId="ListTable3">
     <w:name w:val="List Table 3"/>
-    <w:basedOn w:val="NormaleTabelle"/>
+    <w:basedOn w:val="TableNormal"/>
     <w:uiPriority w:val="48"/>
     <w:rsid w:val="008A4362"/>
     <w:tblPr>
       <w:tblStyleRowBandSize w:val="1"/>
       <w:tblStyleColBandSize w:val="1"/>
       <w:tblBorders>
-        <w:top w:val="single" w:sz="4" w:space="0" w:color="000000" w:themeColor="text1"/>
-        <w:left w:val="single" w:sz="4" w:space="0" w:color="000000" w:themeColor="text1"/>
-        <w:bottom w:val="single" w:sz="4" w:space="0" w:color="000000" w:themeColor="text1"/>
-        <w:right w:val="single" w:sz="4" w:space="0" w:color="000000" w:themeColor="text1"/>
+        <w:top w:val="single" w:color="000000" w:themeColor="text1" w:sz="4" w:space="0"/>
+        <w:left w:val="single" w:color="000000" w:themeColor="text1" w:sz="4" w:space="0"/>
+        <w:bottom w:val="single" w:color="000000" w:themeColor="text1" w:sz="4" w:space="0"/>
+        <w:right w:val="single" w:color="000000" w:themeColor="text1" w:sz="4" w:space="0"/>
       </w:tblBorders>
     </w:tblPr>
     <w:tblStylePr w:type="firstRow">
@@ -8382,7 +10171,7 @@
       <w:tblPr/>
       <w:tcPr>
         <w:tcBorders>
-          <w:top w:val="double" w:sz="4" w:space="0" w:color="000000" w:themeColor="text1"/>
+          <w:top w:val="double" w:color="000000" w:themeColor="text1" w:sz="4" w:space="0"/>
         </w:tcBorders>
         <w:shd w:val="clear" w:color="auto" w:fill="FFFFFF" w:themeFill="background1"/>
       </w:tcPr>
@@ -8417,8 +10206,8 @@
       <w:tblPr/>
       <w:tcPr>
         <w:tcBorders>
-          <w:left w:val="single" w:sz="4" w:space="0" w:color="000000" w:themeColor="text1"/>
-          <w:right w:val="single" w:sz="4" w:space="0" w:color="000000" w:themeColor="text1"/>
+          <w:left w:val="single" w:color="000000" w:themeColor="text1" w:sz="4" w:space="0"/>
+          <w:right w:val="single" w:color="000000" w:themeColor="text1" w:sz="4" w:space="0"/>
         </w:tcBorders>
       </w:tcPr>
     </w:tblStylePr>
@@ -8426,8 +10215,8 @@
       <w:tblPr/>
       <w:tcPr>
         <w:tcBorders>
-          <w:top w:val="single" w:sz="4" w:space="0" w:color="000000" w:themeColor="text1"/>
-          <w:bottom w:val="single" w:sz="4" w:space="0" w:color="000000" w:themeColor="text1"/>
+          <w:top w:val="single" w:color="000000" w:themeColor="text1" w:sz="4" w:space="0"/>
+          <w:bottom w:val="single" w:color="000000" w:themeColor="text1" w:sz="4" w:space="0"/>
           <w:insideH w:val="nil"/>
         </w:tcBorders>
       </w:tcPr>
@@ -8454,7 +10243,7 @@
       <w:tblPr/>
       <w:tcPr>
         <w:tcBorders>
-          <w:top w:val="double" w:sz="4" w:space="0" w:color="000000" w:themeColor="text1"/>
+          <w:top w:val="double" w:color="000000" w:themeColor="text1" w:sz="4" w:space="0"/>
           <w:left w:val="nil"/>
         </w:tcBorders>
       </w:tcPr>
@@ -8463,25 +10252,25 @@
       <w:tblPr/>
       <w:tcPr>
         <w:tcBorders>
-          <w:top w:val="double" w:sz="4" w:space="0" w:color="000000" w:themeColor="text1"/>
+          <w:top w:val="double" w:color="000000" w:themeColor="text1" w:sz="4" w:space="0"/>
           <w:right w:val="nil"/>
         </w:tcBorders>
       </w:tcPr>
     </w:tblStylePr>
   </w:style>
-  <w:style w:type="table" w:styleId="Gitternetztabelle2">
+  <w:style w:type="table" w:styleId="GridTable2">
     <w:name w:val="Grid Table 2"/>
-    <w:basedOn w:val="NormaleTabelle"/>
+    <w:basedOn w:val="TableNormal"/>
     <w:uiPriority w:val="47"/>
     <w:rsid w:val="008A4362"/>
     <w:tblPr>
       <w:tblStyleRowBandSize w:val="1"/>
       <w:tblStyleColBandSize w:val="1"/>
       <w:tblBorders>
-        <w:top w:val="single" w:sz="2" w:space="0" w:color="666666" w:themeColor="text1" w:themeTint="99"/>
-        <w:bottom w:val="single" w:sz="2" w:space="0" w:color="666666" w:themeColor="text1" w:themeTint="99"/>
-        <w:insideH w:val="single" w:sz="2" w:space="0" w:color="666666" w:themeColor="text1" w:themeTint="99"/>
-        <w:insideV w:val="single" w:sz="2" w:space="0" w:color="666666" w:themeColor="text1" w:themeTint="99"/>
+        <w:top w:val="single" w:color="666666" w:themeColor="text1" w:themeTint="99" w:sz="2" w:space="0"/>
+        <w:bottom w:val="single" w:color="666666" w:themeColor="text1" w:themeTint="99" w:sz="2" w:space="0"/>
+        <w:insideH w:val="single" w:color="666666" w:themeColor="text1" w:themeTint="99" w:sz="2" w:space="0"/>
+        <w:insideV w:val="single" w:color="666666" w:themeColor="text1" w:themeTint="99" w:sz="2" w:space="0"/>
       </w:tblBorders>
     </w:tblPr>
     <w:tblStylePr w:type="firstRow">
@@ -8493,7 +10282,7 @@
       <w:tcPr>
         <w:tcBorders>
           <w:top w:val="nil"/>
-          <w:bottom w:val="single" w:sz="12" w:space="0" w:color="666666" w:themeColor="text1" w:themeTint="99"/>
+          <w:bottom w:val="single" w:color="666666" w:themeColor="text1" w:themeTint="99" w:sz="12" w:space="0"/>
           <w:insideH w:val="nil"/>
           <w:insideV w:val="nil"/>
         </w:tcBorders>
@@ -8508,7 +10297,7 @@
       <w:tblPr/>
       <w:tcPr>
         <w:tcBorders>
-          <w:top w:val="double" w:sz="2" w:space="0" w:color="666666" w:themeColor="text1" w:themeTint="99"/>
+          <w:top w:val="double" w:color="666666" w:themeColor="text1" w:themeTint="99" w:sz="2" w:space="0"/>
           <w:bottom w:val="nil"/>
           <w:insideH w:val="nil"/>
           <w:insideV w:val="nil"/>
@@ -8541,9 +10330,9 @@
       </w:tcPr>
     </w:tblStylePr>
   </w:style>
-  <w:style w:type="character" w:styleId="Fett">
+  <w:style w:type="character" w:styleId="Strong">
     <w:name w:val="Strong"/>
-    <w:basedOn w:val="Absatz-Standardschriftart"/>
+    <w:basedOn w:val="DefaultParagraphFont"/>
     <w:uiPriority w:val="22"/>
     <w:rsid w:val="00755DD2"/>
     <w:rPr>
@@ -8552,10 +10341,10 @@
       <w:bCs/>
     </w:rPr>
   </w:style>
-  <w:style w:type="paragraph" w:styleId="Inhaltsverzeichnisberschrift">
+  <w:style w:type="paragraph" w:styleId="TOCHeading">
     <w:name w:val="TOC Heading"/>
-    <w:basedOn w:val="berschrift1"/>
-    <w:next w:val="Standard"/>
+    <w:basedOn w:val="Heading1"/>
+    <w:next w:val="Normal"/>
     <w:uiPriority w:val="39"/>
     <w:unhideWhenUsed/>
     <w:rsid w:val="008B3936"/>
@@ -8565,17 +10354,17 @@
       <w:outlineLvl w:val="9"/>
     </w:pPr>
     <w:rPr>
-      <w:rFonts w:asciiTheme="majorHAnsi" w:eastAsiaTheme="majorEastAsia" w:hAnsiTheme="majorHAnsi" w:cstheme="majorBidi"/>
+      <w:rFonts w:asciiTheme="majorHAnsi" w:hAnsiTheme="majorHAnsi" w:eastAsiaTheme="majorEastAsia" w:cstheme="majorBidi"/>
       <w:b w:val="0"/>
       <w:bCs w:val="0"/>
       <w:color w:val="2F5496" w:themeColor="accent1" w:themeShade="BF"/>
       <w:kern w:val="0"/>
     </w:rPr>
   </w:style>
-  <w:style w:type="paragraph" w:styleId="Verzeichnis1">
+  <w:style w:type="paragraph" w:styleId="TOC1">
     <w:name w:val="toc 1"/>
-    <w:basedOn w:val="Standard"/>
-    <w:next w:val="Standard"/>
+    <w:basedOn w:val="Normal"/>
+    <w:next w:val="Normal"/>
     <w:autoRedefine/>
     <w:uiPriority w:val="39"/>
     <w:rsid w:val="008B3936"/>
@@ -8583,10 +10372,10 @@
       <w:spacing w:after="100"/>
     </w:pPr>
   </w:style>
-  <w:style w:type="paragraph" w:styleId="Verzeichnis3">
+  <w:style w:type="paragraph" w:styleId="TOC3">
     <w:name w:val="toc 3"/>
-    <w:basedOn w:val="Standard"/>
-    <w:next w:val="Standard"/>
+    <w:basedOn w:val="Normal"/>
+    <w:next w:val="Normal"/>
     <w:autoRedefine/>
     <w:uiPriority w:val="39"/>
     <w:rsid w:val="008B3936"/>
@@ -8597,7 +10386,7 @@
   </w:style>
   <w:style w:type="character" w:styleId="Hyperlink">
     <w:name w:val="Hyperlink"/>
-    <w:basedOn w:val="Absatz-Standardschriftart"/>
+    <w:basedOn w:val="DefaultParagraphFont"/>
     <w:uiPriority w:val="99"/>
     <w:unhideWhenUsed/>
     <w:rsid w:val="008B3936"/>
@@ -8606,10 +10395,10 @@
       <w:u w:val="single"/>
     </w:rPr>
   </w:style>
-  <w:style w:type="paragraph" w:styleId="Beschriftung">
+  <w:style w:type="paragraph" w:styleId="Caption">
     <w:name w:val="caption"/>
-    <w:basedOn w:val="Standard"/>
-    <w:next w:val="Standard"/>
+    <w:basedOn w:val="Normal"/>
+    <w:next w:val="Normal"/>
     <w:unhideWhenUsed/>
     <w:qFormat/>
     <w:rsid w:val="00A9791E"/>
@@ -8623,21 +10412,21 @@
       <w:szCs w:val="18"/>
     </w:rPr>
   </w:style>
-  <w:style w:type="paragraph" w:styleId="Abbildungsverzeichnis">
+  <w:style w:type="paragraph" w:styleId="TableofFigures">
     <w:name w:val="table of figures"/>
-    <w:basedOn w:val="Standard"/>
-    <w:next w:val="Standard"/>
+    <w:basedOn w:val="Normal"/>
+    <w:next w:val="Normal"/>
     <w:uiPriority w:val="99"/>
     <w:rsid w:val="008B3936"/>
   </w:style>
-  <w:style w:type="character" w:customStyle="1" w:styleId="berschrift4Zchn">
-    <w:name w:val="Überschrift 4 Zchn"/>
-    <w:basedOn w:val="Absatz-Standardschriftart"/>
-    <w:link w:val="berschrift4"/>
+  <w:style w:type="character" w:styleId="Heading4Char" w:customStyle="1">
+    <w:name w:val="Heading 4 Char"/>
+    <w:basedOn w:val="DefaultParagraphFont"/>
+    <w:link w:val="Heading4"/>
     <w:semiHidden/>
     <w:rsid w:val="00253565"/>
     <w:rPr>
-      <w:rFonts w:asciiTheme="majorHAnsi" w:eastAsiaTheme="majorEastAsia" w:hAnsiTheme="majorHAnsi" w:cstheme="majorBidi"/>
+      <w:rFonts w:asciiTheme="majorHAnsi" w:hAnsiTheme="majorHAnsi" w:eastAsiaTheme="majorEastAsia" w:cstheme="majorBidi"/>
       <w:i/>
       <w:iCs/>
       <w:color w:val="2F5496" w:themeColor="accent1" w:themeShade="BF"/>
@@ -8646,42 +10435,42 @@
       <w:lang w:eastAsia="de-DE"/>
     </w:rPr>
   </w:style>
-  <w:style w:type="character" w:customStyle="1" w:styleId="berschrift5Zchn">
-    <w:name w:val="Überschrift 5 Zchn"/>
-    <w:basedOn w:val="Absatz-Standardschriftart"/>
-    <w:link w:val="berschrift5"/>
+  <w:style w:type="character" w:styleId="Heading5Char" w:customStyle="1">
+    <w:name w:val="Heading 5 Char"/>
+    <w:basedOn w:val="DefaultParagraphFont"/>
+    <w:link w:val="Heading5"/>
     <w:semiHidden/>
     <w:rsid w:val="00253565"/>
     <w:rPr>
-      <w:rFonts w:asciiTheme="majorHAnsi" w:eastAsiaTheme="majorEastAsia" w:hAnsiTheme="majorHAnsi" w:cstheme="majorBidi"/>
+      <w:rFonts w:asciiTheme="majorHAnsi" w:hAnsiTheme="majorHAnsi" w:eastAsiaTheme="majorEastAsia" w:cstheme="majorBidi"/>
       <w:color w:val="2F5496" w:themeColor="accent1" w:themeShade="BF"/>
       <w:sz w:val="24"/>
       <w:szCs w:val="24"/>
       <w:lang w:eastAsia="de-DE"/>
     </w:rPr>
   </w:style>
-  <w:style w:type="character" w:customStyle="1" w:styleId="berschrift6Zchn">
-    <w:name w:val="Überschrift 6 Zchn"/>
-    <w:basedOn w:val="Absatz-Standardschriftart"/>
-    <w:link w:val="berschrift6"/>
+  <w:style w:type="character" w:styleId="Heading6Char" w:customStyle="1">
+    <w:name w:val="Heading 6 Char"/>
+    <w:basedOn w:val="DefaultParagraphFont"/>
+    <w:link w:val="Heading6"/>
     <w:semiHidden/>
     <w:rsid w:val="00253565"/>
     <w:rPr>
-      <w:rFonts w:asciiTheme="majorHAnsi" w:eastAsiaTheme="majorEastAsia" w:hAnsiTheme="majorHAnsi" w:cstheme="majorBidi"/>
+      <w:rFonts w:asciiTheme="majorHAnsi" w:hAnsiTheme="majorHAnsi" w:eastAsiaTheme="majorEastAsia" w:cstheme="majorBidi"/>
       <w:color w:val="1F3763" w:themeColor="accent1" w:themeShade="7F"/>
       <w:sz w:val="24"/>
       <w:szCs w:val="24"/>
       <w:lang w:eastAsia="de-DE"/>
     </w:rPr>
   </w:style>
-  <w:style w:type="character" w:customStyle="1" w:styleId="berschrift7Zchn">
-    <w:name w:val="Überschrift 7 Zchn"/>
-    <w:basedOn w:val="Absatz-Standardschriftart"/>
-    <w:link w:val="berschrift7"/>
+  <w:style w:type="character" w:styleId="Heading7Char" w:customStyle="1">
+    <w:name w:val="Heading 7 Char"/>
+    <w:basedOn w:val="DefaultParagraphFont"/>
+    <w:link w:val="Heading7"/>
     <w:semiHidden/>
     <w:rsid w:val="00253565"/>
     <w:rPr>
-      <w:rFonts w:asciiTheme="majorHAnsi" w:eastAsiaTheme="majorEastAsia" w:hAnsiTheme="majorHAnsi" w:cstheme="majorBidi"/>
+      <w:rFonts w:asciiTheme="majorHAnsi" w:hAnsiTheme="majorHAnsi" w:eastAsiaTheme="majorEastAsia" w:cstheme="majorBidi"/>
       <w:i/>
       <w:iCs/>
       <w:color w:val="1F3763" w:themeColor="accent1" w:themeShade="7F"/>
@@ -8690,28 +10479,28 @@
       <w:lang w:eastAsia="de-DE"/>
     </w:rPr>
   </w:style>
-  <w:style w:type="character" w:customStyle="1" w:styleId="berschrift8Zchn">
-    <w:name w:val="Überschrift 8 Zchn"/>
-    <w:basedOn w:val="Absatz-Standardschriftart"/>
-    <w:link w:val="berschrift8"/>
+  <w:style w:type="character" w:styleId="Heading8Char" w:customStyle="1">
+    <w:name w:val="Heading 8 Char"/>
+    <w:basedOn w:val="DefaultParagraphFont"/>
+    <w:link w:val="Heading8"/>
     <w:semiHidden/>
     <w:rsid w:val="00253565"/>
     <w:rPr>
-      <w:rFonts w:asciiTheme="majorHAnsi" w:eastAsiaTheme="majorEastAsia" w:hAnsiTheme="majorHAnsi" w:cstheme="majorBidi"/>
+      <w:rFonts w:asciiTheme="majorHAnsi" w:hAnsiTheme="majorHAnsi" w:eastAsiaTheme="majorEastAsia" w:cstheme="majorBidi"/>
       <w:color w:val="272727" w:themeColor="text1" w:themeTint="D8"/>
       <w:sz w:val="21"/>
       <w:szCs w:val="21"/>
       <w:lang w:eastAsia="de-DE"/>
     </w:rPr>
   </w:style>
-  <w:style w:type="character" w:customStyle="1" w:styleId="berschrift9Zchn">
-    <w:name w:val="Überschrift 9 Zchn"/>
-    <w:basedOn w:val="Absatz-Standardschriftart"/>
-    <w:link w:val="berschrift9"/>
+  <w:style w:type="character" w:styleId="Heading9Char" w:customStyle="1">
+    <w:name w:val="Heading 9 Char"/>
+    <w:basedOn w:val="DefaultParagraphFont"/>
+    <w:link w:val="Heading9"/>
     <w:semiHidden/>
     <w:rsid w:val="00253565"/>
     <w:rPr>
-      <w:rFonts w:asciiTheme="majorHAnsi" w:eastAsiaTheme="majorEastAsia" w:hAnsiTheme="majorHAnsi" w:cstheme="majorBidi"/>
+      <w:rFonts w:asciiTheme="majorHAnsi" w:hAnsiTheme="majorHAnsi" w:eastAsiaTheme="majorEastAsia" w:cstheme="majorBidi"/>
       <w:i/>
       <w:iCs/>
       <w:color w:val="272727" w:themeColor="text1" w:themeTint="D8"/>
@@ -8720,9 +10509,9 @@
       <w:lang w:eastAsia="de-DE"/>
     </w:rPr>
   </w:style>
-  <w:style w:type="paragraph" w:customStyle="1" w:styleId="Fett14">
+  <w:style w:type="paragraph" w:styleId="Fett14" w:customStyle="1">
     <w:name w:val="Fett14"/>
-    <w:basedOn w:val="Standard"/>
+    <w:basedOn w:val="Normal"/>
     <w:link w:val="Fett14Zchn"/>
     <w:rsid w:val="00253565"/>
     <w:rPr>
@@ -8733,10 +10522,10 @@
       <w:szCs w:val="28"/>
     </w:rPr>
   </w:style>
-  <w:style w:type="paragraph" w:styleId="Verzeichnis2">
+  <w:style w:type="paragraph" w:styleId="TOC2">
     <w:name w:val="toc 2"/>
-    <w:basedOn w:val="Standard"/>
-    <w:next w:val="Standard"/>
+    <w:basedOn w:val="Normal"/>
+    <w:next w:val="Normal"/>
     <w:autoRedefine/>
     <w:uiPriority w:val="39"/>
     <w:rsid w:val="00253565"/>
@@ -8745,9 +10534,9 @@
       <w:ind w:left="240"/>
     </w:pPr>
   </w:style>
-  <w:style w:type="character" w:customStyle="1" w:styleId="Fett14Zchn">
+  <w:style w:type="character" w:styleId="Fett14Zchn" w:customStyle="1">
     <w:name w:val="Fett14 Zchn"/>
-    <w:basedOn w:val="Absatz-Standardschriftart"/>
+    <w:basedOn w:val="DefaultParagraphFont"/>
     <w:link w:val="Fett14"/>
     <w:rsid w:val="00253565"/>
     <w:rPr>
@@ -8759,9 +10548,9 @@
       <w:lang w:eastAsia="de-DE"/>
     </w:rPr>
   </w:style>
-  <w:style w:type="character" w:styleId="Hervorhebung">
+  <w:style w:type="character" w:styleId="Emphasis">
     <w:name w:val="Emphasis"/>
-    <w:basedOn w:val="Absatz-Standardschriftart"/>
+    <w:basedOn w:val="DefaultParagraphFont"/>
     <w:rsid w:val="00755DD2"/>
     <w:rPr>
       <w:rFonts w:ascii="Arial" w:hAnsi="Arial"/>
@@ -8769,7 +10558,7 @@
       <w:iCs/>
     </w:rPr>
   </w:style>
-  <w:style w:type="paragraph" w:styleId="KeinLeerraum">
+  <w:style w:type="paragraph" w:styleId="NoSpacing">
     <w:name w:val="No Spacing"/>
     <w:uiPriority w:val="1"/>
     <w:rsid w:val="00755DD2"/>
@@ -8780,9 +10569,9 @@
       <w:lang w:eastAsia="de-DE"/>
     </w:rPr>
   </w:style>
-  <w:style w:type="character" w:styleId="IntensiveHervorhebung">
+  <w:style w:type="character" w:styleId="IntenseEmphasis">
     <w:name w:val="Intense Emphasis"/>
-    <w:basedOn w:val="Absatz-Standardschriftart"/>
+    <w:basedOn w:val="DefaultParagraphFont"/>
     <w:uiPriority w:val="21"/>
     <w:rsid w:val="00755DD2"/>
     <w:rPr>
@@ -8792,9 +10581,9 @@
       <w:color w:val="4472C4" w:themeColor="accent1"/>
     </w:rPr>
   </w:style>
-  <w:style w:type="character" w:styleId="SchwacheHervorhebung">
+  <w:style w:type="character" w:styleId="SubtleEmphasis">
     <w:name w:val="Subtle Emphasis"/>
-    <w:basedOn w:val="Absatz-Standardschriftart"/>
+    <w:basedOn w:val="DefaultParagraphFont"/>
     <w:uiPriority w:val="19"/>
     <w:qFormat/>
     <w:rsid w:val="00755DD2"/>
@@ -8805,9 +10594,9 @@
       <w:color w:val="404040" w:themeColor="text1" w:themeTint="BF"/>
     </w:rPr>
   </w:style>
-  <w:style w:type="character" w:styleId="SchwacherVerweis">
+  <w:style w:type="character" w:styleId="SubtleReference">
     <w:name w:val="Subtle Reference"/>
-    <w:basedOn w:val="Absatz-Standardschriftart"/>
+    <w:basedOn w:val="DefaultParagraphFont"/>
     <w:uiPriority w:val="31"/>
     <w:rsid w:val="00755DD2"/>
     <w:rPr>
@@ -8816,11 +10605,11 @@
       <w:color w:val="5A5A5A" w:themeColor="text1" w:themeTint="A5"/>
     </w:rPr>
   </w:style>
-  <w:style w:type="paragraph" w:styleId="Zitat">
+  <w:style w:type="paragraph" w:styleId="Quote">
     <w:name w:val="Quote"/>
-    <w:basedOn w:val="Standard"/>
-    <w:next w:val="Standard"/>
-    <w:link w:val="ZitatZchn"/>
+    <w:basedOn w:val="Normal"/>
+    <w:next w:val="Normal"/>
+    <w:link w:val="QuoteChar"/>
     <w:uiPriority w:val="29"/>
     <w:rsid w:val="00755DD2"/>
     <w:pPr>
@@ -8834,10 +10623,10 @@
       <w:color w:val="404040" w:themeColor="text1" w:themeTint="BF"/>
     </w:rPr>
   </w:style>
-  <w:style w:type="character" w:customStyle="1" w:styleId="ZitatZchn">
-    <w:name w:val="Zitat Zchn"/>
-    <w:basedOn w:val="Absatz-Standardschriftart"/>
-    <w:link w:val="Zitat"/>
+  <w:style w:type="character" w:styleId="QuoteChar" w:customStyle="1">
+    <w:name w:val="Quote Char"/>
+    <w:basedOn w:val="DefaultParagraphFont"/>
+    <w:link w:val="Quote"/>
     <w:uiPriority w:val="29"/>
     <w:rsid w:val="00755DD2"/>
     <w:rPr>
@@ -8850,18 +10639,18 @@
       <w:lang w:eastAsia="de-DE"/>
     </w:rPr>
   </w:style>
-  <w:style w:type="table" w:styleId="Gitternetztabelle2Akzent3">
+  <w:style w:type="table" w:styleId="GridTable2-Accent3">
     <w:name w:val="Grid Table 2 Accent 3"/>
-    <w:basedOn w:val="NormaleTabelle"/>
+    <w:basedOn w:val="TableNormal"/>
     <w:uiPriority w:val="47"/>
     <w:tblPr>
       <w:tblStyleRowBandSize w:val="1"/>
       <w:tblStyleColBandSize w:val="1"/>
       <w:tblBorders>
-        <w:top w:val="single" w:sz="2" w:space="0" w:color="C9C9C9" w:themeColor="accent3" w:themeTint="99"/>
-        <w:bottom w:val="single" w:sz="2" w:space="0" w:color="C9C9C9" w:themeColor="accent3" w:themeTint="99"/>
-        <w:insideH w:val="single" w:sz="2" w:space="0" w:color="C9C9C9" w:themeColor="accent3" w:themeTint="99"/>
-        <w:insideV w:val="single" w:sz="2" w:space="0" w:color="C9C9C9" w:themeColor="accent3" w:themeTint="99"/>
+        <w:top w:val="single" w:color="C9C9C9" w:themeColor="accent3" w:themeTint="99" w:sz="2" w:space="0"/>
+        <w:bottom w:val="single" w:color="C9C9C9" w:themeColor="accent3" w:themeTint="99" w:sz="2" w:space="0"/>
+        <w:insideH w:val="single" w:color="C9C9C9" w:themeColor="accent3" w:themeTint="99" w:sz="2" w:space="0"/>
+        <w:insideV w:val="single" w:color="C9C9C9" w:themeColor="accent3" w:themeTint="99" w:sz="2" w:space="0"/>
       </w:tblBorders>
     </w:tblPr>
     <w:tblStylePr w:type="firstRow">
@@ -8873,7 +10662,7 @@
       <w:tcPr>
         <w:tcBorders>
           <w:top w:val="nil"/>
-          <w:bottom w:val="single" w:sz="12" w:space="0" w:color="C9C9C9" w:themeColor="accent3" w:themeTint="99"/>
+          <w:bottom w:val="single" w:color="C9C9C9" w:themeColor="accent3" w:themeTint="99" w:sz="12" w:space="0"/>
           <w:insideH w:val="nil"/>
           <w:insideV w:val="nil"/>
         </w:tcBorders>
@@ -8888,7 +10677,7 @@
       <w:tblPr/>
       <w:tcPr>
         <w:tcBorders>
-          <w:top w:val="double" w:sz="2" w:space="0" w:color="C9C9C9" w:themeColor="accent3" w:themeTint="99"/>
+          <w:top w:val="double" w:color="C9C9C9" w:themeColor="accent3" w:themeTint="99" w:sz="2" w:space="0"/>
           <w:bottom w:val="nil"/>
           <w:insideH w:val="nil"/>
           <w:insideV w:val="nil"/>
@@ -8921,9 +10710,9 @@
       </w:tcPr>
     </w:tblStylePr>
   </w:style>
-  <w:style w:type="table" w:styleId="EinfacheTabelle4">
+  <w:style w:type="table" w:styleId="PlainTable4">
     <w:name w:val="Plain Table 4"/>
-    <w:basedOn w:val="NormaleTabelle"/>
+    <w:basedOn w:val="TableNormal"/>
     <w:uiPriority w:val="44"/>
     <w:rsid w:val="00EC05DF"/>
     <w:tblPr>
@@ -8967,9 +10756,9 @@
       </w:tcPr>
     </w:tblStylePr>
   </w:style>
-  <w:style w:type="table" w:styleId="EinfacheTabelle5">
+  <w:style w:type="table" w:styleId="PlainTable5">
     <w:name w:val="Plain Table 5"/>
-    <w:basedOn w:val="NormaleTabelle"/>
+    <w:basedOn w:val="TableNormal"/>
     <w:uiPriority w:val="45"/>
     <w:rsid w:val="00EC05DF"/>
     <w:tblPr>
@@ -8978,7 +10767,7 @@
     </w:tblPr>
     <w:tblStylePr w:type="firstRow">
       <w:rPr>
-        <w:rFonts w:asciiTheme="majorHAnsi" w:eastAsiaTheme="majorEastAsia" w:hAnsiTheme="majorHAnsi" w:cstheme="majorBidi"/>
+        <w:rFonts w:asciiTheme="majorHAnsi" w:hAnsiTheme="majorHAnsi" w:eastAsiaTheme="majorEastAsia" w:cstheme="majorBidi"/>
         <w:i/>
         <w:iCs/>
         <w:sz w:val="26"/>
@@ -8986,14 +10775,14 @@
       <w:tblPr/>
       <w:tcPr>
         <w:tcBorders>
-          <w:bottom w:val="single" w:sz="4" w:space="0" w:color="7F7F7F" w:themeColor="text1" w:themeTint="80"/>
+          <w:bottom w:val="single" w:color="7F7F7F" w:themeColor="text1" w:themeTint="80" w:sz="4" w:space="0"/>
         </w:tcBorders>
         <w:shd w:val="clear" w:color="auto" w:fill="FFFFFF" w:themeFill="background1"/>
       </w:tcPr>
     </w:tblStylePr>
     <w:tblStylePr w:type="lastRow">
       <w:rPr>
-        <w:rFonts w:asciiTheme="majorHAnsi" w:eastAsiaTheme="majorEastAsia" w:hAnsiTheme="majorHAnsi" w:cstheme="majorBidi"/>
+        <w:rFonts w:asciiTheme="majorHAnsi" w:hAnsiTheme="majorHAnsi" w:eastAsiaTheme="majorEastAsia" w:cstheme="majorBidi"/>
         <w:i/>
         <w:iCs/>
         <w:sz w:val="26"/>
@@ -9001,7 +10790,7 @@
       <w:tblPr/>
       <w:tcPr>
         <w:tcBorders>
-          <w:top w:val="single" w:sz="4" w:space="0" w:color="7F7F7F" w:themeColor="text1" w:themeTint="80"/>
+          <w:top w:val="single" w:color="7F7F7F" w:themeColor="text1" w:themeTint="80" w:sz="4" w:space="0"/>
         </w:tcBorders>
         <w:shd w:val="clear" w:color="auto" w:fill="FFFFFF" w:themeFill="background1"/>
       </w:tcPr>
@@ -9011,7 +10800,7 @@
         <w:jc w:val="right"/>
       </w:pPr>
       <w:rPr>
-        <w:rFonts w:asciiTheme="majorHAnsi" w:eastAsiaTheme="majorEastAsia" w:hAnsiTheme="majorHAnsi" w:cstheme="majorBidi"/>
+        <w:rFonts w:asciiTheme="majorHAnsi" w:hAnsiTheme="majorHAnsi" w:eastAsiaTheme="majorEastAsia" w:cstheme="majorBidi"/>
         <w:i/>
         <w:iCs/>
         <w:sz w:val="26"/>
@@ -9019,14 +10808,14 @@
       <w:tblPr/>
       <w:tcPr>
         <w:tcBorders>
-          <w:right w:val="single" w:sz="4" w:space="0" w:color="7F7F7F" w:themeColor="text1" w:themeTint="80"/>
+          <w:right w:val="single" w:color="7F7F7F" w:themeColor="text1" w:themeTint="80" w:sz="4" w:space="0"/>
         </w:tcBorders>
         <w:shd w:val="clear" w:color="auto" w:fill="FFFFFF" w:themeFill="background1"/>
       </w:tcPr>
     </w:tblStylePr>
     <w:tblStylePr w:type="lastCol">
       <w:rPr>
-        <w:rFonts w:asciiTheme="majorHAnsi" w:eastAsiaTheme="majorEastAsia" w:hAnsiTheme="majorHAnsi" w:cstheme="majorBidi"/>
+        <w:rFonts w:asciiTheme="majorHAnsi" w:hAnsiTheme="majorHAnsi" w:eastAsiaTheme="majorEastAsia" w:cstheme="majorBidi"/>
         <w:i/>
         <w:iCs/>
         <w:sz w:val="26"/>
@@ -9034,7 +10823,7 @@
       <w:tblPr/>
       <w:tcPr>
         <w:tcBorders>
-          <w:left w:val="single" w:sz="4" w:space="0" w:color="7F7F7F" w:themeColor="text1" w:themeTint="80"/>
+          <w:left w:val="single" w:color="7F7F7F" w:themeColor="text1" w:themeTint="80" w:sz="4" w:space="0"/>
         </w:tcBorders>
         <w:shd w:val="clear" w:color="auto" w:fill="FFFFFF" w:themeFill="background1"/>
       </w:tcPr>
@@ -9084,37 +10873,37 @@
       </w:tcPr>
     </w:tblStylePr>
   </w:style>
-  <w:style w:type="table" w:styleId="TabellemithellemGitternetz">
+  <w:style w:type="table" w:styleId="TableGridLight">
     <w:name w:val="Grid Table Light"/>
-    <w:basedOn w:val="NormaleTabelle"/>
+    <w:basedOn w:val="TableNormal"/>
     <w:uiPriority w:val="40"/>
     <w:rsid w:val="00F52754"/>
     <w:tblPr>
       <w:tblBorders>
-        <w:top w:val="single" w:sz="4" w:space="0" w:color="BFBFBF" w:themeColor="background1" w:themeShade="BF"/>
-        <w:left w:val="single" w:sz="4" w:space="0" w:color="BFBFBF" w:themeColor="background1" w:themeShade="BF"/>
-        <w:bottom w:val="single" w:sz="4" w:space="0" w:color="BFBFBF" w:themeColor="background1" w:themeShade="BF"/>
-        <w:right w:val="single" w:sz="4" w:space="0" w:color="BFBFBF" w:themeColor="background1" w:themeShade="BF"/>
-        <w:insideH w:val="single" w:sz="4" w:space="0" w:color="BFBFBF" w:themeColor="background1" w:themeShade="BF"/>
-        <w:insideV w:val="single" w:sz="4" w:space="0" w:color="BFBFBF" w:themeColor="background1" w:themeShade="BF"/>
+        <w:top w:val="single" w:color="BFBFBF" w:themeColor="background1" w:themeShade="BF" w:sz="4" w:space="0"/>
+        <w:left w:val="single" w:color="BFBFBF" w:themeColor="background1" w:themeShade="BF" w:sz="4" w:space="0"/>
+        <w:bottom w:val="single" w:color="BFBFBF" w:themeColor="background1" w:themeShade="BF" w:sz="4" w:space="0"/>
+        <w:right w:val="single" w:color="BFBFBF" w:themeColor="background1" w:themeShade="BF" w:sz="4" w:space="0"/>
+        <w:insideH w:val="single" w:color="BFBFBF" w:themeColor="background1" w:themeShade="BF" w:sz="4" w:space="0"/>
+        <w:insideV w:val="single" w:color="BFBFBF" w:themeColor="background1" w:themeShade="BF" w:sz="4" w:space="0"/>
       </w:tblBorders>
     </w:tblPr>
   </w:style>
-  <w:style w:type="table" w:styleId="Gitternetztabelle4">
+  <w:style w:type="table" w:styleId="GridTable4">
     <w:name w:val="Grid Table 4"/>
-    <w:basedOn w:val="NormaleTabelle"/>
+    <w:basedOn w:val="TableNormal"/>
     <w:uiPriority w:val="49"/>
     <w:rsid w:val="00431CE6"/>
     <w:tblPr>
       <w:tblStyleRowBandSize w:val="1"/>
       <w:tblStyleColBandSize w:val="1"/>
       <w:tblBorders>
-        <w:top w:val="single" w:sz="4" w:space="0" w:color="666666" w:themeColor="text1" w:themeTint="99"/>
-        <w:left w:val="single" w:sz="4" w:space="0" w:color="666666" w:themeColor="text1" w:themeTint="99"/>
-        <w:bottom w:val="single" w:sz="4" w:space="0" w:color="666666" w:themeColor="text1" w:themeTint="99"/>
-        <w:right w:val="single" w:sz="4" w:space="0" w:color="666666" w:themeColor="text1" w:themeTint="99"/>
-        <w:insideH w:val="single" w:sz="4" w:space="0" w:color="666666" w:themeColor="text1" w:themeTint="99"/>
-        <w:insideV w:val="single" w:sz="4" w:space="0" w:color="666666" w:themeColor="text1" w:themeTint="99"/>
+        <w:top w:val="single" w:color="666666" w:themeColor="text1" w:themeTint="99" w:sz="4" w:space="0"/>
+        <w:left w:val="single" w:color="666666" w:themeColor="text1" w:themeTint="99" w:sz="4" w:space="0"/>
+        <w:bottom w:val="single" w:color="666666" w:themeColor="text1" w:themeTint="99" w:sz="4" w:space="0"/>
+        <w:right w:val="single" w:color="666666" w:themeColor="text1" w:themeTint="99" w:sz="4" w:space="0"/>
+        <w:insideH w:val="single" w:color="666666" w:themeColor="text1" w:themeTint="99" w:sz="4" w:space="0"/>
+        <w:insideV w:val="single" w:color="666666" w:themeColor="text1" w:themeTint="99" w:sz="4" w:space="0"/>
       </w:tblBorders>
     </w:tblPr>
     <w:tblStylePr w:type="firstRow">
@@ -9126,10 +10915,10 @@
       <w:tblPr/>
       <w:tcPr>
         <w:tcBorders>
-          <w:top w:val="single" w:sz="4" w:space="0" w:color="000000" w:themeColor="text1"/>
-          <w:left w:val="single" w:sz="4" w:space="0" w:color="000000" w:themeColor="text1"/>
-          <w:bottom w:val="single" w:sz="4" w:space="0" w:color="000000" w:themeColor="text1"/>
-          <w:right w:val="single" w:sz="4" w:space="0" w:color="000000" w:themeColor="text1"/>
+          <w:top w:val="single" w:color="000000" w:themeColor="text1" w:sz="4" w:space="0"/>
+          <w:left w:val="single" w:color="000000" w:themeColor="text1" w:sz="4" w:space="0"/>
+          <w:bottom w:val="single" w:color="000000" w:themeColor="text1" w:sz="4" w:space="0"/>
+          <w:right w:val="single" w:color="000000" w:themeColor="text1" w:sz="4" w:space="0"/>
           <w:insideH w:val="nil"/>
           <w:insideV w:val="nil"/>
         </w:tcBorders>
@@ -9144,7 +10933,7 @@
       <w:tblPr/>
       <w:tcPr>
         <w:tcBorders>
-          <w:top w:val="double" w:sz="4" w:space="0" w:color="000000" w:themeColor="text1"/>
+          <w:top w:val="double" w:color="000000" w:themeColor="text1" w:sz="4" w:space="0"/>
         </w:tcBorders>
       </w:tcPr>
     </w:tblStylePr>
@@ -9173,21 +10962,21 @@
       </w:tcPr>
     </w:tblStylePr>
   </w:style>
-  <w:style w:type="table" w:styleId="Gitternetztabelle4Akzent3">
+  <w:style w:type="table" w:styleId="GridTable4-Accent3">
     <w:name w:val="Grid Table 4 Accent 3"/>
-    <w:basedOn w:val="NormaleTabelle"/>
+    <w:basedOn w:val="TableNormal"/>
     <w:uiPriority w:val="49"/>
     <w:rsid w:val="00431CE6"/>
     <w:tblPr>
       <w:tblStyleRowBandSize w:val="1"/>
       <w:tblStyleColBandSize w:val="1"/>
       <w:tblBorders>
-        <w:top w:val="single" w:sz="4" w:space="0" w:color="C9C9C9" w:themeColor="accent3" w:themeTint="99"/>
-        <w:left w:val="single" w:sz="4" w:space="0" w:color="C9C9C9" w:themeColor="accent3" w:themeTint="99"/>
-        <w:bottom w:val="single" w:sz="4" w:space="0" w:color="C9C9C9" w:themeColor="accent3" w:themeTint="99"/>
-        <w:right w:val="single" w:sz="4" w:space="0" w:color="C9C9C9" w:themeColor="accent3" w:themeTint="99"/>
-        <w:insideH w:val="single" w:sz="4" w:space="0" w:color="C9C9C9" w:themeColor="accent3" w:themeTint="99"/>
-        <w:insideV w:val="single" w:sz="4" w:space="0" w:color="C9C9C9" w:themeColor="accent3" w:themeTint="99"/>
+        <w:top w:val="single" w:color="C9C9C9" w:themeColor="accent3" w:themeTint="99" w:sz="4" w:space="0"/>
+        <w:left w:val="single" w:color="C9C9C9" w:themeColor="accent3" w:themeTint="99" w:sz="4" w:space="0"/>
+        <w:bottom w:val="single" w:color="C9C9C9" w:themeColor="accent3" w:themeTint="99" w:sz="4" w:space="0"/>
+        <w:right w:val="single" w:color="C9C9C9" w:themeColor="accent3" w:themeTint="99" w:sz="4" w:space="0"/>
+        <w:insideH w:val="single" w:color="C9C9C9" w:themeColor="accent3" w:themeTint="99" w:sz="4" w:space="0"/>
+        <w:insideV w:val="single" w:color="C9C9C9" w:themeColor="accent3" w:themeTint="99" w:sz="4" w:space="0"/>
       </w:tblBorders>
     </w:tblPr>
     <w:tblStylePr w:type="firstRow">
@@ -9199,10 +10988,10 @@
       <w:tblPr/>
       <w:tcPr>
         <w:tcBorders>
-          <w:top w:val="single" w:sz="4" w:space="0" w:color="A5A5A5" w:themeColor="accent3"/>
-          <w:left w:val="single" w:sz="4" w:space="0" w:color="A5A5A5" w:themeColor="accent3"/>
-          <w:bottom w:val="single" w:sz="4" w:space="0" w:color="A5A5A5" w:themeColor="accent3"/>
-          <w:right w:val="single" w:sz="4" w:space="0" w:color="A5A5A5" w:themeColor="accent3"/>
+          <w:top w:val="single" w:color="A5A5A5" w:themeColor="accent3" w:sz="4" w:space="0"/>
+          <w:left w:val="single" w:color="A5A5A5" w:themeColor="accent3" w:sz="4" w:space="0"/>
+          <w:bottom w:val="single" w:color="A5A5A5" w:themeColor="accent3" w:sz="4" w:space="0"/>
+          <w:right w:val="single" w:color="A5A5A5" w:themeColor="accent3" w:sz="4" w:space="0"/>
           <w:insideH w:val="nil"/>
           <w:insideV w:val="nil"/>
         </w:tcBorders>
@@ -9217,7 +11006,7 @@
       <w:tblPr/>
       <w:tcPr>
         <w:tcBorders>
-          <w:top w:val="double" w:sz="4" w:space="0" w:color="A5A5A5" w:themeColor="accent3"/>
+          <w:top w:val="double" w:color="A5A5A5" w:themeColor="accent3" w:sz="4" w:space="0"/>
         </w:tcBorders>
       </w:tcPr>
     </w:tblStylePr>
@@ -9246,21 +11035,21 @@
       </w:tcPr>
     </w:tblStylePr>
   </w:style>
-  <w:style w:type="table" w:styleId="Gitternetztabelle1hell">
+  <w:style w:type="table" w:styleId="GridTable1Light">
     <w:name w:val="Grid Table 1 Light"/>
-    <w:basedOn w:val="NormaleTabelle"/>
+    <w:basedOn w:val="TableNormal"/>
     <w:uiPriority w:val="46"/>
     <w:rsid w:val="00431CE6"/>
     <w:tblPr>
       <w:tblStyleRowBandSize w:val="1"/>
       <w:tblStyleColBandSize w:val="1"/>
       <w:tblBorders>
-        <w:top w:val="single" w:sz="4" w:space="0" w:color="999999" w:themeColor="text1" w:themeTint="66"/>
-        <w:left w:val="single" w:sz="4" w:space="0" w:color="999999" w:themeColor="text1" w:themeTint="66"/>
-        <w:bottom w:val="single" w:sz="4" w:space="0" w:color="999999" w:themeColor="text1" w:themeTint="66"/>
-        <w:right w:val="single" w:sz="4" w:space="0" w:color="999999" w:themeColor="text1" w:themeTint="66"/>
-        <w:insideH w:val="single" w:sz="4" w:space="0" w:color="999999" w:themeColor="text1" w:themeTint="66"/>
-        <w:insideV w:val="single" w:sz="4" w:space="0" w:color="999999" w:themeColor="text1" w:themeTint="66"/>
+        <w:top w:val="single" w:color="999999" w:themeColor="text1" w:themeTint="66" w:sz="4" w:space="0"/>
+        <w:left w:val="single" w:color="999999" w:themeColor="text1" w:themeTint="66" w:sz="4" w:space="0"/>
+        <w:bottom w:val="single" w:color="999999" w:themeColor="text1" w:themeTint="66" w:sz="4" w:space="0"/>
+        <w:right w:val="single" w:color="999999" w:themeColor="text1" w:themeTint="66" w:sz="4" w:space="0"/>
+        <w:insideH w:val="single" w:color="999999" w:themeColor="text1" w:themeTint="66" w:sz="4" w:space="0"/>
+        <w:insideV w:val="single" w:color="999999" w:themeColor="text1" w:themeTint="66" w:sz="4" w:space="0"/>
       </w:tblBorders>
     </w:tblPr>
     <w:tblStylePr w:type="firstRow">
@@ -9271,7 +11060,7 @@
       <w:tblPr/>
       <w:tcPr>
         <w:tcBorders>
-          <w:bottom w:val="single" w:sz="12" w:space="0" w:color="666666" w:themeColor="text1" w:themeTint="99"/>
+          <w:bottom w:val="single" w:color="666666" w:themeColor="text1" w:themeTint="99" w:sz="12" w:space="0"/>
         </w:tcBorders>
       </w:tcPr>
     </w:tblStylePr>
@@ -9283,7 +11072,7 @@
       <w:tblPr/>
       <w:tcPr>
         <w:tcBorders>
-          <w:top w:val="double" w:sz="2" w:space="0" w:color="666666" w:themeColor="text1" w:themeTint="99"/>
+          <w:top w:val="double" w:color="666666" w:themeColor="text1" w:themeTint="99" w:sz="2" w:space="0"/>
         </w:tcBorders>
       </w:tcPr>
     </w:tblStylePr>
@@ -9300,20 +11089,20 @@
       </w:rPr>
     </w:tblStylePr>
   </w:style>
-  <w:style w:type="table" w:styleId="Listentabelle4Akzent3">
+  <w:style w:type="table" w:styleId="ListTable4-Accent3">
     <w:name w:val="List Table 4 Accent 3"/>
-    <w:basedOn w:val="NormaleTabelle"/>
+    <w:basedOn w:val="TableNormal"/>
     <w:uiPriority w:val="49"/>
     <w:rsid w:val="00431CE6"/>
     <w:tblPr>
       <w:tblStyleRowBandSize w:val="1"/>
       <w:tblStyleColBandSize w:val="1"/>
       <w:tblBorders>
-        <w:top w:val="single" w:sz="4" w:space="0" w:color="C9C9C9" w:themeColor="accent3" w:themeTint="99"/>
-        <w:left w:val="single" w:sz="4" w:space="0" w:color="C9C9C9" w:themeColor="accent3" w:themeTint="99"/>
-        <w:bottom w:val="single" w:sz="4" w:space="0" w:color="C9C9C9" w:themeColor="accent3" w:themeTint="99"/>
-        <w:right w:val="single" w:sz="4" w:space="0" w:color="C9C9C9" w:themeColor="accent3" w:themeTint="99"/>
-        <w:insideH w:val="single" w:sz="4" w:space="0" w:color="C9C9C9" w:themeColor="accent3" w:themeTint="99"/>
+        <w:top w:val="single" w:color="C9C9C9" w:themeColor="accent3" w:themeTint="99" w:sz="4" w:space="0"/>
+        <w:left w:val="single" w:color="C9C9C9" w:themeColor="accent3" w:themeTint="99" w:sz="4" w:space="0"/>
+        <w:bottom w:val="single" w:color="C9C9C9" w:themeColor="accent3" w:themeTint="99" w:sz="4" w:space="0"/>
+        <w:right w:val="single" w:color="C9C9C9" w:themeColor="accent3" w:themeTint="99" w:sz="4" w:space="0"/>
+        <w:insideH w:val="single" w:color="C9C9C9" w:themeColor="accent3" w:themeTint="99" w:sz="4" w:space="0"/>
       </w:tblBorders>
     </w:tblPr>
     <w:tblStylePr w:type="firstRow">
@@ -9325,10 +11114,10 @@
       <w:tblPr/>
       <w:tcPr>
         <w:tcBorders>
-          <w:top w:val="single" w:sz="4" w:space="0" w:color="A5A5A5" w:themeColor="accent3"/>
-          <w:left w:val="single" w:sz="4" w:space="0" w:color="A5A5A5" w:themeColor="accent3"/>
-          <w:bottom w:val="single" w:sz="4" w:space="0" w:color="A5A5A5" w:themeColor="accent3"/>
-          <w:right w:val="single" w:sz="4" w:space="0" w:color="A5A5A5" w:themeColor="accent3"/>
+          <w:top w:val="single" w:color="A5A5A5" w:themeColor="accent3" w:sz="4" w:space="0"/>
+          <w:left w:val="single" w:color="A5A5A5" w:themeColor="accent3" w:sz="4" w:space="0"/>
+          <w:bottom w:val="single" w:color="A5A5A5" w:themeColor="accent3" w:sz="4" w:space="0"/>
+          <w:right w:val="single" w:color="A5A5A5" w:themeColor="accent3" w:sz="4" w:space="0"/>
           <w:insideH w:val="nil"/>
         </w:tcBorders>
         <w:shd w:val="clear" w:color="auto" w:fill="A5A5A5" w:themeFill="accent3"/>
@@ -9342,7 +11131,7 @@
       <w:tblPr/>
       <w:tcPr>
         <w:tcBorders>
-          <w:top w:val="double" w:sz="4" w:space="0" w:color="C9C9C9" w:themeColor="accent3" w:themeTint="99"/>
+          <w:top w:val="double" w:color="C9C9C9" w:themeColor="accent3" w:themeTint="99" w:sz="4" w:space="0"/>
         </w:tcBorders>
       </w:tcPr>
     </w:tblStylePr>
@@ -9371,17 +11160,17 @@
       </w:tcPr>
     </w:tblStylePr>
   </w:style>
-  <w:style w:type="table" w:customStyle="1" w:styleId="Formatvorlage1">
+  <w:style w:type="table" w:styleId="Formatvorlage1" w:customStyle="1">
     <w:name w:val="Formatvorlage1"/>
-    <w:basedOn w:val="NormaleTabelle"/>
+    <w:basedOn w:val="TableNormal"/>
     <w:uiPriority w:val="99"/>
     <w:rsid w:val="0000488D"/>
     <w:tblPr/>
   </w:style>
-  <w:style w:type="character" w:customStyle="1" w:styleId="berschrift3Zchn">
-    <w:name w:val="Überschrift 3 Zchn"/>
-    <w:basedOn w:val="Absatz-Standardschriftart"/>
-    <w:link w:val="berschrift3"/>
+  <w:style w:type="character" w:styleId="Heading3Char" w:customStyle="1">
+    <w:name w:val="Heading 3 Char"/>
+    <w:basedOn w:val="DefaultParagraphFont"/>
+    <w:link w:val="Heading3"/>
     <w:rsid w:val="00AE7DD0"/>
     <w:rPr>
       <w:rFonts w:ascii="Arial" w:hAnsi="Arial" w:cs="Arial"/>
@@ -9392,9 +11181,9 @@
       <w:lang w:eastAsia="de-DE"/>
     </w:rPr>
   </w:style>
-  <w:style w:type="paragraph" w:customStyle="1" w:styleId="paragraph">
+  <w:style w:type="paragraph" w:styleId="paragraph" w:customStyle="1">
     <w:name w:val="paragraph"/>
-    <w:basedOn w:val="Standard"/>
+    <w:basedOn w:val="Normal"/>
     <w:rsid w:val="00622695"/>
     <w:pPr>
       <w:spacing w:before="100" w:beforeAutospacing="1" w:after="100" w:afterAutospacing="1"/>
@@ -9405,17 +11194,50 @@
       <w:lang w:val="en-US" w:eastAsia="en-US"/>
     </w:rPr>
   </w:style>
-  <w:style w:type="character" w:customStyle="1" w:styleId="normaltextrun">
+  <w:style w:type="character" w:styleId="normaltextrun" w:customStyle="1">
     <w:name w:val="normaltextrun"/>
-    <w:basedOn w:val="Absatz-Standardschriftart"/>
+    <w:basedOn w:val="DefaultParagraphFont"/>
     <w:rsid w:val="00622695"/>
   </w:style>
-  <w:style w:type="character" w:customStyle="1" w:styleId="eop">
+  <w:style w:type="character" w:styleId="eop" w:customStyle="1">
     <w:name w:val="eop"/>
-    <w:basedOn w:val="Absatz-Standardschriftart"/>
+    <w:basedOn w:val="DefaultParagraphFont"/>
     <w:rsid w:val="00622695"/>
   </w:style>
 </w:styles>
+</file>
+
+<file path=word/glossary/document.xml><?xml version="1.0" encoding="utf-8"?>
+<w:glossaryDocument xmlns:w14="http://schemas.microsoft.com/office/word/2010/wordml" xmlns:w="http://schemas.openxmlformats.org/wordprocessingml/2006/main">
+  <w:docParts>
+    <w:docPart>
+      <w:docPartPr>
+        <w:name w:val="DefaultPlaceholder_1081868574"/>
+        <w:category>
+          <w:name w:val="General"/>
+          <w:gallery w:val="placeholder"/>
+        </w:category>
+        <w:types>
+          <w:type w:val="bbPlcHdr"/>
+        </w:types>
+        <w:behaviors>
+          <w:behavior w:val="content"/>
+        </w:behaviors>
+        <w:guid w:val="{89f8e253-4ca5-46e3-8a24-2d23a7b64faf}"/>
+      </w:docPartPr>
+      <w:docPartBody>
+        <w:p>
+          <w:r>
+            <w:rPr>
+              <w:rStyle w:val="PlaceholderText"/>
+            </w:rPr>
+            <w:t/>
+          </w:r>
+        </w:p>
+      </w:docPartBody>
+    </w:docPart>
+  </w:docParts>
+</w:glossaryDocument>
 </file>
 
 <file path=word/theme/theme1.xml><?xml version="1.0" encoding="utf-8"?>
@@ -9714,18 +11536,18 @@
 </file>
 
 <file path=customXml/item1.xml><?xml version="1.0" encoding="utf-8"?>
-<b:Sources xmlns:b="http://schemas.openxmlformats.org/officeDocument/2006/bibliography" xmlns="http://schemas.openxmlformats.org/officeDocument/2006/bibliography" SelectedStyle="\APASixthEditionOfficeOnline.xsl" StyleName="APA" Version="6"/>
+<p:properties xmlns:p="http://schemas.microsoft.com/office/2006/metadata/properties" xmlns:xsi="http://www.w3.org/2001/XMLSchema-instance" xmlns:pc="http://schemas.microsoft.com/office/infopath/2007/PartnerControls">
+  <documentManagement>
+    <lcf76f155ced4ddcb4097134ff3c332f xmlns="02912c2d-ae64-44f4-9023-af5260929b52">
+      <Terms xmlns="http://schemas.microsoft.com/office/infopath/2007/PartnerControls"/>
+    </lcf76f155ced4ddcb4097134ff3c332f>
+    <TaxCatchAll xmlns="0fe1e824-dbf5-4546-a489-bc035be31c7b" xsi:nil="true"/>
+  </documentManagement>
+</p:properties>
 </file>
 
 <file path=customXml/item2.xml><?xml version="1.0" encoding="utf-8"?>
-<p:properties xmlns:p="http://schemas.microsoft.com/office/2006/metadata/properties" xmlns:xsi="http://www.w3.org/2001/XMLSchema-instance" xmlns:pc="http://schemas.microsoft.com/office/infopath/2007/PartnerControls">
-  <documentManagement>
-    <TaxCatchAll xmlns="157549e9-6706-47e1-ad16-1c702419e8eb" xsi:nil="true"/>
-    <lcf76f155ced4ddcb4097134ff3c332f xmlns="eb23fc3a-3569-40b7-b63c-58d632e518b4">
-      <Terms xmlns="http://schemas.microsoft.com/office/infopath/2007/PartnerControls"/>
-    </lcf76f155ced4ddcb4097134ff3c332f>
-  </documentManagement>
-</p:properties>
+<b:Sources xmlns:b="http://schemas.openxmlformats.org/officeDocument/2006/bibliography" xmlns="http://schemas.openxmlformats.org/officeDocument/2006/bibliography" SelectedStyle="\APASixthEditionOfficeOnline.xsl" StyleName="APA" Version="6"/>
 </file>
 
 <file path=customXml/item3.xml><?xml version="1.0" encoding="utf-8"?>
@@ -9738,10 +11560,10 @@
 </file>
 
 <file path=customXml/item4.xml><?xml version="1.0" encoding="utf-8"?>
-<ct:contentTypeSchema xmlns:ct="http://schemas.microsoft.com/office/2006/metadata/contentType" xmlns:ma="http://schemas.microsoft.com/office/2006/metadata/properties/metaAttributes" ct:_="" ma:_="" ma:contentTypeName="Dokument" ma:contentTypeID="0x01010062DA26B5C5440643AEC82ACC99C88181" ma:contentTypeVersion="13" ma:contentTypeDescription="Ein neues Dokument erstellen." ma:contentTypeScope="" ma:versionID="d3705d52b2864d8c64648064b7ad9709">
-  <xsd:schema xmlns:xsd="http://www.w3.org/2001/XMLSchema" xmlns:xs="http://www.w3.org/2001/XMLSchema" xmlns:p="http://schemas.microsoft.com/office/2006/metadata/properties" xmlns:ns2="eb23fc3a-3569-40b7-b63c-58d632e518b4" xmlns:ns3="157549e9-6706-47e1-ad16-1c702419e8eb" targetNamespace="http://schemas.microsoft.com/office/2006/metadata/properties" ma:root="true" ma:fieldsID="4172263c4dd9849c5815539474a89ad0" ns2:_="" ns3:_="">
-    <xsd:import namespace="eb23fc3a-3569-40b7-b63c-58d632e518b4"/>
-    <xsd:import namespace="157549e9-6706-47e1-ad16-1c702419e8eb"/>
+<ct:contentTypeSchema xmlns:ct="http://schemas.microsoft.com/office/2006/metadata/contentType" xmlns:ma="http://schemas.microsoft.com/office/2006/metadata/properties/metaAttributes" ct:_="" ma:_="" ma:contentTypeName="Dokument" ma:contentTypeID="0x010100DE803BB4C59B5243B20D55F910B5DD63" ma:contentTypeVersion="8" ma:contentTypeDescription="Ein neues Dokument erstellen." ma:contentTypeScope="" ma:versionID="ffb088ee1aba806114b04e7f08d62f0d">
+  <xsd:schema xmlns:xsd="http://www.w3.org/2001/XMLSchema" xmlns:xs="http://www.w3.org/2001/XMLSchema" xmlns:p="http://schemas.microsoft.com/office/2006/metadata/properties" xmlns:ns2="02912c2d-ae64-44f4-9023-af5260929b52" xmlns:ns3="0fe1e824-dbf5-4546-a489-bc035be31c7b" targetNamespace="http://schemas.microsoft.com/office/2006/metadata/properties" ma:root="true" ma:fieldsID="e2320f7eb0f3162a17b899a6eb9fe3cc" ns2:_="" ns3:_="">
+    <xsd:import namespace="02912c2d-ae64-44f4-9023-af5260929b52"/>
+    <xsd:import namespace="0fe1e824-dbf5-4546-a489-bc035be31c7b"/>
     <xsd:element name="properties">
       <xsd:complexType>
         <xsd:sequence>
@@ -9750,13 +11572,8 @@
               <xsd:all>
                 <xsd:element ref="ns2:MediaServiceMetadata" minOccurs="0"/>
                 <xsd:element ref="ns2:MediaServiceFastMetadata" minOccurs="0"/>
-                <xsd:element ref="ns2:MediaServiceAutoKeyPoints" minOccurs="0"/>
-                <xsd:element ref="ns2:MediaServiceKeyPoints" minOccurs="0"/>
-                <xsd:element ref="ns3:SharedWithUsers" minOccurs="0"/>
-                <xsd:element ref="ns3:SharedWithDetails" minOccurs="0"/>
                 <xsd:element ref="ns2:lcf76f155ced4ddcb4097134ff3c332f" minOccurs="0"/>
                 <xsd:element ref="ns3:TaxCatchAll" minOccurs="0"/>
-                <xsd:element ref="ns2:MediaServiceDateTaken" minOccurs="0"/>
                 <xsd:element ref="ns2:MediaServiceOCR" minOccurs="0"/>
                 <xsd:element ref="ns2:MediaServiceGenerationTime" minOccurs="0"/>
                 <xsd:element ref="ns2:MediaServiceEventHashCode" minOccurs="0"/>
@@ -9767,7 +11584,7 @@
       </xsd:complexType>
     </xsd:element>
   </xsd:schema>
-  <xsd:schema xmlns:xsd="http://www.w3.org/2001/XMLSchema" xmlns:xs="http://www.w3.org/2001/XMLSchema" xmlns:dms="http://schemas.microsoft.com/office/2006/documentManagement/types" xmlns:pc="http://schemas.microsoft.com/office/infopath/2007/PartnerControls" targetNamespace="eb23fc3a-3569-40b7-b63c-58d632e518b4" elementFormDefault="qualified">
+  <xsd:schema xmlns:xsd="http://www.w3.org/2001/XMLSchema" xmlns:xs="http://www.w3.org/2001/XMLSchema" xmlns:dms="http://schemas.microsoft.com/office/2006/documentManagement/types" xmlns:pc="http://schemas.microsoft.com/office/infopath/2007/PartnerControls" targetNamespace="02912c2d-ae64-44f4-9023-af5260929b52" elementFormDefault="qualified">
     <xsd:import namespace="http://schemas.microsoft.com/office/2006/documentManagement/types"/>
     <xsd:import namespace="http://schemas.microsoft.com/office/infopath/2007/PartnerControls"/>
     <xsd:element name="MediaServiceMetadata" ma:index="8" nillable="true" ma:displayName="MediaServiceMetadata" ma:hidden="true" ma:internalName="MediaServiceMetadata" ma:readOnly="true">
@@ -9780,78 +11597,35 @@
         <xsd:restriction base="dms:Note"/>
       </xsd:simpleType>
     </xsd:element>
-    <xsd:element name="MediaServiceAutoKeyPoints" ma:index="10" nillable="true" ma:displayName="MediaServiceAutoKeyPoints" ma:hidden="true" ma:internalName="MediaServiceAutoKeyPoints" ma:readOnly="true">
-      <xsd:simpleType>
-        <xsd:restriction base="dms:Note"/>
-      </xsd:simpleType>
+    <xsd:element name="lcf76f155ced4ddcb4097134ff3c332f" ma:index="11" nillable="true" ma:taxonomy="true" ma:internalName="lcf76f155ced4ddcb4097134ff3c332f" ma:taxonomyFieldName="MediaServiceImageTags" ma:displayName="Bildmarkierungen" ma:readOnly="false" ma:fieldId="{5cf76f15-5ced-4ddc-b409-7134ff3c332f}" ma:taxonomyMulti="true" ma:sspId="f8d5ba48-9859-4a74-aba9-651208b78982" ma:termSetId="09814cd3-568e-fe90-9814-8d621ff8fb84" ma:anchorId="fba54fb3-c3e1-fe81-a776-ca4b69148c4d" ma:open="true" ma:isKeyword="false">
+      <xsd:complexType>
+        <xsd:sequence>
+          <xsd:element ref="pc:Terms" minOccurs="0" maxOccurs="1"/>
+        </xsd:sequence>
+      </xsd:complexType>
     </xsd:element>
-    <xsd:element name="MediaServiceKeyPoints" ma:index="11" nillable="true" ma:displayName="KeyPoints" ma:internalName="MediaServiceKeyPoints" ma:readOnly="true">
+    <xsd:element name="MediaServiceOCR" ma:index="13" nillable="true" ma:displayName="Extracted Text" ma:internalName="MediaServiceOCR" ma:readOnly="true">
       <xsd:simpleType>
         <xsd:restriction base="dms:Note">
           <xsd:maxLength value="255"/>
         </xsd:restriction>
       </xsd:simpleType>
     </xsd:element>
-    <xsd:element name="lcf76f155ced4ddcb4097134ff3c332f" ma:index="15" nillable="true" ma:taxonomy="true" ma:internalName="lcf76f155ced4ddcb4097134ff3c332f" ma:taxonomyFieldName="MediaServiceImageTags" ma:displayName="Bildmarkierungen" ma:readOnly="false" ma:fieldId="{5cf76f15-5ced-4ddc-b409-7134ff3c332f}" ma:taxonomyMulti="true" ma:sspId="f8d5ba48-9859-4a74-aba9-651208b78982" ma:termSetId="09814cd3-568e-fe90-9814-8d621ff8fb84" ma:anchorId="fba54fb3-c3e1-fe81-a776-ca4b69148c4d" ma:open="true" ma:isKeyword="false">
-      <xsd:complexType>
-        <xsd:sequence>
-          <xsd:element ref="pc:Terms" minOccurs="0" maxOccurs="1"/>
-        </xsd:sequence>
-      </xsd:complexType>
-    </xsd:element>
-    <xsd:element name="MediaServiceDateTaken" ma:index="17" nillable="true" ma:displayName="MediaServiceDateTaken" ma:hidden="true" ma:internalName="MediaServiceDateTaken" ma:readOnly="true">
+    <xsd:element name="MediaServiceGenerationTime" ma:index="14" nillable="true" ma:displayName="MediaServiceGenerationTime" ma:hidden="true" ma:internalName="MediaServiceGenerationTime" ma:readOnly="true">
       <xsd:simpleType>
         <xsd:restriction base="dms:Text"/>
       </xsd:simpleType>
     </xsd:element>
-    <xsd:element name="MediaServiceOCR" ma:index="18" nillable="true" ma:displayName="Extracted Text" ma:internalName="MediaServiceOCR" ma:readOnly="true">
-      <xsd:simpleType>
-        <xsd:restriction base="dms:Note">
-          <xsd:maxLength value="255"/>
-        </xsd:restriction>
-      </xsd:simpleType>
-    </xsd:element>
-    <xsd:element name="MediaServiceGenerationTime" ma:index="19" nillable="true" ma:displayName="MediaServiceGenerationTime" ma:hidden="true" ma:internalName="MediaServiceGenerationTime" ma:readOnly="true">
-      <xsd:simpleType>
-        <xsd:restriction base="dms:Text"/>
-      </xsd:simpleType>
-    </xsd:element>
-    <xsd:element name="MediaServiceEventHashCode" ma:index="20" nillable="true" ma:displayName="MediaServiceEventHashCode" ma:hidden="true" ma:internalName="MediaServiceEventHashCode" ma:readOnly="true">
+    <xsd:element name="MediaServiceEventHashCode" ma:index="15" nillable="true" ma:displayName="MediaServiceEventHashCode" ma:hidden="true" ma:internalName="MediaServiceEventHashCode" ma:readOnly="true">
       <xsd:simpleType>
         <xsd:restriction base="dms:Text"/>
       </xsd:simpleType>
     </xsd:element>
   </xsd:schema>
-  <xsd:schema xmlns:xsd="http://www.w3.org/2001/XMLSchema" xmlns:xs="http://www.w3.org/2001/XMLSchema" xmlns:dms="http://schemas.microsoft.com/office/2006/documentManagement/types" xmlns:pc="http://schemas.microsoft.com/office/infopath/2007/PartnerControls" targetNamespace="157549e9-6706-47e1-ad16-1c702419e8eb" elementFormDefault="qualified">
+  <xsd:schema xmlns:xsd="http://www.w3.org/2001/XMLSchema" xmlns:xs="http://www.w3.org/2001/XMLSchema" xmlns:dms="http://schemas.microsoft.com/office/2006/documentManagement/types" xmlns:pc="http://schemas.microsoft.com/office/infopath/2007/PartnerControls" targetNamespace="0fe1e824-dbf5-4546-a489-bc035be31c7b" elementFormDefault="qualified">
     <xsd:import namespace="http://schemas.microsoft.com/office/2006/documentManagement/types"/>
     <xsd:import namespace="http://schemas.microsoft.com/office/infopath/2007/PartnerControls"/>
-    <xsd:element name="SharedWithUsers" ma:index="12" nillable="true" ma:displayName="Freigegeben für" ma:internalName="SharedWithUsers" ma:readOnly="true">
-      <xsd:complexType>
-        <xsd:complexContent>
-          <xsd:extension base="dms:UserMulti">
-            <xsd:sequence>
-              <xsd:element name="UserInfo" minOccurs="0" maxOccurs="unbounded">
-                <xsd:complexType>
-                  <xsd:sequence>
-                    <xsd:element name="DisplayName" type="xsd:string" minOccurs="0"/>
-                    <xsd:element name="AccountId" type="dms:UserId" minOccurs="0" nillable="true"/>
-                    <xsd:element name="AccountType" type="xsd:string" minOccurs="0"/>
-                  </xsd:sequence>
-                </xsd:complexType>
-              </xsd:element>
-            </xsd:sequence>
-          </xsd:extension>
-        </xsd:complexContent>
-      </xsd:complexType>
-    </xsd:element>
-    <xsd:element name="SharedWithDetails" ma:index="13" nillable="true" ma:displayName="Freigegeben für - Details" ma:internalName="SharedWithDetails" ma:readOnly="true">
-      <xsd:simpleType>
-        <xsd:restriction base="dms:Note">
-          <xsd:maxLength value="255"/>
-        </xsd:restriction>
-      </xsd:simpleType>
-    </xsd:element>
-    <xsd:element name="TaxCatchAll" ma:index="16" nillable="true" ma:displayName="Taxonomy Catch All Column" ma:hidden="true" ma:list="{94abc0d1-5a2c-44be-b3ed-5322909c37b1}" ma:internalName="TaxCatchAll" ma:showField="CatchAllData" ma:web="157549e9-6706-47e1-ad16-1c702419e8eb">
+    <xsd:element name="TaxCatchAll" ma:index="12" nillable="true" ma:displayName="Taxonomy Catch All Column" ma:hidden="true" ma:list="{33aeeec5-5b62-4365-9525-5afe103821e8}" ma:internalName="TaxCatchAll" ma:showField="CatchAllData" ma:web="0fe1e824-dbf5-4546-a489-bc035be31c7b">
       <xsd:complexType>
         <xsd:complexContent>
           <xsd:extension base="dms:MultiChoiceLookup">
@@ -9963,18 +11737,23 @@
 </file>
 
 <file path=customXml/itemProps1.xml><?xml version="1.0" encoding="utf-8"?>
-<ds:datastoreItem xmlns:ds="http://schemas.openxmlformats.org/officeDocument/2006/customXml" ds:itemID="{3EFE9C27-0F77-4B38-BDA0-5664E99CDB17}">
+<ds:datastoreItem xmlns:ds="http://schemas.openxmlformats.org/officeDocument/2006/customXml" ds:itemID="{CCD4721D-96E4-47D4-B62C-6F45EC482A7D}">
   <ds:schemaRefs>
-    <ds:schemaRef ds:uri="http://schemas.openxmlformats.org/officeDocument/2006/bibliography"/>
+    <ds:schemaRef ds:uri="http://schemas.microsoft.com/office/2006/metadata/properties"/>
+    <ds:schemaRef ds:uri="http://www.w3.org/2000/xmlns/"/>
+    <ds:schemaRef ds:uri="02912c2d-ae64-44f4-9023-af5260929b52"/>
+    <ds:schemaRef ds:uri="http://schemas.microsoft.com/office/infopath/2007/PartnerControls"/>
+    <ds:schemaRef ds:uri="0fe1e824-dbf5-4546-a489-bc035be31c7b"/>
+    <ds:schemaRef ds:uri="http://www.w3.org/2001/XMLSchema-instance"/>
   </ds:schemaRefs>
 </ds:datastoreItem>
 </file>
 
 <file path=customXml/itemProps2.xml><?xml version="1.0" encoding="utf-8"?>
-<ds:datastoreItem xmlns:ds="http://schemas.openxmlformats.org/officeDocument/2006/customXml" ds:itemID="{CCD4721D-96E4-47D4-B62C-6F45EC482A7D}">
+<ds:datastoreItem xmlns:ds="http://schemas.openxmlformats.org/officeDocument/2006/customXml" ds:itemID="{3EFE9C27-0F77-4B38-BDA0-5664E99CDB17}">
   <ds:schemaRefs>
-    <ds:schemaRef ds:uri="http://schemas.microsoft.com/office/2006/metadata/properties"/>
-    <ds:schemaRef ds:uri="http://schemas.microsoft.com/office/infopath/2007/PartnerControls"/>
+    <ds:schemaRef ds:uri="http://schemas.openxmlformats.org/officeDocument/2006/bibliography"/>
+    <ds:schemaRef ds:uri="http://www.w3.org/2000/xmlns/"/>
   </ds:schemaRefs>
 </ds:datastoreItem>
 </file>
@@ -9988,5 +11767,21 @@
 </file>
 
 <file path=customXml/itemProps4.xml><?xml version="1.0" encoding="utf-8"?>
-<ds:datastoreItem xmlns:ds="http://schemas.openxmlformats.org/officeDocument/2006/customXml" ds:itemID="{F9B75D78-5E35-4918-953E-52ACBEF637A2}"/>
+<ds:datastoreItem xmlns:ds="http://schemas.openxmlformats.org/officeDocument/2006/customXml" ds:itemID="{CFC6DCD4-DC31-4E63-BD37-A8526454A945}">
+  <ds:schemaRefs>
+    <ds:schemaRef ds:uri="http://schemas.microsoft.com/office/2006/metadata/contentType"/>
+    <ds:schemaRef ds:uri="http://schemas.microsoft.com/office/2006/metadata/properties/metaAttributes"/>
+    <ds:schemaRef ds:uri="http://www.w3.org/2000/xmlns/"/>
+    <ds:schemaRef ds:uri="http://www.w3.org/2001/XMLSchema"/>
+    <ds:schemaRef ds:uri="02912c2d-ae64-44f4-9023-af5260929b52"/>
+    <ds:schemaRef ds:uri="0fe1e824-dbf5-4546-a489-bc035be31c7b"/>
+    <ds:schemaRef ds:uri="http://schemas.microsoft.com/office/2006/metadata/properties"/>
+    <ds:schemaRef ds:uri="http://schemas.microsoft.com/office/2006/documentManagement/types"/>
+    <ds:schemaRef ds:uri="http://schemas.microsoft.com/office/infopath/2007/PartnerControls"/>
+    <ds:schemaRef ds:uri="http://schemas.openxmlformats.org/package/2006/metadata/core-properties"/>
+    <ds:schemaRef ds:uri="http://purl.org/dc/elements/1.1/"/>
+    <ds:schemaRef ds:uri="http://purl.org/dc/terms/"/>
+    <ds:schemaRef ds:uri="http://schemas.microsoft.com/internal/obd"/>
+  </ds:schemaRefs>
+</ds:datastoreItem>
 </file>
--- a/ProjektDokuMesse_FIAE.docx
+++ b/ProjektDokuMesse_FIAE.docx
@@ -1,6 +1,6 @@
 
 <file path=word/document.xml><?xml version="1.0" encoding="utf-8"?>
-<w:document xmlns:wpc="http://schemas.microsoft.com/office/word/2010/wordprocessingCanvas" xmlns:cx="http://schemas.microsoft.com/office/drawing/2014/chartex" xmlns:cx1="http://schemas.microsoft.com/office/drawing/2015/9/8/chartex" xmlns:cx2="http://schemas.microsoft.com/office/drawing/2015/10/21/chartex" xmlns:cx3="http://schemas.microsoft.com/office/drawing/2016/5/9/chartex" xmlns:cx4="http://schemas.microsoft.com/office/drawing/2016/5/10/chartex" xmlns:cx5="http://schemas.microsoft.com/office/drawing/2016/5/11/chartex" xmlns:cx6="http://schemas.microsoft.com/office/drawing/2016/5/12/chartex" xmlns:cx7="http://schemas.microsoft.com/office/drawing/2016/5/13/chartex" xmlns:cx8="http://schemas.microsoft.com/office/drawing/2016/5/14/chartex" xmlns:mc="http://schemas.openxmlformats.org/markup-compatibility/2006" xmlns:aink="http://schemas.microsoft.com/office/drawing/2016/ink" xmlns:am3d="http://schemas.microsoft.com/office/drawing/2017/model3d" xmlns:o="urn:schemas-microsoft-com:office:office" xmlns:oel="http://schemas.microsoft.com/office/2019/extlst" xmlns:r="http://schemas.openxmlformats.org/officeDocument/2006/relationships" xmlns:m="http://schemas.openxmlformats.org/officeDocument/2006/math" xmlns:v="urn:schemas-microsoft-com:vml" xmlns:wp14="http://schemas.microsoft.com/office/word/2010/wordprocessingDrawing" xmlns:wp="http://schemas.openxmlformats.org/drawingml/2006/wordprocessingDrawing" xmlns:w10="urn:schemas-microsoft-com:office:word" xmlns:w="http://schemas.openxmlformats.org/wordprocessingml/2006/main" xmlns:w14="http://schemas.microsoft.com/office/word/2010/wordml" xmlns:w15="http://schemas.microsoft.com/office/word/2012/wordml" xmlns:w16cex="http://schemas.microsoft.com/office/word/2018/wordml/cex" xmlns:w16cid="http://schemas.microsoft.com/office/word/2016/wordml/cid" xmlns:w16="http://schemas.microsoft.com/office/word/2018/wordml" xmlns:w16sdtdh="http://schemas.microsoft.com/office/word/2020/wordml/sdtdatahash" xmlns:w16se="http://schemas.microsoft.com/office/word/2015/wordml/symex" xmlns:wpg="http://schemas.microsoft.com/office/word/2010/wordprocessingGroup" xmlns:wpi="http://schemas.microsoft.com/office/word/2010/wordprocessingInk" xmlns:wne="http://schemas.microsoft.com/office/word/2006/wordml" xmlns:wps="http://schemas.microsoft.com/office/word/2010/wordprocessingShape" xmlns:a="http://schemas.openxmlformats.org/drawingml/2006/main" xmlns:pic="http://schemas.openxmlformats.org/drawingml/2006/picture" xmlns:a14="http://schemas.microsoft.com/office/drawing/2010/main" mc:Ignorable="w14 w15 w16se w16cid w16 w16cex w16sdtdh wp14">
+<w:document xmlns:wpc="http://schemas.microsoft.com/office/word/2010/wordprocessingCanvas" xmlns:cx="http://schemas.microsoft.com/office/drawing/2014/chartex" xmlns:cx1="http://schemas.microsoft.com/office/drawing/2015/9/8/chartex" xmlns:cx2="http://schemas.microsoft.com/office/drawing/2015/10/21/chartex" xmlns:cx3="http://schemas.microsoft.com/office/drawing/2016/5/9/chartex" xmlns:cx4="http://schemas.microsoft.com/office/drawing/2016/5/10/chartex" xmlns:cx5="http://schemas.microsoft.com/office/drawing/2016/5/11/chartex" xmlns:cx6="http://schemas.microsoft.com/office/drawing/2016/5/12/chartex" xmlns:cx7="http://schemas.microsoft.com/office/drawing/2016/5/13/chartex" xmlns:cx8="http://schemas.microsoft.com/office/drawing/2016/5/14/chartex" xmlns:mc="http://schemas.openxmlformats.org/markup-compatibility/2006" xmlns:aink="http://schemas.microsoft.com/office/drawing/2016/ink" xmlns:am3d="http://schemas.microsoft.com/office/drawing/2017/model3d" xmlns:o="urn:schemas-microsoft-com:office:office" xmlns:oel="http://schemas.microsoft.com/office/2019/extlst" xmlns:r="http://schemas.openxmlformats.org/officeDocument/2006/relationships" xmlns:m="http://schemas.openxmlformats.org/officeDocument/2006/math" xmlns:v="urn:schemas-microsoft-com:vml" xmlns:wp14="http://schemas.microsoft.com/office/word/2010/wordprocessingDrawing" xmlns:wp="http://schemas.openxmlformats.org/drawingml/2006/wordprocessingDrawing" xmlns:w10="urn:schemas-microsoft-com:office:word" xmlns:w="http://schemas.openxmlformats.org/wordprocessingml/2006/main" xmlns:w14="http://schemas.microsoft.com/office/word/2010/wordml" xmlns:w15="http://schemas.microsoft.com/office/word/2012/wordml" xmlns:w16cex="http://schemas.microsoft.com/office/word/2018/wordml/cex" xmlns:w16cid="http://schemas.microsoft.com/office/word/2016/wordml/cid" xmlns:w16="http://schemas.microsoft.com/office/word/2018/wordml" xmlns:w16sdtdh="http://schemas.microsoft.com/office/word/2020/wordml/sdtdatahash" xmlns:w16se="http://schemas.microsoft.com/office/word/2015/wordml/symex" xmlns:wpg="http://schemas.microsoft.com/office/word/2010/wordprocessingGroup" xmlns:wpi="http://schemas.microsoft.com/office/word/2010/wordprocessingInk" xmlns:wne="http://schemas.microsoft.com/office/word/2006/wordml" xmlns:wps="http://schemas.microsoft.com/office/word/2010/wordprocessingShape" mc:Ignorable="w14 w15 w16se w16cid w16 w16cex w16sdtdh wp14">
   <w:body>
     <w:p>
       <w:pPr>
@@ -293,7 +293,25 @@
           <w:sz w:val="28"/>
           <w:szCs w:val="28"/>
         </w:rPr>
-        <w:t xml:space="preserve">, Kenrick </w:t>
+        <w:t xml:space="preserve">, </w:t>
+      </w:r>
+      <w:proofErr w:type="spellStart"/>
+      <w:r>
+        <w:rPr>
+          <w:rFonts w:cs="Arial"/>
+          <w:sz w:val="28"/>
+          <w:szCs w:val="28"/>
+        </w:rPr>
+        <w:t>Kenrick</w:t>
+      </w:r>
+      <w:proofErr w:type="spellEnd"/>
+      <w:r>
+        <w:rPr>
+          <w:rFonts w:cs="Arial"/>
+          <w:sz w:val="28"/>
+          <w:szCs w:val="28"/>
+        </w:rPr>
+        <w:t xml:space="preserve"> </w:t>
       </w:r>
       <w:proofErr w:type="spellStart"/>
       <w:r>
@@ -374,7 +392,7 @@
               <w:tab w:val="right" w:leader="dot" w:pos="9062"/>
             </w:tabs>
             <w:rPr>
-              <w:rFonts w:asciiTheme="minorHAnsi" w:hAnsiTheme="minorHAnsi" w:eastAsiaTheme="minorEastAsia" w:cstheme="minorBidi"/>
+              <w:rFonts w:asciiTheme="minorHAnsi" w:eastAsiaTheme="minorEastAsia" w:hAnsiTheme="minorHAnsi" w:cstheme="minorBidi"/>
               <w:noProof/>
               <w:szCs w:val="22"/>
             </w:rPr>
@@ -397,7 +415,7 @@
             </w:rPr>
             <w:fldChar w:fldCharType="separate"/>
           </w:r>
-          <w:hyperlink w:history="1" w:anchor="_Toc116415262">
+          <w:hyperlink w:anchor="_Toc116415262" w:history="1">
             <w:r>
               <w:rPr>
                 <w:rStyle w:val="Hyperlink"/>
@@ -407,7 +425,7 @@
             </w:r>
             <w:r>
               <w:rPr>
-                <w:rFonts w:asciiTheme="minorHAnsi" w:hAnsiTheme="minorHAnsi" w:eastAsiaTheme="minorEastAsia" w:cstheme="minorBidi"/>
+                <w:rFonts w:asciiTheme="minorHAnsi" w:eastAsiaTheme="minorEastAsia" w:hAnsiTheme="minorHAnsi" w:cstheme="minorBidi"/>
                 <w:noProof/>
                 <w:szCs w:val="22"/>
               </w:rPr>
@@ -478,12 +496,12 @@
               <w:tab w:val="right" w:leader="dot" w:pos="9062"/>
             </w:tabs>
             <w:rPr>
-              <w:rFonts w:asciiTheme="minorHAnsi" w:hAnsiTheme="minorHAnsi" w:eastAsiaTheme="minorEastAsia" w:cstheme="minorBidi"/>
+              <w:rFonts w:asciiTheme="minorHAnsi" w:eastAsiaTheme="minorEastAsia" w:hAnsiTheme="minorHAnsi" w:cstheme="minorBidi"/>
               <w:noProof/>
               <w:szCs w:val="22"/>
             </w:rPr>
           </w:pPr>
-          <w:hyperlink w:history="1" w:anchor="_Toc116415263">
+          <w:hyperlink w:anchor="_Toc116415263" w:history="1">
             <w:r>
               <w:rPr>
                 <w:rStyle w:val="Hyperlink"/>
@@ -493,7 +511,7 @@
             </w:r>
             <w:r>
               <w:rPr>
-                <w:rFonts w:asciiTheme="minorHAnsi" w:hAnsiTheme="minorHAnsi" w:eastAsiaTheme="minorEastAsia" w:cstheme="minorBidi"/>
+                <w:rFonts w:asciiTheme="minorHAnsi" w:eastAsiaTheme="minorEastAsia" w:hAnsiTheme="minorHAnsi" w:cstheme="minorBidi"/>
                 <w:noProof/>
                 <w:szCs w:val="22"/>
               </w:rPr>
@@ -564,12 +582,12 @@
               <w:tab w:val="right" w:leader="dot" w:pos="9062"/>
             </w:tabs>
             <w:rPr>
-              <w:rFonts w:asciiTheme="minorHAnsi" w:hAnsiTheme="minorHAnsi" w:eastAsiaTheme="minorEastAsia" w:cstheme="minorBidi"/>
+              <w:rFonts w:asciiTheme="minorHAnsi" w:eastAsiaTheme="minorEastAsia" w:hAnsiTheme="minorHAnsi" w:cstheme="minorBidi"/>
               <w:noProof/>
               <w:szCs w:val="22"/>
             </w:rPr>
           </w:pPr>
-          <w:hyperlink w:history="1" w:anchor="_Toc116415264">
+          <w:hyperlink w:anchor="_Toc116415264" w:history="1">
             <w:r>
               <w:rPr>
                 <w:rStyle w:val="Hyperlink"/>
@@ -579,7 +597,7 @@
             </w:r>
             <w:r>
               <w:rPr>
-                <w:rFonts w:asciiTheme="minorHAnsi" w:hAnsiTheme="minorHAnsi" w:eastAsiaTheme="minorEastAsia" w:cstheme="minorBidi"/>
+                <w:rFonts w:asciiTheme="minorHAnsi" w:eastAsiaTheme="minorEastAsia" w:hAnsiTheme="minorHAnsi" w:cstheme="minorBidi"/>
                 <w:noProof/>
                 <w:szCs w:val="22"/>
               </w:rPr>
@@ -650,12 +668,12 @@
               <w:tab w:val="right" w:leader="dot" w:pos="9062"/>
             </w:tabs>
             <w:rPr>
-              <w:rFonts w:asciiTheme="minorHAnsi" w:hAnsiTheme="minorHAnsi" w:eastAsiaTheme="minorEastAsia" w:cstheme="minorBidi"/>
+              <w:rFonts w:asciiTheme="minorHAnsi" w:eastAsiaTheme="minorEastAsia" w:hAnsiTheme="minorHAnsi" w:cstheme="minorBidi"/>
               <w:noProof/>
               <w:szCs w:val="22"/>
             </w:rPr>
           </w:pPr>
-          <w:hyperlink w:history="1" w:anchor="_Toc116415265">
+          <w:hyperlink w:anchor="_Toc116415265" w:history="1">
             <w:r>
               <w:rPr>
                 <w:rStyle w:val="Hyperlink"/>
@@ -665,7 +683,7 @@
             </w:r>
             <w:r>
               <w:rPr>
-                <w:rFonts w:asciiTheme="minorHAnsi" w:hAnsiTheme="minorHAnsi" w:eastAsiaTheme="minorEastAsia" w:cstheme="minorBidi"/>
+                <w:rFonts w:asciiTheme="minorHAnsi" w:eastAsiaTheme="minorEastAsia" w:hAnsiTheme="minorHAnsi" w:cstheme="minorBidi"/>
                 <w:noProof/>
                 <w:szCs w:val="22"/>
               </w:rPr>
@@ -736,12 +754,12 @@
               <w:tab w:val="right" w:leader="dot" w:pos="9062"/>
             </w:tabs>
             <w:rPr>
-              <w:rFonts w:asciiTheme="minorHAnsi" w:hAnsiTheme="minorHAnsi" w:eastAsiaTheme="minorEastAsia" w:cstheme="minorBidi"/>
+              <w:rFonts w:asciiTheme="minorHAnsi" w:eastAsiaTheme="minorEastAsia" w:hAnsiTheme="minorHAnsi" w:cstheme="minorBidi"/>
               <w:noProof/>
               <w:szCs w:val="22"/>
             </w:rPr>
           </w:pPr>
-          <w:hyperlink w:history="1" w:anchor="_Toc116415266">
+          <w:hyperlink w:anchor="_Toc116415266" w:history="1">
             <w:r>
               <w:rPr>
                 <w:rStyle w:val="Hyperlink"/>
@@ -751,7 +769,7 @@
             </w:r>
             <w:r>
               <w:rPr>
-                <w:rFonts w:asciiTheme="minorHAnsi" w:hAnsiTheme="minorHAnsi" w:eastAsiaTheme="minorEastAsia" w:cstheme="minorBidi"/>
+                <w:rFonts w:asciiTheme="minorHAnsi" w:eastAsiaTheme="minorEastAsia" w:hAnsiTheme="minorHAnsi" w:cstheme="minorBidi"/>
                 <w:noProof/>
                 <w:szCs w:val="22"/>
               </w:rPr>
@@ -822,12 +840,12 @@
               <w:tab w:val="right" w:leader="dot" w:pos="9062"/>
             </w:tabs>
             <w:rPr>
-              <w:rFonts w:asciiTheme="minorHAnsi" w:hAnsiTheme="minorHAnsi" w:eastAsiaTheme="minorEastAsia" w:cstheme="minorBidi"/>
+              <w:rFonts w:asciiTheme="minorHAnsi" w:eastAsiaTheme="minorEastAsia" w:hAnsiTheme="minorHAnsi" w:cstheme="minorBidi"/>
               <w:noProof/>
               <w:szCs w:val="22"/>
             </w:rPr>
           </w:pPr>
-          <w:hyperlink w:history="1" w:anchor="_Toc116415267">
+          <w:hyperlink w:anchor="_Toc116415267" w:history="1">
             <w:r>
               <w:rPr>
                 <w:rStyle w:val="Hyperlink"/>
@@ -837,7 +855,7 @@
             </w:r>
             <w:r>
               <w:rPr>
-                <w:rFonts w:asciiTheme="minorHAnsi" w:hAnsiTheme="minorHAnsi" w:eastAsiaTheme="minorEastAsia" w:cstheme="minorBidi"/>
+                <w:rFonts w:asciiTheme="minorHAnsi" w:eastAsiaTheme="minorEastAsia" w:hAnsiTheme="minorHAnsi" w:cstheme="minorBidi"/>
                 <w:noProof/>
                 <w:szCs w:val="22"/>
               </w:rPr>
@@ -908,12 +926,12 @@
               <w:tab w:val="right" w:leader="dot" w:pos="9062"/>
             </w:tabs>
             <w:rPr>
-              <w:rFonts w:asciiTheme="minorHAnsi" w:hAnsiTheme="minorHAnsi" w:eastAsiaTheme="minorEastAsia" w:cstheme="minorBidi"/>
+              <w:rFonts w:asciiTheme="minorHAnsi" w:eastAsiaTheme="minorEastAsia" w:hAnsiTheme="minorHAnsi" w:cstheme="minorBidi"/>
               <w:noProof/>
               <w:szCs w:val="22"/>
             </w:rPr>
           </w:pPr>
-          <w:hyperlink w:history="1" w:anchor="_Toc116415268">
+          <w:hyperlink w:anchor="_Toc116415268" w:history="1">
             <w:r>
               <w:rPr>
                 <w:rStyle w:val="Hyperlink"/>
@@ -923,7 +941,7 @@
             </w:r>
             <w:r>
               <w:rPr>
-                <w:rFonts w:asciiTheme="minorHAnsi" w:hAnsiTheme="minorHAnsi" w:eastAsiaTheme="minorEastAsia" w:cstheme="minorBidi"/>
+                <w:rFonts w:asciiTheme="minorHAnsi" w:eastAsiaTheme="minorEastAsia" w:hAnsiTheme="minorHAnsi" w:cstheme="minorBidi"/>
                 <w:noProof/>
                 <w:szCs w:val="22"/>
               </w:rPr>
@@ -994,12 +1012,12 @@
               <w:tab w:val="right" w:leader="dot" w:pos="9062"/>
             </w:tabs>
             <w:rPr>
-              <w:rFonts w:asciiTheme="minorHAnsi" w:hAnsiTheme="minorHAnsi" w:eastAsiaTheme="minorEastAsia" w:cstheme="minorBidi"/>
+              <w:rFonts w:asciiTheme="minorHAnsi" w:eastAsiaTheme="minorEastAsia" w:hAnsiTheme="minorHAnsi" w:cstheme="minorBidi"/>
               <w:noProof/>
               <w:szCs w:val="22"/>
             </w:rPr>
           </w:pPr>
-          <w:hyperlink w:history="1" w:anchor="_Toc116415269">
+          <w:hyperlink w:anchor="_Toc116415269" w:history="1">
             <w:r>
               <w:rPr>
                 <w:rStyle w:val="Hyperlink"/>
@@ -1009,7 +1027,7 @@
             </w:r>
             <w:r>
               <w:rPr>
-                <w:rFonts w:asciiTheme="minorHAnsi" w:hAnsiTheme="minorHAnsi" w:eastAsiaTheme="minorEastAsia" w:cstheme="minorBidi"/>
+                <w:rFonts w:asciiTheme="minorHAnsi" w:eastAsiaTheme="minorEastAsia" w:hAnsiTheme="minorHAnsi" w:cstheme="minorBidi"/>
                 <w:noProof/>
                 <w:szCs w:val="22"/>
               </w:rPr>
@@ -1080,12 +1098,12 @@
               <w:tab w:val="right" w:leader="dot" w:pos="9062"/>
             </w:tabs>
             <w:rPr>
-              <w:rFonts w:asciiTheme="minorHAnsi" w:hAnsiTheme="minorHAnsi" w:eastAsiaTheme="minorEastAsia" w:cstheme="minorBidi"/>
+              <w:rFonts w:asciiTheme="minorHAnsi" w:eastAsiaTheme="minorEastAsia" w:hAnsiTheme="minorHAnsi" w:cstheme="minorBidi"/>
               <w:noProof/>
               <w:szCs w:val="22"/>
             </w:rPr>
           </w:pPr>
-          <w:hyperlink w:history="1" w:anchor="_Toc116415270">
+          <w:hyperlink w:anchor="_Toc116415270" w:history="1">
             <w:r>
               <w:rPr>
                 <w:rStyle w:val="Hyperlink"/>
@@ -1095,7 +1113,7 @@
             </w:r>
             <w:r>
               <w:rPr>
-                <w:rFonts w:asciiTheme="minorHAnsi" w:hAnsiTheme="minorHAnsi" w:eastAsiaTheme="minorEastAsia" w:cstheme="minorBidi"/>
+                <w:rFonts w:asciiTheme="minorHAnsi" w:eastAsiaTheme="minorEastAsia" w:hAnsiTheme="minorHAnsi" w:cstheme="minorBidi"/>
                 <w:noProof/>
                 <w:szCs w:val="22"/>
               </w:rPr>
@@ -1166,12 +1184,12 @@
               <w:tab w:val="right" w:leader="dot" w:pos="9062"/>
             </w:tabs>
             <w:rPr>
-              <w:rFonts w:asciiTheme="minorHAnsi" w:hAnsiTheme="minorHAnsi" w:eastAsiaTheme="minorEastAsia" w:cstheme="minorBidi"/>
+              <w:rFonts w:asciiTheme="minorHAnsi" w:eastAsiaTheme="minorEastAsia" w:hAnsiTheme="minorHAnsi" w:cstheme="minorBidi"/>
               <w:noProof/>
               <w:szCs w:val="22"/>
             </w:rPr>
           </w:pPr>
-          <w:hyperlink w:history="1" w:anchor="_Toc116415271">
+          <w:hyperlink w:anchor="_Toc116415271" w:history="1">
             <w:r>
               <w:rPr>
                 <w:rStyle w:val="Hyperlink"/>
@@ -1181,7 +1199,7 @@
             </w:r>
             <w:r>
               <w:rPr>
-                <w:rFonts w:asciiTheme="minorHAnsi" w:hAnsiTheme="minorHAnsi" w:eastAsiaTheme="minorEastAsia" w:cstheme="minorBidi"/>
+                <w:rFonts w:asciiTheme="minorHAnsi" w:eastAsiaTheme="minorEastAsia" w:hAnsiTheme="minorHAnsi" w:cstheme="minorBidi"/>
                 <w:noProof/>
                 <w:szCs w:val="22"/>
               </w:rPr>
@@ -1252,12 +1270,12 @@
               <w:tab w:val="right" w:leader="dot" w:pos="9062"/>
             </w:tabs>
             <w:rPr>
-              <w:rFonts w:asciiTheme="minorHAnsi" w:hAnsiTheme="minorHAnsi" w:eastAsiaTheme="minorEastAsia" w:cstheme="minorBidi"/>
+              <w:rFonts w:asciiTheme="minorHAnsi" w:eastAsiaTheme="minorEastAsia" w:hAnsiTheme="minorHAnsi" w:cstheme="minorBidi"/>
               <w:noProof/>
               <w:szCs w:val="22"/>
             </w:rPr>
           </w:pPr>
-          <w:hyperlink w:history="1" w:anchor="_Toc116415272">
+          <w:hyperlink w:anchor="_Toc116415272" w:history="1">
             <w:r>
               <w:rPr>
                 <w:rStyle w:val="Hyperlink"/>
@@ -1267,7 +1285,7 @@
             </w:r>
             <w:r>
               <w:rPr>
-                <w:rFonts w:asciiTheme="minorHAnsi" w:hAnsiTheme="minorHAnsi" w:eastAsiaTheme="minorEastAsia" w:cstheme="minorBidi"/>
+                <w:rFonts w:asciiTheme="minorHAnsi" w:eastAsiaTheme="minorEastAsia" w:hAnsiTheme="minorHAnsi" w:cstheme="minorBidi"/>
                 <w:noProof/>
                 <w:szCs w:val="22"/>
               </w:rPr>
@@ -1338,12 +1356,12 @@
               <w:tab w:val="right" w:leader="dot" w:pos="9062"/>
             </w:tabs>
             <w:rPr>
-              <w:rFonts w:asciiTheme="minorHAnsi" w:hAnsiTheme="minorHAnsi" w:eastAsiaTheme="minorEastAsia" w:cstheme="minorBidi"/>
+              <w:rFonts w:asciiTheme="minorHAnsi" w:eastAsiaTheme="minorEastAsia" w:hAnsiTheme="minorHAnsi" w:cstheme="minorBidi"/>
               <w:noProof/>
               <w:szCs w:val="22"/>
             </w:rPr>
           </w:pPr>
-          <w:hyperlink w:history="1" w:anchor="_Toc116415273">
+          <w:hyperlink w:anchor="_Toc116415273" w:history="1">
             <w:r>
               <w:rPr>
                 <w:rStyle w:val="Hyperlink"/>
@@ -1353,7 +1371,7 @@
             </w:r>
             <w:r>
               <w:rPr>
-                <w:rFonts w:asciiTheme="minorHAnsi" w:hAnsiTheme="minorHAnsi" w:eastAsiaTheme="minorEastAsia" w:cstheme="minorBidi"/>
+                <w:rFonts w:asciiTheme="minorHAnsi" w:eastAsiaTheme="minorEastAsia" w:hAnsiTheme="minorHAnsi" w:cstheme="minorBidi"/>
                 <w:noProof/>
                 <w:szCs w:val="22"/>
               </w:rPr>
@@ -1424,12 +1442,12 @@
               <w:tab w:val="right" w:leader="dot" w:pos="9062"/>
             </w:tabs>
             <w:rPr>
-              <w:rFonts w:asciiTheme="minorHAnsi" w:hAnsiTheme="minorHAnsi" w:eastAsiaTheme="minorEastAsia" w:cstheme="minorBidi"/>
+              <w:rFonts w:asciiTheme="minorHAnsi" w:eastAsiaTheme="minorEastAsia" w:hAnsiTheme="minorHAnsi" w:cstheme="minorBidi"/>
               <w:noProof/>
               <w:szCs w:val="22"/>
             </w:rPr>
           </w:pPr>
-          <w:hyperlink w:history="1" w:anchor="_Toc116415274">
+          <w:hyperlink w:anchor="_Toc116415274" w:history="1">
             <w:r>
               <w:rPr>
                 <w:rStyle w:val="Hyperlink"/>
@@ -1439,7 +1457,7 @@
             </w:r>
             <w:r>
               <w:rPr>
-                <w:rFonts w:asciiTheme="minorHAnsi" w:hAnsiTheme="minorHAnsi" w:eastAsiaTheme="minorEastAsia" w:cstheme="minorBidi"/>
+                <w:rFonts w:asciiTheme="minorHAnsi" w:eastAsiaTheme="minorEastAsia" w:hAnsiTheme="minorHAnsi" w:cstheme="minorBidi"/>
                 <w:noProof/>
                 <w:szCs w:val="22"/>
               </w:rPr>
@@ -1510,12 +1528,12 @@
               <w:tab w:val="right" w:leader="dot" w:pos="9062"/>
             </w:tabs>
             <w:rPr>
-              <w:rFonts w:asciiTheme="minorHAnsi" w:hAnsiTheme="minorHAnsi" w:eastAsiaTheme="minorEastAsia" w:cstheme="minorBidi"/>
+              <w:rFonts w:asciiTheme="minorHAnsi" w:eastAsiaTheme="minorEastAsia" w:hAnsiTheme="minorHAnsi" w:cstheme="minorBidi"/>
               <w:noProof/>
               <w:szCs w:val="22"/>
             </w:rPr>
           </w:pPr>
-          <w:hyperlink w:history="1" w:anchor="_Toc116415275">
+          <w:hyperlink w:anchor="_Toc116415275" w:history="1">
             <w:r>
               <w:rPr>
                 <w:rStyle w:val="Hyperlink"/>
@@ -1525,7 +1543,7 @@
             </w:r>
             <w:r>
               <w:rPr>
-                <w:rFonts w:asciiTheme="minorHAnsi" w:hAnsiTheme="minorHAnsi" w:eastAsiaTheme="minorEastAsia" w:cstheme="minorBidi"/>
+                <w:rFonts w:asciiTheme="minorHAnsi" w:eastAsiaTheme="minorEastAsia" w:hAnsiTheme="minorHAnsi" w:cstheme="minorBidi"/>
                 <w:noProof/>
                 <w:szCs w:val="22"/>
               </w:rPr>
@@ -1596,12 +1614,12 @@
               <w:tab w:val="right" w:leader="dot" w:pos="9062"/>
             </w:tabs>
             <w:rPr>
-              <w:rFonts w:asciiTheme="minorHAnsi" w:hAnsiTheme="minorHAnsi" w:eastAsiaTheme="minorEastAsia" w:cstheme="minorBidi"/>
+              <w:rFonts w:asciiTheme="minorHAnsi" w:eastAsiaTheme="minorEastAsia" w:hAnsiTheme="minorHAnsi" w:cstheme="minorBidi"/>
               <w:noProof/>
               <w:szCs w:val="22"/>
             </w:rPr>
           </w:pPr>
-          <w:hyperlink w:history="1" w:anchor="_Toc116415276">
+          <w:hyperlink w:anchor="_Toc116415276" w:history="1">
             <w:r>
               <w:rPr>
                 <w:rStyle w:val="Hyperlink"/>
@@ -1611,7 +1629,7 @@
             </w:r>
             <w:r>
               <w:rPr>
-                <w:rFonts w:asciiTheme="minorHAnsi" w:hAnsiTheme="minorHAnsi" w:eastAsiaTheme="minorEastAsia" w:cstheme="minorBidi"/>
+                <w:rFonts w:asciiTheme="minorHAnsi" w:eastAsiaTheme="minorEastAsia" w:hAnsiTheme="minorHAnsi" w:cstheme="minorBidi"/>
                 <w:noProof/>
                 <w:szCs w:val="22"/>
               </w:rPr>
@@ -1682,12 +1700,12 @@
               <w:tab w:val="right" w:leader="dot" w:pos="9062"/>
             </w:tabs>
             <w:rPr>
-              <w:rFonts w:asciiTheme="minorHAnsi" w:hAnsiTheme="minorHAnsi" w:eastAsiaTheme="minorEastAsia" w:cstheme="minorBidi"/>
+              <w:rFonts w:asciiTheme="minorHAnsi" w:eastAsiaTheme="minorEastAsia" w:hAnsiTheme="minorHAnsi" w:cstheme="minorBidi"/>
               <w:noProof/>
               <w:szCs w:val="22"/>
             </w:rPr>
           </w:pPr>
-          <w:hyperlink w:history="1" w:anchor="_Toc116415277">
+          <w:hyperlink w:anchor="_Toc116415277" w:history="1">
             <w:r>
               <w:rPr>
                 <w:rStyle w:val="Hyperlink"/>
@@ -1697,7 +1715,7 @@
             </w:r>
             <w:r>
               <w:rPr>
-                <w:rFonts w:asciiTheme="minorHAnsi" w:hAnsiTheme="minorHAnsi" w:eastAsiaTheme="minorEastAsia" w:cstheme="minorBidi"/>
+                <w:rFonts w:asciiTheme="minorHAnsi" w:eastAsiaTheme="minorEastAsia" w:hAnsiTheme="minorHAnsi" w:cstheme="minorBidi"/>
                 <w:noProof/>
                 <w:szCs w:val="22"/>
               </w:rPr>
@@ -1768,12 +1786,12 @@
               <w:tab w:val="right" w:leader="dot" w:pos="9062"/>
             </w:tabs>
             <w:rPr>
-              <w:rFonts w:asciiTheme="minorHAnsi" w:hAnsiTheme="minorHAnsi" w:eastAsiaTheme="minorEastAsia" w:cstheme="minorBidi"/>
+              <w:rFonts w:asciiTheme="minorHAnsi" w:eastAsiaTheme="minorEastAsia" w:hAnsiTheme="minorHAnsi" w:cstheme="minorBidi"/>
               <w:noProof/>
               <w:szCs w:val="22"/>
             </w:rPr>
           </w:pPr>
-          <w:hyperlink w:history="1" w:anchor="_Toc116415278">
+          <w:hyperlink w:anchor="_Toc116415278" w:history="1">
             <w:r>
               <w:rPr>
                 <w:rStyle w:val="Hyperlink"/>
@@ -1783,7 +1801,7 @@
             </w:r>
             <w:r>
               <w:rPr>
-                <w:rFonts w:asciiTheme="minorHAnsi" w:hAnsiTheme="minorHAnsi" w:eastAsiaTheme="minorEastAsia" w:cstheme="minorBidi"/>
+                <w:rFonts w:asciiTheme="minorHAnsi" w:eastAsiaTheme="minorEastAsia" w:hAnsiTheme="minorHAnsi" w:cstheme="minorBidi"/>
                 <w:noProof/>
                 <w:szCs w:val="22"/>
               </w:rPr>
@@ -1854,12 +1872,12 @@
               <w:tab w:val="right" w:leader="dot" w:pos="9062"/>
             </w:tabs>
             <w:rPr>
-              <w:rFonts w:asciiTheme="minorHAnsi" w:hAnsiTheme="minorHAnsi" w:eastAsiaTheme="minorEastAsia" w:cstheme="minorBidi"/>
+              <w:rFonts w:asciiTheme="minorHAnsi" w:eastAsiaTheme="minorEastAsia" w:hAnsiTheme="minorHAnsi" w:cstheme="minorBidi"/>
               <w:noProof/>
               <w:szCs w:val="22"/>
             </w:rPr>
           </w:pPr>
-          <w:hyperlink w:history="1" w:anchor="_Toc116415279">
+          <w:hyperlink w:anchor="_Toc116415279" w:history="1">
             <w:r>
               <w:rPr>
                 <w:rStyle w:val="Hyperlink"/>
@@ -1869,7 +1887,7 @@
             </w:r>
             <w:r>
               <w:rPr>
-                <w:rFonts w:asciiTheme="minorHAnsi" w:hAnsiTheme="minorHAnsi" w:eastAsiaTheme="minorEastAsia" w:cstheme="minorBidi"/>
+                <w:rFonts w:asciiTheme="minorHAnsi" w:eastAsiaTheme="minorEastAsia" w:hAnsiTheme="minorHAnsi" w:cstheme="minorBidi"/>
                 <w:noProof/>
                 <w:szCs w:val="22"/>
               </w:rPr>
@@ -1940,12 +1958,12 @@
               <w:tab w:val="right" w:leader="dot" w:pos="9062"/>
             </w:tabs>
             <w:rPr>
-              <w:rFonts w:asciiTheme="minorHAnsi" w:hAnsiTheme="minorHAnsi" w:eastAsiaTheme="minorEastAsia" w:cstheme="minorBidi"/>
+              <w:rFonts w:asciiTheme="minorHAnsi" w:eastAsiaTheme="minorEastAsia" w:hAnsiTheme="minorHAnsi" w:cstheme="minorBidi"/>
               <w:noProof/>
               <w:szCs w:val="22"/>
             </w:rPr>
           </w:pPr>
-          <w:hyperlink w:history="1" w:anchor="_Toc116415280">
+          <w:hyperlink w:anchor="_Toc116415280" w:history="1">
             <w:r>
               <w:rPr>
                 <w:rStyle w:val="Hyperlink"/>
@@ -1955,7 +1973,7 @@
             </w:r>
             <w:r>
               <w:rPr>
-                <w:rFonts w:asciiTheme="minorHAnsi" w:hAnsiTheme="minorHAnsi" w:eastAsiaTheme="minorEastAsia" w:cstheme="minorBidi"/>
+                <w:rFonts w:asciiTheme="minorHAnsi" w:eastAsiaTheme="minorEastAsia" w:hAnsiTheme="minorHAnsi" w:cstheme="minorBidi"/>
                 <w:noProof/>
                 <w:szCs w:val="22"/>
               </w:rPr>
@@ -2026,12 +2044,12 @@
               <w:tab w:val="right" w:leader="dot" w:pos="9062"/>
             </w:tabs>
             <w:rPr>
-              <w:rFonts w:asciiTheme="minorHAnsi" w:hAnsiTheme="minorHAnsi" w:eastAsiaTheme="minorEastAsia" w:cstheme="minorBidi"/>
+              <w:rFonts w:asciiTheme="minorHAnsi" w:eastAsiaTheme="minorEastAsia" w:hAnsiTheme="minorHAnsi" w:cstheme="minorBidi"/>
               <w:noProof/>
               <w:szCs w:val="22"/>
             </w:rPr>
           </w:pPr>
-          <w:hyperlink w:history="1" w:anchor="_Toc116415281">
+          <w:hyperlink w:anchor="_Toc116415281" w:history="1">
             <w:r>
               <w:rPr>
                 <w:rStyle w:val="Hyperlink"/>
@@ -2041,7 +2059,7 @@
             </w:r>
             <w:r>
               <w:rPr>
-                <w:rFonts w:asciiTheme="minorHAnsi" w:hAnsiTheme="minorHAnsi" w:eastAsiaTheme="minorEastAsia" w:cstheme="minorBidi"/>
+                <w:rFonts w:asciiTheme="minorHAnsi" w:eastAsiaTheme="minorEastAsia" w:hAnsiTheme="minorHAnsi" w:cstheme="minorBidi"/>
                 <w:noProof/>
                 <w:szCs w:val="22"/>
               </w:rPr>
@@ -2112,12 +2130,12 @@
               <w:tab w:val="right" w:leader="dot" w:pos="9062"/>
             </w:tabs>
             <w:rPr>
-              <w:rFonts w:asciiTheme="minorHAnsi" w:hAnsiTheme="minorHAnsi" w:eastAsiaTheme="minorEastAsia" w:cstheme="minorBidi"/>
+              <w:rFonts w:asciiTheme="minorHAnsi" w:eastAsiaTheme="minorEastAsia" w:hAnsiTheme="minorHAnsi" w:cstheme="minorBidi"/>
               <w:noProof/>
               <w:szCs w:val="22"/>
             </w:rPr>
           </w:pPr>
-          <w:hyperlink w:history="1" w:anchor="_Toc116415282">
+          <w:hyperlink w:anchor="_Toc116415282" w:history="1">
             <w:r>
               <w:rPr>
                 <w:rStyle w:val="Hyperlink"/>
@@ -2127,7 +2145,7 @@
             </w:r>
             <w:r>
               <w:rPr>
-                <w:rFonts w:asciiTheme="minorHAnsi" w:hAnsiTheme="minorHAnsi" w:eastAsiaTheme="minorEastAsia" w:cstheme="minorBidi"/>
+                <w:rFonts w:asciiTheme="minorHAnsi" w:eastAsiaTheme="minorEastAsia" w:hAnsiTheme="minorHAnsi" w:cstheme="minorBidi"/>
                 <w:noProof/>
                 <w:szCs w:val="22"/>
               </w:rPr>
@@ -2198,12 +2216,12 @@
               <w:tab w:val="right" w:leader="dot" w:pos="9062"/>
             </w:tabs>
             <w:rPr>
-              <w:rFonts w:asciiTheme="minorHAnsi" w:hAnsiTheme="minorHAnsi" w:eastAsiaTheme="minorEastAsia" w:cstheme="minorBidi"/>
+              <w:rFonts w:asciiTheme="minorHAnsi" w:eastAsiaTheme="minorEastAsia" w:hAnsiTheme="minorHAnsi" w:cstheme="minorBidi"/>
               <w:noProof/>
               <w:szCs w:val="22"/>
             </w:rPr>
           </w:pPr>
-          <w:hyperlink w:history="1" w:anchor="_Toc116415283">
+          <w:hyperlink w:anchor="_Toc116415283" w:history="1">
             <w:r>
               <w:rPr>
                 <w:rStyle w:val="Hyperlink"/>
@@ -2213,7 +2231,7 @@
             </w:r>
             <w:r>
               <w:rPr>
-                <w:rFonts w:asciiTheme="minorHAnsi" w:hAnsiTheme="minorHAnsi" w:eastAsiaTheme="minorEastAsia" w:cstheme="minorBidi"/>
+                <w:rFonts w:asciiTheme="minorHAnsi" w:eastAsiaTheme="minorEastAsia" w:hAnsiTheme="minorHAnsi" w:cstheme="minorBidi"/>
                 <w:noProof/>
                 <w:szCs w:val="22"/>
               </w:rPr>
@@ -2284,12 +2302,12 @@
               <w:tab w:val="right" w:leader="dot" w:pos="9062"/>
             </w:tabs>
             <w:rPr>
-              <w:rFonts w:asciiTheme="minorHAnsi" w:hAnsiTheme="minorHAnsi" w:eastAsiaTheme="minorEastAsia" w:cstheme="minorBidi"/>
+              <w:rFonts w:asciiTheme="minorHAnsi" w:eastAsiaTheme="minorEastAsia" w:hAnsiTheme="minorHAnsi" w:cstheme="minorBidi"/>
               <w:noProof/>
               <w:szCs w:val="22"/>
             </w:rPr>
           </w:pPr>
-          <w:hyperlink w:history="1" w:anchor="_Toc116415284">
+          <w:hyperlink w:anchor="_Toc116415284" w:history="1">
             <w:r>
               <w:rPr>
                 <w:rStyle w:val="Hyperlink"/>
@@ -2299,7 +2317,7 @@
             </w:r>
             <w:r>
               <w:rPr>
-                <w:rFonts w:asciiTheme="minorHAnsi" w:hAnsiTheme="minorHAnsi" w:eastAsiaTheme="minorEastAsia" w:cstheme="minorBidi"/>
+                <w:rFonts w:asciiTheme="minorHAnsi" w:eastAsiaTheme="minorEastAsia" w:hAnsiTheme="minorHAnsi" w:cstheme="minorBidi"/>
                 <w:noProof/>
                 <w:szCs w:val="22"/>
               </w:rPr>
@@ -2370,12 +2388,12 @@
               <w:tab w:val="right" w:leader="dot" w:pos="9062"/>
             </w:tabs>
             <w:rPr>
-              <w:rFonts w:asciiTheme="minorHAnsi" w:hAnsiTheme="minorHAnsi" w:eastAsiaTheme="minorEastAsia" w:cstheme="minorBidi"/>
+              <w:rFonts w:asciiTheme="minorHAnsi" w:eastAsiaTheme="minorEastAsia" w:hAnsiTheme="minorHAnsi" w:cstheme="minorBidi"/>
               <w:noProof/>
               <w:szCs w:val="22"/>
             </w:rPr>
           </w:pPr>
-          <w:hyperlink w:history="1" w:anchor="_Toc116415285">
+          <w:hyperlink w:anchor="_Toc116415285" w:history="1">
             <w:r>
               <w:rPr>
                 <w:rStyle w:val="Hyperlink"/>
@@ -2385,7 +2403,7 @@
             </w:r>
             <w:r>
               <w:rPr>
-                <w:rFonts w:asciiTheme="minorHAnsi" w:hAnsiTheme="minorHAnsi" w:eastAsiaTheme="minorEastAsia" w:cstheme="minorBidi"/>
+                <w:rFonts w:asciiTheme="minorHAnsi" w:eastAsiaTheme="minorEastAsia" w:hAnsiTheme="minorHAnsi" w:cstheme="minorBidi"/>
                 <w:noProof/>
                 <w:szCs w:val="22"/>
               </w:rPr>
@@ -2456,12 +2474,12 @@
               <w:tab w:val="right" w:leader="dot" w:pos="9062"/>
             </w:tabs>
             <w:rPr>
-              <w:rFonts w:asciiTheme="minorHAnsi" w:hAnsiTheme="minorHAnsi" w:eastAsiaTheme="minorEastAsia" w:cstheme="minorBidi"/>
+              <w:rFonts w:asciiTheme="minorHAnsi" w:eastAsiaTheme="minorEastAsia" w:hAnsiTheme="minorHAnsi" w:cstheme="minorBidi"/>
               <w:noProof/>
               <w:szCs w:val="22"/>
             </w:rPr>
           </w:pPr>
-          <w:hyperlink w:history="1" w:anchor="_Toc116415286">
+          <w:hyperlink w:anchor="_Toc116415286" w:history="1">
             <w:r>
               <w:rPr>
                 <w:rStyle w:val="Hyperlink"/>
@@ -2471,7 +2489,7 @@
             </w:r>
             <w:r>
               <w:rPr>
-                <w:rFonts w:asciiTheme="minorHAnsi" w:hAnsiTheme="minorHAnsi" w:eastAsiaTheme="minorEastAsia" w:cstheme="minorBidi"/>
+                <w:rFonts w:asciiTheme="minorHAnsi" w:eastAsiaTheme="minorEastAsia" w:hAnsiTheme="minorHAnsi" w:cstheme="minorBidi"/>
                 <w:noProof/>
                 <w:szCs w:val="22"/>
               </w:rPr>
@@ -2542,12 +2560,12 @@
               <w:tab w:val="right" w:leader="dot" w:pos="9062"/>
             </w:tabs>
             <w:rPr>
-              <w:rFonts w:asciiTheme="minorHAnsi" w:hAnsiTheme="minorHAnsi" w:eastAsiaTheme="minorEastAsia" w:cstheme="minorBidi"/>
+              <w:rFonts w:asciiTheme="minorHAnsi" w:eastAsiaTheme="minorEastAsia" w:hAnsiTheme="minorHAnsi" w:cstheme="minorBidi"/>
               <w:noProof/>
               <w:szCs w:val="22"/>
             </w:rPr>
           </w:pPr>
-          <w:hyperlink w:history="1" w:anchor="_Toc116415287">
+          <w:hyperlink w:anchor="_Toc116415287" w:history="1">
             <w:r>
               <w:rPr>
                 <w:rStyle w:val="Hyperlink"/>
@@ -2557,7 +2575,7 @@
             </w:r>
             <w:r>
               <w:rPr>
-                <w:rFonts w:asciiTheme="minorHAnsi" w:hAnsiTheme="minorHAnsi" w:eastAsiaTheme="minorEastAsia" w:cstheme="minorBidi"/>
+                <w:rFonts w:asciiTheme="minorHAnsi" w:eastAsiaTheme="minorEastAsia" w:hAnsiTheme="minorHAnsi" w:cstheme="minorBidi"/>
                 <w:noProof/>
                 <w:szCs w:val="22"/>
               </w:rPr>
@@ -2628,12 +2646,12 @@
               <w:tab w:val="right" w:leader="dot" w:pos="9062"/>
             </w:tabs>
             <w:rPr>
-              <w:rFonts w:asciiTheme="minorHAnsi" w:hAnsiTheme="minorHAnsi" w:eastAsiaTheme="minorEastAsia" w:cstheme="minorBidi"/>
+              <w:rFonts w:asciiTheme="minorHAnsi" w:eastAsiaTheme="minorEastAsia" w:hAnsiTheme="minorHAnsi" w:cstheme="minorBidi"/>
               <w:noProof/>
               <w:szCs w:val="22"/>
             </w:rPr>
           </w:pPr>
-          <w:hyperlink w:history="1" w:anchor="_Toc116415288">
+          <w:hyperlink w:anchor="_Toc116415288" w:history="1">
             <w:r>
               <w:rPr>
                 <w:rStyle w:val="Hyperlink"/>
@@ -2643,7 +2661,7 @@
             </w:r>
             <w:r>
               <w:rPr>
-                <w:rFonts w:asciiTheme="minorHAnsi" w:hAnsiTheme="minorHAnsi" w:eastAsiaTheme="minorEastAsia" w:cstheme="minorBidi"/>
+                <w:rFonts w:asciiTheme="minorHAnsi" w:eastAsiaTheme="minorEastAsia" w:hAnsiTheme="minorHAnsi" w:cstheme="minorBidi"/>
                 <w:noProof/>
                 <w:szCs w:val="22"/>
               </w:rPr>
@@ -2760,7 +2778,7 @@
           <w:tab w:val="right" w:leader="dot" w:pos="9062"/>
         </w:tabs>
         <w:rPr>
-          <w:rFonts w:asciiTheme="minorHAnsi" w:hAnsiTheme="minorHAnsi" w:eastAsiaTheme="minorEastAsia" w:cstheme="minorBidi"/>
+          <w:rFonts w:asciiTheme="minorHAnsi" w:eastAsiaTheme="minorEastAsia" w:hAnsiTheme="minorHAnsi" w:cstheme="minorBidi"/>
           <w:noProof/>
           <w:szCs w:val="22"/>
         </w:rPr>
@@ -2783,7 +2801,7 @@
         </w:rPr>
         <w:fldChar w:fldCharType="separate"/>
       </w:r>
-      <w:hyperlink w:history="1" w:anchor="_Toc95911701">
+      <w:hyperlink w:anchor="_Toc95911701" w:history="1">
         <w:r>
           <w:rPr>
             <w:rStyle w:val="Hyperlink"/>
@@ -2848,12 +2866,12 @@
           <w:tab w:val="right" w:leader="dot" w:pos="9062"/>
         </w:tabs>
         <w:rPr>
-          <w:rFonts w:asciiTheme="minorHAnsi" w:hAnsiTheme="minorHAnsi" w:eastAsiaTheme="minorEastAsia" w:cstheme="minorBidi"/>
+          <w:rFonts w:asciiTheme="minorHAnsi" w:eastAsiaTheme="minorEastAsia" w:hAnsiTheme="minorHAnsi" w:cstheme="minorBidi"/>
           <w:noProof/>
           <w:szCs w:val="22"/>
         </w:rPr>
       </w:pPr>
-      <w:hyperlink w:history="1" w:anchor="_Toc95911702">
+      <w:hyperlink w:anchor="_Toc95911702" w:history="1">
         <w:r>
           <w:rPr>
             <w:rStyle w:val="Hyperlink"/>
@@ -2967,7 +2985,7 @@
           <w:tab w:val="right" w:leader="dot" w:pos="9062"/>
         </w:tabs>
         <w:rPr>
-          <w:rFonts w:asciiTheme="minorHAnsi" w:hAnsiTheme="minorHAnsi" w:eastAsiaTheme="minorEastAsia" w:cstheme="minorBidi"/>
+          <w:rFonts w:asciiTheme="minorHAnsi" w:eastAsiaTheme="minorEastAsia" w:hAnsiTheme="minorHAnsi" w:cstheme="minorBidi"/>
           <w:noProof/>
           <w:szCs w:val="22"/>
         </w:rPr>
@@ -2990,7 +3008,7 @@
         </w:rPr>
         <w:fldChar w:fldCharType="separate"/>
       </w:r>
-      <w:hyperlink w:history="1" w:anchor="_Toc116415189">
+      <w:hyperlink w:anchor="_Toc116415189" w:history="1">
         <w:r>
           <w:rPr>
             <w:rStyle w:val="Hyperlink"/>
@@ -3089,8 +3107,9 @@
       <w:pPr>
         <w:pStyle w:val="Heading1"/>
       </w:pPr>
-      <w:bookmarkStart w:name="_Toc116415262" w:id="0"/>
-      <w:r>
+      <w:bookmarkStart w:id="0" w:name="_Toc116415262"/>
+      <w:r>
+        <w:lastRenderedPageBreak/>
         <w:t>Einführung</w:t>
       </w:r>
       <w:bookmarkEnd w:id="0"/>
@@ -3131,7 +3150,7 @@
       <w:pPr>
         <w:pStyle w:val="Heading1"/>
       </w:pPr>
-      <w:bookmarkStart w:name="_Toc116415263" w:id="1"/>
+      <w:bookmarkStart w:id="1" w:name="_Toc116415263"/>
       <w:r>
         <w:t>Anforderungsanalyse</w:t>
       </w:r>
@@ -3141,7 +3160,7 @@
       <w:pPr>
         <w:pStyle w:val="Heading2"/>
       </w:pPr>
-      <w:bookmarkStart w:name="_Toc116415264" w:id="2"/>
+      <w:bookmarkStart w:id="2" w:name="_Toc116415264"/>
       <w:r>
         <w:t>Situationsbeschreibung</w:t>
       </w:r>
@@ -3149,37 +3168,36 @@
     </w:p>
     <w:p>
       <w:r>
-        <w:rPr/>
         <w:t xml:space="preserve">Die Firma </w:t>
       </w:r>
       <w:proofErr w:type="spellStart"/>
       <w:r>
-        <w:rPr/>
         <w:t>Juker</w:t>
       </w:r>
       <w:proofErr w:type="spellEnd"/>
       <w:r>
-        <w:rPr/>
         <w:t xml:space="preserve"> plant den Besuch einer Messe. Auf der Messe sollen </w:t>
       </w:r>
       <w:r>
-        <w:rPr/>
-        <w:t>neben den üblichen Tätigkeiten nach Möglichkeit auch Daten potentielle</w:t>
-      </w:r>
-      <w:r>
-        <w:rPr/>
+        <w:t xml:space="preserve">neben den üblichen Tätigkeiten nach Möglichkeit auch Daten </w:t>
+      </w:r>
+      <w:proofErr w:type="gramStart"/>
+      <w:r>
+        <w:t>potentielle</w:t>
+      </w:r>
+      <w:r>
         <w:t>r</w:t>
       </w:r>
-      <w:r>
-        <w:rPr/>
+      <w:proofErr w:type="gramEnd"/>
+      <w:r>
         <w:t xml:space="preserve"> Neukunden erhoben und gespeichert werden. Zu diesem Zweck kann der Messestand Gutscheine ausstellen, mit denen vergünstigte Angebote auf der Messe wahrgenommen werden können. Voraussetzung ist die Registrierung im Portal der Firma </w:t>
       </w:r>
-      <w:r>
-        <w:rPr/>
+      <w:proofErr w:type="spellStart"/>
+      <w:r>
         <w:t>Juker</w:t>
       </w:r>
-      <w:r>
-        <w:rPr/>
+      <w:proofErr w:type="spellEnd"/>
+      <w:r>
         <w:t>.</w:t>
       </w:r>
     </w:p>
@@ -3187,7 +3205,7 @@
       <w:pPr>
         <w:pStyle w:val="Heading3"/>
       </w:pPr>
-      <w:bookmarkStart w:name="_Toc116415265" w:id="3"/>
+      <w:bookmarkStart w:id="3" w:name="_Toc116415265"/>
       <w:r>
         <w:t xml:space="preserve">Teilprojekt SAE: </w:t>
       </w:r>
@@ -3198,7 +3216,16 @@
     </w:p>
     <w:p>
       <w:r>
-        <w:t>Während des Messeauftritts sollen von Kunden im Self-Service Kundenkarten erstellt werden können, mit denen dann der Zugang zu weiteren Messeangeboten möglich wird. Dabei sollen</w:t>
+        <w:t xml:space="preserve">Während des Messeauftritts sollen von Kunden im Self-Service Kundenkarten erstellt werden </w:t>
+      </w:r>
+      <w:r>
+        <w:rPr>
+          <w:szCs w:val="22"/>
+        </w:rPr>
+        <w:t>können</w:t>
+      </w:r>
+      <w:r>
+        <w:t>, mit denen dann der Zugang zu weiteren Messeangeboten möglich wird. Dabei sollen</w:t>
       </w:r>
       <w:r>
         <w:t xml:space="preserve"> </w:t>
@@ -3269,7 +3296,7 @@
       <w:pPr>
         <w:pStyle w:val="Heading3"/>
       </w:pPr>
-      <w:bookmarkStart w:name="_Toc116415266" w:id="4"/>
+      <w:bookmarkStart w:id="4" w:name="_Toc116415266"/>
       <w:r>
         <w:t>Teilprojekt ITS: WLAN</w:t>
       </w:r>
@@ -3306,8 +3333,9 @@
       <w:pPr>
         <w:pStyle w:val="Heading1"/>
       </w:pPr>
-      <w:bookmarkStart w:name="_Toc116415267" w:id="5"/>
-      <w:r>
+      <w:bookmarkStart w:id="5" w:name="_Toc116415267"/>
+      <w:r>
+        <w:lastRenderedPageBreak/>
         <w:t>Teilprojekt ITS</w:t>
       </w:r>
       <w:bookmarkEnd w:id="5"/>
@@ -3319,7 +3347,7 @@
       <w:r>
         <w:t xml:space="preserve"> </w:t>
       </w:r>
-      <w:bookmarkStart w:name="_Toc116415268" w:id="6"/>
+      <w:bookmarkStart w:id="6" w:name="_Toc116415268"/>
       <w:r>
         <w:t>Netzwerk</w:t>
       </w:r>
@@ -3335,7 +3363,7 @@
       <w:pPr>
         <w:pStyle w:val="Heading3"/>
       </w:pPr>
-      <w:bookmarkStart w:name="_Toc116415269" w:id="7"/>
+      <w:bookmarkStart w:id="7" w:name="_Toc116415269"/>
       <w:r>
         <w:rPr>
           <w:noProof/>
@@ -3403,30 +3431,30 @@
     </w:p>
     <w:p/>
     <w:p>
-      <w:pPr>
-        <w:pStyle w:val="Normal"/>
-      </w:pPr>
-      <w:r>
+      <w:r>
+        <w:rPr>
+          <w:noProof/>
+        </w:rPr>
         <w:drawing>
-          <wp:inline wp14:editId="59DBADCA" wp14:anchorId="1858D830">
+          <wp:inline distT="0" distB="0" distL="0" distR="0" wp14:anchorId="1858D830" wp14:editId="59DBADCA">
             <wp:extent cx="4572000" cy="2771775"/>
             <wp:effectExtent l="0" t="0" r="0" b="0"/>
-            <wp:docPr id="1924721231" name="" title=""/>
+            <wp:docPr id="1924721231" name="Picture 1924721231"/>
             <wp:cNvGraphicFramePr>
-              <a:graphicFrameLocks noChangeAspect="1"/>
+              <a:graphicFrameLocks xmlns:a="http://schemas.openxmlformats.org/drawingml/2006/main" noChangeAspect="1"/>
             </wp:cNvGraphicFramePr>
-            <a:graphic>
+            <a:graphic xmlns:a="http://schemas.openxmlformats.org/drawingml/2006/main">
               <a:graphicData uri="http://schemas.openxmlformats.org/drawingml/2006/picture">
-                <pic:pic>
+                <pic:pic xmlns:pic="http://schemas.openxmlformats.org/drawingml/2006/picture">
                   <pic:nvPicPr>
                     <pic:cNvPr id="0" name=""/>
                     <pic:cNvPicPr/>
                   </pic:nvPicPr>
                   <pic:blipFill>
-                    <a:blip r:embed="R05b37d178c924fcd">
+                    <a:blip r:embed="rId12">
                       <a:extLst>
-                        <a:ext xmlns:a="http://schemas.openxmlformats.org/drawingml/2006/main" uri="{28A0092B-C50C-407E-A947-70E740481C1C}">
-                          <a14:useLocalDpi val="0"/>
+                        <a:ext uri="{28A0092B-C50C-407E-A947-70E740481C1C}">
+                          <a14:useLocalDpi xmlns:a14="http://schemas.microsoft.com/office/drawing/2010/main" val="0"/>
                         </a:ext>
                       </a:extLst>
                     </a:blip>
@@ -3450,11 +3478,7 @@
         </w:drawing>
       </w:r>
     </w:p>
-    <w:p>
-      <w:pPr>
-        <w:pStyle w:val="Normal"/>
-      </w:pPr>
-    </w:p>
+    <w:p/>
     <w:tbl>
       <w:tblPr>
         <w:tblStyle w:val="TableGrid"/>
@@ -3482,7 +3506,6 @@
               <w:bottom w:val="nil"/>
               <w:right w:val="nil"/>
             </w:tcBorders>
-            <w:tcMar/>
             <w:vAlign w:val="bottom"/>
           </w:tcPr>
           <w:p>
@@ -3491,17 +3514,10 @@
             </w:pPr>
             <w:r>
               <w:rPr>
-                <w:rFonts w:ascii="Calibri Light" w:hAnsi="Calibri Light" w:eastAsia="Calibri Light" w:cs="Calibri Light"/>
-                <w:b w:val="0"/>
-                <w:bCs w:val="0"/>
-                <w:i w:val="0"/>
-                <w:iCs w:val="0"/>
-                <w:strike w:val="0"/>
-                <w:dstrike w:val="0"/>
-                <w:color w:val="44546A" w:themeColor="text2" w:themeTint="FF" w:themeShade="FF"/>
+                <w:rFonts w:ascii="Calibri Light" w:eastAsia="Calibri Light" w:hAnsi="Calibri Light" w:cs="Calibri Light"/>
+                <w:color w:val="44546A" w:themeColor="text2"/>
                 <w:sz w:val="36"/>
                 <w:szCs w:val="36"/>
-                <w:u w:val="none"/>
               </w:rPr>
               <w:t>Messe Auftritt</w:t>
             </w:r>
@@ -3516,7 +3532,6 @@
               <w:bottom w:val="nil"/>
               <w:right w:val="nil"/>
             </w:tcBorders>
-            <w:tcMar/>
             <w:vAlign w:val="bottom"/>
           </w:tcPr>
           <w:p/>
@@ -3535,7 +3550,6 @@
               <w:bottom w:val="nil"/>
               <w:right w:val="nil"/>
             </w:tcBorders>
-            <w:tcMar/>
             <w:vAlign w:val="bottom"/>
           </w:tcPr>
           <w:p/>
@@ -3549,7 +3563,6 @@
               <w:bottom w:val="nil"/>
               <w:right w:val="nil"/>
             </w:tcBorders>
-            <w:tcMar/>
             <w:vAlign w:val="bottom"/>
           </w:tcPr>
           <w:p/>
@@ -3563,7 +3576,6 @@
               <w:bottom w:val="nil"/>
               <w:right w:val="nil"/>
             </w:tcBorders>
-            <w:tcMar/>
             <w:vAlign w:val="bottom"/>
           </w:tcPr>
           <w:p/>
@@ -3577,7 +3589,6 @@
               <w:bottom w:val="nil"/>
               <w:right w:val="nil"/>
             </w:tcBorders>
-            <w:tcMar/>
             <w:vAlign w:val="bottom"/>
           </w:tcPr>
           <w:p/>
@@ -3596,26 +3607,19 @@
               <w:bottom w:val="nil"/>
               <w:right w:val="nil"/>
             </w:tcBorders>
-            <w:tcMar/>
             <w:vAlign w:val="bottom"/>
           </w:tcPr>
           <w:p>
-            <w:r>
-              <w:rPr>
-                <w:rFonts w:ascii="Calibri" w:hAnsi="Calibri" w:eastAsia="Calibri" w:cs="Calibri"/>
-                <w:b w:val="0"/>
-                <w:bCs w:val="0"/>
-                <w:i w:val="0"/>
-                <w:iCs w:val="0"/>
-                <w:strike w:val="0"/>
-                <w:dstrike w:val="0"/>
-                <w:color w:val="000000" w:themeColor="text1" w:themeTint="FF" w:themeShade="FF"/>
-                <w:sz w:val="22"/>
+            <w:proofErr w:type="spellStart"/>
+            <w:r>
+              <w:rPr>
+                <w:rFonts w:ascii="Calibri" w:eastAsia="Calibri" w:hAnsi="Calibri" w:cs="Calibri"/>
+                <w:color w:val="000000" w:themeColor="text1"/>
                 <w:szCs w:val="22"/>
-                <w:u w:val="none"/>
               </w:rPr>
               <w:t>Routtername</w:t>
             </w:r>
+            <w:proofErr w:type="spellEnd"/>
           </w:p>
         </w:tc>
         <w:tc>
@@ -3627,23 +3631,16 @@
               <w:bottom w:val="nil"/>
               <w:right w:val="nil"/>
             </w:tcBorders>
-            <w:tcMar/>
             <w:vAlign w:val="bottom"/>
           </w:tcPr>
           <w:p>
             <w:r>
               <w:rPr>
-                <w:rFonts w:ascii="Calibri" w:hAnsi="Calibri" w:eastAsia="Calibri" w:cs="Calibri"/>
-                <w:b w:val="1"/>
-                <w:bCs w:val="1"/>
-                <w:i w:val="0"/>
-                <w:iCs w:val="0"/>
-                <w:strike w:val="0"/>
-                <w:dstrike w:val="0"/>
-                <w:color w:val="000000" w:themeColor="text1" w:themeTint="FF" w:themeShade="FF"/>
-                <w:sz w:val="22"/>
+                <w:rFonts w:ascii="Calibri" w:eastAsia="Calibri" w:hAnsi="Calibri" w:cs="Calibri"/>
+                <w:b/>
+                <w:bCs/>
+                <w:color w:val="000000" w:themeColor="text1"/>
                 <w:szCs w:val="22"/>
-                <w:u w:val="none"/>
               </w:rPr>
               <w:t>Messe Stand</w:t>
             </w:r>
@@ -3658,23 +3655,16 @@
               <w:bottom w:val="nil"/>
               <w:right w:val="nil"/>
             </w:tcBorders>
-            <w:tcMar/>
             <w:vAlign w:val="bottom"/>
           </w:tcPr>
           <w:p>
             <w:r>
               <w:rPr>
-                <w:rFonts w:ascii="Calibri" w:hAnsi="Calibri" w:eastAsia="Calibri" w:cs="Calibri"/>
-                <w:b w:val="1"/>
-                <w:bCs w:val="1"/>
-                <w:i w:val="0"/>
-                <w:iCs w:val="0"/>
-                <w:strike w:val="0"/>
-                <w:dstrike w:val="0"/>
-                <w:color w:val="000000" w:themeColor="text1" w:themeTint="FF" w:themeShade="FF"/>
-                <w:sz w:val="22"/>
+                <w:rFonts w:ascii="Calibri" w:eastAsia="Calibri" w:hAnsi="Calibri" w:cs="Calibri"/>
+                <w:b/>
+                <w:bCs/>
+                <w:color w:val="000000" w:themeColor="text1"/>
                 <w:szCs w:val="22"/>
-                <w:u w:val="none"/>
               </w:rPr>
               <w:t xml:space="preserve">Messe Stand </w:t>
             </w:r>
@@ -3689,23 +3679,14 @@
               <w:bottom w:val="nil"/>
               <w:right w:val="nil"/>
             </w:tcBorders>
-            <w:tcMar/>
             <w:vAlign w:val="bottom"/>
           </w:tcPr>
           <w:p>
             <w:r>
               <w:rPr>
-                <w:rFonts w:ascii="Calibri" w:hAnsi="Calibri" w:eastAsia="Calibri" w:cs="Calibri"/>
-                <w:b w:val="0"/>
-                <w:bCs w:val="0"/>
-                <w:i w:val="0"/>
-                <w:iCs w:val="0"/>
-                <w:strike w:val="0"/>
-                <w:dstrike w:val="0"/>
-                <w:color w:val="000000" w:themeColor="text1" w:themeTint="FF" w:themeShade="FF"/>
-                <w:sz w:val="22"/>
+                <w:rFonts w:ascii="Calibri" w:eastAsia="Calibri" w:hAnsi="Calibri" w:cs="Calibri"/>
+                <w:color w:val="000000" w:themeColor="text1"/>
                 <w:szCs w:val="22"/>
-                <w:u w:val="none"/>
               </w:rPr>
               <w:t>Firmennetz</w:t>
             </w:r>
@@ -3725,26 +3706,19 @@
               <w:bottom w:val="nil"/>
               <w:right w:val="nil"/>
             </w:tcBorders>
-            <w:tcMar/>
             <w:vAlign w:val="bottom"/>
           </w:tcPr>
           <w:p>
-            <w:r>
-              <w:rPr>
-                <w:rFonts w:ascii="Calibri" w:hAnsi="Calibri" w:eastAsia="Calibri" w:cs="Calibri"/>
-                <w:b w:val="0"/>
-                <w:bCs w:val="0"/>
-                <w:i w:val="0"/>
-                <w:iCs w:val="0"/>
-                <w:strike w:val="0"/>
-                <w:dstrike w:val="0"/>
-                <w:color w:val="000000" w:themeColor="text1" w:themeTint="FF" w:themeShade="FF"/>
-                <w:sz w:val="22"/>
+            <w:proofErr w:type="spellStart"/>
+            <w:r>
+              <w:rPr>
+                <w:rFonts w:ascii="Calibri" w:eastAsia="Calibri" w:hAnsi="Calibri" w:cs="Calibri"/>
+                <w:color w:val="000000" w:themeColor="text1"/>
                 <w:szCs w:val="22"/>
-                <w:u w:val="none"/>
               </w:rPr>
               <w:t>Netzwerkgroesse</w:t>
             </w:r>
+            <w:proofErr w:type="spellEnd"/>
           </w:p>
         </w:tc>
         <w:tc>
@@ -3756,23 +3730,14 @@
               <w:bottom w:val="nil"/>
               <w:right w:val="nil"/>
             </w:tcBorders>
-            <w:tcMar/>
             <w:vAlign w:val="bottom"/>
           </w:tcPr>
           <w:p>
             <w:r>
               <w:rPr>
-                <w:rFonts w:ascii="Calibri" w:hAnsi="Calibri" w:eastAsia="Calibri" w:cs="Calibri"/>
-                <w:b w:val="0"/>
-                <w:bCs w:val="0"/>
-                <w:i w:val="0"/>
-                <w:iCs w:val="0"/>
-                <w:strike w:val="0"/>
-                <w:dstrike w:val="0"/>
-                <w:color w:val="000000" w:themeColor="text1" w:themeTint="FF" w:themeShade="FF"/>
-                <w:sz w:val="22"/>
+                <w:rFonts w:ascii="Calibri" w:eastAsia="Calibri" w:hAnsi="Calibri" w:cs="Calibri"/>
+                <w:color w:val="000000" w:themeColor="text1"/>
                 <w:szCs w:val="22"/>
-                <w:u w:val="none"/>
               </w:rPr>
               <w:t>/26</w:t>
             </w:r>
@@ -3787,23 +3752,14 @@
               <w:bottom w:val="nil"/>
               <w:right w:val="nil"/>
             </w:tcBorders>
-            <w:tcMar/>
             <w:vAlign w:val="bottom"/>
           </w:tcPr>
           <w:p>
             <w:r>
               <w:rPr>
-                <w:rFonts w:ascii="Calibri" w:hAnsi="Calibri" w:eastAsia="Calibri" w:cs="Calibri"/>
-                <w:b w:val="0"/>
-                <w:bCs w:val="0"/>
-                <w:i w:val="0"/>
-                <w:iCs w:val="0"/>
-                <w:strike w:val="0"/>
-                <w:dstrike w:val="0"/>
-                <w:color w:val="000000" w:themeColor="text1" w:themeTint="FF" w:themeShade="FF"/>
-                <w:sz w:val="22"/>
+                <w:rFonts w:ascii="Calibri" w:eastAsia="Calibri" w:hAnsi="Calibri" w:cs="Calibri"/>
+                <w:color w:val="000000" w:themeColor="text1"/>
                 <w:szCs w:val="22"/>
-                <w:u w:val="none"/>
               </w:rPr>
               <w:t>/25</w:t>
             </w:r>
@@ -3818,23 +3774,14 @@
               <w:bottom w:val="nil"/>
               <w:right w:val="nil"/>
             </w:tcBorders>
-            <w:tcMar/>
             <w:vAlign w:val="bottom"/>
           </w:tcPr>
           <w:p>
             <w:r>
               <w:rPr>
-                <w:rFonts w:ascii="Calibri" w:hAnsi="Calibri" w:eastAsia="Calibri" w:cs="Calibri"/>
-                <w:b w:val="0"/>
-                <w:bCs w:val="0"/>
-                <w:i w:val="0"/>
-                <w:iCs w:val="0"/>
-                <w:strike w:val="0"/>
-                <w:dstrike w:val="0"/>
-                <w:color w:val="000000" w:themeColor="text1" w:themeTint="FF" w:themeShade="FF"/>
-                <w:sz w:val="22"/>
+                <w:rFonts w:ascii="Calibri" w:eastAsia="Calibri" w:hAnsi="Calibri" w:cs="Calibri"/>
+                <w:color w:val="000000" w:themeColor="text1"/>
                 <w:szCs w:val="22"/>
-                <w:u w:val="none"/>
               </w:rPr>
               <w:t>/28</w:t>
             </w:r>
@@ -3854,23 +3801,14 @@
               <w:bottom w:val="nil"/>
               <w:right w:val="nil"/>
             </w:tcBorders>
-            <w:tcMar/>
             <w:vAlign w:val="bottom"/>
           </w:tcPr>
           <w:p>
             <w:r>
               <w:rPr>
-                <w:rFonts w:ascii="Calibri" w:hAnsi="Calibri" w:eastAsia="Calibri" w:cs="Calibri"/>
-                <w:b w:val="0"/>
-                <w:bCs w:val="0"/>
-                <w:i w:val="0"/>
-                <w:iCs w:val="0"/>
-                <w:strike w:val="0"/>
-                <w:dstrike w:val="0"/>
-                <w:color w:val="000000" w:themeColor="text1" w:themeTint="FF" w:themeShade="FF"/>
-                <w:sz w:val="22"/>
+                <w:rFonts w:ascii="Calibri" w:eastAsia="Calibri" w:hAnsi="Calibri" w:cs="Calibri"/>
+                <w:color w:val="000000" w:themeColor="text1"/>
                 <w:szCs w:val="22"/>
-                <w:u w:val="none"/>
               </w:rPr>
               <w:t>Gateway</w:t>
             </w:r>
@@ -3885,23 +3823,16 @@
               <w:bottom w:val="nil"/>
               <w:right w:val="nil"/>
             </w:tcBorders>
-            <w:tcMar/>
             <w:vAlign w:val="bottom"/>
           </w:tcPr>
           <w:p>
             <w:r>
               <w:rPr>
-                <w:rFonts w:ascii="Calibri" w:hAnsi="Calibri" w:eastAsia="Calibri" w:cs="Calibri"/>
-                <w:b w:val="1"/>
-                <w:bCs w:val="1"/>
-                <w:i w:val="0"/>
-                <w:iCs w:val="0"/>
-                <w:strike w:val="0"/>
-                <w:dstrike w:val="0"/>
-                <w:color w:val="000000" w:themeColor="text1" w:themeTint="FF" w:themeShade="FF"/>
-                <w:sz w:val="22"/>
+                <w:rFonts w:ascii="Calibri" w:eastAsia="Calibri" w:hAnsi="Calibri" w:cs="Calibri"/>
+                <w:b/>
+                <w:bCs/>
+                <w:color w:val="000000" w:themeColor="text1"/>
                 <w:szCs w:val="22"/>
-                <w:u w:val="none"/>
               </w:rPr>
               <w:t>10.10.10.129</w:t>
             </w:r>
@@ -3916,23 +3847,16 @@
               <w:bottom w:val="nil"/>
               <w:right w:val="nil"/>
             </w:tcBorders>
-            <w:tcMar/>
             <w:vAlign w:val="bottom"/>
           </w:tcPr>
           <w:p>
             <w:r>
               <w:rPr>
-                <w:rFonts w:ascii="Calibri" w:hAnsi="Calibri" w:eastAsia="Calibri" w:cs="Calibri"/>
-                <w:b w:val="1"/>
-                <w:bCs w:val="1"/>
-                <w:i w:val="0"/>
-                <w:iCs w:val="0"/>
-                <w:strike w:val="0"/>
-                <w:dstrike w:val="0"/>
-                <w:color w:val="000000" w:themeColor="text1" w:themeTint="FF" w:themeShade="FF"/>
-                <w:sz w:val="22"/>
+                <w:rFonts w:ascii="Calibri" w:eastAsia="Calibri" w:hAnsi="Calibri" w:cs="Calibri"/>
+                <w:b/>
+                <w:bCs/>
+                <w:color w:val="000000" w:themeColor="text1"/>
                 <w:szCs w:val="22"/>
-                <w:u w:val="none"/>
               </w:rPr>
               <w:t>10.10.10.1</w:t>
             </w:r>
@@ -3947,23 +3871,14 @@
               <w:bottom w:val="nil"/>
               <w:right w:val="nil"/>
             </w:tcBorders>
-            <w:tcMar/>
             <w:vAlign w:val="bottom"/>
           </w:tcPr>
           <w:p>
             <w:r>
               <w:rPr>
-                <w:rFonts w:ascii="Calibri" w:hAnsi="Calibri" w:eastAsia="Calibri" w:cs="Calibri"/>
-                <w:b w:val="0"/>
-                <w:bCs w:val="0"/>
-                <w:i w:val="0"/>
-                <w:iCs w:val="0"/>
-                <w:strike w:val="0"/>
-                <w:dstrike w:val="0"/>
-                <w:color w:val="000000" w:themeColor="text1" w:themeTint="FF" w:themeShade="FF"/>
-                <w:sz w:val="22"/>
+                <w:rFonts w:ascii="Calibri" w:eastAsia="Calibri" w:hAnsi="Calibri" w:cs="Calibri"/>
+                <w:color w:val="000000" w:themeColor="text1"/>
                 <w:szCs w:val="22"/>
-                <w:u w:val="none"/>
               </w:rPr>
               <w:t>40.40.40.1</w:t>
             </w:r>
@@ -3983,23 +3898,14 @@
               <w:bottom w:val="nil"/>
               <w:right w:val="nil"/>
             </w:tcBorders>
-            <w:tcMar/>
             <w:vAlign w:val="bottom"/>
           </w:tcPr>
           <w:p>
             <w:r>
               <w:rPr>
-                <w:rFonts w:ascii="Calibri" w:hAnsi="Calibri" w:eastAsia="Calibri" w:cs="Calibri"/>
-                <w:b w:val="0"/>
-                <w:bCs w:val="0"/>
-                <w:i w:val="0"/>
-                <w:iCs w:val="0"/>
-                <w:strike w:val="0"/>
-                <w:dstrike w:val="0"/>
-                <w:color w:val="000000" w:themeColor="text1" w:themeTint="FF" w:themeShade="FF"/>
-                <w:sz w:val="22"/>
+                <w:rFonts w:ascii="Calibri" w:eastAsia="Calibri" w:hAnsi="Calibri" w:cs="Calibri"/>
+                <w:color w:val="000000" w:themeColor="text1"/>
                 <w:szCs w:val="22"/>
-                <w:u w:val="none"/>
               </w:rPr>
               <w:t>Netzmaske</w:t>
             </w:r>
@@ -4014,23 +3920,14 @@
               <w:bottom w:val="nil"/>
               <w:right w:val="nil"/>
             </w:tcBorders>
-            <w:tcMar/>
             <w:vAlign w:val="bottom"/>
           </w:tcPr>
           <w:p>
             <w:r>
               <w:rPr>
-                <w:rFonts w:ascii="Calibri" w:hAnsi="Calibri" w:eastAsia="Calibri" w:cs="Calibri"/>
-                <w:b w:val="0"/>
-                <w:bCs w:val="0"/>
-                <w:i w:val="0"/>
-                <w:iCs w:val="0"/>
-                <w:strike w:val="0"/>
-                <w:dstrike w:val="0"/>
-                <w:color w:val="000000" w:themeColor="text1" w:themeTint="FF" w:themeShade="FF"/>
-                <w:sz w:val="22"/>
+                <w:rFonts w:ascii="Calibri" w:eastAsia="Calibri" w:hAnsi="Calibri" w:cs="Calibri"/>
+                <w:color w:val="000000" w:themeColor="text1"/>
                 <w:szCs w:val="22"/>
-                <w:u w:val="none"/>
               </w:rPr>
               <w:t>255.255.255.192</w:t>
             </w:r>
@@ -4045,23 +3942,14 @@
               <w:bottom w:val="nil"/>
               <w:right w:val="nil"/>
             </w:tcBorders>
-            <w:tcMar/>
             <w:vAlign w:val="bottom"/>
           </w:tcPr>
           <w:p>
             <w:r>
               <w:rPr>
-                <w:rFonts w:ascii="Calibri" w:hAnsi="Calibri" w:eastAsia="Calibri" w:cs="Calibri"/>
-                <w:b w:val="0"/>
-                <w:bCs w:val="0"/>
-                <w:i w:val="0"/>
-                <w:iCs w:val="0"/>
-                <w:strike w:val="0"/>
-                <w:dstrike w:val="0"/>
-                <w:color w:val="000000" w:themeColor="text1" w:themeTint="FF" w:themeShade="FF"/>
-                <w:sz w:val="22"/>
+                <w:rFonts w:ascii="Calibri" w:eastAsia="Calibri" w:hAnsi="Calibri" w:cs="Calibri"/>
+                <w:color w:val="000000" w:themeColor="text1"/>
                 <w:szCs w:val="22"/>
-                <w:u w:val="none"/>
               </w:rPr>
               <w:t>255.255.255.128</w:t>
             </w:r>
@@ -4076,23 +3964,14 @@
               <w:bottom w:val="nil"/>
               <w:right w:val="nil"/>
             </w:tcBorders>
-            <w:tcMar/>
             <w:vAlign w:val="bottom"/>
           </w:tcPr>
           <w:p>
             <w:r>
               <w:rPr>
-                <w:rFonts w:ascii="Calibri" w:hAnsi="Calibri" w:eastAsia="Calibri" w:cs="Calibri"/>
-                <w:b w:val="0"/>
-                <w:bCs w:val="0"/>
-                <w:i w:val="0"/>
-                <w:iCs w:val="0"/>
-                <w:strike w:val="0"/>
-                <w:dstrike w:val="0"/>
-                <w:color w:val="000000" w:themeColor="text1" w:themeTint="FF" w:themeShade="FF"/>
-                <w:sz w:val="22"/>
+                <w:rFonts w:ascii="Calibri" w:eastAsia="Calibri" w:hAnsi="Calibri" w:cs="Calibri"/>
+                <w:color w:val="000000" w:themeColor="text1"/>
                 <w:szCs w:val="22"/>
-                <w:u w:val="none"/>
               </w:rPr>
               <w:t>255.255.255.0</w:t>
             </w:r>
@@ -4112,57 +3991,42 @@
               <w:bottom w:val="nil"/>
               <w:right w:val="nil"/>
             </w:tcBorders>
-            <w:tcMar/>
             <w:vAlign w:val="bottom"/>
           </w:tcPr>
           <w:p>
             <w:pPr>
               <w:rPr>
-                <w:rFonts w:ascii="Calibri" w:hAnsi="Calibri" w:eastAsia="Calibri" w:cs="Calibri"/>
-                <w:b w:val="0"/>
-                <w:bCs w:val="0"/>
-                <w:i w:val="0"/>
-                <w:iCs w:val="0"/>
-                <w:strike w:val="0"/>
-                <w:dstrike w:val="0"/>
-                <w:color w:val="000000" w:themeColor="text1" w:themeTint="FF" w:themeShade="FF"/>
-                <w:sz w:val="22"/>
+                <w:rFonts w:ascii="Calibri" w:eastAsia="Calibri" w:hAnsi="Calibri" w:cs="Calibri"/>
+                <w:color w:val="000000" w:themeColor="text1"/>
                 <w:szCs w:val="22"/>
-                <w:u w:val="none"/>
               </w:rPr>
             </w:pPr>
             <w:r>
               <w:rPr>
-                <w:rFonts w:ascii="Calibri" w:hAnsi="Calibri" w:eastAsia="Calibri" w:cs="Calibri"/>
-                <w:b w:val="0"/>
-                <w:bCs w:val="0"/>
-                <w:i w:val="0"/>
-                <w:iCs w:val="0"/>
-                <w:strike w:val="0"/>
-                <w:dstrike w:val="0"/>
-                <w:color w:val="000000" w:themeColor="text1" w:themeTint="FF" w:themeShade="FF"/>
-                <w:sz w:val="22"/>
+                <w:rFonts w:ascii="Calibri" w:eastAsia="Calibri" w:hAnsi="Calibri" w:cs="Calibri"/>
+                <w:color w:val="000000" w:themeColor="text1"/>
                 <w:szCs w:val="22"/>
-                <w:u w:val="none"/>
               </w:rPr>
               <w:t>E</w:t>
             </w:r>
             <w:r>
               <w:rPr>
-                <w:rFonts w:ascii="Calibri" w:hAnsi="Calibri" w:eastAsia="Calibri" w:cs="Calibri"/>
-                <w:b w:val="0"/>
-                <w:bCs w:val="0"/>
-                <w:i w:val="0"/>
-                <w:iCs w:val="0"/>
-                <w:strike w:val="0"/>
-                <w:dstrike w:val="0"/>
-                <w:color w:val="000000" w:themeColor="text1" w:themeTint="FF" w:themeShade="FF"/>
-                <w:sz w:val="22"/>
+                <w:rFonts w:ascii="Calibri" w:eastAsia="Calibri" w:hAnsi="Calibri" w:cs="Calibri"/>
+                <w:color w:val="000000" w:themeColor="text1"/>
                 <w:szCs w:val="22"/>
-                <w:u w:val="none"/>
-              </w:rPr>
-              <w:t>rste IP Adresse</w:t>
-            </w:r>
+              </w:rPr>
+              <w:t xml:space="preserve">rste </w:t>
+            </w:r>
+            <w:proofErr w:type="gramStart"/>
+            <w:r>
+              <w:rPr>
+                <w:rFonts w:ascii="Calibri" w:eastAsia="Calibri" w:hAnsi="Calibri" w:cs="Calibri"/>
+                <w:color w:val="000000" w:themeColor="text1"/>
+                <w:szCs w:val="22"/>
+              </w:rPr>
+              <w:t>IP Adresse</w:t>
+            </w:r>
+            <w:proofErr w:type="gramEnd"/>
           </w:p>
         </w:tc>
         <w:tc>
@@ -4174,23 +4038,14 @@
               <w:bottom w:val="nil"/>
               <w:right w:val="nil"/>
             </w:tcBorders>
-            <w:tcMar/>
             <w:vAlign w:val="bottom"/>
           </w:tcPr>
           <w:p>
             <w:r>
               <w:rPr>
-                <w:rFonts w:ascii="Calibri" w:hAnsi="Calibri" w:eastAsia="Calibri" w:cs="Calibri"/>
-                <w:b w:val="0"/>
-                <w:bCs w:val="0"/>
-                <w:i w:val="0"/>
-                <w:iCs w:val="0"/>
-                <w:strike w:val="0"/>
-                <w:dstrike w:val="0"/>
-                <w:color w:val="000000" w:themeColor="text1" w:themeTint="FF" w:themeShade="FF"/>
-                <w:sz w:val="22"/>
+                <w:rFonts w:ascii="Calibri" w:eastAsia="Calibri" w:hAnsi="Calibri" w:cs="Calibri"/>
+                <w:color w:val="000000" w:themeColor="text1"/>
                 <w:szCs w:val="22"/>
-                <w:u w:val="none"/>
               </w:rPr>
               <w:t>10.10.10.129</w:t>
             </w:r>
@@ -4205,23 +4060,14 @@
               <w:bottom w:val="nil"/>
               <w:right w:val="nil"/>
             </w:tcBorders>
-            <w:tcMar/>
             <w:vAlign w:val="bottom"/>
           </w:tcPr>
           <w:p>
             <w:r>
               <w:rPr>
-                <w:rFonts w:ascii="Calibri" w:hAnsi="Calibri" w:eastAsia="Calibri" w:cs="Calibri"/>
-                <w:b w:val="0"/>
-                <w:bCs w:val="0"/>
-                <w:i w:val="0"/>
-                <w:iCs w:val="0"/>
-                <w:strike w:val="0"/>
-                <w:dstrike w:val="0"/>
-                <w:color w:val="000000" w:themeColor="text1" w:themeTint="FF" w:themeShade="FF"/>
-                <w:sz w:val="22"/>
+                <w:rFonts w:ascii="Calibri" w:eastAsia="Calibri" w:hAnsi="Calibri" w:cs="Calibri"/>
+                <w:color w:val="000000" w:themeColor="text1"/>
                 <w:szCs w:val="22"/>
-                <w:u w:val="none"/>
               </w:rPr>
               <w:t>10.10.10.1</w:t>
             </w:r>
@@ -4236,23 +4082,14 @@
               <w:bottom w:val="nil"/>
               <w:right w:val="nil"/>
             </w:tcBorders>
-            <w:tcMar/>
             <w:vAlign w:val="bottom"/>
           </w:tcPr>
           <w:p>
             <w:r>
               <w:rPr>
-                <w:rFonts w:ascii="Calibri" w:hAnsi="Calibri" w:eastAsia="Calibri" w:cs="Calibri"/>
-                <w:b w:val="0"/>
-                <w:bCs w:val="0"/>
-                <w:i w:val="0"/>
-                <w:iCs w:val="0"/>
-                <w:strike w:val="0"/>
-                <w:dstrike w:val="0"/>
-                <w:color w:val="000000" w:themeColor="text1" w:themeTint="FF" w:themeShade="FF"/>
-                <w:sz w:val="22"/>
+                <w:rFonts w:ascii="Calibri" w:eastAsia="Calibri" w:hAnsi="Calibri" w:cs="Calibri"/>
+                <w:color w:val="000000" w:themeColor="text1"/>
                 <w:szCs w:val="22"/>
-                <w:u w:val="none"/>
               </w:rPr>
               <w:t>40.40.40.1</w:t>
             </w:r>
@@ -4272,57 +4109,43 @@
               <w:bottom w:val="nil"/>
               <w:right w:val="nil"/>
             </w:tcBorders>
-            <w:tcMar/>
             <w:vAlign w:val="bottom"/>
           </w:tcPr>
           <w:p>
             <w:pPr>
               <w:rPr>
-                <w:rFonts w:ascii="Calibri" w:hAnsi="Calibri" w:eastAsia="Calibri" w:cs="Calibri"/>
-                <w:b w:val="0"/>
-                <w:bCs w:val="0"/>
-                <w:i w:val="0"/>
-                <w:iCs w:val="0"/>
-                <w:strike w:val="0"/>
-                <w:dstrike w:val="0"/>
-                <w:color w:val="000000" w:themeColor="text1" w:themeTint="FF" w:themeShade="FF"/>
-                <w:sz w:val="22"/>
+                <w:rFonts w:ascii="Calibri" w:eastAsia="Calibri" w:hAnsi="Calibri" w:cs="Calibri"/>
+                <w:color w:val="000000" w:themeColor="text1"/>
                 <w:szCs w:val="22"/>
-                <w:u w:val="none"/>
               </w:rPr>
             </w:pPr>
             <w:r>
               <w:rPr>
-                <w:rFonts w:ascii="Calibri" w:hAnsi="Calibri" w:eastAsia="Calibri" w:cs="Calibri"/>
-                <w:b w:val="0"/>
-                <w:bCs w:val="0"/>
-                <w:i w:val="0"/>
-                <w:iCs w:val="0"/>
-                <w:strike w:val="0"/>
-                <w:dstrike w:val="0"/>
-                <w:color w:val="000000" w:themeColor="text1" w:themeTint="FF" w:themeShade="FF"/>
-                <w:sz w:val="22"/>
+                <w:rFonts w:ascii="Calibri" w:eastAsia="Calibri" w:hAnsi="Calibri" w:cs="Calibri"/>
+                <w:color w:val="000000" w:themeColor="text1"/>
                 <w:szCs w:val="22"/>
-                <w:u w:val="none"/>
-              </w:rPr>
+              </w:rPr>
+              <w:lastRenderedPageBreak/>
               <w:t>L</w:t>
             </w:r>
             <w:r>
               <w:rPr>
-                <w:rFonts w:ascii="Calibri" w:hAnsi="Calibri" w:eastAsia="Calibri" w:cs="Calibri"/>
-                <w:b w:val="0"/>
-                <w:bCs w:val="0"/>
-                <w:i w:val="0"/>
-                <w:iCs w:val="0"/>
-                <w:strike w:val="0"/>
-                <w:dstrike w:val="0"/>
-                <w:color w:val="000000" w:themeColor="text1" w:themeTint="FF" w:themeShade="FF"/>
-                <w:sz w:val="22"/>
+                <w:rFonts w:ascii="Calibri" w:eastAsia="Calibri" w:hAnsi="Calibri" w:cs="Calibri"/>
+                <w:color w:val="000000" w:themeColor="text1"/>
                 <w:szCs w:val="22"/>
-                <w:u w:val="none"/>
-              </w:rPr>
-              <w:t>etzte IP Adresse</w:t>
-            </w:r>
+              </w:rPr>
+              <w:t xml:space="preserve">etzte </w:t>
+            </w:r>
+            <w:proofErr w:type="gramStart"/>
+            <w:r>
+              <w:rPr>
+                <w:rFonts w:ascii="Calibri" w:eastAsia="Calibri" w:hAnsi="Calibri" w:cs="Calibri"/>
+                <w:color w:val="000000" w:themeColor="text1"/>
+                <w:szCs w:val="22"/>
+              </w:rPr>
+              <w:t>IP Adresse</w:t>
+            </w:r>
+            <w:proofErr w:type="gramEnd"/>
           </w:p>
         </w:tc>
         <w:tc>
@@ -4334,23 +4157,14 @@
               <w:bottom w:val="nil"/>
               <w:right w:val="nil"/>
             </w:tcBorders>
-            <w:tcMar/>
             <w:vAlign w:val="bottom"/>
           </w:tcPr>
           <w:p>
             <w:r>
               <w:rPr>
-                <w:rFonts w:ascii="Calibri" w:hAnsi="Calibri" w:eastAsia="Calibri" w:cs="Calibri"/>
-                <w:b w:val="0"/>
-                <w:bCs w:val="0"/>
-                <w:i w:val="0"/>
-                <w:iCs w:val="0"/>
-                <w:strike w:val="0"/>
-                <w:dstrike w:val="0"/>
-                <w:color w:val="000000" w:themeColor="text1" w:themeTint="FF" w:themeShade="FF"/>
-                <w:sz w:val="22"/>
+                <w:rFonts w:ascii="Calibri" w:eastAsia="Calibri" w:hAnsi="Calibri" w:cs="Calibri"/>
+                <w:color w:val="000000" w:themeColor="text1"/>
                 <w:szCs w:val="22"/>
-                <w:u w:val="none"/>
               </w:rPr>
               <w:t>10.10.10.191</w:t>
             </w:r>
@@ -4365,23 +4179,14 @@
               <w:bottom w:val="nil"/>
               <w:right w:val="nil"/>
             </w:tcBorders>
-            <w:tcMar/>
             <w:vAlign w:val="bottom"/>
           </w:tcPr>
           <w:p>
             <w:r>
               <w:rPr>
-                <w:rFonts w:ascii="Calibri" w:hAnsi="Calibri" w:eastAsia="Calibri" w:cs="Calibri"/>
-                <w:b w:val="0"/>
-                <w:bCs w:val="0"/>
-                <w:i w:val="0"/>
-                <w:iCs w:val="0"/>
-                <w:strike w:val="0"/>
-                <w:dstrike w:val="0"/>
-                <w:color w:val="000000" w:themeColor="text1" w:themeTint="FF" w:themeShade="FF"/>
-                <w:sz w:val="22"/>
+                <w:rFonts w:ascii="Calibri" w:eastAsia="Calibri" w:hAnsi="Calibri" w:cs="Calibri"/>
+                <w:color w:val="000000" w:themeColor="text1"/>
                 <w:szCs w:val="22"/>
-                <w:u w:val="none"/>
               </w:rPr>
               <w:t>10.10.10.127</w:t>
             </w:r>
@@ -4396,23 +4201,14 @@
               <w:bottom w:val="nil"/>
               <w:right w:val="nil"/>
             </w:tcBorders>
-            <w:tcMar/>
             <w:vAlign w:val="bottom"/>
           </w:tcPr>
           <w:p>
             <w:r>
               <w:rPr>
-                <w:rFonts w:ascii="Calibri" w:hAnsi="Calibri" w:eastAsia="Calibri" w:cs="Calibri"/>
-                <w:b w:val="0"/>
-                <w:bCs w:val="0"/>
-                <w:i w:val="0"/>
-                <w:iCs w:val="0"/>
-                <w:strike w:val="0"/>
-                <w:dstrike w:val="0"/>
-                <w:color w:val="000000" w:themeColor="text1" w:themeTint="FF" w:themeShade="FF"/>
-                <w:sz w:val="22"/>
+                <w:rFonts w:ascii="Calibri" w:eastAsia="Calibri" w:hAnsi="Calibri" w:cs="Calibri"/>
+                <w:color w:val="000000" w:themeColor="text1"/>
                 <w:szCs w:val="22"/>
-                <w:u w:val="none"/>
               </w:rPr>
               <w:t>40.40.40.254</w:t>
             </w:r>
@@ -4420,11 +4216,7 @@
         </w:tc>
       </w:tr>
     </w:tbl>
-    <w:p>
-      <w:pPr>
-        <w:pStyle w:val="Normal"/>
-      </w:pPr>
-    </w:p>
+    <w:p/>
     <w:p>
       <w:pPr>
         <w:keepNext/>
@@ -4437,9 +4229,9 @@
           <w:noProof/>
         </w:rPr>
       </w:pPr>
-      <w:bookmarkStart w:name="_Toc95239522" w:id="8"/>
-      <w:bookmarkStart w:name="_Toc95250314" w:id="9"/>
-      <w:bookmarkStart w:name="_Toc116415189" w:id="10"/>
+      <w:bookmarkStart w:id="8" w:name="_Toc95239522"/>
+      <w:bookmarkStart w:id="9" w:name="_Toc95250314"/>
+      <w:bookmarkStart w:id="10" w:name="_Toc116415189"/>
       <w:r>
         <w:t xml:space="preserve">Abbildung </w:t>
       </w:r>
@@ -4488,7 +4280,7 @@
         <w:pStyle w:val="Caption"/>
         <w:keepNext/>
       </w:pPr>
-      <w:bookmarkStart w:name="_Toc95911701" w:id="11"/>
+      <w:bookmarkStart w:id="11" w:name="_Toc95911701"/>
       <w:r>
         <w:t xml:space="preserve">Tabelle </w:t>
       </w:r>
@@ -4536,8 +4328,9 @@
       <w:pPr>
         <w:pStyle w:val="Heading3"/>
       </w:pPr>
-      <w:bookmarkStart w:name="_Toc116415270" w:id="12"/>
-      <w:r>
+      <w:bookmarkStart w:id="12" w:name="_Toc116415270"/>
+      <w:r>
+        <w:lastRenderedPageBreak/>
         <w:t>Anbindung Messenetzwerk</w:t>
       </w:r>
       <w:bookmarkEnd w:id="12"/>
@@ -4546,7 +4339,7 @@
       <w:pPr>
         <w:pStyle w:val="Heading3"/>
       </w:pPr>
-      <w:bookmarkStart w:name="_Toc116415271" w:id="13"/>
+      <w:bookmarkStart w:id="13" w:name="_Toc116415271"/>
       <w:r>
         <w:t xml:space="preserve">Netzwerk Einrichtung und </w:t>
       </w:r>
@@ -4576,7 +4369,7 @@
       <w:pPr>
         <w:pStyle w:val="Heading3"/>
       </w:pPr>
-      <w:bookmarkStart w:name="_Toc116415272" w:id="14"/>
+      <w:bookmarkStart w:id="14" w:name="_Toc116415272"/>
       <w:r>
         <w:t>Routing</w:t>
       </w:r>
@@ -4606,7 +4399,7 @@
         </w:rPr>
         <w:t xml:space="preserve"> </w:t>
       </w:r>
-      <w:bookmarkStart w:name="_Toc116415273" w:id="15"/>
+      <w:bookmarkStart w:id="15" w:name="_Toc116415273"/>
       <w:r>
         <w:t>WLAN</w:t>
       </w:r>
@@ -4616,7 +4409,7 @@
       <w:pPr>
         <w:pStyle w:val="Heading3"/>
       </w:pPr>
-      <w:bookmarkStart w:name="_Toc116415274" w:id="16"/>
+      <w:bookmarkStart w:id="16" w:name="_Toc116415274"/>
       <w:r>
         <w:t>Zugang und Sicherheit</w:t>
       </w:r>
@@ -4631,7 +4424,7 @@
       <w:pPr>
         <w:pStyle w:val="Heading3"/>
       </w:pPr>
-      <w:bookmarkStart w:name="_Toc116415275" w:id="17"/>
+      <w:bookmarkStart w:id="17" w:name="_Toc116415275"/>
       <w:r>
         <w:t xml:space="preserve">Anbindung </w:t>
       </w:r>
@@ -4654,7 +4447,7 @@
       <w:pPr>
         <w:pStyle w:val="Heading2"/>
       </w:pPr>
-      <w:bookmarkStart w:name="_Toc116415276" w:id="18"/>
+      <w:bookmarkStart w:id="18" w:name="_Toc116415276"/>
       <w:r>
         <w:t>Inbetriebnahme</w:t>
       </w:r>
@@ -4665,7 +4458,7 @@
       <w:pPr>
         <w:pStyle w:val="Heading1"/>
       </w:pPr>
-      <w:bookmarkStart w:name="_Toc116415277" w:id="19"/>
+      <w:bookmarkStart w:id="19" w:name="_Toc116415277"/>
       <w:r>
         <w:t>Teilprojekt SAE</w:t>
       </w:r>
@@ -4675,7 +4468,7 @@
       <w:pPr>
         <w:pStyle w:val="Heading2"/>
       </w:pPr>
-      <w:bookmarkStart w:name="_Toc116415278" w:id="20"/>
+      <w:bookmarkStart w:id="20" w:name="_Toc116415278"/>
       <w:r>
         <w:t>Datenbank</w:t>
       </w:r>
@@ -4689,16 +4482,12 @@
     <w:p>
       <w:r>
         <w:tab/>
-      </w:r>
-      <w:r>
         <w:t>- offline</w:t>
       </w:r>
     </w:p>
     <w:p>
       <w:r>
         <w:tab/>
-      </w:r>
-      <w:r>
         <w:t>- online</w:t>
       </w:r>
     </w:p>
@@ -4786,7 +4575,7 @@
       <w:pPr>
         <w:pStyle w:val="Heading3"/>
       </w:pPr>
-      <w:bookmarkStart w:name="_Toc116415279" w:id="21"/>
+      <w:bookmarkStart w:id="21" w:name="_Toc116415279"/>
       <w:r>
         <w:t xml:space="preserve">Datenbankmodell z.B. </w:t>
       </w:r>
@@ -4804,6 +4593,7 @@
         <w:rPr>
           <w:noProof/>
         </w:rPr>
+        <w:lastRenderedPageBreak/>
         <w:drawing>
           <wp:inline distT="0" distB="0" distL="0" distR="0" wp14:anchorId="435F866F" wp14:editId="72619225">
             <wp:extent cx="4595750" cy="3255027"/>
@@ -4822,7 +4612,7 @@
                     </pic:cNvPicPr>
                   </pic:nvPicPr>
                   <pic:blipFill>
-                    <a:blip r:embed="rId12">
+                    <a:blip r:embed="rId13">
                       <a:extLst>
                         <a:ext uri="{28A0092B-C50C-407E-A947-70E740481C1C}">
                           <a14:useLocalDpi xmlns:a14="http://schemas.microsoft.com/office/drawing/2010/main" val="0"/>
@@ -4861,8 +4651,9 @@
       <w:pPr>
         <w:pStyle w:val="Heading2"/>
       </w:pPr>
-      <w:bookmarkStart w:name="_Toc116415280" w:id="22"/>
-      <w:r>
+      <w:bookmarkStart w:id="22" w:name="_Toc116415280"/>
+      <w:r>
+        <w:lastRenderedPageBreak/>
         <w:t>Aufbau und Funktionsweise</w:t>
       </w:r>
       <w:bookmarkEnd w:id="22"/>
@@ -4871,7 +4662,7 @@
       <w:pPr>
         <w:pStyle w:val="Heading3"/>
       </w:pPr>
-      <w:bookmarkStart w:name="_Toc116415281" w:id="23"/>
+      <w:bookmarkStart w:id="23" w:name="_Toc116415281"/>
       <w:r>
         <w:t>Architektur</w:t>
       </w:r>
@@ -4897,7 +4688,7 @@
           <w:lang w:val="en-US"/>
         </w:rPr>
       </w:pPr>
-      <w:bookmarkStart w:name="_Toc116415282" w:id="24"/>
+      <w:bookmarkStart w:id="24" w:name="_Toc116415282"/>
       <w:r>
         <w:rPr>
           <w:szCs w:val="24"/>
@@ -4942,7 +4733,7 @@
                     </pic:cNvPicPr>
                   </pic:nvPicPr>
                   <pic:blipFill>
-                    <a:blip r:embed="rId13">
+                    <a:blip r:embed="rId14">
                       <a:extLst>
                         <a:ext uri="{28A0092B-C50C-407E-A947-70E740481C1C}">
                           <a14:useLocalDpi xmlns:a14="http://schemas.microsoft.com/office/drawing/2010/main" val="0"/>
@@ -4978,7 +4769,7 @@
       <w:pPr>
         <w:pStyle w:val="Heading3"/>
       </w:pPr>
-      <w:bookmarkStart w:name="_Toc116415283" w:id="25"/>
+      <w:bookmarkStart w:id="25" w:name="_Toc116415283"/>
       <w:proofErr w:type="spellStart"/>
       <w:r>
         <w:t>Prerequisits</w:t>
@@ -5012,11 +4803,16 @@
           <w:numId w:val="41"/>
         </w:numPr>
       </w:pPr>
+      <w:proofErr w:type="gramStart"/>
       <w:r>
         <w:t>.NET</w:t>
       </w:r>
       <w:r>
-        <w:t>(6)</w:t>
+        <w:t>(</w:t>
+      </w:r>
+      <w:proofErr w:type="gramEnd"/>
+      <w:r>
+        <w:t>6)</w:t>
       </w:r>
       <w:r>
         <w:t xml:space="preserve"> Framework</w:t>
@@ -5026,7 +4822,7 @@
       <w:pPr>
         <w:pStyle w:val="Heading3"/>
       </w:pPr>
-      <w:bookmarkStart w:name="_Toc116415284" w:id="26"/>
+      <w:bookmarkStart w:id="26" w:name="_Toc116415284"/>
       <w:r>
         <w:t>Inbetriebnahme vor Ort</w:t>
       </w:r>
@@ -5055,9 +4851,17 @@
       <w:pPr>
         <w:pStyle w:val="Heading3"/>
       </w:pPr>
-      <w:bookmarkStart w:name="_Toc116415285" w:id="27"/>
-      <w:r>
-        <w:t>Technische Beschreibung der WebCam Anbindung</w:t>
+      <w:bookmarkStart w:id="27" w:name="_Toc116415285"/>
+      <w:r>
+        <w:t xml:space="preserve">Technische Beschreibung der </w:t>
+      </w:r>
+      <w:proofErr w:type="spellStart"/>
+      <w:r>
+        <w:t>WebCam</w:t>
+      </w:r>
+      <w:proofErr w:type="spellEnd"/>
+      <w:r>
+        <w:t xml:space="preserve"> Anbindung</w:t>
       </w:r>
       <w:bookmarkEnd w:id="27"/>
     </w:p>
@@ -5069,8 +4873,13 @@
         <w:t xml:space="preserve">Einbindung von </w:t>
       </w:r>
       <w:proofErr w:type="spellStart"/>
-      <w:r>
-        <w:t>windows.media.capture</w:t>
+      <w:proofErr w:type="gramStart"/>
+      <w:r>
+        <w:t>windows.media</w:t>
+      </w:r>
+      <w:proofErr w:type="gramEnd"/>
+      <w:r>
+        <w:t>.capture</w:t>
       </w:r>
       <w:proofErr w:type="spellEnd"/>
       <w:r>
@@ -5085,12 +4894,14 @@
       <w:r>
         <w:t>einer Speicher Bibliothek (</w:t>
       </w:r>
+      <w:proofErr w:type="spellStart"/>
       <w:r>
         <w:t>windows.</w:t>
       </w:r>
       <w:r>
         <w:t>storage</w:t>
       </w:r>
+      <w:proofErr w:type="spellEnd"/>
       <w:r>
         <w:t>)</w:t>
       </w:r>
@@ -5099,7 +4910,7 @@
       <w:pPr>
         <w:pStyle w:val="Heading3"/>
       </w:pPr>
-      <w:bookmarkStart w:name="_Toc116415286" w:id="28"/>
+      <w:bookmarkStart w:id="28" w:name="_Toc116415286"/>
       <w:r>
         <w:t>Anleitung Bedienung durch den Kunden</w:t>
       </w:r>
@@ -5192,7 +5003,7 @@
       <w:pPr>
         <w:pStyle w:val="Heading3"/>
       </w:pPr>
-      <w:bookmarkStart w:name="_Toc116415287" w:id="29"/>
+      <w:bookmarkStart w:id="29" w:name="_Toc116415287"/>
       <w:r>
         <w:t>Anleitung Datenabruf und Übermittlung</w:t>
       </w:r>
@@ -5372,7 +5183,7 @@
       <w:pPr>
         <w:pStyle w:val="Heading3"/>
       </w:pPr>
-      <w:bookmarkStart w:name="_Toc116415288" w:id="30"/>
+      <w:bookmarkStart w:id="30" w:name="_Toc116415288"/>
       <w:r>
         <w:t>Tes</w:t>
       </w:r>
@@ -5808,7 +5619,7 @@
       <w:pPr>
         <w:pStyle w:val="Caption"/>
       </w:pPr>
-      <w:bookmarkStart w:name="_Toc95911702" w:id="31"/>
+      <w:bookmarkStart w:id="31" w:name="_Toc95911702"/>
       <w:r>
         <w:t xml:space="preserve">Tabelle </w:t>
       </w:r>
@@ -5847,9 +5658,9 @@
       </w:pPr>
     </w:p>
     <w:sectPr>
-      <w:headerReference w:type="default" r:id="rId14"/>
-      <w:footerReference w:type="default" r:id="rId15"/>
-      <w:pgSz w:w="11906" w:h="16838" w:orient="portrait"/>
+      <w:headerReference w:type="default" r:id="rId15"/>
+      <w:footerReference w:type="default" r:id="rId16"/>
+      <w:pgSz w:w="11906" w:h="16838"/>
       <w:pgMar w:top="1417" w:right="1417" w:bottom="1134" w:left="1417" w:header="708" w:footer="708" w:gutter="0"/>
       <w:cols w:space="708"/>
       <w:docGrid w:linePitch="360"/>
@@ -5974,8 +5785,6 @@
     </w:r>
     <w:r>
       <w:tab/>
-    </w:r>
-    <w:r>
       <w:t xml:space="preserve">    </w:t>
     </w:r>
     <w:r>
@@ -6074,7 +5883,7 @@
         <w:ind w:left="1492" w:hanging="360"/>
       </w:pPr>
       <w:rPr>
-        <w:rFonts w:hint="default" w:ascii="Symbol" w:hAnsi="Symbol"/>
+        <w:rFonts w:ascii="Symbol" w:hAnsi="Symbol" w:hint="default"/>
       </w:rPr>
     </w:lvl>
   </w:abstractNum>
@@ -6094,7 +5903,7 @@
         <w:ind w:left="1209" w:hanging="360"/>
       </w:pPr>
       <w:rPr>
-        <w:rFonts w:hint="default" w:ascii="Symbol" w:hAnsi="Symbol"/>
+        <w:rFonts w:ascii="Symbol" w:hAnsi="Symbol" w:hint="default"/>
       </w:rPr>
     </w:lvl>
   </w:abstractNum>
@@ -6114,7 +5923,7 @@
         <w:ind w:left="926" w:hanging="360"/>
       </w:pPr>
       <w:rPr>
-        <w:rFonts w:hint="default" w:ascii="Symbol" w:hAnsi="Symbol"/>
+        <w:rFonts w:ascii="Symbol" w:hAnsi="Symbol" w:hint="default"/>
       </w:rPr>
     </w:lvl>
   </w:abstractNum>
@@ -6134,7 +5943,7 @@
         <w:ind w:left="643" w:hanging="360"/>
       </w:pPr>
       <w:rPr>
-        <w:rFonts w:hint="default" w:ascii="Symbol" w:hAnsi="Symbol"/>
+        <w:rFonts w:ascii="Symbol" w:hAnsi="Symbol" w:hint="default"/>
       </w:rPr>
     </w:lvl>
   </w:abstractNum>
@@ -6171,7 +5980,7 @@
         <w:ind w:left="360" w:hanging="360"/>
       </w:pPr>
       <w:rPr>
-        <w:rFonts w:hint="default" w:ascii="Symbol" w:hAnsi="Symbol"/>
+        <w:rFonts w:ascii="Symbol" w:hAnsi="Symbol" w:hint="default"/>
       </w:rPr>
     </w:lvl>
   </w:abstractNum>
@@ -6188,7 +5997,7 @@
         <w:ind w:left="720" w:hanging="360"/>
       </w:pPr>
       <w:rPr>
-        <w:rFonts w:hint="default" w:ascii="Symbol" w:hAnsi="Symbol"/>
+        <w:rFonts w:ascii="Symbol" w:hAnsi="Symbol" w:hint="default"/>
       </w:rPr>
     </w:lvl>
     <w:lvl w:ilvl="1" w:tplc="04070003" w:tentative="1">
@@ -6200,7 +6009,7 @@
         <w:ind w:left="1440" w:hanging="360"/>
       </w:pPr>
       <w:rPr>
-        <w:rFonts w:hint="default" w:ascii="Courier New" w:hAnsi="Courier New" w:cs="Courier New"/>
+        <w:rFonts w:ascii="Courier New" w:hAnsi="Courier New" w:cs="Courier New" w:hint="default"/>
       </w:rPr>
     </w:lvl>
     <w:lvl w:ilvl="2" w:tplc="04070005" w:tentative="1">
@@ -6212,7 +6021,7 @@
         <w:ind w:left="2160" w:hanging="360"/>
       </w:pPr>
       <w:rPr>
-        <w:rFonts w:hint="default" w:ascii="Wingdings" w:hAnsi="Wingdings"/>
+        <w:rFonts w:ascii="Wingdings" w:hAnsi="Wingdings" w:hint="default"/>
       </w:rPr>
     </w:lvl>
     <w:lvl w:ilvl="3" w:tplc="04070001" w:tentative="1">
@@ -6224,7 +6033,7 @@
         <w:ind w:left="2880" w:hanging="360"/>
       </w:pPr>
       <w:rPr>
-        <w:rFonts w:hint="default" w:ascii="Symbol" w:hAnsi="Symbol"/>
+        <w:rFonts w:ascii="Symbol" w:hAnsi="Symbol" w:hint="default"/>
       </w:rPr>
     </w:lvl>
     <w:lvl w:ilvl="4" w:tplc="04070003" w:tentative="1">
@@ -6236,7 +6045,7 @@
         <w:ind w:left="3600" w:hanging="360"/>
       </w:pPr>
       <w:rPr>
-        <w:rFonts w:hint="default" w:ascii="Courier New" w:hAnsi="Courier New" w:cs="Courier New"/>
+        <w:rFonts w:ascii="Courier New" w:hAnsi="Courier New" w:cs="Courier New" w:hint="default"/>
       </w:rPr>
     </w:lvl>
     <w:lvl w:ilvl="5" w:tplc="04070005" w:tentative="1">
@@ -6248,7 +6057,7 @@
         <w:ind w:left="4320" w:hanging="360"/>
       </w:pPr>
       <w:rPr>
-        <w:rFonts w:hint="default" w:ascii="Wingdings" w:hAnsi="Wingdings"/>
+        <w:rFonts w:ascii="Wingdings" w:hAnsi="Wingdings" w:hint="default"/>
       </w:rPr>
     </w:lvl>
     <w:lvl w:ilvl="6" w:tplc="04070001" w:tentative="1">
@@ -6260,7 +6069,7 @@
         <w:ind w:left="5040" w:hanging="360"/>
       </w:pPr>
       <w:rPr>
-        <w:rFonts w:hint="default" w:ascii="Symbol" w:hAnsi="Symbol"/>
+        <w:rFonts w:ascii="Symbol" w:hAnsi="Symbol" w:hint="default"/>
       </w:rPr>
     </w:lvl>
     <w:lvl w:ilvl="7" w:tplc="04070003" w:tentative="1">
@@ -6272,7 +6081,7 @@
         <w:ind w:left="5760" w:hanging="360"/>
       </w:pPr>
       <w:rPr>
-        <w:rFonts w:hint="default" w:ascii="Courier New" w:hAnsi="Courier New" w:cs="Courier New"/>
+        <w:rFonts w:ascii="Courier New" w:hAnsi="Courier New" w:cs="Courier New" w:hint="default"/>
       </w:rPr>
     </w:lvl>
     <w:lvl w:ilvl="8" w:tplc="04070005" w:tentative="1">
@@ -6284,7 +6093,7 @@
         <w:ind w:left="6480" w:hanging="360"/>
       </w:pPr>
       <w:rPr>
-        <w:rFonts w:hint="default" w:ascii="Wingdings" w:hAnsi="Wingdings"/>
+        <w:rFonts w:ascii="Wingdings" w:hAnsi="Wingdings" w:hint="default"/>
       </w:rPr>
     </w:lvl>
   </w:abstractNum>
@@ -6437,7 +6246,7 @@
         <w:ind w:left="720" w:hanging="720"/>
       </w:pPr>
       <w:rPr>
-        <w:rFonts w:hint="default" w:ascii="Symbol" w:hAnsi="Symbol"/>
+        <w:rFonts w:ascii="Symbol" w:hAnsi="Symbol" w:hint="default"/>
       </w:rPr>
     </w:lvl>
     <w:lvl w:ilvl="3">
@@ -6526,7 +6335,7 @@
         <w:ind w:left="720" w:hanging="720"/>
       </w:pPr>
       <w:rPr>
-        <w:rFonts w:hint="default" w:ascii="Symbol" w:hAnsi="Symbol"/>
+        <w:rFonts w:ascii="Symbol" w:hAnsi="Symbol" w:hint="default"/>
       </w:rPr>
     </w:lvl>
     <w:lvl w:ilvl="3">
@@ -6597,7 +6406,7 @@
         <w:ind w:left="1080" w:hanging="360"/>
       </w:pPr>
       <w:rPr>
-        <w:rFonts w:hint="default" w:ascii="Calibri" w:hAnsi="Calibri" w:eastAsia="Times New Roman" w:cs="Calibri"/>
+        <w:rFonts w:ascii="Calibri" w:eastAsia="Times New Roman" w:hAnsi="Calibri" w:cs="Calibri" w:hint="default"/>
       </w:rPr>
     </w:lvl>
     <w:lvl w:ilvl="1" w:tplc="04070003" w:tentative="1">
@@ -6609,7 +6418,7 @@
         <w:ind w:left="1440" w:hanging="360"/>
       </w:pPr>
       <w:rPr>
-        <w:rFonts w:hint="default" w:ascii="Courier New" w:hAnsi="Courier New" w:cs="Courier New"/>
+        <w:rFonts w:ascii="Courier New" w:hAnsi="Courier New" w:cs="Courier New" w:hint="default"/>
       </w:rPr>
     </w:lvl>
     <w:lvl w:ilvl="2" w:tplc="04070005" w:tentative="1">
@@ -6621,7 +6430,7 @@
         <w:ind w:left="2160" w:hanging="360"/>
       </w:pPr>
       <w:rPr>
-        <w:rFonts w:hint="default" w:ascii="Wingdings" w:hAnsi="Wingdings"/>
+        <w:rFonts w:ascii="Wingdings" w:hAnsi="Wingdings" w:hint="default"/>
       </w:rPr>
     </w:lvl>
     <w:lvl w:ilvl="3" w:tplc="04070001" w:tentative="1">
@@ -6633,7 +6442,7 @@
         <w:ind w:left="2880" w:hanging="360"/>
       </w:pPr>
       <w:rPr>
-        <w:rFonts w:hint="default" w:ascii="Symbol" w:hAnsi="Symbol"/>
+        <w:rFonts w:ascii="Symbol" w:hAnsi="Symbol" w:hint="default"/>
       </w:rPr>
     </w:lvl>
     <w:lvl w:ilvl="4" w:tplc="04070003" w:tentative="1">
@@ -6645,7 +6454,7 @@
         <w:ind w:left="3600" w:hanging="360"/>
       </w:pPr>
       <w:rPr>
-        <w:rFonts w:hint="default" w:ascii="Courier New" w:hAnsi="Courier New" w:cs="Courier New"/>
+        <w:rFonts w:ascii="Courier New" w:hAnsi="Courier New" w:cs="Courier New" w:hint="default"/>
       </w:rPr>
     </w:lvl>
     <w:lvl w:ilvl="5" w:tplc="04070005" w:tentative="1">
@@ -6657,7 +6466,7 @@
         <w:ind w:left="4320" w:hanging="360"/>
       </w:pPr>
       <w:rPr>
-        <w:rFonts w:hint="default" w:ascii="Wingdings" w:hAnsi="Wingdings"/>
+        <w:rFonts w:ascii="Wingdings" w:hAnsi="Wingdings" w:hint="default"/>
       </w:rPr>
     </w:lvl>
     <w:lvl w:ilvl="6" w:tplc="04070001" w:tentative="1">
@@ -6669,7 +6478,7 @@
         <w:ind w:left="5040" w:hanging="360"/>
       </w:pPr>
       <w:rPr>
-        <w:rFonts w:hint="default" w:ascii="Symbol" w:hAnsi="Symbol"/>
+        <w:rFonts w:ascii="Symbol" w:hAnsi="Symbol" w:hint="default"/>
       </w:rPr>
     </w:lvl>
     <w:lvl w:ilvl="7" w:tplc="04070003" w:tentative="1">
@@ -6681,7 +6490,7 @@
         <w:ind w:left="5760" w:hanging="360"/>
       </w:pPr>
       <w:rPr>
-        <w:rFonts w:hint="default" w:ascii="Courier New" w:hAnsi="Courier New" w:cs="Courier New"/>
+        <w:rFonts w:ascii="Courier New" w:hAnsi="Courier New" w:cs="Courier New" w:hint="default"/>
       </w:rPr>
     </w:lvl>
     <w:lvl w:ilvl="8" w:tplc="04070005" w:tentative="1">
@@ -6693,7 +6502,7 @@
         <w:ind w:left="6480" w:hanging="360"/>
       </w:pPr>
       <w:rPr>
-        <w:rFonts w:hint="default" w:ascii="Wingdings" w:hAnsi="Wingdings"/>
+        <w:rFonts w:ascii="Wingdings" w:hAnsi="Wingdings" w:hint="default"/>
       </w:rPr>
     </w:lvl>
   </w:abstractNum>
@@ -6728,7 +6537,7 @@
         <w:ind w:left="720" w:hanging="720"/>
       </w:pPr>
       <w:rPr>
-        <w:rFonts w:hint="default" w:ascii="Symbol" w:hAnsi="Symbol"/>
+        <w:rFonts w:ascii="Symbol" w:hAnsi="Symbol" w:hint="default"/>
       </w:rPr>
     </w:lvl>
     <w:lvl w:ilvl="3">
@@ -6817,7 +6626,7 @@
         <w:ind w:left="720" w:hanging="720"/>
       </w:pPr>
       <w:rPr>
-        <w:rFonts w:hint="default" w:ascii="Symbol" w:hAnsi="Symbol"/>
+        <w:rFonts w:ascii="Symbol" w:hAnsi="Symbol" w:hint="default"/>
       </w:rPr>
     </w:lvl>
     <w:lvl w:ilvl="3">
@@ -6888,7 +6697,7 @@
         <w:ind w:left="720" w:hanging="360"/>
       </w:pPr>
       <w:rPr>
-        <w:rFonts w:hint="default" w:ascii="Symbol" w:hAnsi="Symbol"/>
+        <w:rFonts w:ascii="Symbol" w:hAnsi="Symbol" w:hint="default"/>
       </w:rPr>
     </w:lvl>
     <w:lvl w:ilvl="1" w:tplc="CF0EC578">
@@ -6900,7 +6709,7 @@
         <w:ind w:left="1440" w:hanging="360"/>
       </w:pPr>
       <w:rPr>
-        <w:rFonts w:hint="default" w:ascii="Courier New" w:hAnsi="Courier New"/>
+        <w:rFonts w:ascii="Courier New" w:hAnsi="Courier New" w:hint="default"/>
       </w:rPr>
     </w:lvl>
     <w:lvl w:ilvl="2" w:tplc="05389910">
@@ -6912,7 +6721,7 @@
         <w:ind w:left="2160" w:hanging="360"/>
       </w:pPr>
       <w:rPr>
-        <w:rFonts w:hint="default" w:ascii="Wingdings" w:hAnsi="Wingdings"/>
+        <w:rFonts w:ascii="Wingdings" w:hAnsi="Wingdings" w:hint="default"/>
       </w:rPr>
     </w:lvl>
     <w:lvl w:ilvl="3" w:tplc="862E1DD2">
@@ -6924,7 +6733,7 @@
         <w:ind w:left="2880" w:hanging="360"/>
       </w:pPr>
       <w:rPr>
-        <w:rFonts w:hint="default" w:ascii="Symbol" w:hAnsi="Symbol"/>
+        <w:rFonts w:ascii="Symbol" w:hAnsi="Symbol" w:hint="default"/>
       </w:rPr>
     </w:lvl>
     <w:lvl w:ilvl="4" w:tplc="564403CC">
@@ -6936,7 +6745,7 @@
         <w:ind w:left="3600" w:hanging="360"/>
       </w:pPr>
       <w:rPr>
-        <w:rFonts w:hint="default" w:ascii="Courier New" w:hAnsi="Courier New"/>
+        <w:rFonts w:ascii="Courier New" w:hAnsi="Courier New" w:hint="default"/>
       </w:rPr>
     </w:lvl>
     <w:lvl w:ilvl="5" w:tplc="F97A54D8">
@@ -6948,7 +6757,7 @@
         <w:ind w:left="4320" w:hanging="360"/>
       </w:pPr>
       <w:rPr>
-        <w:rFonts w:hint="default" w:ascii="Wingdings" w:hAnsi="Wingdings"/>
+        <w:rFonts w:ascii="Wingdings" w:hAnsi="Wingdings" w:hint="default"/>
       </w:rPr>
     </w:lvl>
     <w:lvl w:ilvl="6" w:tplc="3558BBB6">
@@ -6960,7 +6769,7 @@
         <w:ind w:left="5040" w:hanging="360"/>
       </w:pPr>
       <w:rPr>
-        <w:rFonts w:hint="default" w:ascii="Symbol" w:hAnsi="Symbol"/>
+        <w:rFonts w:ascii="Symbol" w:hAnsi="Symbol" w:hint="default"/>
       </w:rPr>
     </w:lvl>
     <w:lvl w:ilvl="7" w:tplc="CF8A5C62">
@@ -6972,7 +6781,7 @@
         <w:ind w:left="5760" w:hanging="360"/>
       </w:pPr>
       <w:rPr>
-        <w:rFonts w:hint="default" w:ascii="Courier New" w:hAnsi="Courier New"/>
+        <w:rFonts w:ascii="Courier New" w:hAnsi="Courier New" w:hint="default"/>
       </w:rPr>
     </w:lvl>
     <w:lvl w:ilvl="8" w:tplc="B58AEEAE">
@@ -6984,7 +6793,7 @@
         <w:ind w:left="6480" w:hanging="360"/>
       </w:pPr>
       <w:rPr>
-        <w:rFonts w:hint="default" w:ascii="Wingdings" w:hAnsi="Wingdings"/>
+        <w:rFonts w:ascii="Wingdings" w:hAnsi="Wingdings" w:hint="default"/>
       </w:rPr>
     </w:lvl>
   </w:abstractNum>
@@ -7019,7 +6828,7 @@
         <w:ind w:left="720" w:hanging="720"/>
       </w:pPr>
       <w:rPr>
-        <w:rFonts w:hint="default" w:ascii="Symbol" w:hAnsi="Symbol"/>
+        <w:rFonts w:ascii="Symbol" w:hAnsi="Symbol" w:hint="default"/>
       </w:rPr>
     </w:lvl>
     <w:lvl w:ilvl="3">
@@ -7090,7 +6899,7 @@
         <w:ind w:left="720" w:hanging="360"/>
       </w:pPr>
       <w:rPr>
-        <w:rFonts w:hint="default" w:ascii="Symbol" w:hAnsi="Symbol"/>
+        <w:rFonts w:ascii="Symbol" w:hAnsi="Symbol" w:hint="default"/>
       </w:rPr>
     </w:lvl>
     <w:lvl w:ilvl="1" w:tplc="04070003" w:tentative="1">
@@ -7102,7 +6911,7 @@
         <w:ind w:left="1440" w:hanging="360"/>
       </w:pPr>
       <w:rPr>
-        <w:rFonts w:hint="default" w:ascii="Courier New" w:hAnsi="Courier New" w:cs="Courier New"/>
+        <w:rFonts w:ascii="Courier New" w:hAnsi="Courier New" w:cs="Courier New" w:hint="default"/>
       </w:rPr>
     </w:lvl>
     <w:lvl w:ilvl="2" w:tplc="04070005" w:tentative="1">
@@ -7114,7 +6923,7 @@
         <w:ind w:left="2160" w:hanging="360"/>
       </w:pPr>
       <w:rPr>
-        <w:rFonts w:hint="default" w:ascii="Wingdings" w:hAnsi="Wingdings"/>
+        <w:rFonts w:ascii="Wingdings" w:hAnsi="Wingdings" w:hint="default"/>
       </w:rPr>
     </w:lvl>
     <w:lvl w:ilvl="3" w:tplc="04070001" w:tentative="1">
@@ -7126,7 +6935,7 @@
         <w:ind w:left="2880" w:hanging="360"/>
       </w:pPr>
       <w:rPr>
-        <w:rFonts w:hint="default" w:ascii="Symbol" w:hAnsi="Symbol"/>
+        <w:rFonts w:ascii="Symbol" w:hAnsi="Symbol" w:hint="default"/>
       </w:rPr>
     </w:lvl>
     <w:lvl w:ilvl="4" w:tplc="04070003" w:tentative="1">
@@ -7138,7 +6947,7 @@
         <w:ind w:left="3600" w:hanging="360"/>
       </w:pPr>
       <w:rPr>
-        <w:rFonts w:hint="default" w:ascii="Courier New" w:hAnsi="Courier New" w:cs="Courier New"/>
+        <w:rFonts w:ascii="Courier New" w:hAnsi="Courier New" w:cs="Courier New" w:hint="default"/>
       </w:rPr>
     </w:lvl>
     <w:lvl w:ilvl="5" w:tplc="04070005" w:tentative="1">
@@ -7150,7 +6959,7 @@
         <w:ind w:left="4320" w:hanging="360"/>
       </w:pPr>
       <w:rPr>
-        <w:rFonts w:hint="default" w:ascii="Wingdings" w:hAnsi="Wingdings"/>
+        <w:rFonts w:ascii="Wingdings" w:hAnsi="Wingdings" w:hint="default"/>
       </w:rPr>
     </w:lvl>
     <w:lvl w:ilvl="6" w:tplc="04070001" w:tentative="1">
@@ -7162,7 +6971,7 @@
         <w:ind w:left="5040" w:hanging="360"/>
       </w:pPr>
       <w:rPr>
-        <w:rFonts w:hint="default" w:ascii="Symbol" w:hAnsi="Symbol"/>
+        <w:rFonts w:ascii="Symbol" w:hAnsi="Symbol" w:hint="default"/>
       </w:rPr>
     </w:lvl>
     <w:lvl w:ilvl="7" w:tplc="04070003" w:tentative="1">
@@ -7174,7 +6983,7 @@
         <w:ind w:left="5760" w:hanging="360"/>
       </w:pPr>
       <w:rPr>
-        <w:rFonts w:hint="default" w:ascii="Courier New" w:hAnsi="Courier New" w:cs="Courier New"/>
+        <w:rFonts w:ascii="Courier New" w:hAnsi="Courier New" w:cs="Courier New" w:hint="default"/>
       </w:rPr>
     </w:lvl>
     <w:lvl w:ilvl="8" w:tplc="04070005" w:tentative="1">
@@ -7186,7 +6995,7 @@
         <w:ind w:left="6480" w:hanging="360"/>
       </w:pPr>
       <w:rPr>
-        <w:rFonts w:hint="default" w:ascii="Wingdings" w:hAnsi="Wingdings"/>
+        <w:rFonts w:ascii="Wingdings" w:hAnsi="Wingdings" w:hint="default"/>
       </w:rPr>
     </w:lvl>
   </w:abstractNum>
@@ -7315,7 +7124,7 @@
         <w:ind w:left="720" w:hanging="360"/>
       </w:pPr>
       <w:rPr>
-        <w:rFonts w:hint="default" w:ascii="Arial" w:hAnsi="Arial" w:eastAsia="Times New Roman" w:cs="Arial"/>
+        <w:rFonts w:ascii="Arial" w:eastAsia="Times New Roman" w:hAnsi="Arial" w:cs="Arial" w:hint="default"/>
       </w:rPr>
     </w:lvl>
     <w:lvl w:ilvl="1" w:tplc="04070003">
@@ -7327,7 +7136,7 @@
         <w:ind w:left="1440" w:hanging="360"/>
       </w:pPr>
       <w:rPr>
-        <w:rFonts w:hint="default" w:ascii="Courier New" w:hAnsi="Courier New" w:cs="Courier New"/>
+        <w:rFonts w:ascii="Courier New" w:hAnsi="Courier New" w:cs="Courier New" w:hint="default"/>
       </w:rPr>
     </w:lvl>
     <w:lvl w:ilvl="2" w:tplc="04070005" w:tentative="1">
@@ -7339,7 +7148,7 @@
         <w:ind w:left="2160" w:hanging="360"/>
       </w:pPr>
       <w:rPr>
-        <w:rFonts w:hint="default" w:ascii="Wingdings" w:hAnsi="Wingdings"/>
+        <w:rFonts w:ascii="Wingdings" w:hAnsi="Wingdings" w:hint="default"/>
       </w:rPr>
     </w:lvl>
     <w:lvl w:ilvl="3" w:tplc="04070001" w:tentative="1">
@@ -7351,7 +7160,7 @@
         <w:ind w:left="2880" w:hanging="360"/>
       </w:pPr>
       <w:rPr>
-        <w:rFonts w:hint="default" w:ascii="Symbol" w:hAnsi="Symbol"/>
+        <w:rFonts w:ascii="Symbol" w:hAnsi="Symbol" w:hint="default"/>
       </w:rPr>
     </w:lvl>
     <w:lvl w:ilvl="4" w:tplc="04070003" w:tentative="1">
@@ -7363,7 +7172,7 @@
         <w:ind w:left="3600" w:hanging="360"/>
       </w:pPr>
       <w:rPr>
-        <w:rFonts w:hint="default" w:ascii="Courier New" w:hAnsi="Courier New" w:cs="Courier New"/>
+        <w:rFonts w:ascii="Courier New" w:hAnsi="Courier New" w:cs="Courier New" w:hint="default"/>
       </w:rPr>
     </w:lvl>
     <w:lvl w:ilvl="5" w:tplc="04070005" w:tentative="1">
@@ -7375,7 +7184,7 @@
         <w:ind w:left="4320" w:hanging="360"/>
       </w:pPr>
       <w:rPr>
-        <w:rFonts w:hint="default" w:ascii="Wingdings" w:hAnsi="Wingdings"/>
+        <w:rFonts w:ascii="Wingdings" w:hAnsi="Wingdings" w:hint="default"/>
       </w:rPr>
     </w:lvl>
     <w:lvl w:ilvl="6" w:tplc="04070001" w:tentative="1">
@@ -7387,7 +7196,7 @@
         <w:ind w:left="5040" w:hanging="360"/>
       </w:pPr>
       <w:rPr>
-        <w:rFonts w:hint="default" w:ascii="Symbol" w:hAnsi="Symbol"/>
+        <w:rFonts w:ascii="Symbol" w:hAnsi="Symbol" w:hint="default"/>
       </w:rPr>
     </w:lvl>
     <w:lvl w:ilvl="7" w:tplc="04070003" w:tentative="1">
@@ -7399,7 +7208,7 @@
         <w:ind w:left="5760" w:hanging="360"/>
       </w:pPr>
       <w:rPr>
-        <w:rFonts w:hint="default" w:ascii="Courier New" w:hAnsi="Courier New" w:cs="Courier New"/>
+        <w:rFonts w:ascii="Courier New" w:hAnsi="Courier New" w:cs="Courier New" w:hint="default"/>
       </w:rPr>
     </w:lvl>
     <w:lvl w:ilvl="8" w:tplc="04070005" w:tentative="1">
@@ -7411,7 +7220,7 @@
         <w:ind w:left="6480" w:hanging="360"/>
       </w:pPr>
       <w:rPr>
-        <w:rFonts w:hint="default" w:ascii="Wingdings" w:hAnsi="Wingdings"/>
+        <w:rFonts w:ascii="Wingdings" w:hAnsi="Wingdings" w:hint="default"/>
       </w:rPr>
     </w:lvl>
   </w:abstractNum>
@@ -7517,7 +7326,7 @@
         <w:ind w:left="720" w:hanging="360"/>
       </w:pPr>
       <w:rPr>
-        <w:rFonts w:hint="default" w:ascii="Symbol" w:hAnsi="Symbol"/>
+        <w:rFonts w:ascii="Symbol" w:hAnsi="Symbol" w:hint="default"/>
         <w:sz w:val="20"/>
       </w:rPr>
     </w:lvl>
@@ -7533,7 +7342,7 @@
         <w:ind w:left="1440" w:hanging="360"/>
       </w:pPr>
       <w:rPr>
-        <w:rFonts w:hint="default" w:ascii="Symbol" w:hAnsi="Symbol"/>
+        <w:rFonts w:ascii="Symbol" w:hAnsi="Symbol" w:hint="default"/>
         <w:sz w:val="20"/>
       </w:rPr>
     </w:lvl>
@@ -7549,7 +7358,7 @@
         <w:ind w:left="2160" w:hanging="360"/>
       </w:pPr>
       <w:rPr>
-        <w:rFonts w:hint="default" w:ascii="Symbol" w:hAnsi="Symbol"/>
+        <w:rFonts w:ascii="Symbol" w:hAnsi="Symbol" w:hint="default"/>
         <w:sz w:val="20"/>
       </w:rPr>
     </w:lvl>
@@ -7565,7 +7374,7 @@
         <w:ind w:left="2880" w:hanging="360"/>
       </w:pPr>
       <w:rPr>
-        <w:rFonts w:hint="default" w:ascii="Symbol" w:hAnsi="Symbol"/>
+        <w:rFonts w:ascii="Symbol" w:hAnsi="Symbol" w:hint="default"/>
         <w:sz w:val="20"/>
       </w:rPr>
     </w:lvl>
@@ -7581,7 +7390,7 @@
         <w:ind w:left="3600" w:hanging="360"/>
       </w:pPr>
       <w:rPr>
-        <w:rFonts w:hint="default" w:ascii="Symbol" w:hAnsi="Symbol"/>
+        <w:rFonts w:ascii="Symbol" w:hAnsi="Symbol" w:hint="default"/>
         <w:sz w:val="20"/>
       </w:rPr>
     </w:lvl>
@@ -7597,7 +7406,7 @@
         <w:ind w:left="4320" w:hanging="360"/>
       </w:pPr>
       <w:rPr>
-        <w:rFonts w:hint="default" w:ascii="Symbol" w:hAnsi="Symbol"/>
+        <w:rFonts w:ascii="Symbol" w:hAnsi="Symbol" w:hint="default"/>
         <w:sz w:val="20"/>
       </w:rPr>
     </w:lvl>
@@ -7613,7 +7422,7 @@
         <w:ind w:left="5040" w:hanging="360"/>
       </w:pPr>
       <w:rPr>
-        <w:rFonts w:hint="default" w:ascii="Symbol" w:hAnsi="Symbol"/>
+        <w:rFonts w:ascii="Symbol" w:hAnsi="Symbol" w:hint="default"/>
         <w:sz w:val="20"/>
       </w:rPr>
     </w:lvl>
@@ -7629,7 +7438,7 @@
         <w:ind w:left="5760" w:hanging="360"/>
       </w:pPr>
       <w:rPr>
-        <w:rFonts w:hint="default" w:ascii="Symbol" w:hAnsi="Symbol"/>
+        <w:rFonts w:ascii="Symbol" w:hAnsi="Symbol" w:hint="default"/>
         <w:sz w:val="20"/>
       </w:rPr>
     </w:lvl>
@@ -7645,7 +7454,7 @@
         <w:ind w:left="6480" w:hanging="360"/>
       </w:pPr>
       <w:rPr>
-        <w:rFonts w:hint="default" w:ascii="Symbol" w:hAnsi="Symbol"/>
+        <w:rFonts w:ascii="Symbol" w:hAnsi="Symbol" w:hint="default"/>
         <w:sz w:val="20"/>
       </w:rPr>
     </w:lvl>
@@ -7681,7 +7490,7 @@
         <w:ind w:left="720" w:hanging="720"/>
       </w:pPr>
       <w:rPr>
-        <w:rFonts w:hint="default" w:ascii="Symbol" w:hAnsi="Symbol"/>
+        <w:rFonts w:ascii="Symbol" w:hAnsi="Symbol" w:hint="default"/>
       </w:rPr>
     </w:lvl>
     <w:lvl w:ilvl="3">
@@ -7752,7 +7561,7 @@
         <w:ind w:left="1080" w:hanging="360"/>
       </w:pPr>
       <w:rPr>
-        <w:rFonts w:hint="default" w:ascii="Calibri" w:hAnsi="Calibri" w:eastAsia="Times New Roman" w:cs="Calibri"/>
+        <w:rFonts w:ascii="Calibri" w:eastAsia="Times New Roman" w:hAnsi="Calibri" w:cs="Calibri" w:hint="default"/>
       </w:rPr>
     </w:lvl>
     <w:lvl w:ilvl="1" w:tplc="04070003" w:tentative="1">
@@ -7764,7 +7573,7 @@
         <w:ind w:left="1800" w:hanging="360"/>
       </w:pPr>
       <w:rPr>
-        <w:rFonts w:hint="default" w:ascii="Courier New" w:hAnsi="Courier New" w:cs="Courier New"/>
+        <w:rFonts w:ascii="Courier New" w:hAnsi="Courier New" w:cs="Courier New" w:hint="default"/>
       </w:rPr>
     </w:lvl>
     <w:lvl w:ilvl="2" w:tplc="04070005" w:tentative="1">
@@ -7776,7 +7585,7 @@
         <w:ind w:left="2520" w:hanging="360"/>
       </w:pPr>
       <w:rPr>
-        <w:rFonts w:hint="default" w:ascii="Wingdings" w:hAnsi="Wingdings"/>
+        <w:rFonts w:ascii="Wingdings" w:hAnsi="Wingdings" w:hint="default"/>
       </w:rPr>
     </w:lvl>
     <w:lvl w:ilvl="3" w:tplc="04070001" w:tentative="1">
@@ -7788,7 +7597,7 @@
         <w:ind w:left="3240" w:hanging="360"/>
       </w:pPr>
       <w:rPr>
-        <w:rFonts w:hint="default" w:ascii="Symbol" w:hAnsi="Symbol"/>
+        <w:rFonts w:ascii="Symbol" w:hAnsi="Symbol" w:hint="default"/>
       </w:rPr>
     </w:lvl>
     <w:lvl w:ilvl="4" w:tplc="04070003" w:tentative="1">
@@ -7800,7 +7609,7 @@
         <w:ind w:left="3960" w:hanging="360"/>
       </w:pPr>
       <w:rPr>
-        <w:rFonts w:hint="default" w:ascii="Courier New" w:hAnsi="Courier New" w:cs="Courier New"/>
+        <w:rFonts w:ascii="Courier New" w:hAnsi="Courier New" w:cs="Courier New" w:hint="default"/>
       </w:rPr>
     </w:lvl>
     <w:lvl w:ilvl="5" w:tplc="04070005" w:tentative="1">
@@ -7812,7 +7621,7 @@
         <w:ind w:left="4680" w:hanging="360"/>
       </w:pPr>
       <w:rPr>
-        <w:rFonts w:hint="default" w:ascii="Wingdings" w:hAnsi="Wingdings"/>
+        <w:rFonts w:ascii="Wingdings" w:hAnsi="Wingdings" w:hint="default"/>
       </w:rPr>
     </w:lvl>
     <w:lvl w:ilvl="6" w:tplc="04070001" w:tentative="1">
@@ -7824,7 +7633,7 @@
         <w:ind w:left="5400" w:hanging="360"/>
       </w:pPr>
       <w:rPr>
-        <w:rFonts w:hint="default" w:ascii="Symbol" w:hAnsi="Symbol"/>
+        <w:rFonts w:ascii="Symbol" w:hAnsi="Symbol" w:hint="default"/>
       </w:rPr>
     </w:lvl>
     <w:lvl w:ilvl="7" w:tplc="04070003" w:tentative="1">
@@ -7836,7 +7645,7 @@
         <w:ind w:left="6120" w:hanging="360"/>
       </w:pPr>
       <w:rPr>
-        <w:rFonts w:hint="default" w:ascii="Courier New" w:hAnsi="Courier New" w:cs="Courier New"/>
+        <w:rFonts w:ascii="Courier New" w:hAnsi="Courier New" w:cs="Courier New" w:hint="default"/>
       </w:rPr>
     </w:lvl>
     <w:lvl w:ilvl="8" w:tplc="04070005" w:tentative="1">
@@ -7848,7 +7657,7 @@
         <w:ind w:left="6840" w:hanging="360"/>
       </w:pPr>
       <w:rPr>
-        <w:rFonts w:hint="default" w:ascii="Wingdings" w:hAnsi="Wingdings"/>
+        <w:rFonts w:ascii="Wingdings" w:hAnsi="Wingdings" w:hint="default"/>
       </w:rPr>
     </w:lvl>
   </w:abstractNum>
@@ -7883,7 +7692,7 @@
         <w:ind w:left="720" w:hanging="720"/>
       </w:pPr>
       <w:rPr>
-        <w:rFonts w:hint="default" w:ascii="Symbol" w:hAnsi="Symbol"/>
+        <w:rFonts w:ascii="Symbol" w:hAnsi="Symbol" w:hint="default"/>
       </w:rPr>
     </w:lvl>
     <w:lvl w:ilvl="3">
@@ -7957,7 +7766,7 @@
         <w:ind w:left="720" w:hanging="360"/>
       </w:pPr>
       <w:rPr>
-        <w:rFonts w:hint="default" w:ascii="Symbol" w:hAnsi="Symbol"/>
+        <w:rFonts w:ascii="Symbol" w:hAnsi="Symbol" w:hint="default"/>
         <w:sz w:val="20"/>
       </w:rPr>
     </w:lvl>
@@ -7973,7 +7782,7 @@
         <w:ind w:left="1440" w:hanging="360"/>
       </w:pPr>
       <w:rPr>
-        <w:rFonts w:hint="default" w:ascii="Symbol" w:hAnsi="Symbol"/>
+        <w:rFonts w:ascii="Symbol" w:hAnsi="Symbol" w:hint="default"/>
         <w:sz w:val="20"/>
       </w:rPr>
     </w:lvl>
@@ -7989,7 +7798,7 @@
         <w:ind w:left="2160" w:hanging="360"/>
       </w:pPr>
       <w:rPr>
-        <w:rFonts w:hint="default" w:ascii="Symbol" w:hAnsi="Symbol"/>
+        <w:rFonts w:ascii="Symbol" w:hAnsi="Symbol" w:hint="default"/>
         <w:sz w:val="20"/>
       </w:rPr>
     </w:lvl>
@@ -8005,7 +7814,7 @@
         <w:ind w:left="2880" w:hanging="360"/>
       </w:pPr>
       <w:rPr>
-        <w:rFonts w:hint="default" w:ascii="Symbol" w:hAnsi="Symbol"/>
+        <w:rFonts w:ascii="Symbol" w:hAnsi="Symbol" w:hint="default"/>
         <w:sz w:val="20"/>
       </w:rPr>
     </w:lvl>
@@ -8021,7 +7830,7 @@
         <w:ind w:left="3600" w:hanging="360"/>
       </w:pPr>
       <w:rPr>
-        <w:rFonts w:hint="default" w:ascii="Symbol" w:hAnsi="Symbol"/>
+        <w:rFonts w:ascii="Symbol" w:hAnsi="Symbol" w:hint="default"/>
         <w:sz w:val="20"/>
       </w:rPr>
     </w:lvl>
@@ -8037,7 +7846,7 @@
         <w:ind w:left="4320" w:hanging="360"/>
       </w:pPr>
       <w:rPr>
-        <w:rFonts w:hint="default" w:ascii="Symbol" w:hAnsi="Symbol"/>
+        <w:rFonts w:ascii="Symbol" w:hAnsi="Symbol" w:hint="default"/>
         <w:sz w:val="20"/>
       </w:rPr>
     </w:lvl>
@@ -8053,7 +7862,7 @@
         <w:ind w:left="5040" w:hanging="360"/>
       </w:pPr>
       <w:rPr>
-        <w:rFonts w:hint="default" w:ascii="Symbol" w:hAnsi="Symbol"/>
+        <w:rFonts w:ascii="Symbol" w:hAnsi="Symbol" w:hint="default"/>
         <w:sz w:val="20"/>
       </w:rPr>
     </w:lvl>
@@ -8069,7 +7878,7 @@
         <w:ind w:left="5760" w:hanging="360"/>
       </w:pPr>
       <w:rPr>
-        <w:rFonts w:hint="default" w:ascii="Symbol" w:hAnsi="Symbol"/>
+        <w:rFonts w:ascii="Symbol" w:hAnsi="Symbol" w:hint="default"/>
         <w:sz w:val="20"/>
       </w:rPr>
     </w:lvl>
@@ -8085,7 +7894,7 @@
         <w:ind w:left="6480" w:hanging="360"/>
       </w:pPr>
       <w:rPr>
-        <w:rFonts w:hint="default" w:ascii="Symbol" w:hAnsi="Symbol"/>
+        <w:rFonts w:ascii="Symbol" w:hAnsi="Symbol" w:hint="default"/>
         <w:sz w:val="20"/>
       </w:rPr>
     </w:lvl>
@@ -8103,7 +7912,7 @@
         <w:ind w:left="720" w:hanging="360"/>
       </w:pPr>
       <w:rPr>
-        <w:rFonts w:hint="default" w:ascii="Symbol" w:hAnsi="Symbol"/>
+        <w:rFonts w:ascii="Symbol" w:hAnsi="Symbol" w:hint="default"/>
       </w:rPr>
     </w:lvl>
     <w:lvl w:ilvl="1" w:tplc="04070003" w:tentative="1">
@@ -8115,7 +7924,7 @@
         <w:ind w:left="1440" w:hanging="360"/>
       </w:pPr>
       <w:rPr>
-        <w:rFonts w:hint="default" w:ascii="Courier New" w:hAnsi="Courier New" w:cs="Courier New"/>
+        <w:rFonts w:ascii="Courier New" w:hAnsi="Courier New" w:cs="Courier New" w:hint="default"/>
       </w:rPr>
     </w:lvl>
     <w:lvl w:ilvl="2" w:tplc="04070005" w:tentative="1">
@@ -8127,7 +7936,7 @@
         <w:ind w:left="2160" w:hanging="360"/>
       </w:pPr>
       <w:rPr>
-        <w:rFonts w:hint="default" w:ascii="Wingdings" w:hAnsi="Wingdings"/>
+        <w:rFonts w:ascii="Wingdings" w:hAnsi="Wingdings" w:hint="default"/>
       </w:rPr>
     </w:lvl>
     <w:lvl w:ilvl="3" w:tplc="04070001" w:tentative="1">
@@ -8139,7 +7948,7 @@
         <w:ind w:left="2880" w:hanging="360"/>
       </w:pPr>
       <w:rPr>
-        <w:rFonts w:hint="default" w:ascii="Symbol" w:hAnsi="Symbol"/>
+        <w:rFonts w:ascii="Symbol" w:hAnsi="Symbol" w:hint="default"/>
       </w:rPr>
     </w:lvl>
     <w:lvl w:ilvl="4" w:tplc="04070003" w:tentative="1">
@@ -8151,7 +7960,7 @@
         <w:ind w:left="3600" w:hanging="360"/>
       </w:pPr>
       <w:rPr>
-        <w:rFonts w:hint="default" w:ascii="Courier New" w:hAnsi="Courier New" w:cs="Courier New"/>
+        <w:rFonts w:ascii="Courier New" w:hAnsi="Courier New" w:cs="Courier New" w:hint="default"/>
       </w:rPr>
     </w:lvl>
     <w:lvl w:ilvl="5" w:tplc="04070005" w:tentative="1">
@@ -8163,7 +7972,7 @@
         <w:ind w:left="4320" w:hanging="360"/>
       </w:pPr>
       <w:rPr>
-        <w:rFonts w:hint="default" w:ascii="Wingdings" w:hAnsi="Wingdings"/>
+        <w:rFonts w:ascii="Wingdings" w:hAnsi="Wingdings" w:hint="default"/>
       </w:rPr>
     </w:lvl>
     <w:lvl w:ilvl="6" w:tplc="04070001" w:tentative="1">
@@ -8175,7 +7984,7 @@
         <w:ind w:left="5040" w:hanging="360"/>
       </w:pPr>
       <w:rPr>
-        <w:rFonts w:hint="default" w:ascii="Symbol" w:hAnsi="Symbol"/>
+        <w:rFonts w:ascii="Symbol" w:hAnsi="Symbol" w:hint="default"/>
       </w:rPr>
     </w:lvl>
     <w:lvl w:ilvl="7" w:tplc="04070003" w:tentative="1">
@@ -8187,7 +7996,7 @@
         <w:ind w:left="5760" w:hanging="360"/>
       </w:pPr>
       <w:rPr>
-        <w:rFonts w:hint="default" w:ascii="Courier New" w:hAnsi="Courier New" w:cs="Courier New"/>
+        <w:rFonts w:ascii="Courier New" w:hAnsi="Courier New" w:cs="Courier New" w:hint="default"/>
       </w:rPr>
     </w:lvl>
     <w:lvl w:ilvl="8" w:tplc="04070005" w:tentative="1">
@@ -8199,7 +8008,7 @@
         <w:ind w:left="6480" w:hanging="360"/>
       </w:pPr>
       <w:rPr>
-        <w:rFonts w:hint="default" w:ascii="Wingdings" w:hAnsi="Wingdings"/>
+        <w:rFonts w:ascii="Wingdings" w:hAnsi="Wingdings" w:hint="default"/>
       </w:rPr>
     </w:lvl>
   </w:abstractNum>
@@ -8626,7 +8435,7 @@
         <w:ind w:left="785" w:hanging="360"/>
       </w:pPr>
       <w:rPr>
-        <w:rFonts w:hint="default" w:ascii="Symbol" w:hAnsi="Symbol"/>
+        <w:rFonts w:ascii="Symbol" w:hAnsi="Symbol" w:hint="default"/>
       </w:rPr>
     </w:lvl>
     <w:lvl w:ilvl="1" w:tplc="04070003" w:tentative="1">
@@ -8638,7 +8447,7 @@
         <w:ind w:left="1505" w:hanging="360"/>
       </w:pPr>
       <w:rPr>
-        <w:rFonts w:hint="default" w:ascii="Courier New" w:hAnsi="Courier New" w:cs="Courier New"/>
+        <w:rFonts w:ascii="Courier New" w:hAnsi="Courier New" w:cs="Courier New" w:hint="default"/>
       </w:rPr>
     </w:lvl>
     <w:lvl w:ilvl="2" w:tplc="04070005" w:tentative="1">
@@ -8650,7 +8459,7 @@
         <w:ind w:left="2225" w:hanging="360"/>
       </w:pPr>
       <w:rPr>
-        <w:rFonts w:hint="default" w:ascii="Wingdings" w:hAnsi="Wingdings"/>
+        <w:rFonts w:ascii="Wingdings" w:hAnsi="Wingdings" w:hint="default"/>
       </w:rPr>
     </w:lvl>
     <w:lvl w:ilvl="3" w:tplc="04070001" w:tentative="1">
@@ -8662,7 +8471,7 @@
         <w:ind w:left="2945" w:hanging="360"/>
       </w:pPr>
       <w:rPr>
-        <w:rFonts w:hint="default" w:ascii="Symbol" w:hAnsi="Symbol"/>
+        <w:rFonts w:ascii="Symbol" w:hAnsi="Symbol" w:hint="default"/>
       </w:rPr>
     </w:lvl>
     <w:lvl w:ilvl="4" w:tplc="04070003" w:tentative="1">
@@ -8674,7 +8483,7 @@
         <w:ind w:left="3665" w:hanging="360"/>
       </w:pPr>
       <w:rPr>
-        <w:rFonts w:hint="default" w:ascii="Courier New" w:hAnsi="Courier New" w:cs="Courier New"/>
+        <w:rFonts w:ascii="Courier New" w:hAnsi="Courier New" w:cs="Courier New" w:hint="default"/>
       </w:rPr>
     </w:lvl>
     <w:lvl w:ilvl="5" w:tplc="04070005" w:tentative="1">
@@ -8686,7 +8495,7 @@
         <w:ind w:left="4385" w:hanging="360"/>
       </w:pPr>
       <w:rPr>
-        <w:rFonts w:hint="default" w:ascii="Wingdings" w:hAnsi="Wingdings"/>
+        <w:rFonts w:ascii="Wingdings" w:hAnsi="Wingdings" w:hint="default"/>
       </w:rPr>
     </w:lvl>
     <w:lvl w:ilvl="6" w:tplc="04070001" w:tentative="1">
@@ -8698,7 +8507,7 @@
         <w:ind w:left="5105" w:hanging="360"/>
       </w:pPr>
       <w:rPr>
-        <w:rFonts w:hint="default" w:ascii="Symbol" w:hAnsi="Symbol"/>
+        <w:rFonts w:ascii="Symbol" w:hAnsi="Symbol" w:hint="default"/>
       </w:rPr>
     </w:lvl>
     <w:lvl w:ilvl="7" w:tplc="04070003" w:tentative="1">
@@ -8710,7 +8519,7 @@
         <w:ind w:left="5825" w:hanging="360"/>
       </w:pPr>
       <w:rPr>
-        <w:rFonts w:hint="default" w:ascii="Courier New" w:hAnsi="Courier New" w:cs="Courier New"/>
+        <w:rFonts w:ascii="Courier New" w:hAnsi="Courier New" w:cs="Courier New" w:hint="default"/>
       </w:rPr>
     </w:lvl>
     <w:lvl w:ilvl="8" w:tplc="04070005" w:tentative="1">
@@ -8722,7 +8531,7 @@
         <w:ind w:left="6545" w:hanging="360"/>
       </w:pPr>
       <w:rPr>
-        <w:rFonts w:hint="default" w:ascii="Wingdings" w:hAnsi="Wingdings"/>
+        <w:rFonts w:ascii="Wingdings" w:hAnsi="Wingdings" w:hint="default"/>
       </w:rPr>
     </w:lvl>
   </w:abstractNum>
@@ -8855,7 +8664,7 @@
         <w:ind w:left="1080" w:hanging="360"/>
       </w:pPr>
       <w:rPr>
-        <w:rFonts w:hint="default" w:ascii="Calibri" w:hAnsi="Calibri" w:eastAsia="Times New Roman" w:cs="Calibri"/>
+        <w:rFonts w:ascii="Calibri" w:eastAsia="Times New Roman" w:hAnsi="Calibri" w:cs="Calibri" w:hint="default"/>
       </w:rPr>
     </w:lvl>
     <w:lvl w:ilvl="1" w:tplc="04070003" w:tentative="1">
@@ -8867,7 +8676,7 @@
         <w:ind w:left="1440" w:hanging="360"/>
       </w:pPr>
       <w:rPr>
-        <w:rFonts w:hint="default" w:ascii="Courier New" w:hAnsi="Courier New" w:cs="Courier New"/>
+        <w:rFonts w:ascii="Courier New" w:hAnsi="Courier New" w:cs="Courier New" w:hint="default"/>
       </w:rPr>
     </w:lvl>
     <w:lvl w:ilvl="2" w:tplc="04070005" w:tentative="1">
@@ -8879,7 +8688,7 @@
         <w:ind w:left="2160" w:hanging="360"/>
       </w:pPr>
       <w:rPr>
-        <w:rFonts w:hint="default" w:ascii="Wingdings" w:hAnsi="Wingdings"/>
+        <w:rFonts w:ascii="Wingdings" w:hAnsi="Wingdings" w:hint="default"/>
       </w:rPr>
     </w:lvl>
     <w:lvl w:ilvl="3" w:tplc="04070001" w:tentative="1">
@@ -8891,7 +8700,7 @@
         <w:ind w:left="2880" w:hanging="360"/>
       </w:pPr>
       <w:rPr>
-        <w:rFonts w:hint="default" w:ascii="Symbol" w:hAnsi="Symbol"/>
+        <w:rFonts w:ascii="Symbol" w:hAnsi="Symbol" w:hint="default"/>
       </w:rPr>
     </w:lvl>
     <w:lvl w:ilvl="4" w:tplc="04070003" w:tentative="1">
@@ -8903,7 +8712,7 @@
         <w:ind w:left="3600" w:hanging="360"/>
       </w:pPr>
       <w:rPr>
-        <w:rFonts w:hint="default" w:ascii="Courier New" w:hAnsi="Courier New" w:cs="Courier New"/>
+        <w:rFonts w:ascii="Courier New" w:hAnsi="Courier New" w:cs="Courier New" w:hint="default"/>
       </w:rPr>
     </w:lvl>
     <w:lvl w:ilvl="5" w:tplc="04070005" w:tentative="1">
@@ -8915,7 +8724,7 @@
         <w:ind w:left="4320" w:hanging="360"/>
       </w:pPr>
       <w:rPr>
-        <w:rFonts w:hint="default" w:ascii="Wingdings" w:hAnsi="Wingdings"/>
+        <w:rFonts w:ascii="Wingdings" w:hAnsi="Wingdings" w:hint="default"/>
       </w:rPr>
     </w:lvl>
     <w:lvl w:ilvl="6" w:tplc="04070001" w:tentative="1">
@@ -8927,7 +8736,7 @@
         <w:ind w:left="5040" w:hanging="360"/>
       </w:pPr>
       <w:rPr>
-        <w:rFonts w:hint="default" w:ascii="Symbol" w:hAnsi="Symbol"/>
+        <w:rFonts w:ascii="Symbol" w:hAnsi="Symbol" w:hint="default"/>
       </w:rPr>
     </w:lvl>
     <w:lvl w:ilvl="7" w:tplc="04070003" w:tentative="1">
@@ -8939,7 +8748,7 @@
         <w:ind w:left="5760" w:hanging="360"/>
       </w:pPr>
       <w:rPr>
-        <w:rFonts w:hint="default" w:ascii="Courier New" w:hAnsi="Courier New" w:cs="Courier New"/>
+        <w:rFonts w:ascii="Courier New" w:hAnsi="Courier New" w:cs="Courier New" w:hint="default"/>
       </w:rPr>
     </w:lvl>
     <w:lvl w:ilvl="8" w:tplc="04070005" w:tentative="1">
@@ -8951,7 +8760,7 @@
         <w:ind w:left="6480" w:hanging="360"/>
       </w:pPr>
       <w:rPr>
-        <w:rFonts w:hint="default" w:ascii="Wingdings" w:hAnsi="Wingdings"/>
+        <w:rFonts w:ascii="Wingdings" w:hAnsi="Wingdings" w:hint="default"/>
       </w:rPr>
     </w:lvl>
   </w:abstractNum>
@@ -8968,7 +8777,7 @@
         <w:ind w:left="720" w:hanging="360"/>
       </w:pPr>
       <w:rPr>
-        <w:rFonts w:hint="default" w:ascii="Symbol" w:hAnsi="Symbol"/>
+        <w:rFonts w:ascii="Symbol" w:hAnsi="Symbol" w:hint="default"/>
       </w:rPr>
     </w:lvl>
     <w:lvl w:ilvl="1" w:tplc="04090003" w:tentative="1">
@@ -8980,7 +8789,7 @@
         <w:ind w:left="1440" w:hanging="360"/>
       </w:pPr>
       <w:rPr>
-        <w:rFonts w:hint="default" w:ascii="Courier New" w:hAnsi="Courier New" w:cs="Courier New"/>
+        <w:rFonts w:ascii="Courier New" w:hAnsi="Courier New" w:cs="Courier New" w:hint="default"/>
       </w:rPr>
     </w:lvl>
     <w:lvl w:ilvl="2" w:tplc="04090005" w:tentative="1">
@@ -8992,7 +8801,7 @@
         <w:ind w:left="2160" w:hanging="360"/>
       </w:pPr>
       <w:rPr>
-        <w:rFonts w:hint="default" w:ascii="Wingdings" w:hAnsi="Wingdings"/>
+        <w:rFonts w:ascii="Wingdings" w:hAnsi="Wingdings" w:hint="default"/>
       </w:rPr>
     </w:lvl>
     <w:lvl w:ilvl="3" w:tplc="04090001" w:tentative="1">
@@ -9004,7 +8813,7 @@
         <w:ind w:left="2880" w:hanging="360"/>
       </w:pPr>
       <w:rPr>
-        <w:rFonts w:hint="default" w:ascii="Symbol" w:hAnsi="Symbol"/>
+        <w:rFonts w:ascii="Symbol" w:hAnsi="Symbol" w:hint="default"/>
       </w:rPr>
     </w:lvl>
     <w:lvl w:ilvl="4" w:tplc="04090003" w:tentative="1">
@@ -9016,7 +8825,7 @@
         <w:ind w:left="3600" w:hanging="360"/>
       </w:pPr>
       <w:rPr>
-        <w:rFonts w:hint="default" w:ascii="Courier New" w:hAnsi="Courier New" w:cs="Courier New"/>
+        <w:rFonts w:ascii="Courier New" w:hAnsi="Courier New" w:cs="Courier New" w:hint="default"/>
       </w:rPr>
     </w:lvl>
     <w:lvl w:ilvl="5" w:tplc="04090005" w:tentative="1">
@@ -9028,7 +8837,7 @@
         <w:ind w:left="4320" w:hanging="360"/>
       </w:pPr>
       <w:rPr>
-        <w:rFonts w:hint="default" w:ascii="Wingdings" w:hAnsi="Wingdings"/>
+        <w:rFonts w:ascii="Wingdings" w:hAnsi="Wingdings" w:hint="default"/>
       </w:rPr>
     </w:lvl>
     <w:lvl w:ilvl="6" w:tplc="04090001" w:tentative="1">
@@ -9040,7 +8849,7 @@
         <w:ind w:left="5040" w:hanging="360"/>
       </w:pPr>
       <w:rPr>
-        <w:rFonts w:hint="default" w:ascii="Symbol" w:hAnsi="Symbol"/>
+        <w:rFonts w:ascii="Symbol" w:hAnsi="Symbol" w:hint="default"/>
       </w:rPr>
     </w:lvl>
     <w:lvl w:ilvl="7" w:tplc="04090003" w:tentative="1">
@@ -9052,7 +8861,7 @@
         <w:ind w:left="5760" w:hanging="360"/>
       </w:pPr>
       <w:rPr>
-        <w:rFonts w:hint="default" w:ascii="Courier New" w:hAnsi="Courier New" w:cs="Courier New"/>
+        <w:rFonts w:ascii="Courier New" w:hAnsi="Courier New" w:cs="Courier New" w:hint="default"/>
       </w:rPr>
     </w:lvl>
     <w:lvl w:ilvl="8" w:tplc="04090005" w:tentative="1">
@@ -9064,7 +8873,7 @@
         <w:ind w:left="6480" w:hanging="360"/>
       </w:pPr>
       <w:rPr>
-        <w:rFonts w:hint="default" w:ascii="Wingdings" w:hAnsi="Wingdings"/>
+        <w:rFonts w:ascii="Wingdings" w:hAnsi="Wingdings" w:hint="default"/>
       </w:rPr>
     </w:lvl>
   </w:abstractNum>
@@ -9081,7 +8890,7 @@
         <w:ind w:left="720" w:hanging="360"/>
       </w:pPr>
       <w:rPr>
-        <w:rFonts w:hint="default" w:ascii="Symbol" w:hAnsi="Symbol"/>
+        <w:rFonts w:ascii="Symbol" w:hAnsi="Symbol" w:hint="default"/>
       </w:rPr>
     </w:lvl>
     <w:lvl w:ilvl="1" w:tplc="04070003" w:tentative="1">
@@ -9093,7 +8902,7 @@
         <w:ind w:left="1440" w:hanging="360"/>
       </w:pPr>
       <w:rPr>
-        <w:rFonts w:hint="default" w:ascii="Courier New" w:hAnsi="Courier New" w:cs="Courier New"/>
+        <w:rFonts w:ascii="Courier New" w:hAnsi="Courier New" w:cs="Courier New" w:hint="default"/>
       </w:rPr>
     </w:lvl>
     <w:lvl w:ilvl="2" w:tplc="04070005" w:tentative="1">
@@ -9105,7 +8914,7 @@
         <w:ind w:left="2160" w:hanging="360"/>
       </w:pPr>
       <w:rPr>
-        <w:rFonts w:hint="default" w:ascii="Wingdings" w:hAnsi="Wingdings"/>
+        <w:rFonts w:ascii="Wingdings" w:hAnsi="Wingdings" w:hint="default"/>
       </w:rPr>
     </w:lvl>
     <w:lvl w:ilvl="3" w:tplc="04070001" w:tentative="1">
@@ -9117,7 +8926,7 @@
         <w:ind w:left="2880" w:hanging="360"/>
       </w:pPr>
       <w:rPr>
-        <w:rFonts w:hint="default" w:ascii="Symbol" w:hAnsi="Symbol"/>
+        <w:rFonts w:ascii="Symbol" w:hAnsi="Symbol" w:hint="default"/>
       </w:rPr>
     </w:lvl>
     <w:lvl w:ilvl="4" w:tplc="04070003" w:tentative="1">
@@ -9129,7 +8938,7 @@
         <w:ind w:left="3600" w:hanging="360"/>
       </w:pPr>
       <w:rPr>
-        <w:rFonts w:hint="default" w:ascii="Courier New" w:hAnsi="Courier New" w:cs="Courier New"/>
+        <w:rFonts w:ascii="Courier New" w:hAnsi="Courier New" w:cs="Courier New" w:hint="default"/>
       </w:rPr>
     </w:lvl>
     <w:lvl w:ilvl="5" w:tplc="04070005" w:tentative="1">
@@ -9141,7 +8950,7 @@
         <w:ind w:left="4320" w:hanging="360"/>
       </w:pPr>
       <w:rPr>
-        <w:rFonts w:hint="default" w:ascii="Wingdings" w:hAnsi="Wingdings"/>
+        <w:rFonts w:ascii="Wingdings" w:hAnsi="Wingdings" w:hint="default"/>
       </w:rPr>
     </w:lvl>
     <w:lvl w:ilvl="6" w:tplc="04070001" w:tentative="1">
@@ -9153,7 +8962,7 @@
         <w:ind w:left="5040" w:hanging="360"/>
       </w:pPr>
       <w:rPr>
-        <w:rFonts w:hint="default" w:ascii="Symbol" w:hAnsi="Symbol"/>
+        <w:rFonts w:ascii="Symbol" w:hAnsi="Symbol" w:hint="default"/>
       </w:rPr>
     </w:lvl>
     <w:lvl w:ilvl="7" w:tplc="04070003" w:tentative="1">
@@ -9165,7 +8974,7 @@
         <w:ind w:left="5760" w:hanging="360"/>
       </w:pPr>
       <w:rPr>
-        <w:rFonts w:hint="default" w:ascii="Courier New" w:hAnsi="Courier New" w:cs="Courier New"/>
+        <w:rFonts w:ascii="Courier New" w:hAnsi="Courier New" w:cs="Courier New" w:hint="default"/>
       </w:rPr>
     </w:lvl>
     <w:lvl w:ilvl="8" w:tplc="04070005" w:tentative="1">
@@ -9177,7 +8986,7 @@
         <w:ind w:left="6480" w:hanging="360"/>
       </w:pPr>
       <w:rPr>
-        <w:rFonts w:hint="default" w:ascii="Wingdings" w:hAnsi="Wingdings"/>
+        <w:rFonts w:ascii="Wingdings" w:hAnsi="Wingdings" w:hint="default"/>
       </w:rPr>
     </w:lvl>
   </w:abstractNum>
@@ -9507,11 +9316,11 @@
 </file>
 
 <file path=word/styles.xml><?xml version="1.0" encoding="utf-8"?>
-<w:styles xmlns:wp14="http://schemas.microsoft.com/office/word/2010/wordprocessingDrawing" xmlns:mc="http://schemas.openxmlformats.org/markup-compatibility/2006" xmlns:r="http://schemas.openxmlformats.org/officeDocument/2006/relationships" xmlns:w="http://schemas.openxmlformats.org/wordprocessingml/2006/main" xmlns:w14="http://schemas.microsoft.com/office/word/2010/wordml" xmlns:w15="http://schemas.microsoft.com/office/word/2012/wordml" xmlns:w16cex="http://schemas.microsoft.com/office/word/2018/wordml/cex" xmlns:w16cid="http://schemas.microsoft.com/office/word/2016/wordml/cid" xmlns:w16="http://schemas.microsoft.com/office/word/2018/wordml" xmlns:w16sdtdh="http://schemas.microsoft.com/office/word/2020/wordml/sdtdatahash" xmlns:w16se="http://schemas.microsoft.com/office/word/2015/wordml/symex" mc:Ignorable="w14 w15 w16se w16cid w16 w16cex w16sdtdh wp14">
+<w:styles xmlns:mc="http://schemas.openxmlformats.org/markup-compatibility/2006" xmlns:r="http://schemas.openxmlformats.org/officeDocument/2006/relationships" xmlns:w="http://schemas.openxmlformats.org/wordprocessingml/2006/main" xmlns:w14="http://schemas.microsoft.com/office/word/2010/wordml" xmlns:w15="http://schemas.microsoft.com/office/word/2012/wordml" xmlns:w16cex="http://schemas.microsoft.com/office/word/2018/wordml/cex" xmlns:w16cid="http://schemas.microsoft.com/office/word/2016/wordml/cid" xmlns:w16="http://schemas.microsoft.com/office/word/2018/wordml" xmlns:w16sdtdh="http://schemas.microsoft.com/office/word/2020/wordml/sdtdatahash" xmlns:w16se="http://schemas.microsoft.com/office/word/2015/wordml/symex" mc:Ignorable="w14 w15 w16se w16cid w16 w16cex w16sdtdh">
   <w:docDefaults>
     <w:rPrDefault>
       <w:rPr>
-        <w:rFonts w:ascii="Times New Roman" w:hAnsi="Times New Roman" w:eastAsia="Times New Roman" w:cs="Times New Roman"/>
+        <w:rFonts w:ascii="Times New Roman" w:eastAsia="Times New Roman" w:hAnsi="Times New Roman" w:cs="Times New Roman"/>
         <w:lang w:val="de-DE" w:eastAsia="ja-JP" w:bidi="ar-SA"/>
       </w:rPr>
     </w:rPrDefault>
@@ -9586,7 +9395,7 @@
     <w:lsdException w:name="Table Web 3" w:semiHidden="1" w:unhideWhenUsed="1"/>
     <w:lsdException w:name="Balloon Text" w:semiHidden="1" w:unhideWhenUsed="1"/>
     <w:lsdException w:name="Table Theme" w:semiHidden="1" w:unhideWhenUsed="1"/>
-    <w:lsdException w:name="Placeholder Text" w:uiPriority="99" w:semiHidden="1"/>
+    <w:lsdException w:name="Placeholder Text" w:semiHidden="1" w:uiPriority="99"/>
     <w:lsdException w:name="No Spacing" w:uiPriority="1"/>
     <w:lsdException w:name="Light Shading" w:uiPriority="60"/>
     <w:lsdException w:name="Light List" w:uiPriority="61"/>
@@ -9608,7 +9417,7 @@
     <w:lsdException w:name="Medium Shading 1 Accent 1" w:uiPriority="63"/>
     <w:lsdException w:name="Medium Shading 2 Accent 1" w:uiPriority="64"/>
     <w:lsdException w:name="Medium List 1 Accent 1" w:uiPriority="65"/>
-    <w:lsdException w:name="Revision" w:uiPriority="99" w:semiHidden="1"/>
+    <w:lsdException w:name="Revision" w:semiHidden="1" w:uiPriority="99"/>
     <w:lsdException w:name="List Paragraph" w:uiPriority="34" w:qFormat="1"/>
     <w:lsdException w:name="Quote" w:uiPriority="29"/>
     <w:lsdException w:name="Intense Quote" w:uiPriority="30"/>
@@ -9695,8 +9504,8 @@
     <w:lsdException w:name="Subtle Reference" w:uiPriority="31"/>
     <w:lsdException w:name="Intense Reference" w:uiPriority="32"/>
     <w:lsdException w:name="Book Title" w:uiPriority="33"/>
-    <w:lsdException w:name="Bibliography" w:uiPriority="37" w:semiHidden="1" w:unhideWhenUsed="1"/>
-    <w:lsdException w:name="TOC Heading" w:uiPriority="39" w:semiHidden="1" w:unhideWhenUsed="1"/>
+    <w:lsdException w:name="Bibliography" w:semiHidden="1" w:uiPriority="37" w:unhideWhenUsed="1"/>
+    <w:lsdException w:name="TOC Heading" w:semiHidden="1" w:uiPriority="39" w:unhideWhenUsed="1"/>
     <w:lsdException w:name="Plain Table 1" w:uiPriority="41"/>
     <w:lsdException w:name="Plain Table 2" w:uiPriority="42"/>
     <w:lsdException w:name="Plain Table 3" w:uiPriority="43"/>
@@ -9801,13 +9610,13 @@
     <w:lsdException w:name="List Table 5 Dark Accent 6" w:uiPriority="50"/>
     <w:lsdException w:name="List Table 6 Colorful Accent 6" w:uiPriority="51"/>
     <w:lsdException w:name="List Table 7 Colorful Accent 6" w:uiPriority="52"/>
-    <w:lsdException w:name="Mention" w:uiPriority="99" w:semiHidden="1" w:unhideWhenUsed="1"/>
-    <w:lsdException w:name="Smart Hyperlink" w:uiPriority="99" w:semiHidden="1" w:unhideWhenUsed="1"/>
-    <w:lsdException w:name="Hashtag" w:uiPriority="99" w:semiHidden="1" w:unhideWhenUsed="1"/>
-    <w:lsdException w:name="Unresolved Mention" w:uiPriority="99" w:semiHidden="1" w:unhideWhenUsed="1"/>
-    <w:lsdException w:name="Smart Link" w:uiPriority="99" w:semiHidden="1" w:unhideWhenUsed="1"/>
+    <w:lsdException w:name="Mention" w:semiHidden="1" w:uiPriority="99" w:unhideWhenUsed="1"/>
+    <w:lsdException w:name="Smart Hyperlink" w:semiHidden="1" w:uiPriority="99" w:unhideWhenUsed="1"/>
+    <w:lsdException w:name="Hashtag" w:semiHidden="1" w:uiPriority="99" w:unhideWhenUsed="1"/>
+    <w:lsdException w:name="Unresolved Mention" w:semiHidden="1" w:uiPriority="99" w:unhideWhenUsed="1"/>
+    <w:lsdException w:name="Smart Link" w:semiHidden="1" w:uiPriority="99" w:unhideWhenUsed="1"/>
   </w:latentStyles>
-  <w:style w:type="paragraph" w:styleId="Normal" w:default="1">
+  <w:style w:type="paragraph" w:default="1" w:styleId="Normal">
     <w:name w:val="Normal"/>
     <w:qFormat/>
     <w:rsid w:val="000F05EA"/>
@@ -9912,7 +9721,7 @@
       <w:outlineLvl w:val="3"/>
     </w:pPr>
     <w:rPr>
-      <w:rFonts w:asciiTheme="majorHAnsi" w:hAnsiTheme="majorHAnsi" w:eastAsiaTheme="majorEastAsia" w:cstheme="majorBidi"/>
+      <w:rFonts w:asciiTheme="majorHAnsi" w:eastAsiaTheme="majorEastAsia" w:hAnsiTheme="majorHAnsi" w:cstheme="majorBidi"/>
       <w:i/>
       <w:iCs/>
       <w:color w:val="2F5496" w:themeColor="accent1" w:themeShade="BF"/>
@@ -9938,7 +9747,7 @@
       <w:outlineLvl w:val="4"/>
     </w:pPr>
     <w:rPr>
-      <w:rFonts w:asciiTheme="majorHAnsi" w:hAnsiTheme="majorHAnsi" w:eastAsiaTheme="majorEastAsia" w:cstheme="majorBidi"/>
+      <w:rFonts w:asciiTheme="majorHAnsi" w:eastAsiaTheme="majorEastAsia" w:hAnsiTheme="majorHAnsi" w:cstheme="majorBidi"/>
       <w:color w:val="2F5496" w:themeColor="accent1" w:themeShade="BF"/>
     </w:rPr>
   </w:style>
@@ -9962,7 +9771,7 @@
       <w:outlineLvl w:val="5"/>
     </w:pPr>
     <w:rPr>
-      <w:rFonts w:asciiTheme="majorHAnsi" w:hAnsiTheme="majorHAnsi" w:eastAsiaTheme="majorEastAsia" w:cstheme="majorBidi"/>
+      <w:rFonts w:asciiTheme="majorHAnsi" w:eastAsiaTheme="majorEastAsia" w:hAnsiTheme="majorHAnsi" w:cstheme="majorBidi"/>
       <w:color w:val="1F3763" w:themeColor="accent1" w:themeShade="7F"/>
     </w:rPr>
   </w:style>
@@ -9986,7 +9795,7 @@
       <w:outlineLvl w:val="6"/>
     </w:pPr>
     <w:rPr>
-      <w:rFonts w:asciiTheme="majorHAnsi" w:hAnsiTheme="majorHAnsi" w:eastAsiaTheme="majorEastAsia" w:cstheme="majorBidi"/>
+      <w:rFonts w:asciiTheme="majorHAnsi" w:eastAsiaTheme="majorEastAsia" w:hAnsiTheme="majorHAnsi" w:cstheme="majorBidi"/>
       <w:i/>
       <w:iCs/>
       <w:color w:val="1F3763" w:themeColor="accent1" w:themeShade="7F"/>
@@ -10012,7 +9821,7 @@
       <w:outlineLvl w:val="7"/>
     </w:pPr>
     <w:rPr>
-      <w:rFonts w:asciiTheme="majorHAnsi" w:hAnsiTheme="majorHAnsi" w:eastAsiaTheme="majorEastAsia" w:cstheme="majorBidi"/>
+      <w:rFonts w:asciiTheme="majorHAnsi" w:eastAsiaTheme="majorEastAsia" w:hAnsiTheme="majorHAnsi" w:cstheme="majorBidi"/>
       <w:color w:val="272727" w:themeColor="text1" w:themeTint="D8"/>
       <w:sz w:val="21"/>
       <w:szCs w:val="21"/>
@@ -10038,7 +9847,7 @@
       <w:outlineLvl w:val="8"/>
     </w:pPr>
     <w:rPr>
-      <w:rFonts w:asciiTheme="majorHAnsi" w:hAnsiTheme="majorHAnsi" w:eastAsiaTheme="majorEastAsia" w:cstheme="majorBidi"/>
+      <w:rFonts w:asciiTheme="majorHAnsi" w:eastAsiaTheme="majorEastAsia" w:hAnsiTheme="majorHAnsi" w:cstheme="majorBidi"/>
       <w:i/>
       <w:iCs/>
       <w:color w:val="272727" w:themeColor="text1" w:themeTint="D8"/>
@@ -10046,13 +9855,13 @@
       <w:szCs w:val="21"/>
     </w:rPr>
   </w:style>
-  <w:style w:type="character" w:styleId="DefaultParagraphFont" w:default="1">
+  <w:style w:type="character" w:default="1" w:styleId="DefaultParagraphFont">
     <w:name w:val="Default Paragraph Font"/>
     <w:uiPriority w:val="1"/>
     <w:semiHidden/>
     <w:unhideWhenUsed/>
   </w:style>
-  <w:style w:type="table" w:styleId="TableNormal" w:default="1">
+  <w:style w:type="table" w:default="1" w:styleId="TableNormal">
     <w:name w:val="Normal Table"/>
     <w:uiPriority w:val="99"/>
     <w:semiHidden/>
@@ -10067,7 +9876,7 @@
       </w:tblCellMar>
     </w:tblPr>
   </w:style>
-  <w:style w:type="numbering" w:styleId="NoList" w:default="1">
+  <w:style w:type="numbering" w:default="1" w:styleId="NoList">
     <w:name w:val="No List"/>
     <w:uiPriority w:val="99"/>
     <w:semiHidden/>
@@ -10079,16 +9888,16 @@
     <w:rsid w:val="006D4FE5"/>
     <w:tblPr>
       <w:tblBorders>
-        <w:top w:val="single" w:color="auto" w:sz="4" w:space="0"/>
-        <w:left w:val="single" w:color="auto" w:sz="4" w:space="0"/>
-        <w:bottom w:val="single" w:color="auto" w:sz="4" w:space="0"/>
-        <w:right w:val="single" w:color="auto" w:sz="4" w:space="0"/>
-        <w:insideH w:val="single" w:color="auto" w:sz="4" w:space="0"/>
-        <w:insideV w:val="single" w:color="auto" w:sz="4" w:space="0"/>
+        <w:top w:val="single" w:sz="4" w:space="0" w:color="auto"/>
+        <w:left w:val="single" w:sz="4" w:space="0" w:color="auto"/>
+        <w:bottom w:val="single" w:sz="4" w:space="0" w:color="auto"/>
+        <w:right w:val="single" w:sz="4" w:space="0" w:color="auto"/>
+        <w:insideH w:val="single" w:sz="4" w:space="0" w:color="auto"/>
+        <w:insideV w:val="single" w:sz="4" w:space="0" w:color="auto"/>
       </w:tblBorders>
     </w:tblPr>
   </w:style>
-  <w:style w:type="character" w:styleId="HeaderChar" w:customStyle="1">
+  <w:style w:type="character" w:customStyle="1" w:styleId="HeaderChar">
     <w:name w:val="Header Char"/>
     <w:basedOn w:val="DefaultParagraphFont"/>
     <w:link w:val="Header"/>
@@ -10107,7 +9916,7 @@
       </w:tabs>
     </w:pPr>
   </w:style>
-  <w:style w:type="character" w:styleId="FooterChar" w:customStyle="1">
+  <w:style w:type="character" w:customStyle="1" w:styleId="FooterChar">
     <w:name w:val="Footer Char"/>
     <w:basedOn w:val="DefaultParagraphFont"/>
     <w:link w:val="Footer"/>
@@ -10146,10 +9955,10 @@
       <w:tblStyleRowBandSize w:val="1"/>
       <w:tblStyleColBandSize w:val="1"/>
       <w:tblBorders>
-        <w:top w:val="single" w:color="000000" w:themeColor="text1" w:sz="4" w:space="0"/>
-        <w:left w:val="single" w:color="000000" w:themeColor="text1" w:sz="4" w:space="0"/>
-        <w:bottom w:val="single" w:color="000000" w:themeColor="text1" w:sz="4" w:space="0"/>
-        <w:right w:val="single" w:color="000000" w:themeColor="text1" w:sz="4" w:space="0"/>
+        <w:top w:val="single" w:sz="4" w:space="0" w:color="000000" w:themeColor="text1"/>
+        <w:left w:val="single" w:sz="4" w:space="0" w:color="000000" w:themeColor="text1"/>
+        <w:bottom w:val="single" w:sz="4" w:space="0" w:color="000000" w:themeColor="text1"/>
+        <w:right w:val="single" w:sz="4" w:space="0" w:color="000000" w:themeColor="text1"/>
       </w:tblBorders>
     </w:tblPr>
     <w:tblStylePr w:type="firstRow">
@@ -10171,7 +9980,7 @@
       <w:tblPr/>
       <w:tcPr>
         <w:tcBorders>
-          <w:top w:val="double" w:color="000000" w:themeColor="text1" w:sz="4" w:space="0"/>
+          <w:top w:val="double" w:sz="4" w:space="0" w:color="000000" w:themeColor="text1"/>
         </w:tcBorders>
         <w:shd w:val="clear" w:color="auto" w:fill="FFFFFF" w:themeFill="background1"/>
       </w:tcPr>
@@ -10206,8 +10015,8 @@
       <w:tblPr/>
       <w:tcPr>
         <w:tcBorders>
-          <w:left w:val="single" w:color="000000" w:themeColor="text1" w:sz="4" w:space="0"/>
-          <w:right w:val="single" w:color="000000" w:themeColor="text1" w:sz="4" w:space="0"/>
+          <w:left w:val="single" w:sz="4" w:space="0" w:color="000000" w:themeColor="text1"/>
+          <w:right w:val="single" w:sz="4" w:space="0" w:color="000000" w:themeColor="text1"/>
         </w:tcBorders>
       </w:tcPr>
     </w:tblStylePr>
@@ -10215,8 +10024,8 @@
       <w:tblPr/>
       <w:tcPr>
         <w:tcBorders>
-          <w:top w:val="single" w:color="000000" w:themeColor="text1" w:sz="4" w:space="0"/>
-          <w:bottom w:val="single" w:color="000000" w:themeColor="text1" w:sz="4" w:space="0"/>
+          <w:top w:val="single" w:sz="4" w:space="0" w:color="000000" w:themeColor="text1"/>
+          <w:bottom w:val="single" w:sz="4" w:space="0" w:color="000000" w:themeColor="text1"/>
           <w:insideH w:val="nil"/>
         </w:tcBorders>
       </w:tcPr>
@@ -10243,7 +10052,7 @@
       <w:tblPr/>
       <w:tcPr>
         <w:tcBorders>
-          <w:top w:val="double" w:color="000000" w:themeColor="text1" w:sz="4" w:space="0"/>
+          <w:top w:val="double" w:sz="4" w:space="0" w:color="000000" w:themeColor="text1"/>
           <w:left w:val="nil"/>
         </w:tcBorders>
       </w:tcPr>
@@ -10252,7 +10061,7 @@
       <w:tblPr/>
       <w:tcPr>
         <w:tcBorders>
-          <w:top w:val="double" w:color="000000" w:themeColor="text1" w:sz="4" w:space="0"/>
+          <w:top w:val="double" w:sz="4" w:space="0" w:color="000000" w:themeColor="text1"/>
           <w:right w:val="nil"/>
         </w:tcBorders>
       </w:tcPr>
@@ -10267,10 +10076,10 @@
       <w:tblStyleRowBandSize w:val="1"/>
       <w:tblStyleColBandSize w:val="1"/>
       <w:tblBorders>
-        <w:top w:val="single" w:color="666666" w:themeColor="text1" w:themeTint="99" w:sz="2" w:space="0"/>
-        <w:bottom w:val="single" w:color="666666" w:themeColor="text1" w:themeTint="99" w:sz="2" w:space="0"/>
-        <w:insideH w:val="single" w:color="666666" w:themeColor="text1" w:themeTint="99" w:sz="2" w:space="0"/>
-        <w:insideV w:val="single" w:color="666666" w:themeColor="text1" w:themeTint="99" w:sz="2" w:space="0"/>
+        <w:top w:val="single" w:sz="2" w:space="0" w:color="666666" w:themeColor="text1" w:themeTint="99"/>
+        <w:bottom w:val="single" w:sz="2" w:space="0" w:color="666666" w:themeColor="text1" w:themeTint="99"/>
+        <w:insideH w:val="single" w:sz="2" w:space="0" w:color="666666" w:themeColor="text1" w:themeTint="99"/>
+        <w:insideV w:val="single" w:sz="2" w:space="0" w:color="666666" w:themeColor="text1" w:themeTint="99"/>
       </w:tblBorders>
     </w:tblPr>
     <w:tblStylePr w:type="firstRow">
@@ -10282,7 +10091,7 @@
       <w:tcPr>
         <w:tcBorders>
           <w:top w:val="nil"/>
-          <w:bottom w:val="single" w:color="666666" w:themeColor="text1" w:themeTint="99" w:sz="12" w:space="0"/>
+          <w:bottom w:val="single" w:sz="12" w:space="0" w:color="666666" w:themeColor="text1" w:themeTint="99"/>
           <w:insideH w:val="nil"/>
           <w:insideV w:val="nil"/>
         </w:tcBorders>
@@ -10297,7 +10106,7 @@
       <w:tblPr/>
       <w:tcPr>
         <w:tcBorders>
-          <w:top w:val="double" w:color="666666" w:themeColor="text1" w:themeTint="99" w:sz="2" w:space="0"/>
+          <w:top w:val="double" w:sz="2" w:space="0" w:color="666666" w:themeColor="text1" w:themeTint="99"/>
           <w:bottom w:val="nil"/>
           <w:insideH w:val="nil"/>
           <w:insideV w:val="nil"/>
@@ -10354,7 +10163,7 @@
       <w:outlineLvl w:val="9"/>
     </w:pPr>
     <w:rPr>
-      <w:rFonts w:asciiTheme="majorHAnsi" w:hAnsiTheme="majorHAnsi" w:eastAsiaTheme="majorEastAsia" w:cstheme="majorBidi"/>
+      <w:rFonts w:asciiTheme="majorHAnsi" w:eastAsiaTheme="majorEastAsia" w:hAnsiTheme="majorHAnsi" w:cstheme="majorBidi"/>
       <w:b w:val="0"/>
       <w:bCs w:val="0"/>
       <w:color w:val="2F5496" w:themeColor="accent1" w:themeShade="BF"/>
@@ -10419,14 +10228,14 @@
     <w:uiPriority w:val="99"/>
     <w:rsid w:val="008B3936"/>
   </w:style>
-  <w:style w:type="character" w:styleId="Heading4Char" w:customStyle="1">
+  <w:style w:type="character" w:customStyle="1" w:styleId="Heading4Char">
     <w:name w:val="Heading 4 Char"/>
     <w:basedOn w:val="DefaultParagraphFont"/>
     <w:link w:val="Heading4"/>
     <w:semiHidden/>
     <w:rsid w:val="00253565"/>
     <w:rPr>
-      <w:rFonts w:asciiTheme="majorHAnsi" w:hAnsiTheme="majorHAnsi" w:eastAsiaTheme="majorEastAsia" w:cstheme="majorBidi"/>
+      <w:rFonts w:asciiTheme="majorHAnsi" w:eastAsiaTheme="majorEastAsia" w:hAnsiTheme="majorHAnsi" w:cstheme="majorBidi"/>
       <w:i/>
       <w:iCs/>
       <w:color w:val="2F5496" w:themeColor="accent1" w:themeShade="BF"/>
@@ -10435,42 +10244,42 @@
       <w:lang w:eastAsia="de-DE"/>
     </w:rPr>
   </w:style>
-  <w:style w:type="character" w:styleId="Heading5Char" w:customStyle="1">
+  <w:style w:type="character" w:customStyle="1" w:styleId="Heading5Char">
     <w:name w:val="Heading 5 Char"/>
     <w:basedOn w:val="DefaultParagraphFont"/>
     <w:link w:val="Heading5"/>
     <w:semiHidden/>
     <w:rsid w:val="00253565"/>
     <w:rPr>
-      <w:rFonts w:asciiTheme="majorHAnsi" w:hAnsiTheme="majorHAnsi" w:eastAsiaTheme="majorEastAsia" w:cstheme="majorBidi"/>
+      <w:rFonts w:asciiTheme="majorHAnsi" w:eastAsiaTheme="majorEastAsia" w:hAnsiTheme="majorHAnsi" w:cstheme="majorBidi"/>
       <w:color w:val="2F5496" w:themeColor="accent1" w:themeShade="BF"/>
       <w:sz w:val="24"/>
       <w:szCs w:val="24"/>
       <w:lang w:eastAsia="de-DE"/>
     </w:rPr>
   </w:style>
-  <w:style w:type="character" w:styleId="Heading6Char" w:customStyle="1">
+  <w:style w:type="character" w:customStyle="1" w:styleId="Heading6Char">
     <w:name w:val="Heading 6 Char"/>
     <w:basedOn w:val="DefaultParagraphFont"/>
     <w:link w:val="Heading6"/>
     <w:semiHidden/>
     <w:rsid w:val="00253565"/>
     <w:rPr>
-      <w:rFonts w:asciiTheme="majorHAnsi" w:hAnsiTheme="majorHAnsi" w:eastAsiaTheme="majorEastAsia" w:cstheme="majorBidi"/>
+      <w:rFonts w:asciiTheme="majorHAnsi" w:eastAsiaTheme="majorEastAsia" w:hAnsiTheme="majorHAnsi" w:cstheme="majorBidi"/>
       <w:color w:val="1F3763" w:themeColor="accent1" w:themeShade="7F"/>
       <w:sz w:val="24"/>
       <w:szCs w:val="24"/>
       <w:lang w:eastAsia="de-DE"/>
     </w:rPr>
   </w:style>
-  <w:style w:type="character" w:styleId="Heading7Char" w:customStyle="1">
+  <w:style w:type="character" w:customStyle="1" w:styleId="Heading7Char">
     <w:name w:val="Heading 7 Char"/>
     <w:basedOn w:val="DefaultParagraphFont"/>
     <w:link w:val="Heading7"/>
     <w:semiHidden/>
     <w:rsid w:val="00253565"/>
     <w:rPr>
-      <w:rFonts w:asciiTheme="majorHAnsi" w:hAnsiTheme="majorHAnsi" w:eastAsiaTheme="majorEastAsia" w:cstheme="majorBidi"/>
+      <w:rFonts w:asciiTheme="majorHAnsi" w:eastAsiaTheme="majorEastAsia" w:hAnsiTheme="majorHAnsi" w:cstheme="majorBidi"/>
       <w:i/>
       <w:iCs/>
       <w:color w:val="1F3763" w:themeColor="accent1" w:themeShade="7F"/>
@@ -10479,28 +10288,28 @@
       <w:lang w:eastAsia="de-DE"/>
     </w:rPr>
   </w:style>
-  <w:style w:type="character" w:styleId="Heading8Char" w:customStyle="1">
+  <w:style w:type="character" w:customStyle="1" w:styleId="Heading8Char">
     <w:name w:val="Heading 8 Char"/>
     <w:basedOn w:val="DefaultParagraphFont"/>
     <w:link w:val="Heading8"/>
     <w:semiHidden/>
     <w:rsid w:val="00253565"/>
     <w:rPr>
-      <w:rFonts w:asciiTheme="majorHAnsi" w:hAnsiTheme="majorHAnsi" w:eastAsiaTheme="majorEastAsia" w:cstheme="majorBidi"/>
+      <w:rFonts w:asciiTheme="majorHAnsi" w:eastAsiaTheme="majorEastAsia" w:hAnsiTheme="majorHAnsi" w:cstheme="majorBidi"/>
       <w:color w:val="272727" w:themeColor="text1" w:themeTint="D8"/>
       <w:sz w:val="21"/>
       <w:szCs w:val="21"/>
       <w:lang w:eastAsia="de-DE"/>
     </w:rPr>
   </w:style>
-  <w:style w:type="character" w:styleId="Heading9Char" w:customStyle="1">
+  <w:style w:type="character" w:customStyle="1" w:styleId="Heading9Char">
     <w:name w:val="Heading 9 Char"/>
     <w:basedOn w:val="DefaultParagraphFont"/>
     <w:link w:val="Heading9"/>
     <w:semiHidden/>
     <w:rsid w:val="00253565"/>
     <w:rPr>
-      <w:rFonts w:asciiTheme="majorHAnsi" w:hAnsiTheme="majorHAnsi" w:eastAsiaTheme="majorEastAsia" w:cstheme="majorBidi"/>
+      <w:rFonts w:asciiTheme="majorHAnsi" w:eastAsiaTheme="majorEastAsia" w:hAnsiTheme="majorHAnsi" w:cstheme="majorBidi"/>
       <w:i/>
       <w:iCs/>
       <w:color w:val="272727" w:themeColor="text1" w:themeTint="D8"/>
@@ -10509,7 +10318,7 @@
       <w:lang w:eastAsia="de-DE"/>
     </w:rPr>
   </w:style>
-  <w:style w:type="paragraph" w:styleId="Fett14" w:customStyle="1">
+  <w:style w:type="paragraph" w:customStyle="1" w:styleId="Fett14">
     <w:name w:val="Fett14"/>
     <w:basedOn w:val="Normal"/>
     <w:link w:val="Fett14Zchn"/>
@@ -10534,7 +10343,7 @@
       <w:ind w:left="240"/>
     </w:pPr>
   </w:style>
-  <w:style w:type="character" w:styleId="Fett14Zchn" w:customStyle="1">
+  <w:style w:type="character" w:customStyle="1" w:styleId="Fett14Zchn">
     <w:name w:val="Fett14 Zchn"/>
     <w:basedOn w:val="DefaultParagraphFont"/>
     <w:link w:val="Fett14"/>
@@ -10623,7 +10432,7 @@
       <w:color w:val="404040" w:themeColor="text1" w:themeTint="BF"/>
     </w:rPr>
   </w:style>
-  <w:style w:type="character" w:styleId="QuoteChar" w:customStyle="1">
+  <w:style w:type="character" w:customStyle="1" w:styleId="QuoteChar">
     <w:name w:val="Quote Char"/>
     <w:basedOn w:val="DefaultParagraphFont"/>
     <w:link w:val="Quote"/>
@@ -10647,10 +10456,10 @@
       <w:tblStyleRowBandSize w:val="1"/>
       <w:tblStyleColBandSize w:val="1"/>
       <w:tblBorders>
-        <w:top w:val="single" w:color="C9C9C9" w:themeColor="accent3" w:themeTint="99" w:sz="2" w:space="0"/>
-        <w:bottom w:val="single" w:color="C9C9C9" w:themeColor="accent3" w:themeTint="99" w:sz="2" w:space="0"/>
-        <w:insideH w:val="single" w:color="C9C9C9" w:themeColor="accent3" w:themeTint="99" w:sz="2" w:space="0"/>
-        <w:insideV w:val="single" w:color="C9C9C9" w:themeColor="accent3" w:themeTint="99" w:sz="2" w:space="0"/>
+        <w:top w:val="single" w:sz="2" w:space="0" w:color="C9C9C9" w:themeColor="accent3" w:themeTint="99"/>
+        <w:bottom w:val="single" w:sz="2" w:space="0" w:color="C9C9C9" w:themeColor="accent3" w:themeTint="99"/>
+        <w:insideH w:val="single" w:sz="2" w:space="0" w:color="C9C9C9" w:themeColor="accent3" w:themeTint="99"/>
+        <w:insideV w:val="single" w:sz="2" w:space="0" w:color="C9C9C9" w:themeColor="accent3" w:themeTint="99"/>
       </w:tblBorders>
     </w:tblPr>
     <w:tblStylePr w:type="firstRow">
@@ -10662,7 +10471,7 @@
       <w:tcPr>
         <w:tcBorders>
           <w:top w:val="nil"/>
-          <w:bottom w:val="single" w:color="C9C9C9" w:themeColor="accent3" w:themeTint="99" w:sz="12" w:space="0"/>
+          <w:bottom w:val="single" w:sz="12" w:space="0" w:color="C9C9C9" w:themeColor="accent3" w:themeTint="99"/>
           <w:insideH w:val="nil"/>
           <w:insideV w:val="nil"/>
         </w:tcBorders>
@@ -10677,7 +10486,7 @@
       <w:tblPr/>
       <w:tcPr>
         <w:tcBorders>
-          <w:top w:val="double" w:color="C9C9C9" w:themeColor="accent3" w:themeTint="99" w:sz="2" w:space="0"/>
+          <w:top w:val="double" w:sz="2" w:space="0" w:color="C9C9C9" w:themeColor="accent3" w:themeTint="99"/>
           <w:bottom w:val="nil"/>
           <w:insideH w:val="nil"/>
           <w:insideV w:val="nil"/>
@@ -10767,7 +10576,7 @@
     </w:tblPr>
     <w:tblStylePr w:type="firstRow">
       <w:rPr>
-        <w:rFonts w:asciiTheme="majorHAnsi" w:hAnsiTheme="majorHAnsi" w:eastAsiaTheme="majorEastAsia" w:cstheme="majorBidi"/>
+        <w:rFonts w:asciiTheme="majorHAnsi" w:eastAsiaTheme="majorEastAsia" w:hAnsiTheme="majorHAnsi" w:cstheme="majorBidi"/>
         <w:i/>
         <w:iCs/>
         <w:sz w:val="26"/>
@@ -10775,14 +10584,14 @@
       <w:tblPr/>
       <w:tcPr>
         <w:tcBorders>
-          <w:bottom w:val="single" w:color="7F7F7F" w:themeColor="text1" w:themeTint="80" w:sz="4" w:space="0"/>
+          <w:bottom w:val="single" w:sz="4" w:space="0" w:color="7F7F7F" w:themeColor="text1" w:themeTint="80"/>
         </w:tcBorders>
         <w:shd w:val="clear" w:color="auto" w:fill="FFFFFF" w:themeFill="background1"/>
       </w:tcPr>
     </w:tblStylePr>
     <w:tblStylePr w:type="lastRow">
       <w:rPr>
-        <w:rFonts w:asciiTheme="majorHAnsi" w:hAnsiTheme="majorHAnsi" w:eastAsiaTheme="majorEastAsia" w:cstheme="majorBidi"/>
+        <w:rFonts w:asciiTheme="majorHAnsi" w:eastAsiaTheme="majorEastAsia" w:hAnsiTheme="majorHAnsi" w:cstheme="majorBidi"/>
         <w:i/>
         <w:iCs/>
         <w:sz w:val="26"/>
@@ -10790,7 +10599,7 @@
       <w:tblPr/>
       <w:tcPr>
         <w:tcBorders>
-          <w:top w:val="single" w:color="7F7F7F" w:themeColor="text1" w:themeTint="80" w:sz="4" w:space="0"/>
+          <w:top w:val="single" w:sz="4" w:space="0" w:color="7F7F7F" w:themeColor="text1" w:themeTint="80"/>
         </w:tcBorders>
         <w:shd w:val="clear" w:color="auto" w:fill="FFFFFF" w:themeFill="background1"/>
       </w:tcPr>
@@ -10800,7 +10609,7 @@
         <w:jc w:val="right"/>
       </w:pPr>
       <w:rPr>
-        <w:rFonts w:asciiTheme="majorHAnsi" w:hAnsiTheme="majorHAnsi" w:eastAsiaTheme="majorEastAsia" w:cstheme="majorBidi"/>
+        <w:rFonts w:asciiTheme="majorHAnsi" w:eastAsiaTheme="majorEastAsia" w:hAnsiTheme="majorHAnsi" w:cstheme="majorBidi"/>
         <w:i/>
         <w:iCs/>
         <w:sz w:val="26"/>
@@ -10808,14 +10617,14 @@
       <w:tblPr/>
       <w:tcPr>
         <w:tcBorders>
-          <w:right w:val="single" w:color="7F7F7F" w:themeColor="text1" w:themeTint="80" w:sz="4" w:space="0"/>
+          <w:right w:val="single" w:sz="4" w:space="0" w:color="7F7F7F" w:themeColor="text1" w:themeTint="80"/>
         </w:tcBorders>
         <w:shd w:val="clear" w:color="auto" w:fill="FFFFFF" w:themeFill="background1"/>
       </w:tcPr>
     </w:tblStylePr>
     <w:tblStylePr w:type="lastCol">
       <w:rPr>
-        <w:rFonts w:asciiTheme="majorHAnsi" w:hAnsiTheme="majorHAnsi" w:eastAsiaTheme="majorEastAsia" w:cstheme="majorBidi"/>
+        <w:rFonts w:asciiTheme="majorHAnsi" w:eastAsiaTheme="majorEastAsia" w:hAnsiTheme="majorHAnsi" w:cstheme="majorBidi"/>
         <w:i/>
         <w:iCs/>
         <w:sz w:val="26"/>
@@ -10823,7 +10632,7 @@
       <w:tblPr/>
       <w:tcPr>
         <w:tcBorders>
-          <w:left w:val="single" w:color="7F7F7F" w:themeColor="text1" w:themeTint="80" w:sz="4" w:space="0"/>
+          <w:left w:val="single" w:sz="4" w:space="0" w:color="7F7F7F" w:themeColor="text1" w:themeTint="80"/>
         </w:tcBorders>
         <w:shd w:val="clear" w:color="auto" w:fill="FFFFFF" w:themeFill="background1"/>
       </w:tcPr>
@@ -10880,12 +10689,12 @@
     <w:rsid w:val="00F52754"/>
     <w:tblPr>
       <w:tblBorders>
-        <w:top w:val="single" w:color="BFBFBF" w:themeColor="background1" w:themeShade="BF" w:sz="4" w:space="0"/>
-        <w:left w:val="single" w:color="BFBFBF" w:themeColor="background1" w:themeShade="BF" w:sz="4" w:space="0"/>
-        <w:bottom w:val="single" w:color="BFBFBF" w:themeColor="background1" w:themeShade="BF" w:sz="4" w:space="0"/>
-        <w:right w:val="single" w:color="BFBFBF" w:themeColor="background1" w:themeShade="BF" w:sz="4" w:space="0"/>
-        <w:insideH w:val="single" w:color="BFBFBF" w:themeColor="background1" w:themeShade="BF" w:sz="4" w:space="0"/>
-        <w:insideV w:val="single" w:color="BFBFBF" w:themeColor="background1" w:themeShade="BF" w:sz="4" w:space="0"/>
+        <w:top w:val="single" w:sz="4" w:space="0" w:color="BFBFBF" w:themeColor="background1" w:themeShade="BF"/>
+        <w:left w:val="single" w:sz="4" w:space="0" w:color="BFBFBF" w:themeColor="background1" w:themeShade="BF"/>
+        <w:bottom w:val="single" w:sz="4" w:space="0" w:color="BFBFBF" w:themeColor="background1" w:themeShade="BF"/>
+        <w:right w:val="single" w:sz="4" w:space="0" w:color="BFBFBF" w:themeColor="background1" w:themeShade="BF"/>
+        <w:insideH w:val="single" w:sz="4" w:space="0" w:color="BFBFBF" w:themeColor="background1" w:themeShade="BF"/>
+        <w:insideV w:val="single" w:sz="4" w:space="0" w:color="BFBFBF" w:themeColor="background1" w:themeShade="BF"/>
       </w:tblBorders>
     </w:tblPr>
   </w:style>
@@ -10898,12 +10707,12 @@
       <w:tblStyleRowBandSize w:val="1"/>
       <w:tblStyleColBandSize w:val="1"/>
       <w:tblBorders>
-        <w:top w:val="single" w:color="666666" w:themeColor="text1" w:themeTint="99" w:sz="4" w:space="0"/>
-        <w:left w:val="single" w:color="666666" w:themeColor="text1" w:themeTint="99" w:sz="4" w:space="0"/>
-        <w:bottom w:val="single" w:color="666666" w:themeColor="text1" w:themeTint="99" w:sz="4" w:space="0"/>
-        <w:right w:val="single" w:color="666666" w:themeColor="text1" w:themeTint="99" w:sz="4" w:space="0"/>
-        <w:insideH w:val="single" w:color="666666" w:themeColor="text1" w:themeTint="99" w:sz="4" w:space="0"/>
-        <w:insideV w:val="single" w:color="666666" w:themeColor="text1" w:themeTint="99" w:sz="4" w:space="0"/>
+        <w:top w:val="single" w:sz="4" w:space="0" w:color="666666" w:themeColor="text1" w:themeTint="99"/>
+        <w:left w:val="single" w:sz="4" w:space="0" w:color="666666" w:themeColor="text1" w:themeTint="99"/>
+        <w:bottom w:val="single" w:sz="4" w:space="0" w:color="666666" w:themeColor="text1" w:themeTint="99"/>
+        <w:right w:val="single" w:sz="4" w:space="0" w:color="666666" w:themeColor="text1" w:themeTint="99"/>
+        <w:insideH w:val="single" w:sz="4" w:space="0" w:color="666666" w:themeColor="text1" w:themeTint="99"/>
+        <w:insideV w:val="single" w:sz="4" w:space="0" w:color="666666" w:themeColor="text1" w:themeTint="99"/>
       </w:tblBorders>
     </w:tblPr>
     <w:tblStylePr w:type="firstRow">
@@ -10915,10 +10724,10 @@
       <w:tblPr/>
       <w:tcPr>
         <w:tcBorders>
-          <w:top w:val="single" w:color="000000" w:themeColor="text1" w:sz="4" w:space="0"/>
-          <w:left w:val="single" w:color="000000" w:themeColor="text1" w:sz="4" w:space="0"/>
-          <w:bottom w:val="single" w:color="000000" w:themeColor="text1" w:sz="4" w:space="0"/>
-          <w:right w:val="single" w:color="000000" w:themeColor="text1" w:sz="4" w:space="0"/>
+          <w:top w:val="single" w:sz="4" w:space="0" w:color="000000" w:themeColor="text1"/>
+          <w:left w:val="single" w:sz="4" w:space="0" w:color="000000" w:themeColor="text1"/>
+          <w:bottom w:val="single" w:sz="4" w:space="0" w:color="000000" w:themeColor="text1"/>
+          <w:right w:val="single" w:sz="4" w:space="0" w:color="000000" w:themeColor="text1"/>
           <w:insideH w:val="nil"/>
           <w:insideV w:val="nil"/>
         </w:tcBorders>
@@ -10933,7 +10742,7 @@
       <w:tblPr/>
       <w:tcPr>
         <w:tcBorders>
-          <w:top w:val="double" w:color="000000" w:themeColor="text1" w:sz="4" w:space="0"/>
+          <w:top w:val="double" w:sz="4" w:space="0" w:color="000000" w:themeColor="text1"/>
         </w:tcBorders>
       </w:tcPr>
     </w:tblStylePr>
@@ -10971,12 +10780,12 @@
       <w:tblStyleRowBandSize w:val="1"/>
       <w:tblStyleColBandSize w:val="1"/>
       <w:tblBorders>
-        <w:top w:val="single" w:color="C9C9C9" w:themeColor="accent3" w:themeTint="99" w:sz="4" w:space="0"/>
-        <w:left w:val="single" w:color="C9C9C9" w:themeColor="accent3" w:themeTint="99" w:sz="4" w:space="0"/>
-        <w:bottom w:val="single" w:color="C9C9C9" w:themeColor="accent3" w:themeTint="99" w:sz="4" w:space="0"/>
-        <w:right w:val="single" w:color="C9C9C9" w:themeColor="accent3" w:themeTint="99" w:sz="4" w:space="0"/>
-        <w:insideH w:val="single" w:color="C9C9C9" w:themeColor="accent3" w:themeTint="99" w:sz="4" w:space="0"/>
-        <w:insideV w:val="single" w:color="C9C9C9" w:themeColor="accent3" w:themeTint="99" w:sz="4" w:space="0"/>
+        <w:top w:val="single" w:sz="4" w:space="0" w:color="C9C9C9" w:themeColor="accent3" w:themeTint="99"/>
+        <w:left w:val="single" w:sz="4" w:space="0" w:color="C9C9C9" w:themeColor="accent3" w:themeTint="99"/>
+        <w:bottom w:val="single" w:sz="4" w:space="0" w:color="C9C9C9" w:themeColor="accent3" w:themeTint="99"/>
+        <w:right w:val="single" w:sz="4" w:space="0" w:color="C9C9C9" w:themeColor="accent3" w:themeTint="99"/>
+        <w:insideH w:val="single" w:sz="4" w:space="0" w:color="C9C9C9" w:themeColor="accent3" w:themeTint="99"/>
+        <w:insideV w:val="single" w:sz="4" w:space="0" w:color="C9C9C9" w:themeColor="accent3" w:themeTint="99"/>
       </w:tblBorders>
     </w:tblPr>
     <w:tblStylePr w:type="firstRow">
@@ -10988,10 +10797,10 @@
       <w:tblPr/>
       <w:tcPr>
         <w:tcBorders>
-          <w:top w:val="single" w:color="A5A5A5" w:themeColor="accent3" w:sz="4" w:space="0"/>
-          <w:left w:val="single" w:color="A5A5A5" w:themeColor="accent3" w:sz="4" w:space="0"/>
-          <w:bottom w:val="single" w:color="A5A5A5" w:themeColor="accent3" w:sz="4" w:space="0"/>
-          <w:right w:val="single" w:color="A5A5A5" w:themeColor="accent3" w:sz="4" w:space="0"/>
+          <w:top w:val="single" w:sz="4" w:space="0" w:color="A5A5A5" w:themeColor="accent3"/>
+          <w:left w:val="single" w:sz="4" w:space="0" w:color="A5A5A5" w:themeColor="accent3"/>
+          <w:bottom w:val="single" w:sz="4" w:space="0" w:color="A5A5A5" w:themeColor="accent3"/>
+          <w:right w:val="single" w:sz="4" w:space="0" w:color="A5A5A5" w:themeColor="accent3"/>
           <w:insideH w:val="nil"/>
           <w:insideV w:val="nil"/>
         </w:tcBorders>
@@ -11006,7 +10815,7 @@
       <w:tblPr/>
       <w:tcPr>
         <w:tcBorders>
-          <w:top w:val="double" w:color="A5A5A5" w:themeColor="accent3" w:sz="4" w:space="0"/>
+          <w:top w:val="double" w:sz="4" w:space="0" w:color="A5A5A5" w:themeColor="accent3"/>
         </w:tcBorders>
       </w:tcPr>
     </w:tblStylePr>
@@ -11044,12 +10853,12 @@
       <w:tblStyleRowBandSize w:val="1"/>
       <w:tblStyleColBandSize w:val="1"/>
       <w:tblBorders>
-        <w:top w:val="single" w:color="999999" w:themeColor="text1" w:themeTint="66" w:sz="4" w:space="0"/>
-        <w:left w:val="single" w:color="999999" w:themeColor="text1" w:themeTint="66" w:sz="4" w:space="0"/>
-        <w:bottom w:val="single" w:color="999999" w:themeColor="text1" w:themeTint="66" w:sz="4" w:space="0"/>
-        <w:right w:val="single" w:color="999999" w:themeColor="text1" w:themeTint="66" w:sz="4" w:space="0"/>
-        <w:insideH w:val="single" w:color="999999" w:themeColor="text1" w:themeTint="66" w:sz="4" w:space="0"/>
-        <w:insideV w:val="single" w:color="999999" w:themeColor="text1" w:themeTint="66" w:sz="4" w:space="0"/>
+        <w:top w:val="single" w:sz="4" w:space="0" w:color="999999" w:themeColor="text1" w:themeTint="66"/>
+        <w:left w:val="single" w:sz="4" w:space="0" w:color="999999" w:themeColor="text1" w:themeTint="66"/>
+        <w:bottom w:val="single" w:sz="4" w:space="0" w:color="999999" w:themeColor="text1" w:themeTint="66"/>
+        <w:right w:val="single" w:sz="4" w:space="0" w:color="999999" w:themeColor="text1" w:themeTint="66"/>
+        <w:insideH w:val="single" w:sz="4" w:space="0" w:color="999999" w:themeColor="text1" w:themeTint="66"/>
+        <w:insideV w:val="single" w:sz="4" w:space="0" w:color="999999" w:themeColor="text1" w:themeTint="66"/>
       </w:tblBorders>
     </w:tblPr>
     <w:tblStylePr w:type="firstRow">
@@ -11060,7 +10869,7 @@
       <w:tblPr/>
       <w:tcPr>
         <w:tcBorders>
-          <w:bottom w:val="single" w:color="666666" w:themeColor="text1" w:themeTint="99" w:sz="12" w:space="0"/>
+          <w:bottom w:val="single" w:sz="12" w:space="0" w:color="666666" w:themeColor="text1" w:themeTint="99"/>
         </w:tcBorders>
       </w:tcPr>
     </w:tblStylePr>
@@ -11072,7 +10881,7 @@
       <w:tblPr/>
       <w:tcPr>
         <w:tcBorders>
-          <w:top w:val="double" w:color="666666" w:themeColor="text1" w:themeTint="99" w:sz="2" w:space="0"/>
+          <w:top w:val="double" w:sz="2" w:space="0" w:color="666666" w:themeColor="text1" w:themeTint="99"/>
         </w:tcBorders>
       </w:tcPr>
     </w:tblStylePr>
@@ -11098,11 +10907,11 @@
       <w:tblStyleRowBandSize w:val="1"/>
       <w:tblStyleColBandSize w:val="1"/>
       <w:tblBorders>
-        <w:top w:val="single" w:color="C9C9C9" w:themeColor="accent3" w:themeTint="99" w:sz="4" w:space="0"/>
-        <w:left w:val="single" w:color="C9C9C9" w:themeColor="accent3" w:themeTint="99" w:sz="4" w:space="0"/>
-        <w:bottom w:val="single" w:color="C9C9C9" w:themeColor="accent3" w:themeTint="99" w:sz="4" w:space="0"/>
-        <w:right w:val="single" w:color="C9C9C9" w:themeColor="accent3" w:themeTint="99" w:sz="4" w:space="0"/>
-        <w:insideH w:val="single" w:color="C9C9C9" w:themeColor="accent3" w:themeTint="99" w:sz="4" w:space="0"/>
+        <w:top w:val="single" w:sz="4" w:space="0" w:color="C9C9C9" w:themeColor="accent3" w:themeTint="99"/>
+        <w:left w:val="single" w:sz="4" w:space="0" w:color="C9C9C9" w:themeColor="accent3" w:themeTint="99"/>
+        <w:bottom w:val="single" w:sz="4" w:space="0" w:color="C9C9C9" w:themeColor="accent3" w:themeTint="99"/>
+        <w:right w:val="single" w:sz="4" w:space="0" w:color="C9C9C9" w:themeColor="accent3" w:themeTint="99"/>
+        <w:insideH w:val="single" w:sz="4" w:space="0" w:color="C9C9C9" w:themeColor="accent3" w:themeTint="99"/>
       </w:tblBorders>
     </w:tblPr>
     <w:tblStylePr w:type="firstRow">
@@ -11114,10 +10923,10 @@
       <w:tblPr/>
       <w:tcPr>
         <w:tcBorders>
-          <w:top w:val="single" w:color="A5A5A5" w:themeColor="accent3" w:sz="4" w:space="0"/>
-          <w:left w:val="single" w:color="A5A5A5" w:themeColor="accent3" w:sz="4" w:space="0"/>
-          <w:bottom w:val="single" w:color="A5A5A5" w:themeColor="accent3" w:sz="4" w:space="0"/>
-          <w:right w:val="single" w:color="A5A5A5" w:themeColor="accent3" w:sz="4" w:space="0"/>
+          <w:top w:val="single" w:sz="4" w:space="0" w:color="A5A5A5" w:themeColor="accent3"/>
+          <w:left w:val="single" w:sz="4" w:space="0" w:color="A5A5A5" w:themeColor="accent3"/>
+          <w:bottom w:val="single" w:sz="4" w:space="0" w:color="A5A5A5" w:themeColor="accent3"/>
+          <w:right w:val="single" w:sz="4" w:space="0" w:color="A5A5A5" w:themeColor="accent3"/>
           <w:insideH w:val="nil"/>
         </w:tcBorders>
         <w:shd w:val="clear" w:color="auto" w:fill="A5A5A5" w:themeFill="accent3"/>
@@ -11131,7 +10940,7 @@
       <w:tblPr/>
       <w:tcPr>
         <w:tcBorders>
-          <w:top w:val="double" w:color="C9C9C9" w:themeColor="accent3" w:themeTint="99" w:sz="4" w:space="0"/>
+          <w:top w:val="double" w:sz="4" w:space="0" w:color="C9C9C9" w:themeColor="accent3" w:themeTint="99"/>
         </w:tcBorders>
       </w:tcPr>
     </w:tblStylePr>
@@ -11160,14 +10969,14 @@
       </w:tcPr>
     </w:tblStylePr>
   </w:style>
-  <w:style w:type="table" w:styleId="Formatvorlage1" w:customStyle="1">
+  <w:style w:type="table" w:customStyle="1" w:styleId="Formatvorlage1">
     <w:name w:val="Formatvorlage1"/>
     <w:basedOn w:val="TableNormal"/>
     <w:uiPriority w:val="99"/>
     <w:rsid w:val="0000488D"/>
     <w:tblPr/>
   </w:style>
-  <w:style w:type="character" w:styleId="Heading3Char" w:customStyle="1">
+  <w:style w:type="character" w:customStyle="1" w:styleId="Heading3Char">
     <w:name w:val="Heading 3 Char"/>
     <w:basedOn w:val="DefaultParagraphFont"/>
     <w:link w:val="Heading3"/>
@@ -11181,7 +10990,7 @@
       <w:lang w:eastAsia="de-DE"/>
     </w:rPr>
   </w:style>
-  <w:style w:type="paragraph" w:styleId="paragraph" w:customStyle="1">
+  <w:style w:type="paragraph" w:customStyle="1" w:styleId="paragraph">
     <w:name w:val="paragraph"/>
     <w:basedOn w:val="Normal"/>
     <w:rsid w:val="00622695"/>
@@ -11194,50 +11003,17 @@
       <w:lang w:val="en-US" w:eastAsia="en-US"/>
     </w:rPr>
   </w:style>
-  <w:style w:type="character" w:styleId="normaltextrun" w:customStyle="1">
+  <w:style w:type="character" w:customStyle="1" w:styleId="normaltextrun">
     <w:name w:val="normaltextrun"/>
     <w:basedOn w:val="DefaultParagraphFont"/>
     <w:rsid w:val="00622695"/>
   </w:style>
-  <w:style w:type="character" w:styleId="eop" w:customStyle="1">
+  <w:style w:type="character" w:customStyle="1" w:styleId="eop">
     <w:name w:val="eop"/>
     <w:basedOn w:val="DefaultParagraphFont"/>
     <w:rsid w:val="00622695"/>
   </w:style>
 </w:styles>
-</file>
-
-<file path=word/glossary/document.xml><?xml version="1.0" encoding="utf-8"?>
-<w:glossaryDocument xmlns:w14="http://schemas.microsoft.com/office/word/2010/wordml" xmlns:w="http://schemas.openxmlformats.org/wordprocessingml/2006/main">
-  <w:docParts>
-    <w:docPart>
-      <w:docPartPr>
-        <w:name w:val="DefaultPlaceholder_1081868574"/>
-        <w:category>
-          <w:name w:val="General"/>
-          <w:gallery w:val="placeholder"/>
-        </w:category>
-        <w:types>
-          <w:type w:val="bbPlcHdr"/>
-        </w:types>
-        <w:behaviors>
-          <w:behavior w:val="content"/>
-        </w:behaviors>
-        <w:guid w:val="{89f8e253-4ca5-46e3-8a24-2d23a7b64faf}"/>
-      </w:docPartPr>
-      <w:docPartBody>
-        <w:p>
-          <w:r>
-            <w:rPr>
-              <w:rStyle w:val="PlaceholderText"/>
-            </w:rPr>
-            <w:t/>
-          </w:r>
-        </w:p>
-      </w:docPartBody>
-    </w:docPart>
-  </w:docParts>
-</w:glossaryDocument>
 </file>
 
 <file path=word/theme/theme1.xml><?xml version="1.0" encoding="utf-8"?>
@@ -11536,30 +11312,6 @@
 </file>
 
 <file path=customXml/item1.xml><?xml version="1.0" encoding="utf-8"?>
-<p:properties xmlns:p="http://schemas.microsoft.com/office/2006/metadata/properties" xmlns:xsi="http://www.w3.org/2001/XMLSchema-instance" xmlns:pc="http://schemas.microsoft.com/office/infopath/2007/PartnerControls">
-  <documentManagement>
-    <lcf76f155ced4ddcb4097134ff3c332f xmlns="02912c2d-ae64-44f4-9023-af5260929b52">
-      <Terms xmlns="http://schemas.microsoft.com/office/infopath/2007/PartnerControls"/>
-    </lcf76f155ced4ddcb4097134ff3c332f>
-    <TaxCatchAll xmlns="0fe1e824-dbf5-4546-a489-bc035be31c7b" xsi:nil="true"/>
-  </documentManagement>
-</p:properties>
-</file>
-
-<file path=customXml/item2.xml><?xml version="1.0" encoding="utf-8"?>
-<b:Sources xmlns:b="http://schemas.openxmlformats.org/officeDocument/2006/bibliography" xmlns="http://schemas.openxmlformats.org/officeDocument/2006/bibliography" SelectedStyle="\APASixthEditionOfficeOnline.xsl" StyleName="APA" Version="6"/>
-</file>
-
-<file path=customXml/item3.xml><?xml version="1.0" encoding="utf-8"?>
-<?mso-contentType ?>
-<FormTemplates xmlns="http://schemas.microsoft.com/sharepoint/v3/contenttype/forms">
-  <Display>DocumentLibraryForm</Display>
-  <Edit>DocumentLibraryForm</Edit>
-  <New>DocumentLibraryForm</New>
-</FormTemplates>
-</file>
-
-<file path=customXml/item4.xml><?xml version="1.0" encoding="utf-8"?>
 <ct:contentTypeSchema xmlns:ct="http://schemas.microsoft.com/office/2006/metadata/contentType" xmlns:ma="http://schemas.microsoft.com/office/2006/metadata/properties/metaAttributes" ct:_="" ma:_="" ma:contentTypeName="Dokument" ma:contentTypeID="0x010100DE803BB4C59B5243B20D55F910B5DD63" ma:contentTypeVersion="8" ma:contentTypeDescription="Ein neues Dokument erstellen." ma:contentTypeScope="" ma:versionID="ffb088ee1aba806114b04e7f08d62f0d">
   <xsd:schema xmlns:xsd="http://www.w3.org/2001/XMLSchema" xmlns:xs="http://www.w3.org/2001/XMLSchema" xmlns:p="http://schemas.microsoft.com/office/2006/metadata/properties" xmlns:ns2="02912c2d-ae64-44f4-9023-af5260929b52" xmlns:ns3="0fe1e824-dbf5-4546-a489-bc035be31c7b" targetNamespace="http://schemas.microsoft.com/office/2006/metadata/properties" ma:root="true" ma:fieldsID="e2320f7eb0f3162a17b899a6eb9fe3cc" ns2:_="" ns3:_="">
     <xsd:import namespace="02912c2d-ae64-44f4-9023-af5260929b52"/>
@@ -11736,46 +11488,39 @@
 </ct:contentTypeSchema>
 </file>
 
-<file path=customXml/itemProps1.xml><?xml version="1.0" encoding="utf-8"?>
-<ds:datastoreItem xmlns:ds="http://schemas.openxmlformats.org/officeDocument/2006/customXml" ds:itemID="{CCD4721D-96E4-47D4-B62C-6F45EC482A7D}">
-  <ds:schemaRefs>
-    <ds:schemaRef ds:uri="http://schemas.microsoft.com/office/2006/metadata/properties"/>
-    <ds:schemaRef ds:uri="http://www.w3.org/2000/xmlns/"/>
-    <ds:schemaRef ds:uri="02912c2d-ae64-44f4-9023-af5260929b52"/>
-    <ds:schemaRef ds:uri="http://schemas.microsoft.com/office/infopath/2007/PartnerControls"/>
-    <ds:schemaRef ds:uri="0fe1e824-dbf5-4546-a489-bc035be31c7b"/>
-    <ds:schemaRef ds:uri="http://www.w3.org/2001/XMLSchema-instance"/>
-  </ds:schemaRefs>
-</ds:datastoreItem>
+<file path=customXml/item2.xml><?xml version="1.0" encoding="utf-8"?>
+<?mso-contentType ?>
+<FormTemplates xmlns="http://schemas.microsoft.com/sharepoint/v3/contenttype/forms">
+  <Display>DocumentLibraryForm</Display>
+  <Edit>DocumentLibraryForm</Edit>
+  <New>DocumentLibraryForm</New>
+</FormTemplates>
 </file>
 
-<file path=customXml/itemProps2.xml><?xml version="1.0" encoding="utf-8"?>
-<ds:datastoreItem xmlns:ds="http://schemas.openxmlformats.org/officeDocument/2006/customXml" ds:itemID="{3EFE9C27-0F77-4B38-BDA0-5664E99CDB17}">
-  <ds:schemaRefs>
-    <ds:schemaRef ds:uri="http://schemas.openxmlformats.org/officeDocument/2006/bibliography"/>
-    <ds:schemaRef ds:uri="http://www.w3.org/2000/xmlns/"/>
-  </ds:schemaRefs>
-</ds:datastoreItem>
+<file path=customXml/item3.xml><?xml version="1.0" encoding="utf-8"?>
+<b:Sources xmlns:b="http://schemas.openxmlformats.org/officeDocument/2006/bibliography" xmlns="http://schemas.openxmlformats.org/officeDocument/2006/bibliography" SelectedStyle="\APASixthEditionOfficeOnline.xsl" StyleName="APA" Version="6"/>
 </file>
 
-<file path=customXml/itemProps3.xml><?xml version="1.0" encoding="utf-8"?>
-<ds:datastoreItem xmlns:ds="http://schemas.openxmlformats.org/officeDocument/2006/customXml" ds:itemID="{3C857FB4-E262-456C-BFF2-854F6E5C521D}">
-  <ds:schemaRefs>
-    <ds:schemaRef ds:uri="http://schemas.microsoft.com/sharepoint/v3/contenttype/forms"/>
-  </ds:schemaRefs>
-</ds:datastoreItem>
+<file path=customXml/item4.xml><?xml version="1.0" encoding="utf-8"?>
+<p:properties xmlns:p="http://schemas.microsoft.com/office/2006/metadata/properties" xmlns:xsi="http://www.w3.org/2001/XMLSchema-instance" xmlns:pc="http://schemas.microsoft.com/office/infopath/2007/PartnerControls">
+  <documentManagement>
+    <lcf76f155ced4ddcb4097134ff3c332f xmlns="02912c2d-ae64-44f4-9023-af5260929b52">
+      <Terms xmlns="http://schemas.microsoft.com/office/infopath/2007/PartnerControls"/>
+    </lcf76f155ced4ddcb4097134ff3c332f>
+    <TaxCatchAll xmlns="0fe1e824-dbf5-4546-a489-bc035be31c7b" xsi:nil="true"/>
+  </documentManagement>
+</p:properties>
 </file>
 
-<file path=customXml/itemProps4.xml><?xml version="1.0" encoding="utf-8"?>
+<file path=customXml/itemProps1.xml><?xml version="1.0" encoding="utf-8"?>
 <ds:datastoreItem xmlns:ds="http://schemas.openxmlformats.org/officeDocument/2006/customXml" ds:itemID="{CFC6DCD4-DC31-4E63-BD37-A8526454A945}">
   <ds:schemaRefs>
     <ds:schemaRef ds:uri="http://schemas.microsoft.com/office/2006/metadata/contentType"/>
     <ds:schemaRef ds:uri="http://schemas.microsoft.com/office/2006/metadata/properties/metaAttributes"/>
-    <ds:schemaRef ds:uri="http://www.w3.org/2000/xmlns/"/>
     <ds:schemaRef ds:uri="http://www.w3.org/2001/XMLSchema"/>
+    <ds:schemaRef ds:uri="http://schemas.microsoft.com/office/2006/metadata/properties"/>
     <ds:schemaRef ds:uri="02912c2d-ae64-44f4-9023-af5260929b52"/>
     <ds:schemaRef ds:uri="0fe1e824-dbf5-4546-a489-bc035be31c7b"/>
-    <ds:schemaRef ds:uri="http://schemas.microsoft.com/office/2006/metadata/properties"/>
     <ds:schemaRef ds:uri="http://schemas.microsoft.com/office/2006/documentManagement/types"/>
     <ds:schemaRef ds:uri="http://schemas.microsoft.com/office/infopath/2007/PartnerControls"/>
     <ds:schemaRef ds:uri="http://schemas.openxmlformats.org/package/2006/metadata/core-properties"/>
@@ -11784,4 +11529,31 @@
     <ds:schemaRef ds:uri="http://schemas.microsoft.com/internal/obd"/>
   </ds:schemaRefs>
 </ds:datastoreItem>
+</file>
+
+<file path=customXml/itemProps2.xml><?xml version="1.0" encoding="utf-8"?>
+<ds:datastoreItem xmlns:ds="http://schemas.openxmlformats.org/officeDocument/2006/customXml" ds:itemID="{3C857FB4-E262-456C-BFF2-854F6E5C521D}">
+  <ds:schemaRefs>
+    <ds:schemaRef ds:uri="http://schemas.microsoft.com/sharepoint/v3/contenttype/forms"/>
+  </ds:schemaRefs>
+</ds:datastoreItem>
+</file>
+
+<file path=customXml/itemProps3.xml><?xml version="1.0" encoding="utf-8"?>
+<ds:datastoreItem xmlns:ds="http://schemas.openxmlformats.org/officeDocument/2006/customXml" ds:itemID="{3EFE9C27-0F77-4B38-BDA0-5664E99CDB17}">
+  <ds:schemaRefs>
+    <ds:schemaRef ds:uri="http://schemas.openxmlformats.org/officeDocument/2006/bibliography"/>
+  </ds:schemaRefs>
+</ds:datastoreItem>
+</file>
+
+<file path=customXml/itemProps4.xml><?xml version="1.0" encoding="utf-8"?>
+<ds:datastoreItem xmlns:ds="http://schemas.openxmlformats.org/officeDocument/2006/customXml" ds:itemID="{CCD4721D-96E4-47D4-B62C-6F45EC482A7D}">
+  <ds:schemaRefs>
+    <ds:schemaRef ds:uri="http://schemas.microsoft.com/office/2006/metadata/properties"/>
+    <ds:schemaRef ds:uri="http://schemas.microsoft.com/office/infopath/2007/PartnerControls"/>
+    <ds:schemaRef ds:uri="02912c2d-ae64-44f4-9023-af5260929b52"/>
+    <ds:schemaRef ds:uri="0fe1e824-dbf5-4546-a489-bc035be31c7b"/>
+  </ds:schemaRefs>
+</ds:datastoreItem>
 </file>